--- a/ubuntu-cmd.docx
+++ b/ubuntu-cmd.docx
@@ -8172,7 +8172,7 @@
           <w:kern w:val="1"/>
           <w:sz w:val="24"/>
           <w:szCs w:val="24"/>
-          <w:lang w:eastAsia="zh-CN" w:bidi="hi-IN"/>
+          <w:lang w:val="en-US" w:eastAsia="zh-CN" w:bidi="hi-IN"/>
         </w:rPr>
       </w:pPr>
       <w:r>
@@ -8247,26 +8247,1280 @@
           <w:szCs w:val="24"/>
           <w:lang w:val="en-US" w:eastAsia="zh-CN" w:bidi="hi-IN"/>
         </w:rPr>
+        <w:t>tar</w:t>
+      </w:r>
+      <w:r>
+        <w:rPr>
+          <w:rFonts w:eastAsia="Times New Roman"/>
+          <w:kern w:val="1"/>
+          <w:sz w:val="24"/>
+          <w:szCs w:val="24"/>
+          <w:lang w:eastAsia="zh-CN" w:bidi="hi-IN"/>
+        </w:rPr>
+        <w:t xml:space="preserve"> </w:t>
+      </w:r>
+      <w:proofErr w:type="spellStart"/>
+      <w:r>
+        <w:rPr>
+          <w:rFonts w:eastAsia="Times New Roman"/>
+          <w:kern w:val="1"/>
+          <w:sz w:val="24"/>
+          <w:szCs w:val="24"/>
+          <w:lang w:val="en-US" w:eastAsia="zh-CN" w:bidi="hi-IN"/>
+        </w:rPr>
+        <w:t>MyDir</w:t>
+      </w:r>
+      <w:proofErr w:type="spellEnd"/>
+      <w:r>
+        <w:rPr>
+          <w:rFonts w:eastAsia="Times New Roman"/>
+          <w:kern w:val="1"/>
+          <w:sz w:val="24"/>
+          <w:szCs w:val="24"/>
+          <w:lang w:eastAsia="zh-CN" w:bidi="hi-IN"/>
+        </w:rPr>
+        <w:t xml:space="preserve"> – </w:t>
+      </w:r>
+      <w:r>
+        <w:rPr>
+          <w:rFonts w:eastAsia="Times New Roman"/>
+          <w:kern w:val="1"/>
+          <w:sz w:val="24"/>
+          <w:szCs w:val="24"/>
+          <w:lang w:eastAsia="zh-CN" w:bidi="hi-IN"/>
+        </w:rPr>
+        <w:t xml:space="preserve">создать архив </w:t>
+      </w:r>
+      <w:proofErr w:type="spellStart"/>
+      <w:r>
+        <w:rPr>
+          <w:rFonts w:eastAsia="Times New Roman"/>
+          <w:kern w:val="1"/>
+          <w:sz w:val="24"/>
+          <w:szCs w:val="24"/>
+          <w:lang w:val="en-US" w:eastAsia="zh-CN" w:bidi="hi-IN"/>
+        </w:rPr>
+        <w:t>mytar</w:t>
+      </w:r>
+      <w:proofErr w:type="spellEnd"/>
+      <w:r>
+        <w:rPr>
+          <w:rFonts w:eastAsia="Times New Roman"/>
+          <w:kern w:val="1"/>
+          <w:sz w:val="24"/>
+          <w:szCs w:val="24"/>
+          <w:lang w:eastAsia="zh-CN" w:bidi="hi-IN"/>
+        </w:rPr>
+        <w:t>.</w:t>
+      </w:r>
+      <w:r>
+        <w:rPr>
+          <w:rFonts w:eastAsia="Times New Roman"/>
+          <w:kern w:val="1"/>
+          <w:sz w:val="24"/>
+          <w:szCs w:val="24"/>
+          <w:lang w:val="en-US" w:eastAsia="zh-CN" w:bidi="hi-IN"/>
+        </w:rPr>
+        <w:t>tar</w:t>
+      </w:r>
+      <w:r>
+        <w:rPr>
+          <w:rFonts w:eastAsia="Times New Roman"/>
+          <w:kern w:val="1"/>
+          <w:sz w:val="24"/>
+          <w:szCs w:val="24"/>
+          <w:lang w:eastAsia="zh-CN" w:bidi="hi-IN"/>
+        </w:rPr>
+        <w:t xml:space="preserve"> </w:t>
+      </w:r>
+      <w:r>
+        <w:rPr>
+          <w:rFonts w:eastAsia="Times New Roman"/>
+          <w:kern w:val="1"/>
+          <w:sz w:val="24"/>
+          <w:szCs w:val="24"/>
+          <w:lang w:eastAsia="zh-CN" w:bidi="hi-IN"/>
+        </w:rPr>
+        <w:t xml:space="preserve">с директории </w:t>
+      </w:r>
+      <w:proofErr w:type="spellStart"/>
+      <w:r>
+        <w:rPr>
+          <w:rFonts w:eastAsia="Times New Roman"/>
+          <w:kern w:val="1"/>
+          <w:sz w:val="24"/>
+          <w:szCs w:val="24"/>
+          <w:lang w:val="en-US" w:eastAsia="zh-CN" w:bidi="hi-IN"/>
+        </w:rPr>
+        <w:t>MyDir</w:t>
+      </w:r>
+      <w:proofErr w:type="spellEnd"/>
+      <w:r>
+        <w:rPr>
+          <w:rFonts w:eastAsia="Times New Roman"/>
+          <w:kern w:val="1"/>
+          <w:sz w:val="24"/>
+          <w:szCs w:val="24"/>
+          <w:lang w:eastAsia="zh-CN" w:bidi="hi-IN"/>
+        </w:rPr>
+        <w:t xml:space="preserve"> (</w:t>
+      </w:r>
+      <w:r>
+        <w:rPr>
+          <w:rFonts w:eastAsia="Times New Roman"/>
+          <w:kern w:val="1"/>
+          <w:sz w:val="24"/>
+          <w:szCs w:val="24"/>
+          <w:lang w:val="en-US" w:eastAsia="zh-CN" w:bidi="hi-IN"/>
+        </w:rPr>
+        <w:t>c</w:t>
+      </w:r>
+      <w:r>
+        <w:rPr>
+          <w:rFonts w:eastAsia="Times New Roman"/>
+          <w:kern w:val="1"/>
+          <w:sz w:val="24"/>
+          <w:szCs w:val="24"/>
+          <w:lang w:eastAsia="zh-CN" w:bidi="hi-IN"/>
+        </w:rPr>
+        <w:t xml:space="preserve"> – </w:t>
+      </w:r>
+      <w:r>
+        <w:rPr>
+          <w:rFonts w:eastAsia="Times New Roman"/>
+          <w:kern w:val="1"/>
+          <w:sz w:val="24"/>
+          <w:szCs w:val="24"/>
+          <w:lang w:val="en-US" w:eastAsia="zh-CN" w:bidi="hi-IN"/>
+        </w:rPr>
+        <w:t>create</w:t>
+      </w:r>
+      <w:r>
+        <w:rPr>
+          <w:rFonts w:eastAsia="Times New Roman"/>
+          <w:kern w:val="1"/>
+          <w:sz w:val="24"/>
+          <w:szCs w:val="24"/>
+          <w:lang w:eastAsia="zh-CN" w:bidi="hi-IN"/>
+        </w:rPr>
+        <w:t xml:space="preserve">, </w:t>
+      </w:r>
+      <w:r>
+        <w:rPr>
+          <w:rFonts w:eastAsia="Times New Roman"/>
+          <w:kern w:val="1"/>
+          <w:sz w:val="24"/>
+          <w:szCs w:val="24"/>
+          <w:lang w:val="en-US" w:eastAsia="zh-CN" w:bidi="hi-IN"/>
+        </w:rPr>
+        <w:t>v</w:t>
+      </w:r>
+      <w:r>
+        <w:rPr>
+          <w:rFonts w:eastAsia="Times New Roman"/>
+          <w:kern w:val="1"/>
+          <w:sz w:val="24"/>
+          <w:szCs w:val="24"/>
+          <w:lang w:eastAsia="zh-CN" w:bidi="hi-IN"/>
+        </w:rPr>
+        <w:t xml:space="preserve"> </w:t>
+      </w:r>
+      <w:r>
+        <w:rPr>
+          <w:rFonts w:eastAsia="Times New Roman"/>
+          <w:kern w:val="1"/>
+          <w:sz w:val="24"/>
+          <w:szCs w:val="24"/>
+          <w:lang w:eastAsia="zh-CN" w:bidi="hi-IN"/>
+        </w:rPr>
+        <w:t>–</w:t>
+      </w:r>
+      <w:r>
+        <w:rPr>
+          <w:rFonts w:eastAsia="Times New Roman"/>
+          <w:kern w:val="1"/>
+          <w:sz w:val="24"/>
+          <w:szCs w:val="24"/>
+          <w:lang w:eastAsia="zh-CN" w:bidi="hi-IN"/>
+        </w:rPr>
+        <w:t xml:space="preserve"> </w:t>
+      </w:r>
+      <w:r>
+        <w:rPr>
+          <w:rFonts w:eastAsia="Times New Roman"/>
+          <w:kern w:val="1"/>
+          <w:sz w:val="24"/>
+          <w:szCs w:val="24"/>
+          <w:lang w:eastAsia="zh-CN" w:bidi="hi-IN"/>
+        </w:rPr>
+        <w:t xml:space="preserve">показывает что именно делается, </w:t>
+      </w:r>
+      <w:r>
+        <w:rPr>
+          <w:rFonts w:eastAsia="Times New Roman"/>
+          <w:kern w:val="1"/>
+          <w:sz w:val="24"/>
+          <w:szCs w:val="24"/>
+          <w:lang w:val="en-US" w:eastAsia="zh-CN" w:bidi="hi-IN"/>
+        </w:rPr>
+        <w:t>f</w:t>
+      </w:r>
+      <w:r>
+        <w:rPr>
+          <w:rFonts w:eastAsia="Times New Roman"/>
+          <w:kern w:val="1"/>
+          <w:sz w:val="24"/>
+          <w:szCs w:val="24"/>
+          <w:lang w:eastAsia="zh-CN" w:bidi="hi-IN"/>
+        </w:rPr>
+        <w:t xml:space="preserve"> </w:t>
+      </w:r>
+      <w:r>
+        <w:rPr>
+          <w:rFonts w:eastAsia="Times New Roman"/>
+          <w:kern w:val="1"/>
+          <w:sz w:val="24"/>
+          <w:szCs w:val="24"/>
+          <w:lang w:eastAsia="zh-CN" w:bidi="hi-IN"/>
+        </w:rPr>
+        <w:t>–</w:t>
+      </w:r>
+      <w:r>
+        <w:rPr>
+          <w:rFonts w:eastAsia="Times New Roman"/>
+          <w:kern w:val="1"/>
+          <w:sz w:val="24"/>
+          <w:szCs w:val="24"/>
+          <w:lang w:eastAsia="zh-CN" w:bidi="hi-IN"/>
+        </w:rPr>
+        <w:t xml:space="preserve"> </w:t>
+      </w:r>
+      <w:r>
+        <w:rPr>
+          <w:rFonts w:eastAsia="Times New Roman"/>
+          <w:kern w:val="1"/>
+          <w:sz w:val="24"/>
+          <w:szCs w:val="24"/>
+          <w:lang w:eastAsia="zh-CN" w:bidi="hi-IN"/>
+        </w:rPr>
+        <w:t xml:space="preserve">файловый архив ) </w:t>
+      </w:r>
+      <w:r>
+        <w:rPr>
+          <w:rFonts w:eastAsia="Times New Roman"/>
+          <w:kern w:val="1"/>
+          <w:sz w:val="24"/>
+          <w:szCs w:val="24"/>
+          <w:lang w:eastAsia="zh-CN" w:bidi="hi-IN"/>
+        </w:rPr>
+        <w:br/>
+      </w:r>
+      <w:proofErr w:type="spellStart"/>
+      <w:r>
+        <w:rPr>
+          <w:rFonts w:eastAsia="Times New Roman"/>
+          <w:kern w:val="1"/>
+          <w:sz w:val="24"/>
+          <w:szCs w:val="24"/>
+          <w:lang w:eastAsia="zh-CN" w:bidi="hi-IN"/>
+        </w:rPr>
+        <w:t>tar</w:t>
+      </w:r>
+      <w:proofErr w:type="spellEnd"/>
+      <w:r>
+        <w:rPr>
+          <w:rFonts w:eastAsia="Times New Roman"/>
+          <w:kern w:val="1"/>
+          <w:sz w:val="24"/>
+          <w:szCs w:val="24"/>
+          <w:lang w:eastAsia="zh-CN" w:bidi="hi-IN"/>
+        </w:rPr>
+        <w:t xml:space="preserve"> </w:t>
+      </w:r>
+      <w:proofErr w:type="spellStart"/>
+      <w:r>
+        <w:rPr>
+          <w:rFonts w:eastAsia="Times New Roman"/>
+          <w:kern w:val="1"/>
+          <w:sz w:val="24"/>
+          <w:szCs w:val="24"/>
+          <w:lang w:eastAsia="zh-CN" w:bidi="hi-IN"/>
+        </w:rPr>
+        <w:t>tf</w:t>
+      </w:r>
+      <w:proofErr w:type="spellEnd"/>
+      <w:r>
+        <w:rPr>
+          <w:rFonts w:eastAsia="Times New Roman"/>
+          <w:kern w:val="1"/>
+          <w:sz w:val="24"/>
+          <w:szCs w:val="24"/>
+          <w:lang w:eastAsia="zh-CN" w:bidi="hi-IN"/>
+        </w:rPr>
+        <w:t xml:space="preserve"> mytar.tar</w:t>
+      </w:r>
+      <w:r>
+        <w:rPr>
+          <w:rFonts w:eastAsia="Times New Roman"/>
+          <w:kern w:val="1"/>
+          <w:sz w:val="24"/>
+          <w:szCs w:val="24"/>
+          <w:lang w:eastAsia="zh-CN" w:bidi="hi-IN"/>
+        </w:rPr>
+        <w:t xml:space="preserve"> – показывает что внутри этого архива (отвечает за это буква </w:t>
+      </w:r>
+      <w:r>
+        <w:rPr>
+          <w:rFonts w:eastAsia="Times New Roman"/>
+          <w:kern w:val="1"/>
+          <w:sz w:val="24"/>
+          <w:szCs w:val="24"/>
+          <w:lang w:val="en-US" w:eastAsia="zh-CN" w:bidi="hi-IN"/>
+        </w:rPr>
+        <w:t>t</w:t>
+      </w:r>
+      <w:r>
+        <w:rPr>
+          <w:rFonts w:eastAsia="Times New Roman"/>
+          <w:kern w:val="1"/>
+          <w:sz w:val="24"/>
+          <w:szCs w:val="24"/>
+          <w:lang w:eastAsia="zh-CN" w:bidi="hi-IN"/>
+        </w:rPr>
+        <w:t>)</w:t>
+      </w:r>
+      <w:r>
+        <w:rPr>
+          <w:rFonts w:eastAsia="Times New Roman"/>
+          <w:kern w:val="1"/>
+          <w:sz w:val="24"/>
+          <w:szCs w:val="24"/>
+          <w:lang w:eastAsia="zh-CN" w:bidi="hi-IN"/>
+        </w:rPr>
+        <w:br/>
+      </w:r>
+      <w:r>
+        <w:rPr>
+          <w:rFonts w:eastAsia="Times New Roman"/>
+          <w:kern w:val="1"/>
+          <w:sz w:val="24"/>
+          <w:szCs w:val="24"/>
+          <w:lang w:val="en-US" w:eastAsia="zh-CN" w:bidi="hi-IN"/>
+        </w:rPr>
+        <w:t>tar</w:t>
+      </w:r>
+      <w:r>
+        <w:rPr>
+          <w:rFonts w:eastAsia="Times New Roman"/>
+          <w:kern w:val="1"/>
+          <w:sz w:val="24"/>
+          <w:szCs w:val="24"/>
+          <w:lang w:eastAsia="zh-CN" w:bidi="hi-IN"/>
+        </w:rPr>
+        <w:t xml:space="preserve"> </w:t>
+      </w:r>
+      <w:proofErr w:type="spellStart"/>
+      <w:r>
+        <w:rPr>
+          <w:rFonts w:eastAsia="Times New Roman"/>
+          <w:kern w:val="1"/>
+          <w:sz w:val="24"/>
+          <w:szCs w:val="24"/>
+          <w:lang w:val="en-US" w:eastAsia="zh-CN" w:bidi="hi-IN"/>
+        </w:rPr>
+        <w:t>xvf</w:t>
+      </w:r>
+      <w:proofErr w:type="spellEnd"/>
+      <w:r>
+        <w:rPr>
+          <w:rFonts w:eastAsia="Times New Roman"/>
+          <w:kern w:val="1"/>
+          <w:sz w:val="24"/>
+          <w:szCs w:val="24"/>
+          <w:lang w:eastAsia="zh-CN" w:bidi="hi-IN"/>
+        </w:rPr>
+        <w:t xml:space="preserve"> </w:t>
+      </w:r>
+      <w:proofErr w:type="spellStart"/>
+      <w:r>
+        <w:rPr>
+          <w:rFonts w:eastAsia="Times New Roman"/>
+          <w:kern w:val="1"/>
+          <w:sz w:val="24"/>
+          <w:szCs w:val="24"/>
+          <w:lang w:val="en-US" w:eastAsia="zh-CN" w:bidi="hi-IN"/>
+        </w:rPr>
+        <w:t>mytar</w:t>
+      </w:r>
+      <w:proofErr w:type="spellEnd"/>
+      <w:r>
+        <w:rPr>
+          <w:rFonts w:eastAsia="Times New Roman"/>
+          <w:kern w:val="1"/>
+          <w:sz w:val="24"/>
+          <w:szCs w:val="24"/>
+          <w:lang w:eastAsia="zh-CN" w:bidi="hi-IN"/>
+        </w:rPr>
+        <w:t>.</w:t>
+      </w:r>
+      <w:r>
+        <w:rPr>
+          <w:rFonts w:eastAsia="Times New Roman"/>
+          <w:kern w:val="1"/>
+          <w:sz w:val="24"/>
+          <w:szCs w:val="24"/>
+          <w:lang w:val="en-US" w:eastAsia="zh-CN" w:bidi="hi-IN"/>
+        </w:rPr>
+        <w:t>tar</w:t>
+      </w:r>
+      <w:r>
+        <w:rPr>
+          <w:rFonts w:eastAsia="Times New Roman"/>
+          <w:kern w:val="1"/>
+          <w:sz w:val="24"/>
+          <w:szCs w:val="24"/>
+          <w:lang w:eastAsia="zh-CN" w:bidi="hi-IN"/>
+        </w:rPr>
+        <w:t xml:space="preserve"> </w:t>
+      </w:r>
+      <w:r>
+        <w:rPr>
+          <w:rFonts w:eastAsia="Times New Roman"/>
+          <w:kern w:val="1"/>
+          <w:sz w:val="24"/>
+          <w:szCs w:val="24"/>
+          <w:lang w:eastAsia="zh-CN" w:bidi="hi-IN"/>
+        </w:rPr>
+        <w:t>–</w:t>
+      </w:r>
+      <w:r>
+        <w:rPr>
+          <w:rFonts w:eastAsia="Times New Roman"/>
+          <w:kern w:val="1"/>
+          <w:sz w:val="24"/>
+          <w:szCs w:val="24"/>
+          <w:lang w:eastAsia="zh-CN" w:bidi="hi-IN"/>
+        </w:rPr>
+        <w:t xml:space="preserve"> </w:t>
+      </w:r>
+      <w:r>
+        <w:rPr>
+          <w:rFonts w:eastAsia="Times New Roman"/>
+          <w:kern w:val="1"/>
+          <w:sz w:val="24"/>
+          <w:szCs w:val="24"/>
+          <w:lang w:eastAsia="zh-CN" w:bidi="hi-IN"/>
+        </w:rPr>
+        <w:t>разархивирует архив mytar.tar в директорию, которой мы находимся</w:t>
+      </w:r>
+      <w:r>
+        <w:rPr>
+          <w:rFonts w:eastAsia="Times New Roman"/>
+          <w:kern w:val="1"/>
+          <w:sz w:val="24"/>
+          <w:szCs w:val="24"/>
+          <w:lang w:eastAsia="zh-CN" w:bidi="hi-IN"/>
+        </w:rPr>
+        <w:br/>
+      </w:r>
+      <w:proofErr w:type="spellStart"/>
+      <w:r>
+        <w:rPr>
+          <w:rFonts w:eastAsia="Times New Roman"/>
+          <w:kern w:val="1"/>
+          <w:sz w:val="24"/>
+          <w:szCs w:val="24"/>
+          <w:lang w:val="en-US" w:eastAsia="zh-CN" w:bidi="hi-IN"/>
+        </w:rPr>
+        <w:t>gzip</w:t>
+      </w:r>
+      <w:proofErr w:type="spellEnd"/>
+      <w:r>
+        <w:rPr>
+          <w:rFonts w:eastAsia="Times New Roman"/>
+          <w:kern w:val="1"/>
+          <w:sz w:val="24"/>
+          <w:szCs w:val="24"/>
+          <w:lang w:eastAsia="zh-CN" w:bidi="hi-IN"/>
+        </w:rPr>
+        <w:t xml:space="preserve"> </w:t>
+      </w:r>
+      <w:proofErr w:type="spellStart"/>
+      <w:r>
+        <w:rPr>
+          <w:rFonts w:eastAsia="Times New Roman"/>
+          <w:kern w:val="1"/>
+          <w:sz w:val="24"/>
+          <w:szCs w:val="24"/>
+          <w:lang w:val="en-US" w:eastAsia="zh-CN" w:bidi="hi-IN"/>
+        </w:rPr>
+        <w:t>mytar</w:t>
+      </w:r>
+      <w:proofErr w:type="spellEnd"/>
+      <w:r>
+        <w:rPr>
+          <w:rFonts w:eastAsia="Times New Roman"/>
+          <w:kern w:val="1"/>
+          <w:sz w:val="24"/>
+          <w:szCs w:val="24"/>
+          <w:lang w:eastAsia="zh-CN" w:bidi="hi-IN"/>
+        </w:rPr>
+        <w:t>.</w:t>
+      </w:r>
+      <w:r>
+        <w:rPr>
+          <w:rFonts w:eastAsia="Times New Roman"/>
+          <w:kern w:val="1"/>
+          <w:sz w:val="24"/>
+          <w:szCs w:val="24"/>
+          <w:lang w:val="en-US" w:eastAsia="zh-CN" w:bidi="hi-IN"/>
+        </w:rPr>
+        <w:t>tar</w:t>
+      </w:r>
+      <w:r>
+        <w:rPr>
+          <w:rFonts w:eastAsia="Times New Roman"/>
+          <w:kern w:val="1"/>
+          <w:sz w:val="24"/>
+          <w:szCs w:val="24"/>
+          <w:lang w:eastAsia="zh-CN" w:bidi="hi-IN"/>
+        </w:rPr>
+        <w:t xml:space="preserve"> </w:t>
+      </w:r>
+      <w:r>
+        <w:rPr>
+          <w:rFonts w:eastAsia="Times New Roman"/>
+          <w:kern w:val="1"/>
+          <w:sz w:val="24"/>
+          <w:szCs w:val="24"/>
+          <w:lang w:eastAsia="zh-CN" w:bidi="hi-IN"/>
+        </w:rPr>
+        <w:t>–</w:t>
+      </w:r>
+      <w:r>
+        <w:rPr>
+          <w:rFonts w:eastAsia="Times New Roman"/>
+          <w:kern w:val="1"/>
+          <w:sz w:val="24"/>
+          <w:szCs w:val="24"/>
+          <w:lang w:eastAsia="zh-CN" w:bidi="hi-IN"/>
+        </w:rPr>
+        <w:t xml:space="preserve"> </w:t>
+      </w:r>
+      <w:r>
+        <w:rPr>
+          <w:rFonts w:eastAsia="Times New Roman"/>
+          <w:kern w:val="1"/>
+          <w:sz w:val="24"/>
+          <w:szCs w:val="24"/>
+          <w:lang w:eastAsia="zh-CN" w:bidi="hi-IN"/>
+        </w:rPr>
+        <w:t xml:space="preserve">сжимает архив </w:t>
+      </w:r>
+      <w:proofErr w:type="spellStart"/>
+      <w:r>
+        <w:rPr>
+          <w:rFonts w:eastAsia="Times New Roman"/>
+          <w:kern w:val="1"/>
+          <w:sz w:val="24"/>
+          <w:szCs w:val="24"/>
+          <w:lang w:val="en-US" w:eastAsia="zh-CN" w:bidi="hi-IN"/>
+        </w:rPr>
+        <w:t>mytar</w:t>
+      </w:r>
+      <w:proofErr w:type="spellEnd"/>
+      <w:r>
+        <w:rPr>
+          <w:rFonts w:eastAsia="Times New Roman"/>
+          <w:kern w:val="1"/>
+          <w:sz w:val="24"/>
+          <w:szCs w:val="24"/>
+          <w:lang w:eastAsia="zh-CN" w:bidi="hi-IN"/>
+        </w:rPr>
+        <w:t>.</w:t>
+      </w:r>
+      <w:r>
+        <w:rPr>
+          <w:rFonts w:eastAsia="Times New Roman"/>
+          <w:kern w:val="1"/>
+          <w:sz w:val="24"/>
+          <w:szCs w:val="24"/>
+          <w:lang w:val="en-US" w:eastAsia="zh-CN" w:bidi="hi-IN"/>
+        </w:rPr>
+        <w:t>tar</w:t>
+      </w:r>
+      <w:r>
+        <w:rPr>
+          <w:rFonts w:eastAsia="Times New Roman"/>
+          <w:kern w:val="1"/>
+          <w:sz w:val="24"/>
+          <w:szCs w:val="24"/>
+          <w:lang w:eastAsia="zh-CN" w:bidi="hi-IN"/>
+        </w:rPr>
+        <w:t xml:space="preserve"> </w:t>
+      </w:r>
+      <w:r>
+        <w:rPr>
+          <w:rFonts w:eastAsia="Times New Roman"/>
+          <w:kern w:val="1"/>
+          <w:sz w:val="24"/>
+          <w:szCs w:val="24"/>
+          <w:lang w:eastAsia="zh-CN" w:bidi="hi-IN"/>
+        </w:rPr>
+        <w:t xml:space="preserve">и дает ему имя </w:t>
+      </w:r>
+      <w:proofErr w:type="spellStart"/>
+      <w:r>
+        <w:rPr>
+          <w:rFonts w:eastAsia="Times New Roman"/>
+          <w:kern w:val="1"/>
+          <w:sz w:val="24"/>
+          <w:szCs w:val="24"/>
+          <w:lang w:val="en-US" w:eastAsia="zh-CN" w:bidi="hi-IN"/>
+        </w:rPr>
+        <w:t>mytar</w:t>
+      </w:r>
+      <w:proofErr w:type="spellEnd"/>
+      <w:r>
+        <w:rPr>
+          <w:rFonts w:eastAsia="Times New Roman"/>
+          <w:kern w:val="1"/>
+          <w:sz w:val="24"/>
+          <w:szCs w:val="24"/>
+          <w:lang w:eastAsia="zh-CN" w:bidi="hi-IN"/>
+        </w:rPr>
+        <w:t>.</w:t>
+      </w:r>
+      <w:r>
+        <w:rPr>
+          <w:rFonts w:eastAsia="Times New Roman"/>
+          <w:kern w:val="1"/>
+          <w:sz w:val="24"/>
+          <w:szCs w:val="24"/>
+          <w:lang w:val="en-US" w:eastAsia="zh-CN" w:bidi="hi-IN"/>
+        </w:rPr>
+        <w:t>tar</w:t>
+      </w:r>
+      <w:r>
+        <w:rPr>
+          <w:rFonts w:eastAsia="Times New Roman"/>
+          <w:kern w:val="1"/>
+          <w:sz w:val="24"/>
+          <w:szCs w:val="24"/>
+          <w:lang w:eastAsia="zh-CN" w:bidi="hi-IN"/>
+        </w:rPr>
+        <w:t>.</w:t>
+      </w:r>
+      <w:proofErr w:type="spellStart"/>
+      <w:r>
+        <w:rPr>
+          <w:rFonts w:eastAsia="Times New Roman"/>
+          <w:kern w:val="1"/>
+          <w:sz w:val="24"/>
+          <w:szCs w:val="24"/>
+          <w:lang w:val="en-US" w:eastAsia="zh-CN" w:bidi="hi-IN"/>
+        </w:rPr>
+        <w:t>gz</w:t>
+      </w:r>
+      <w:proofErr w:type="spellEnd"/>
+      <w:r>
+        <w:rPr>
+          <w:rFonts w:eastAsia="Times New Roman"/>
+          <w:kern w:val="1"/>
+          <w:sz w:val="24"/>
+          <w:szCs w:val="24"/>
+          <w:lang w:eastAsia="zh-CN" w:bidi="hi-IN"/>
+        </w:rPr>
+        <w:t xml:space="preserve"> (</w:t>
+      </w:r>
+      <w:proofErr w:type="spellStart"/>
+      <w:r>
+        <w:rPr>
+          <w:rFonts w:eastAsia="Times New Roman"/>
+          <w:kern w:val="1"/>
+          <w:sz w:val="24"/>
+          <w:szCs w:val="24"/>
+          <w:lang w:val="en-US" w:eastAsia="zh-CN" w:bidi="hi-IN"/>
+        </w:rPr>
+        <w:t>gunzip</w:t>
+      </w:r>
+      <w:proofErr w:type="spellEnd"/>
+      <w:r>
+        <w:rPr>
+          <w:rFonts w:eastAsia="Times New Roman"/>
+          <w:kern w:val="1"/>
+          <w:sz w:val="24"/>
+          <w:szCs w:val="24"/>
+          <w:lang w:eastAsia="zh-CN" w:bidi="hi-IN"/>
+        </w:rPr>
+        <w:t>)</w:t>
+      </w:r>
+      <w:r>
+        <w:rPr>
+          <w:rFonts w:eastAsia="Times New Roman"/>
+          <w:kern w:val="1"/>
+          <w:sz w:val="24"/>
+          <w:szCs w:val="24"/>
+          <w:lang w:eastAsia="zh-CN" w:bidi="hi-IN"/>
+        </w:rPr>
+        <w:br/>
+      </w:r>
+      <w:proofErr w:type="spellStart"/>
+      <w:r>
+        <w:rPr>
+          <w:rFonts w:eastAsia="Times New Roman"/>
+          <w:kern w:val="1"/>
+          <w:sz w:val="24"/>
+          <w:szCs w:val="24"/>
+          <w:lang w:val="en-US" w:eastAsia="zh-CN" w:bidi="hi-IN"/>
+        </w:rPr>
+        <w:t>b</w:t>
+      </w:r>
+      <w:r>
+        <w:rPr>
+          <w:rFonts w:eastAsia="Times New Roman"/>
+          <w:kern w:val="1"/>
+          <w:sz w:val="24"/>
+          <w:szCs w:val="24"/>
+          <w:lang w:val="en-US" w:eastAsia="zh-CN" w:bidi="hi-IN"/>
+        </w:rPr>
         <w:t>zip</w:t>
       </w:r>
-      <w:r>
-        <w:rPr>
-          <w:rFonts w:eastAsia="Times New Roman"/>
-          <w:kern w:val="1"/>
-          <w:sz w:val="24"/>
-          <w:szCs w:val="24"/>
-          <w:lang w:eastAsia="zh-CN" w:bidi="hi-IN"/>
-        </w:rPr>
-        <w:t xml:space="preserve"> </w:t>
-      </w:r>
-      <w:proofErr w:type="spellStart"/>
-      <w:r>
-        <w:rPr>
-          <w:rFonts w:eastAsia="Times New Roman"/>
-          <w:kern w:val="1"/>
-          <w:sz w:val="24"/>
-          <w:szCs w:val="24"/>
-          <w:lang w:val="en-US" w:eastAsia="zh-CN" w:bidi="hi-IN"/>
+      <w:proofErr w:type="spellEnd"/>
+      <w:r>
+        <w:rPr>
+          <w:rFonts w:eastAsia="Times New Roman"/>
+          <w:kern w:val="1"/>
+          <w:sz w:val="24"/>
+          <w:szCs w:val="24"/>
+          <w:lang w:eastAsia="zh-CN" w:bidi="hi-IN"/>
+        </w:rPr>
+        <w:t>2</w:t>
+      </w:r>
+      <w:r>
+        <w:rPr>
+          <w:rFonts w:eastAsia="Times New Roman"/>
+          <w:kern w:val="1"/>
+          <w:sz w:val="24"/>
+          <w:szCs w:val="24"/>
+          <w:lang w:eastAsia="zh-CN" w:bidi="hi-IN"/>
+        </w:rPr>
+        <w:t xml:space="preserve"> </w:t>
+      </w:r>
+      <w:proofErr w:type="spellStart"/>
+      <w:r>
+        <w:rPr>
+          <w:rFonts w:eastAsia="Times New Roman"/>
+          <w:kern w:val="1"/>
+          <w:sz w:val="24"/>
+          <w:szCs w:val="24"/>
+          <w:lang w:val="en-US" w:eastAsia="zh-CN" w:bidi="hi-IN"/>
+        </w:rPr>
+        <w:t>mytar</w:t>
+      </w:r>
+      <w:proofErr w:type="spellEnd"/>
+      <w:r>
+        <w:rPr>
+          <w:rFonts w:eastAsia="Times New Roman"/>
+          <w:kern w:val="1"/>
+          <w:sz w:val="24"/>
+          <w:szCs w:val="24"/>
+          <w:lang w:eastAsia="zh-CN" w:bidi="hi-IN"/>
+        </w:rPr>
+        <w:t>.</w:t>
+      </w:r>
+      <w:r>
+        <w:rPr>
+          <w:rFonts w:eastAsia="Times New Roman"/>
+          <w:kern w:val="1"/>
+          <w:sz w:val="24"/>
+          <w:szCs w:val="24"/>
+          <w:lang w:val="en-US" w:eastAsia="zh-CN" w:bidi="hi-IN"/>
+        </w:rPr>
+        <w:t>tar</w:t>
+      </w:r>
+      <w:r>
+        <w:rPr>
+          <w:rFonts w:eastAsia="Times New Roman"/>
+          <w:kern w:val="1"/>
+          <w:sz w:val="24"/>
+          <w:szCs w:val="24"/>
+          <w:lang w:eastAsia="zh-CN" w:bidi="hi-IN"/>
+        </w:rPr>
+        <w:t xml:space="preserve"> </w:t>
+      </w:r>
+      <w:r>
+        <w:rPr>
+          <w:rFonts w:eastAsia="Times New Roman"/>
+          <w:kern w:val="1"/>
+          <w:sz w:val="24"/>
+          <w:szCs w:val="24"/>
+          <w:lang w:eastAsia="zh-CN" w:bidi="hi-IN"/>
+        </w:rPr>
+        <w:t>–</w:t>
+      </w:r>
+      <w:r>
+        <w:rPr>
+          <w:rFonts w:eastAsia="Times New Roman"/>
+          <w:kern w:val="1"/>
+          <w:sz w:val="24"/>
+          <w:szCs w:val="24"/>
+          <w:lang w:eastAsia="zh-CN" w:bidi="hi-IN"/>
+        </w:rPr>
+        <w:t xml:space="preserve"> </w:t>
+      </w:r>
+      <w:r>
+        <w:rPr>
+          <w:rFonts w:eastAsia="Times New Roman"/>
+          <w:kern w:val="1"/>
+          <w:sz w:val="24"/>
+          <w:szCs w:val="24"/>
+          <w:lang w:eastAsia="zh-CN" w:bidi="hi-IN"/>
+        </w:rPr>
+        <w:t xml:space="preserve">сжимает архив </w:t>
+      </w:r>
+      <w:proofErr w:type="spellStart"/>
+      <w:r>
+        <w:rPr>
+          <w:rFonts w:eastAsia="Times New Roman"/>
+          <w:kern w:val="1"/>
+          <w:sz w:val="24"/>
+          <w:szCs w:val="24"/>
+          <w:lang w:val="en-US" w:eastAsia="zh-CN" w:bidi="hi-IN"/>
+        </w:rPr>
+        <w:t>mytar</w:t>
+      </w:r>
+      <w:proofErr w:type="spellEnd"/>
+      <w:r>
+        <w:rPr>
+          <w:rFonts w:eastAsia="Times New Roman"/>
+          <w:kern w:val="1"/>
+          <w:sz w:val="24"/>
+          <w:szCs w:val="24"/>
+          <w:lang w:eastAsia="zh-CN" w:bidi="hi-IN"/>
+        </w:rPr>
+        <w:t>.</w:t>
+      </w:r>
+      <w:r>
+        <w:rPr>
+          <w:rFonts w:eastAsia="Times New Roman"/>
+          <w:kern w:val="1"/>
+          <w:sz w:val="24"/>
+          <w:szCs w:val="24"/>
+          <w:lang w:val="en-US" w:eastAsia="zh-CN" w:bidi="hi-IN"/>
+        </w:rPr>
+        <w:t>tar</w:t>
+      </w:r>
+      <w:r>
+        <w:rPr>
+          <w:rFonts w:eastAsia="Times New Roman"/>
+          <w:kern w:val="1"/>
+          <w:sz w:val="24"/>
+          <w:szCs w:val="24"/>
+          <w:lang w:eastAsia="zh-CN" w:bidi="hi-IN"/>
+        </w:rPr>
+        <w:t xml:space="preserve"> </w:t>
+      </w:r>
+      <w:r>
+        <w:rPr>
+          <w:rFonts w:eastAsia="Times New Roman"/>
+          <w:kern w:val="1"/>
+          <w:sz w:val="24"/>
+          <w:szCs w:val="24"/>
+          <w:lang w:eastAsia="zh-CN" w:bidi="hi-IN"/>
+        </w:rPr>
+        <w:t xml:space="preserve">и дает ему имя </w:t>
+      </w:r>
+      <w:proofErr w:type="spellStart"/>
+      <w:r>
+        <w:rPr>
+          <w:rFonts w:eastAsia="Times New Roman"/>
+          <w:kern w:val="1"/>
+          <w:sz w:val="24"/>
+          <w:szCs w:val="24"/>
+          <w:lang w:val="en-US" w:eastAsia="zh-CN" w:bidi="hi-IN"/>
+        </w:rPr>
+        <w:t>mytar</w:t>
+      </w:r>
+      <w:proofErr w:type="spellEnd"/>
+      <w:r>
+        <w:rPr>
+          <w:rFonts w:eastAsia="Times New Roman"/>
+          <w:kern w:val="1"/>
+          <w:sz w:val="24"/>
+          <w:szCs w:val="24"/>
+          <w:lang w:eastAsia="zh-CN" w:bidi="hi-IN"/>
+        </w:rPr>
+        <w:t>.</w:t>
+      </w:r>
+      <w:r>
+        <w:rPr>
+          <w:rFonts w:eastAsia="Times New Roman"/>
+          <w:kern w:val="1"/>
+          <w:sz w:val="24"/>
+          <w:szCs w:val="24"/>
+          <w:lang w:val="en-US" w:eastAsia="zh-CN" w:bidi="hi-IN"/>
+        </w:rPr>
+        <w:t>tar</w:t>
+      </w:r>
+      <w:r>
+        <w:rPr>
+          <w:rFonts w:eastAsia="Times New Roman"/>
+          <w:kern w:val="1"/>
+          <w:sz w:val="24"/>
+          <w:szCs w:val="24"/>
+          <w:lang w:eastAsia="zh-CN" w:bidi="hi-IN"/>
+        </w:rPr>
+        <w:t>.</w:t>
+      </w:r>
+      <w:proofErr w:type="spellStart"/>
+      <w:r>
+        <w:rPr>
+          <w:rFonts w:eastAsia="Times New Roman"/>
+          <w:kern w:val="1"/>
+          <w:sz w:val="24"/>
+          <w:szCs w:val="24"/>
+          <w:lang w:val="en-US" w:eastAsia="zh-CN" w:bidi="hi-IN"/>
+        </w:rPr>
+        <w:t>bz</w:t>
+      </w:r>
+      <w:proofErr w:type="spellEnd"/>
+      <w:r>
+        <w:rPr>
+          <w:rFonts w:eastAsia="Times New Roman"/>
+          <w:kern w:val="1"/>
+          <w:sz w:val="24"/>
+          <w:szCs w:val="24"/>
+          <w:lang w:eastAsia="zh-CN" w:bidi="hi-IN"/>
+        </w:rPr>
+        <w:t>2 (</w:t>
+      </w:r>
+      <w:proofErr w:type="spellStart"/>
+      <w:r>
+        <w:rPr>
+          <w:rFonts w:eastAsia="Times New Roman"/>
+          <w:kern w:val="1"/>
+          <w:sz w:val="24"/>
+          <w:szCs w:val="24"/>
+          <w:lang w:val="en-US" w:eastAsia="zh-CN" w:bidi="hi-IN"/>
+        </w:rPr>
+        <w:t>bunzip</w:t>
+      </w:r>
+      <w:proofErr w:type="spellEnd"/>
+      <w:r>
+        <w:rPr>
+          <w:rFonts w:eastAsia="Times New Roman"/>
+          <w:kern w:val="1"/>
+          <w:sz w:val="24"/>
+          <w:szCs w:val="24"/>
+          <w:lang w:eastAsia="zh-CN" w:bidi="hi-IN"/>
+        </w:rPr>
+        <w:t>2)</w:t>
+      </w:r>
+      <w:r>
+        <w:rPr>
+          <w:rFonts w:eastAsia="Times New Roman"/>
+          <w:kern w:val="1"/>
+          <w:sz w:val="24"/>
+          <w:szCs w:val="24"/>
+          <w:lang w:eastAsia="zh-CN" w:bidi="hi-IN"/>
+        </w:rPr>
+        <w:br/>
+      </w:r>
+      <w:proofErr w:type="spellStart"/>
+      <w:r>
+        <w:rPr>
+          <w:rFonts w:eastAsia="Times New Roman"/>
+          <w:kern w:val="1"/>
+          <w:sz w:val="24"/>
+          <w:szCs w:val="24"/>
+          <w:lang w:val="en-US" w:eastAsia="zh-CN" w:bidi="hi-IN"/>
+        </w:rPr>
+        <w:t>xz</w:t>
+      </w:r>
+      <w:proofErr w:type="spellEnd"/>
+      <w:r>
+        <w:rPr>
+          <w:rFonts w:eastAsia="Times New Roman"/>
+          <w:kern w:val="1"/>
+          <w:sz w:val="24"/>
+          <w:szCs w:val="24"/>
+          <w:lang w:eastAsia="zh-CN" w:bidi="hi-IN"/>
+        </w:rPr>
+        <w:t xml:space="preserve"> </w:t>
+      </w:r>
+      <w:proofErr w:type="spellStart"/>
+      <w:r>
+        <w:rPr>
+          <w:rFonts w:eastAsia="Times New Roman"/>
+          <w:kern w:val="1"/>
+          <w:sz w:val="24"/>
+          <w:szCs w:val="24"/>
+          <w:lang w:val="en-US" w:eastAsia="zh-CN" w:bidi="hi-IN"/>
+        </w:rPr>
+        <w:t>mytar</w:t>
+      </w:r>
+      <w:proofErr w:type="spellEnd"/>
+      <w:r>
+        <w:rPr>
+          <w:rFonts w:eastAsia="Times New Roman"/>
+          <w:kern w:val="1"/>
+          <w:sz w:val="24"/>
+          <w:szCs w:val="24"/>
+          <w:lang w:eastAsia="zh-CN" w:bidi="hi-IN"/>
+        </w:rPr>
+        <w:t>.</w:t>
+      </w:r>
+      <w:r>
+        <w:rPr>
+          <w:rFonts w:eastAsia="Times New Roman"/>
+          <w:kern w:val="1"/>
+          <w:sz w:val="24"/>
+          <w:szCs w:val="24"/>
+          <w:lang w:val="en-US" w:eastAsia="zh-CN" w:bidi="hi-IN"/>
+        </w:rPr>
+        <w:t>tar</w:t>
+      </w:r>
+      <w:r>
+        <w:rPr>
+          <w:rFonts w:eastAsia="Times New Roman"/>
+          <w:kern w:val="1"/>
+          <w:sz w:val="24"/>
+          <w:szCs w:val="24"/>
+          <w:lang w:eastAsia="zh-CN" w:bidi="hi-IN"/>
+        </w:rPr>
+        <w:t xml:space="preserve"> </w:t>
+      </w:r>
+      <w:r>
+        <w:rPr>
+          <w:rFonts w:eastAsia="Times New Roman"/>
+          <w:kern w:val="1"/>
+          <w:sz w:val="24"/>
+          <w:szCs w:val="24"/>
+          <w:lang w:eastAsia="zh-CN" w:bidi="hi-IN"/>
+        </w:rPr>
+        <w:t>–</w:t>
+      </w:r>
+      <w:r>
+        <w:rPr>
+          <w:rFonts w:eastAsia="Times New Roman"/>
+          <w:kern w:val="1"/>
+          <w:sz w:val="24"/>
+          <w:szCs w:val="24"/>
+          <w:lang w:eastAsia="zh-CN" w:bidi="hi-IN"/>
+        </w:rPr>
+        <w:t xml:space="preserve"> </w:t>
+      </w:r>
+      <w:r>
+        <w:rPr>
+          <w:rFonts w:eastAsia="Times New Roman"/>
+          <w:kern w:val="1"/>
+          <w:sz w:val="24"/>
+          <w:szCs w:val="24"/>
+          <w:lang w:eastAsia="zh-CN" w:bidi="hi-IN"/>
+        </w:rPr>
+        <w:t xml:space="preserve">сжимает архив </w:t>
+      </w:r>
+      <w:proofErr w:type="spellStart"/>
+      <w:r>
+        <w:rPr>
+          <w:rFonts w:eastAsia="Times New Roman"/>
+          <w:kern w:val="1"/>
+          <w:sz w:val="24"/>
+          <w:szCs w:val="24"/>
+          <w:lang w:val="en-US" w:eastAsia="zh-CN" w:bidi="hi-IN"/>
+        </w:rPr>
+        <w:t>mytar</w:t>
+      </w:r>
+      <w:proofErr w:type="spellEnd"/>
+      <w:r>
+        <w:rPr>
+          <w:rFonts w:eastAsia="Times New Roman"/>
+          <w:kern w:val="1"/>
+          <w:sz w:val="24"/>
+          <w:szCs w:val="24"/>
+          <w:lang w:eastAsia="zh-CN" w:bidi="hi-IN"/>
+        </w:rPr>
+        <w:t>.</w:t>
+      </w:r>
+      <w:r>
+        <w:rPr>
+          <w:rFonts w:eastAsia="Times New Roman"/>
+          <w:kern w:val="1"/>
+          <w:sz w:val="24"/>
+          <w:szCs w:val="24"/>
+          <w:lang w:val="en-US" w:eastAsia="zh-CN" w:bidi="hi-IN"/>
+        </w:rPr>
+        <w:t>tar</w:t>
+      </w:r>
+      <w:r>
+        <w:rPr>
+          <w:rFonts w:eastAsia="Times New Roman"/>
+          <w:kern w:val="1"/>
+          <w:sz w:val="24"/>
+          <w:szCs w:val="24"/>
+          <w:lang w:eastAsia="zh-CN" w:bidi="hi-IN"/>
+        </w:rPr>
+        <w:t xml:space="preserve"> </w:t>
+      </w:r>
+      <w:r>
+        <w:rPr>
+          <w:rFonts w:eastAsia="Times New Roman"/>
+          <w:kern w:val="1"/>
+          <w:sz w:val="24"/>
+          <w:szCs w:val="24"/>
+          <w:lang w:eastAsia="zh-CN" w:bidi="hi-IN"/>
+        </w:rPr>
+        <w:t xml:space="preserve">и дает ему имя </w:t>
+      </w:r>
+      <w:proofErr w:type="spellStart"/>
+      <w:r>
+        <w:rPr>
+          <w:rFonts w:eastAsia="Times New Roman"/>
+          <w:kern w:val="1"/>
+          <w:sz w:val="24"/>
+          <w:szCs w:val="24"/>
+          <w:lang w:val="en-US" w:eastAsia="zh-CN" w:bidi="hi-IN"/>
+        </w:rPr>
+        <w:t>mytar</w:t>
+      </w:r>
+      <w:proofErr w:type="spellEnd"/>
+      <w:r>
+        <w:rPr>
+          <w:rFonts w:eastAsia="Times New Roman"/>
+          <w:kern w:val="1"/>
+          <w:sz w:val="24"/>
+          <w:szCs w:val="24"/>
+          <w:lang w:eastAsia="zh-CN" w:bidi="hi-IN"/>
+        </w:rPr>
+        <w:t>.</w:t>
+      </w:r>
+      <w:r>
+        <w:rPr>
+          <w:rFonts w:eastAsia="Times New Roman"/>
+          <w:kern w:val="1"/>
+          <w:sz w:val="24"/>
+          <w:szCs w:val="24"/>
+          <w:lang w:val="en-US" w:eastAsia="zh-CN" w:bidi="hi-IN"/>
+        </w:rPr>
+        <w:t>tar</w:t>
+      </w:r>
+      <w:r>
+        <w:rPr>
+          <w:rFonts w:eastAsia="Times New Roman"/>
+          <w:kern w:val="1"/>
+          <w:sz w:val="24"/>
+          <w:szCs w:val="24"/>
+          <w:lang w:eastAsia="zh-CN" w:bidi="hi-IN"/>
+        </w:rPr>
+        <w:t>.</w:t>
+      </w:r>
+      <w:proofErr w:type="spellStart"/>
+      <w:r>
+        <w:rPr>
+          <w:rFonts w:eastAsia="Times New Roman"/>
+          <w:kern w:val="1"/>
+          <w:sz w:val="24"/>
+          <w:szCs w:val="24"/>
+          <w:lang w:val="en-US" w:eastAsia="zh-CN" w:bidi="hi-IN"/>
+        </w:rPr>
+        <w:t>gz</w:t>
+      </w:r>
+      <w:proofErr w:type="spellEnd"/>
+      <w:r>
+        <w:rPr>
+          <w:rFonts w:eastAsia="Times New Roman"/>
+          <w:kern w:val="1"/>
+          <w:sz w:val="24"/>
+          <w:szCs w:val="24"/>
+          <w:lang w:eastAsia="zh-CN" w:bidi="hi-IN"/>
+        </w:rPr>
+        <w:t xml:space="preserve"> (</w:t>
+      </w:r>
+      <w:proofErr w:type="spellStart"/>
+      <w:r>
+        <w:rPr>
+          <w:rFonts w:eastAsia="Times New Roman"/>
+          <w:kern w:val="1"/>
+          <w:sz w:val="24"/>
+          <w:szCs w:val="24"/>
+          <w:lang w:val="en-US" w:eastAsia="zh-CN" w:bidi="hi-IN"/>
+        </w:rPr>
+        <w:t>unxz</w:t>
+      </w:r>
+      <w:proofErr w:type="spellEnd"/>
+      <w:r>
+        <w:rPr>
+          <w:rFonts w:eastAsia="Times New Roman"/>
+          <w:kern w:val="1"/>
+          <w:sz w:val="24"/>
+          <w:szCs w:val="24"/>
+          <w:lang w:eastAsia="zh-CN" w:bidi="hi-IN"/>
+        </w:rPr>
+        <w:t>)</w:t>
+      </w:r>
+      <w:r>
+        <w:rPr>
+          <w:rFonts w:eastAsia="Times New Roman"/>
+          <w:kern w:val="1"/>
+          <w:sz w:val="24"/>
+          <w:szCs w:val="24"/>
+          <w:lang w:eastAsia="zh-CN" w:bidi="hi-IN"/>
+        </w:rPr>
+        <w:br/>
+      </w:r>
+      <w:proofErr w:type="spellStart"/>
+      <w:r>
+        <w:rPr>
+          <w:rFonts w:eastAsia="Times New Roman"/>
+          <w:kern w:val="1"/>
+          <w:sz w:val="24"/>
+          <w:szCs w:val="24"/>
+          <w:lang w:eastAsia="zh-CN" w:bidi="hi-IN"/>
+        </w:rPr>
+        <w:t>tar</w:t>
+      </w:r>
+      <w:proofErr w:type="spellEnd"/>
+      <w:r>
+        <w:rPr>
+          <w:rFonts w:eastAsia="Times New Roman"/>
+          <w:kern w:val="1"/>
+          <w:sz w:val="24"/>
+          <w:szCs w:val="24"/>
+          <w:lang w:eastAsia="zh-CN" w:bidi="hi-IN"/>
+        </w:rPr>
+        <w:t xml:space="preserve"> </w:t>
+      </w:r>
+      <w:proofErr w:type="spellStart"/>
+      <w:r>
+        <w:rPr>
+          <w:rFonts w:eastAsia="Times New Roman"/>
+          <w:kern w:val="1"/>
+          <w:sz w:val="24"/>
+          <w:szCs w:val="24"/>
+          <w:lang w:eastAsia="zh-CN" w:bidi="hi-IN"/>
+        </w:rPr>
+        <w:t>cvzf</w:t>
+      </w:r>
+      <w:proofErr w:type="spellEnd"/>
+      <w:r>
+        <w:rPr>
+          <w:rFonts w:eastAsia="Times New Roman"/>
+          <w:kern w:val="1"/>
+          <w:sz w:val="24"/>
+          <w:szCs w:val="24"/>
+          <w:lang w:eastAsia="zh-CN" w:bidi="hi-IN"/>
+        </w:rPr>
+        <w:t xml:space="preserve"> myGZIP.gz </w:t>
+      </w:r>
+      <w:proofErr w:type="spellStart"/>
+      <w:r>
+        <w:rPr>
+          <w:rFonts w:eastAsia="Times New Roman"/>
+          <w:kern w:val="1"/>
+          <w:sz w:val="24"/>
+          <w:szCs w:val="24"/>
+          <w:lang w:eastAsia="zh-CN" w:bidi="hi-IN"/>
         </w:rPr>
         <w:t>MyDir</w:t>
       </w:r>
@@ -8279,78 +9533,228 @@
           <w:szCs w:val="24"/>
           <w:lang w:eastAsia="zh-CN" w:bidi="hi-IN"/>
         </w:rPr>
-        <w:t xml:space="preserve"> – </w:t>
-      </w:r>
-      <w:r>
-        <w:rPr>
-          <w:rFonts w:eastAsia="Times New Roman"/>
-          <w:kern w:val="1"/>
-          <w:sz w:val="24"/>
-          <w:szCs w:val="24"/>
-          <w:lang w:eastAsia="zh-CN" w:bidi="hi-IN"/>
-        </w:rPr>
-        <w:t xml:space="preserve">создать архив </w:t>
-      </w:r>
-      <w:proofErr w:type="spellStart"/>
-      <w:r>
-        <w:rPr>
-          <w:rFonts w:eastAsia="Times New Roman"/>
-          <w:kern w:val="1"/>
-          <w:sz w:val="24"/>
-          <w:szCs w:val="24"/>
-          <w:lang w:val="en-US" w:eastAsia="zh-CN" w:bidi="hi-IN"/>
-        </w:rPr>
-        <w:t>mytar</w:t>
-      </w:r>
-      <w:proofErr w:type="spellEnd"/>
-      <w:r>
-        <w:rPr>
-          <w:rFonts w:eastAsia="Times New Roman"/>
-          <w:kern w:val="1"/>
-          <w:sz w:val="24"/>
-          <w:szCs w:val="24"/>
-          <w:lang w:eastAsia="zh-CN" w:bidi="hi-IN"/>
-        </w:rPr>
-        <w:t>.</w:t>
-      </w:r>
-      <w:r>
-        <w:rPr>
-          <w:rFonts w:eastAsia="Times New Roman"/>
-          <w:kern w:val="1"/>
-          <w:sz w:val="24"/>
-          <w:szCs w:val="24"/>
-          <w:lang w:val="en-US" w:eastAsia="zh-CN" w:bidi="hi-IN"/>
+        <w:t xml:space="preserve"> </w:t>
+      </w:r>
+      <w:r>
+        <w:rPr>
+          <w:rFonts w:eastAsia="Times New Roman"/>
+          <w:kern w:val="1"/>
+          <w:sz w:val="24"/>
+          <w:szCs w:val="24"/>
+          <w:lang w:eastAsia="zh-CN" w:bidi="hi-IN"/>
+        </w:rPr>
+        <w:t>–</w:t>
+      </w:r>
+      <w:r>
+        <w:rPr>
+          <w:rFonts w:eastAsia="Times New Roman"/>
+          <w:kern w:val="1"/>
+          <w:sz w:val="24"/>
+          <w:szCs w:val="24"/>
+          <w:lang w:eastAsia="zh-CN" w:bidi="hi-IN"/>
+        </w:rPr>
+        <w:t xml:space="preserve"> </w:t>
+      </w:r>
+      <w:r>
+        <w:rPr>
+          <w:rFonts w:eastAsia="Times New Roman"/>
+          <w:kern w:val="1"/>
+          <w:sz w:val="24"/>
+          <w:szCs w:val="24"/>
+          <w:lang w:eastAsia="zh-CN" w:bidi="hi-IN"/>
+        </w:rPr>
+        <w:t xml:space="preserve">создать архив сжатый через </w:t>
+      </w:r>
+      <w:proofErr w:type="spellStart"/>
+      <w:r>
+        <w:rPr>
+          <w:rFonts w:eastAsia="Times New Roman"/>
+          <w:kern w:val="1"/>
+          <w:sz w:val="24"/>
+          <w:szCs w:val="24"/>
+          <w:lang w:val="en-US" w:eastAsia="zh-CN" w:bidi="hi-IN"/>
+        </w:rPr>
+        <w:t>gzip</w:t>
+      </w:r>
+      <w:proofErr w:type="spellEnd"/>
+      <w:r>
+        <w:rPr>
+          <w:rFonts w:eastAsia="Times New Roman"/>
+          <w:kern w:val="1"/>
+          <w:sz w:val="24"/>
+          <w:szCs w:val="24"/>
+          <w:lang w:eastAsia="zh-CN" w:bidi="hi-IN"/>
+        </w:rPr>
+        <w:br/>
+      </w:r>
+      <w:proofErr w:type="spellStart"/>
+      <w:r>
+        <w:rPr>
+          <w:rFonts w:eastAsia="Times New Roman"/>
+          <w:kern w:val="1"/>
+          <w:sz w:val="24"/>
+          <w:szCs w:val="24"/>
+          <w:lang w:eastAsia="zh-CN" w:bidi="hi-IN"/>
+        </w:rPr>
+        <w:t>tar</w:t>
+      </w:r>
+      <w:proofErr w:type="spellEnd"/>
+      <w:r>
+        <w:rPr>
+          <w:rFonts w:eastAsia="Times New Roman"/>
+          <w:kern w:val="1"/>
+          <w:sz w:val="24"/>
+          <w:szCs w:val="24"/>
+          <w:lang w:eastAsia="zh-CN" w:bidi="hi-IN"/>
+        </w:rPr>
+        <w:t xml:space="preserve"> </w:t>
+      </w:r>
+      <w:proofErr w:type="spellStart"/>
+      <w:r>
+        <w:rPr>
+          <w:rFonts w:eastAsia="Times New Roman"/>
+          <w:kern w:val="1"/>
+          <w:sz w:val="24"/>
+          <w:szCs w:val="24"/>
+          <w:lang w:eastAsia="zh-CN" w:bidi="hi-IN"/>
+        </w:rPr>
+        <w:t>cj</w:t>
+      </w:r>
+      <w:proofErr w:type="spellEnd"/>
+      <w:r>
+        <w:rPr>
+          <w:rFonts w:eastAsia="Times New Roman"/>
+          <w:kern w:val="1"/>
+          <w:sz w:val="24"/>
+          <w:szCs w:val="24"/>
+          <w:lang w:val="en-US" w:eastAsia="zh-CN" w:bidi="hi-IN"/>
+        </w:rPr>
+        <w:t>v</w:t>
+      </w:r>
+      <w:r>
+        <w:rPr>
+          <w:rFonts w:eastAsia="Times New Roman"/>
+          <w:kern w:val="1"/>
+          <w:sz w:val="24"/>
+          <w:szCs w:val="24"/>
+          <w:lang w:eastAsia="zh-CN" w:bidi="hi-IN"/>
+        </w:rPr>
+        <w:t xml:space="preserve">f myBZIP.bz2 </w:t>
+      </w:r>
+      <w:proofErr w:type="spellStart"/>
+      <w:r>
+        <w:rPr>
+          <w:rFonts w:eastAsia="Times New Roman"/>
+          <w:kern w:val="1"/>
+          <w:sz w:val="24"/>
+          <w:szCs w:val="24"/>
+          <w:lang w:eastAsia="zh-CN" w:bidi="hi-IN"/>
+        </w:rPr>
+        <w:t>MyDir</w:t>
+      </w:r>
+      <w:proofErr w:type="spellEnd"/>
+      <w:r>
+        <w:rPr>
+          <w:rFonts w:eastAsia="Times New Roman"/>
+          <w:kern w:val="1"/>
+          <w:sz w:val="24"/>
+          <w:szCs w:val="24"/>
+          <w:lang w:eastAsia="zh-CN" w:bidi="hi-IN"/>
+        </w:rPr>
+        <w:t xml:space="preserve"> </w:t>
+      </w:r>
+      <w:r>
+        <w:rPr>
+          <w:rFonts w:eastAsia="Times New Roman"/>
+          <w:kern w:val="1"/>
+          <w:sz w:val="24"/>
+          <w:szCs w:val="24"/>
+          <w:lang w:eastAsia="zh-CN" w:bidi="hi-IN"/>
+        </w:rPr>
+        <w:t>–</w:t>
+      </w:r>
+      <w:r>
+        <w:rPr>
+          <w:rFonts w:eastAsia="Times New Roman"/>
+          <w:kern w:val="1"/>
+          <w:sz w:val="24"/>
+          <w:szCs w:val="24"/>
+          <w:lang w:eastAsia="zh-CN" w:bidi="hi-IN"/>
+        </w:rPr>
+        <w:t xml:space="preserve"> </w:t>
+      </w:r>
+      <w:r>
+        <w:rPr>
+          <w:rFonts w:eastAsia="Times New Roman"/>
+          <w:kern w:val="1"/>
+          <w:sz w:val="24"/>
+          <w:szCs w:val="24"/>
+          <w:lang w:eastAsia="zh-CN" w:bidi="hi-IN"/>
+        </w:rPr>
+        <w:t xml:space="preserve">создать архив сжатый через </w:t>
+      </w:r>
+      <w:proofErr w:type="spellStart"/>
+      <w:r>
+        <w:rPr>
+          <w:rFonts w:eastAsia="Times New Roman"/>
+          <w:kern w:val="1"/>
+          <w:sz w:val="24"/>
+          <w:szCs w:val="24"/>
+          <w:lang w:val="en-US" w:eastAsia="zh-CN" w:bidi="hi-IN"/>
+        </w:rPr>
+        <w:t>bzip</w:t>
+      </w:r>
+      <w:proofErr w:type="spellEnd"/>
+      <w:r>
+        <w:rPr>
+          <w:rFonts w:eastAsia="Times New Roman"/>
+          <w:kern w:val="1"/>
+          <w:sz w:val="24"/>
+          <w:szCs w:val="24"/>
+          <w:lang w:eastAsia="zh-CN" w:bidi="hi-IN"/>
+        </w:rPr>
+        <w:t>2</w:t>
+      </w:r>
+      <w:r>
+        <w:rPr>
+          <w:rFonts w:eastAsia="Times New Roman"/>
+          <w:kern w:val="1"/>
+          <w:sz w:val="24"/>
+          <w:szCs w:val="24"/>
+          <w:lang w:eastAsia="zh-CN" w:bidi="hi-IN"/>
+        </w:rPr>
+        <w:br/>
+      </w:r>
+      <w:proofErr w:type="spellStart"/>
+      <w:r>
+        <w:rPr>
+          <w:rFonts w:eastAsia="Times New Roman"/>
+          <w:kern w:val="1"/>
+          <w:sz w:val="24"/>
+          <w:szCs w:val="24"/>
+          <w:lang w:eastAsia="zh-CN" w:bidi="hi-IN"/>
         </w:rPr>
         <w:t>zip</w:t>
       </w:r>
-      <w:r>
-        <w:rPr>
-          <w:rFonts w:eastAsia="Times New Roman"/>
-          <w:kern w:val="1"/>
-          <w:sz w:val="24"/>
-          <w:szCs w:val="24"/>
-          <w:lang w:eastAsia="zh-CN" w:bidi="hi-IN"/>
-        </w:rPr>
-        <w:t xml:space="preserve"> </w:t>
-      </w:r>
-      <w:r>
-        <w:rPr>
-          <w:rFonts w:eastAsia="Times New Roman"/>
-          <w:kern w:val="1"/>
-          <w:sz w:val="24"/>
-          <w:szCs w:val="24"/>
-          <w:lang w:eastAsia="zh-CN" w:bidi="hi-IN"/>
-        </w:rPr>
-        <w:t xml:space="preserve">с директории </w:t>
-      </w:r>
-      <w:proofErr w:type="spellStart"/>
-      <w:r>
-        <w:rPr>
-          <w:rFonts w:eastAsia="Times New Roman"/>
-          <w:kern w:val="1"/>
-          <w:sz w:val="24"/>
-          <w:szCs w:val="24"/>
-          <w:lang w:val="en-US" w:eastAsia="zh-CN" w:bidi="hi-IN"/>
+      <w:proofErr w:type="spellEnd"/>
+      <w:r>
+        <w:rPr>
+          <w:rFonts w:eastAsia="Times New Roman"/>
+          <w:kern w:val="1"/>
+          <w:sz w:val="24"/>
+          <w:szCs w:val="24"/>
+          <w:lang w:eastAsia="zh-CN" w:bidi="hi-IN"/>
+        </w:rPr>
+        <w:t xml:space="preserve"> -r myZIP.zip </w:t>
+      </w:r>
+      <w:proofErr w:type="spellStart"/>
+      <w:r>
+        <w:rPr>
+          <w:rFonts w:eastAsia="Times New Roman"/>
+          <w:kern w:val="1"/>
+          <w:sz w:val="24"/>
+          <w:szCs w:val="24"/>
+          <w:lang w:eastAsia="zh-CN" w:bidi="hi-IN"/>
         </w:rPr>
         <w:t>MyDir</w:t>
       </w:r>
@@ -8363,41 +9767,120 @@
           <w:szCs w:val="24"/>
           <w:lang w:eastAsia="zh-CN" w:bidi="hi-IN"/>
         </w:rPr>
-        <w:t xml:space="preserve"> (</w:t>
-      </w:r>
-      <w:r>
-        <w:rPr>
-          <w:rFonts w:eastAsia="Times New Roman"/>
-          <w:kern w:val="1"/>
-          <w:sz w:val="24"/>
-          <w:szCs w:val="24"/>
-          <w:lang w:val="en-US" w:eastAsia="zh-CN" w:bidi="hi-IN"/>
-        </w:rPr>
-        <w:t>c</w:t>
-      </w:r>
-      <w:r>
-        <w:rPr>
-          <w:rFonts w:eastAsia="Times New Roman"/>
-          <w:kern w:val="1"/>
-          <w:sz w:val="24"/>
-          <w:szCs w:val="24"/>
-          <w:lang w:eastAsia="zh-CN" w:bidi="hi-IN"/>
-        </w:rPr>
-        <w:t xml:space="preserve"> – </w:t>
-      </w:r>
-      <w:r>
-        <w:rPr>
-          <w:rFonts w:eastAsia="Times New Roman"/>
-          <w:kern w:val="1"/>
-          <w:sz w:val="24"/>
-          <w:szCs w:val="24"/>
-          <w:lang w:val="en-US" w:eastAsia="zh-CN" w:bidi="hi-IN"/>
-        </w:rPr>
-        <w:t>create</w:t>
-      </w:r>
-      <w:r>
-        <w:rPr>
-          <w:rFonts w:eastAsia="Times New Roman"/>
+        <w:t xml:space="preserve"> </w:t>
+      </w:r>
+      <w:r>
+        <w:rPr>
+          <w:rFonts w:eastAsia="Times New Roman"/>
+          <w:kern w:val="1"/>
+          <w:sz w:val="24"/>
+          <w:szCs w:val="24"/>
+          <w:lang w:eastAsia="zh-CN" w:bidi="hi-IN"/>
+        </w:rPr>
+        <w:t>–</w:t>
+      </w:r>
+      <w:r>
+        <w:rPr>
+          <w:rFonts w:eastAsia="Times New Roman"/>
+          <w:kern w:val="1"/>
+          <w:sz w:val="24"/>
+          <w:szCs w:val="24"/>
+          <w:lang w:eastAsia="zh-CN" w:bidi="hi-IN"/>
+        </w:rPr>
+        <w:t xml:space="preserve"> </w:t>
+      </w:r>
+      <w:r>
+        <w:rPr>
+          <w:rFonts w:eastAsia="Times New Roman"/>
+          <w:kern w:val="1"/>
+          <w:sz w:val="24"/>
+          <w:szCs w:val="24"/>
+          <w:lang w:eastAsia="zh-CN" w:bidi="hi-IN"/>
+        </w:rPr>
+        <w:t xml:space="preserve">заархивировать в </w:t>
+      </w:r>
+      <w:proofErr w:type="spellStart"/>
+      <w:r>
+        <w:rPr>
+          <w:rFonts w:eastAsia="Times New Roman"/>
+          <w:kern w:val="1"/>
+          <w:sz w:val="24"/>
+          <w:szCs w:val="24"/>
+          <w:lang w:eastAsia="zh-CN" w:bidi="hi-IN"/>
+        </w:rPr>
+        <w:t>зип</w:t>
+      </w:r>
+      <w:proofErr w:type="spellEnd"/>
+      <w:r>
+        <w:rPr>
+          <w:rFonts w:eastAsia="Times New Roman"/>
+          <w:kern w:val="1"/>
+          <w:sz w:val="24"/>
+          <w:szCs w:val="24"/>
+          <w:lang w:eastAsia="zh-CN" w:bidi="hi-IN"/>
+        </w:rPr>
+        <w:t xml:space="preserve"> директорию </w:t>
+      </w:r>
+      <w:proofErr w:type="spellStart"/>
+      <w:r>
+        <w:rPr>
+          <w:rFonts w:eastAsia="Times New Roman"/>
+          <w:kern w:val="1"/>
+          <w:sz w:val="24"/>
+          <w:szCs w:val="24"/>
+          <w:lang w:val="en-US" w:eastAsia="zh-CN" w:bidi="hi-IN"/>
+        </w:rPr>
+        <w:t>MyDir</w:t>
+      </w:r>
+      <w:proofErr w:type="spellEnd"/>
+      <w:r>
+        <w:rPr>
+          <w:rFonts w:eastAsia="Times New Roman"/>
+          <w:kern w:val="1"/>
+          <w:sz w:val="24"/>
+          <w:szCs w:val="24"/>
+          <w:lang w:val="en-US" w:eastAsia="zh-CN" w:bidi="hi-IN"/>
+        </w:rPr>
+        <w:br/>
+      </w:r>
+    </w:p>
+    <w:p>
+      <w:pPr>
+        <w:rPr>
+          <w:rFonts w:eastAsia="Times New Roman"/>
+          <w:b/>
+          <w:kern w:val="1"/>
+          <w:sz w:val="24"/>
+          <w:szCs w:val="24"/>
+          <w:lang w:eastAsia="zh-CN" w:bidi="hi-IN"/>
+        </w:rPr>
+      </w:pPr>
+      <w:r>
+        <w:rPr>
+          <w:rFonts w:eastAsia="Times New Roman"/>
+          <w:b/>
+          <w:kern w:val="1"/>
+          <w:sz w:val="24"/>
+          <w:szCs w:val="24"/>
+          <w:lang w:eastAsia="zh-CN" w:bidi="hi-IN"/>
+        </w:rPr>
+        <w:t xml:space="preserve">Память и процессы: </w:t>
+      </w:r>
+      <w:r>
+        <w:rPr>
+          <w:rFonts w:eastAsia="Times New Roman"/>
+          <w:b/>
+          <w:kern w:val="1"/>
+          <w:sz w:val="24"/>
+          <w:szCs w:val="24"/>
+          <w:lang w:val="en-US" w:eastAsia="zh-CN" w:bidi="hi-IN"/>
+        </w:rPr>
+        <w:t>top</w:t>
+      </w:r>
+      <w:r>
+        <w:rPr>
+          <w:rFonts w:eastAsia="Times New Roman"/>
+          <w:b/>
           <w:kern w:val="1"/>
           <w:sz w:val="24"/>
           <w:szCs w:val="24"/>
@@ -8408,199 +9891,76 @@
       <w:r>
         <w:rPr>
           <w:rFonts w:eastAsia="Times New Roman"/>
-          <w:kern w:val="1"/>
-          <w:sz w:val="24"/>
-          <w:szCs w:val="24"/>
-          <w:lang w:val="en-US" w:eastAsia="zh-CN" w:bidi="hi-IN"/>
-        </w:rPr>
-        <w:t>v</w:t>
-      </w:r>
-      <w:r>
-        <w:rPr>
-          <w:rFonts w:eastAsia="Times New Roman"/>
-          <w:kern w:val="1"/>
-          <w:sz w:val="24"/>
-          <w:szCs w:val="24"/>
-          <w:lang w:eastAsia="zh-CN" w:bidi="hi-IN"/>
-        </w:rPr>
-        <w:t xml:space="preserve"> </w:t>
-      </w:r>
-      <w:r>
-        <w:rPr>
-          <w:rFonts w:eastAsia="Times New Roman"/>
-          <w:kern w:val="1"/>
-          <w:sz w:val="24"/>
-          <w:szCs w:val="24"/>
-          <w:lang w:eastAsia="zh-CN" w:bidi="hi-IN"/>
-        </w:rPr>
-        <w:t>–</w:t>
-      </w:r>
-      <w:r>
-        <w:rPr>
-          <w:rFonts w:eastAsia="Times New Roman"/>
-          <w:kern w:val="1"/>
-          <w:sz w:val="24"/>
-          <w:szCs w:val="24"/>
-          <w:lang w:eastAsia="zh-CN" w:bidi="hi-IN"/>
-        </w:rPr>
-        <w:t xml:space="preserve"> </w:t>
-      </w:r>
-      <w:r>
-        <w:rPr>
-          <w:rFonts w:eastAsia="Times New Roman"/>
-          <w:kern w:val="1"/>
-          <w:sz w:val="24"/>
-          <w:szCs w:val="24"/>
-          <w:lang w:eastAsia="zh-CN" w:bidi="hi-IN"/>
-        </w:rPr>
-        <w:t xml:space="preserve">показывает что именно делается, </w:t>
-      </w:r>
-      <w:r>
-        <w:rPr>
-          <w:rFonts w:eastAsia="Times New Roman"/>
-          <w:kern w:val="1"/>
-          <w:sz w:val="24"/>
-          <w:szCs w:val="24"/>
-          <w:lang w:val="en-US" w:eastAsia="zh-CN" w:bidi="hi-IN"/>
-        </w:rPr>
-        <w:t>f</w:t>
-      </w:r>
-      <w:r>
-        <w:rPr>
-          <w:rFonts w:eastAsia="Times New Roman"/>
-          <w:kern w:val="1"/>
-          <w:sz w:val="24"/>
-          <w:szCs w:val="24"/>
-          <w:lang w:eastAsia="zh-CN" w:bidi="hi-IN"/>
-        </w:rPr>
-        <w:t xml:space="preserve"> </w:t>
-      </w:r>
-      <w:r>
-        <w:rPr>
-          <w:rFonts w:eastAsia="Times New Roman"/>
-          <w:kern w:val="1"/>
-          <w:sz w:val="24"/>
-          <w:szCs w:val="24"/>
-          <w:lang w:eastAsia="zh-CN" w:bidi="hi-IN"/>
-        </w:rPr>
-        <w:t>–</w:t>
-      </w:r>
-      <w:r>
-        <w:rPr>
-          <w:rFonts w:eastAsia="Times New Roman"/>
-          <w:kern w:val="1"/>
-          <w:sz w:val="24"/>
-          <w:szCs w:val="24"/>
-          <w:lang w:eastAsia="zh-CN" w:bidi="hi-IN"/>
-        </w:rPr>
-        <w:t xml:space="preserve"> </w:t>
-      </w:r>
-      <w:r>
-        <w:rPr>
-          <w:rFonts w:eastAsia="Times New Roman"/>
-          <w:kern w:val="1"/>
-          <w:sz w:val="24"/>
-          <w:szCs w:val="24"/>
-          <w:lang w:eastAsia="zh-CN" w:bidi="hi-IN"/>
-        </w:rPr>
-        <w:t xml:space="preserve">файловый архив ) </w:t>
-      </w:r>
-      <w:r>
-        <w:rPr>
-          <w:rFonts w:eastAsia="Times New Roman"/>
-          <w:kern w:val="1"/>
-          <w:sz w:val="24"/>
-          <w:szCs w:val="24"/>
-          <w:lang w:eastAsia="zh-CN" w:bidi="hi-IN"/>
-        </w:rPr>
-        <w:br/>
-      </w:r>
-      <w:proofErr w:type="spellStart"/>
-      <w:r>
-        <w:rPr>
-          <w:rFonts w:eastAsia="Times New Roman"/>
-          <w:kern w:val="1"/>
-          <w:sz w:val="24"/>
-          <w:szCs w:val="24"/>
-          <w:lang w:eastAsia="zh-CN" w:bidi="hi-IN"/>
-        </w:rPr>
-        <w:t>tar</w:t>
-      </w:r>
-      <w:proofErr w:type="spellEnd"/>
-      <w:r>
-        <w:rPr>
-          <w:rFonts w:eastAsia="Times New Roman"/>
-          <w:kern w:val="1"/>
-          <w:sz w:val="24"/>
-          <w:szCs w:val="24"/>
-          <w:lang w:eastAsia="zh-CN" w:bidi="hi-IN"/>
-        </w:rPr>
-        <w:t xml:space="preserve"> </w:t>
-      </w:r>
-      <w:proofErr w:type="spellStart"/>
-      <w:r>
-        <w:rPr>
-          <w:rFonts w:eastAsia="Times New Roman"/>
-          <w:kern w:val="1"/>
-          <w:sz w:val="24"/>
-          <w:szCs w:val="24"/>
-          <w:lang w:eastAsia="zh-CN" w:bidi="hi-IN"/>
-        </w:rPr>
-        <w:t>tf</w:t>
-      </w:r>
-      <w:proofErr w:type="spellEnd"/>
-      <w:r>
-        <w:rPr>
-          <w:rFonts w:eastAsia="Times New Roman"/>
-          <w:kern w:val="1"/>
-          <w:sz w:val="24"/>
-          <w:szCs w:val="24"/>
-          <w:lang w:eastAsia="zh-CN" w:bidi="hi-IN"/>
-        </w:rPr>
-        <w:t xml:space="preserve"> mytar.tar</w:t>
-      </w:r>
-      <w:r>
-        <w:rPr>
-          <w:rFonts w:eastAsia="Times New Roman"/>
-          <w:kern w:val="1"/>
-          <w:sz w:val="24"/>
-          <w:szCs w:val="24"/>
-          <w:lang w:eastAsia="zh-CN" w:bidi="hi-IN"/>
-        </w:rPr>
-        <w:t xml:space="preserve"> – показывает что внутри этого архива (отвечает за это буква </w:t>
-      </w:r>
-      <w:r>
-        <w:rPr>
-          <w:rFonts w:eastAsia="Times New Roman"/>
-          <w:kern w:val="1"/>
-          <w:sz w:val="24"/>
-          <w:szCs w:val="24"/>
-          <w:lang w:val="en-US" w:eastAsia="zh-CN" w:bidi="hi-IN"/>
-        </w:rPr>
-        <w:t>t</w:t>
-      </w:r>
-      <w:r>
-        <w:rPr>
-          <w:rFonts w:eastAsia="Times New Roman"/>
-          <w:kern w:val="1"/>
-          <w:sz w:val="24"/>
-          <w:szCs w:val="24"/>
-          <w:lang w:eastAsia="zh-CN" w:bidi="hi-IN"/>
-        </w:rPr>
-        <w:t>)</w:t>
-      </w:r>
+          <w:b/>
+          <w:kern w:val="1"/>
+          <w:sz w:val="24"/>
+          <w:szCs w:val="24"/>
+          <w:lang w:val="en-US" w:eastAsia="zh-CN" w:bidi="hi-IN"/>
+        </w:rPr>
+        <w:t>free</w:t>
+      </w:r>
+      <w:r>
+        <w:rPr>
+          <w:rFonts w:eastAsia="Times New Roman"/>
+          <w:b/>
+          <w:kern w:val="1"/>
+          <w:sz w:val="24"/>
+          <w:szCs w:val="24"/>
+          <w:lang w:eastAsia="zh-CN" w:bidi="hi-IN"/>
+        </w:rPr>
+        <w:t xml:space="preserve">, </w:t>
+      </w:r>
+      <w:proofErr w:type="spellStart"/>
+      <w:r>
+        <w:rPr>
+          <w:rFonts w:eastAsia="Times New Roman"/>
+          <w:b/>
+          <w:kern w:val="1"/>
+          <w:sz w:val="24"/>
+          <w:szCs w:val="24"/>
+          <w:lang w:val="en-US" w:eastAsia="zh-CN" w:bidi="hi-IN"/>
+        </w:rPr>
+        <w:t>ps</w:t>
+      </w:r>
+      <w:proofErr w:type="spellEnd"/>
+      <w:r>
+        <w:rPr>
+          <w:rFonts w:eastAsia="Times New Roman"/>
+          <w:b/>
+          <w:kern w:val="1"/>
+          <w:sz w:val="24"/>
+          <w:szCs w:val="24"/>
+          <w:lang w:eastAsia="zh-CN" w:bidi="hi-IN"/>
+        </w:rPr>
+        <w:t xml:space="preserve">, </w:t>
+      </w:r>
+      <w:proofErr w:type="spellStart"/>
+      <w:r>
+        <w:rPr>
+          <w:rFonts w:eastAsia="Times New Roman"/>
+          <w:b/>
+          <w:kern w:val="1"/>
+          <w:sz w:val="24"/>
+          <w:szCs w:val="24"/>
+          <w:lang w:val="en-US" w:eastAsia="zh-CN" w:bidi="hi-IN"/>
+        </w:rPr>
+        <w:t>dmesg</w:t>
+      </w:r>
+      <w:proofErr w:type="spellEnd"/>
+    </w:p>
+    <w:p>
+      <w:pPr>
+        <w:rPr>
+          <w:rFonts w:eastAsia="Times New Roman"/>
+          <w:b/>
+          <w:kern w:val="1"/>
+          <w:sz w:val="24"/>
+          <w:szCs w:val="24"/>
+          <w:lang w:eastAsia="zh-CN" w:bidi="hi-IN"/>
+        </w:rPr>
+      </w:pPr>
       <w:bookmarkStart w:id="0" w:name="_GoBack"/>
       <w:bookmarkEnd w:id="0"/>
-      <w:r>
-        <w:rPr>
-          <w:rFonts w:eastAsia="Times New Roman"/>
-          <w:kern w:val="1"/>
-          <w:sz w:val="24"/>
-          <w:szCs w:val="24"/>
-          <w:lang w:eastAsia="zh-CN" w:bidi="hi-IN"/>
-        </w:rPr>
-        <w:br/>
-      </w:r>
     </w:p>
     <w:sectPr>
       <w:pgSz w:w="12240" w:h="15840"/>
@@ -9314,7 +10674,7 @@
 </file>
 
 <file path=customXml/itemProps1.xml><?xml version="1.0" encoding="utf-8"?>
-<ds:datastoreItem xmlns:ds="http://schemas.openxmlformats.org/officeDocument/2006/customXml" ds:itemID="{62943F6E-66EB-47C8-8671-650991091E75}">
+<ds:datastoreItem xmlns:ds="http://schemas.openxmlformats.org/officeDocument/2006/customXml" ds:itemID="{50BC7AEA-9F78-4124-B091-E10FF4482889}">
   <ds:schemaRefs>
     <ds:schemaRef ds:uri="http://schemas.openxmlformats.org/officeDocument/2006/bibliography"/>
   </ds:schemaRefs>

--- a/ubuntu-cmd.docx
+++ b/ubuntu-cmd.docx
@@ -8172,7 +8172,7 @@
           <w:kern w:val="1"/>
           <w:sz w:val="24"/>
           <w:szCs w:val="24"/>
-          <w:lang w:val="en-US" w:eastAsia="zh-CN" w:bidi="hi-IN"/>
+          <w:lang w:eastAsia="zh-CN" w:bidi="hi-IN"/>
         </w:rPr>
       </w:pPr>
       <w:r>
@@ -8974,15 +8974,755 @@
           <w:szCs w:val="24"/>
           <w:lang w:val="en-US" w:eastAsia="zh-CN" w:bidi="hi-IN"/>
         </w:rPr>
-        <w:t>b</w:t>
-      </w:r>
-      <w:r>
-        <w:rPr>
-          <w:rFonts w:eastAsia="Times New Roman"/>
-          <w:kern w:val="1"/>
-          <w:sz w:val="24"/>
-          <w:szCs w:val="24"/>
-          <w:lang w:val="en-US" w:eastAsia="zh-CN" w:bidi="hi-IN"/>
+        <w:t>bzip</w:t>
+      </w:r>
+      <w:proofErr w:type="spellEnd"/>
+      <w:r>
+        <w:rPr>
+          <w:rFonts w:eastAsia="Times New Roman"/>
+          <w:kern w:val="1"/>
+          <w:sz w:val="24"/>
+          <w:szCs w:val="24"/>
+          <w:lang w:eastAsia="zh-CN" w:bidi="hi-IN"/>
+        </w:rPr>
+        <w:t>2</w:t>
+      </w:r>
+      <w:r>
+        <w:rPr>
+          <w:rFonts w:eastAsia="Times New Roman"/>
+          <w:kern w:val="1"/>
+          <w:sz w:val="24"/>
+          <w:szCs w:val="24"/>
+          <w:lang w:eastAsia="zh-CN" w:bidi="hi-IN"/>
+        </w:rPr>
+        <w:t xml:space="preserve"> </w:t>
+      </w:r>
+      <w:proofErr w:type="spellStart"/>
+      <w:r>
+        <w:rPr>
+          <w:rFonts w:eastAsia="Times New Roman"/>
+          <w:kern w:val="1"/>
+          <w:sz w:val="24"/>
+          <w:szCs w:val="24"/>
+          <w:lang w:val="en-US" w:eastAsia="zh-CN" w:bidi="hi-IN"/>
+        </w:rPr>
+        <w:t>mytar</w:t>
+      </w:r>
+      <w:proofErr w:type="spellEnd"/>
+      <w:r>
+        <w:rPr>
+          <w:rFonts w:eastAsia="Times New Roman"/>
+          <w:kern w:val="1"/>
+          <w:sz w:val="24"/>
+          <w:szCs w:val="24"/>
+          <w:lang w:eastAsia="zh-CN" w:bidi="hi-IN"/>
+        </w:rPr>
+        <w:t>.</w:t>
+      </w:r>
+      <w:r>
+        <w:rPr>
+          <w:rFonts w:eastAsia="Times New Roman"/>
+          <w:kern w:val="1"/>
+          <w:sz w:val="24"/>
+          <w:szCs w:val="24"/>
+          <w:lang w:val="en-US" w:eastAsia="zh-CN" w:bidi="hi-IN"/>
+        </w:rPr>
+        <w:t>tar</w:t>
+      </w:r>
+      <w:r>
+        <w:rPr>
+          <w:rFonts w:eastAsia="Times New Roman"/>
+          <w:kern w:val="1"/>
+          <w:sz w:val="24"/>
+          <w:szCs w:val="24"/>
+          <w:lang w:eastAsia="zh-CN" w:bidi="hi-IN"/>
+        </w:rPr>
+        <w:t xml:space="preserve"> </w:t>
+      </w:r>
+      <w:r>
+        <w:rPr>
+          <w:rFonts w:eastAsia="Times New Roman"/>
+          <w:kern w:val="1"/>
+          <w:sz w:val="24"/>
+          <w:szCs w:val="24"/>
+          <w:lang w:eastAsia="zh-CN" w:bidi="hi-IN"/>
+        </w:rPr>
+        <w:t>–</w:t>
+      </w:r>
+      <w:r>
+        <w:rPr>
+          <w:rFonts w:eastAsia="Times New Roman"/>
+          <w:kern w:val="1"/>
+          <w:sz w:val="24"/>
+          <w:szCs w:val="24"/>
+          <w:lang w:eastAsia="zh-CN" w:bidi="hi-IN"/>
+        </w:rPr>
+        <w:t xml:space="preserve"> </w:t>
+      </w:r>
+      <w:r>
+        <w:rPr>
+          <w:rFonts w:eastAsia="Times New Roman"/>
+          <w:kern w:val="1"/>
+          <w:sz w:val="24"/>
+          <w:szCs w:val="24"/>
+          <w:lang w:eastAsia="zh-CN" w:bidi="hi-IN"/>
+        </w:rPr>
+        <w:t xml:space="preserve">сжимает архив </w:t>
+      </w:r>
+      <w:proofErr w:type="spellStart"/>
+      <w:r>
+        <w:rPr>
+          <w:rFonts w:eastAsia="Times New Roman"/>
+          <w:kern w:val="1"/>
+          <w:sz w:val="24"/>
+          <w:szCs w:val="24"/>
+          <w:lang w:val="en-US" w:eastAsia="zh-CN" w:bidi="hi-IN"/>
+        </w:rPr>
+        <w:t>mytar</w:t>
+      </w:r>
+      <w:proofErr w:type="spellEnd"/>
+      <w:r>
+        <w:rPr>
+          <w:rFonts w:eastAsia="Times New Roman"/>
+          <w:kern w:val="1"/>
+          <w:sz w:val="24"/>
+          <w:szCs w:val="24"/>
+          <w:lang w:eastAsia="zh-CN" w:bidi="hi-IN"/>
+        </w:rPr>
+        <w:t>.</w:t>
+      </w:r>
+      <w:r>
+        <w:rPr>
+          <w:rFonts w:eastAsia="Times New Roman"/>
+          <w:kern w:val="1"/>
+          <w:sz w:val="24"/>
+          <w:szCs w:val="24"/>
+          <w:lang w:val="en-US" w:eastAsia="zh-CN" w:bidi="hi-IN"/>
+        </w:rPr>
+        <w:t>tar</w:t>
+      </w:r>
+      <w:r>
+        <w:rPr>
+          <w:rFonts w:eastAsia="Times New Roman"/>
+          <w:kern w:val="1"/>
+          <w:sz w:val="24"/>
+          <w:szCs w:val="24"/>
+          <w:lang w:eastAsia="zh-CN" w:bidi="hi-IN"/>
+        </w:rPr>
+        <w:t xml:space="preserve"> </w:t>
+      </w:r>
+      <w:r>
+        <w:rPr>
+          <w:rFonts w:eastAsia="Times New Roman"/>
+          <w:kern w:val="1"/>
+          <w:sz w:val="24"/>
+          <w:szCs w:val="24"/>
+          <w:lang w:eastAsia="zh-CN" w:bidi="hi-IN"/>
+        </w:rPr>
+        <w:t xml:space="preserve">и дает ему имя </w:t>
+      </w:r>
+      <w:proofErr w:type="spellStart"/>
+      <w:r>
+        <w:rPr>
+          <w:rFonts w:eastAsia="Times New Roman"/>
+          <w:kern w:val="1"/>
+          <w:sz w:val="24"/>
+          <w:szCs w:val="24"/>
+          <w:lang w:val="en-US" w:eastAsia="zh-CN" w:bidi="hi-IN"/>
+        </w:rPr>
+        <w:t>mytar</w:t>
+      </w:r>
+      <w:proofErr w:type="spellEnd"/>
+      <w:r>
+        <w:rPr>
+          <w:rFonts w:eastAsia="Times New Roman"/>
+          <w:kern w:val="1"/>
+          <w:sz w:val="24"/>
+          <w:szCs w:val="24"/>
+          <w:lang w:eastAsia="zh-CN" w:bidi="hi-IN"/>
+        </w:rPr>
+        <w:t>.</w:t>
+      </w:r>
+      <w:r>
+        <w:rPr>
+          <w:rFonts w:eastAsia="Times New Roman"/>
+          <w:kern w:val="1"/>
+          <w:sz w:val="24"/>
+          <w:szCs w:val="24"/>
+          <w:lang w:val="en-US" w:eastAsia="zh-CN" w:bidi="hi-IN"/>
+        </w:rPr>
+        <w:t>tar</w:t>
+      </w:r>
+      <w:r>
+        <w:rPr>
+          <w:rFonts w:eastAsia="Times New Roman"/>
+          <w:kern w:val="1"/>
+          <w:sz w:val="24"/>
+          <w:szCs w:val="24"/>
+          <w:lang w:eastAsia="zh-CN" w:bidi="hi-IN"/>
+        </w:rPr>
+        <w:t>.</w:t>
+      </w:r>
+      <w:proofErr w:type="spellStart"/>
+      <w:r>
+        <w:rPr>
+          <w:rFonts w:eastAsia="Times New Roman"/>
+          <w:kern w:val="1"/>
+          <w:sz w:val="24"/>
+          <w:szCs w:val="24"/>
+          <w:lang w:val="en-US" w:eastAsia="zh-CN" w:bidi="hi-IN"/>
+        </w:rPr>
+        <w:t>bz</w:t>
+      </w:r>
+      <w:proofErr w:type="spellEnd"/>
+      <w:r>
+        <w:rPr>
+          <w:rFonts w:eastAsia="Times New Roman"/>
+          <w:kern w:val="1"/>
+          <w:sz w:val="24"/>
+          <w:szCs w:val="24"/>
+          <w:lang w:eastAsia="zh-CN" w:bidi="hi-IN"/>
+        </w:rPr>
+        <w:t>2 (</w:t>
+      </w:r>
+      <w:proofErr w:type="spellStart"/>
+      <w:r>
+        <w:rPr>
+          <w:rFonts w:eastAsia="Times New Roman"/>
+          <w:kern w:val="1"/>
+          <w:sz w:val="24"/>
+          <w:szCs w:val="24"/>
+          <w:lang w:val="en-US" w:eastAsia="zh-CN" w:bidi="hi-IN"/>
+        </w:rPr>
+        <w:t>bunzip</w:t>
+      </w:r>
+      <w:proofErr w:type="spellEnd"/>
+      <w:r>
+        <w:rPr>
+          <w:rFonts w:eastAsia="Times New Roman"/>
+          <w:kern w:val="1"/>
+          <w:sz w:val="24"/>
+          <w:szCs w:val="24"/>
+          <w:lang w:eastAsia="zh-CN" w:bidi="hi-IN"/>
+        </w:rPr>
+        <w:t>2)</w:t>
+      </w:r>
+      <w:r>
+        <w:rPr>
+          <w:rFonts w:eastAsia="Times New Roman"/>
+          <w:kern w:val="1"/>
+          <w:sz w:val="24"/>
+          <w:szCs w:val="24"/>
+          <w:lang w:eastAsia="zh-CN" w:bidi="hi-IN"/>
+        </w:rPr>
+        <w:br/>
+      </w:r>
+      <w:proofErr w:type="spellStart"/>
+      <w:r>
+        <w:rPr>
+          <w:rFonts w:eastAsia="Times New Roman"/>
+          <w:kern w:val="1"/>
+          <w:sz w:val="24"/>
+          <w:szCs w:val="24"/>
+          <w:lang w:val="en-US" w:eastAsia="zh-CN" w:bidi="hi-IN"/>
+        </w:rPr>
+        <w:t>xz</w:t>
+      </w:r>
+      <w:proofErr w:type="spellEnd"/>
+      <w:r>
+        <w:rPr>
+          <w:rFonts w:eastAsia="Times New Roman"/>
+          <w:kern w:val="1"/>
+          <w:sz w:val="24"/>
+          <w:szCs w:val="24"/>
+          <w:lang w:eastAsia="zh-CN" w:bidi="hi-IN"/>
+        </w:rPr>
+        <w:t xml:space="preserve"> </w:t>
+      </w:r>
+      <w:proofErr w:type="spellStart"/>
+      <w:r>
+        <w:rPr>
+          <w:rFonts w:eastAsia="Times New Roman"/>
+          <w:kern w:val="1"/>
+          <w:sz w:val="24"/>
+          <w:szCs w:val="24"/>
+          <w:lang w:val="en-US" w:eastAsia="zh-CN" w:bidi="hi-IN"/>
+        </w:rPr>
+        <w:t>mytar</w:t>
+      </w:r>
+      <w:proofErr w:type="spellEnd"/>
+      <w:r>
+        <w:rPr>
+          <w:rFonts w:eastAsia="Times New Roman"/>
+          <w:kern w:val="1"/>
+          <w:sz w:val="24"/>
+          <w:szCs w:val="24"/>
+          <w:lang w:eastAsia="zh-CN" w:bidi="hi-IN"/>
+        </w:rPr>
+        <w:t>.</w:t>
+      </w:r>
+      <w:r>
+        <w:rPr>
+          <w:rFonts w:eastAsia="Times New Roman"/>
+          <w:kern w:val="1"/>
+          <w:sz w:val="24"/>
+          <w:szCs w:val="24"/>
+          <w:lang w:val="en-US" w:eastAsia="zh-CN" w:bidi="hi-IN"/>
+        </w:rPr>
+        <w:t>tar</w:t>
+      </w:r>
+      <w:r>
+        <w:rPr>
+          <w:rFonts w:eastAsia="Times New Roman"/>
+          <w:kern w:val="1"/>
+          <w:sz w:val="24"/>
+          <w:szCs w:val="24"/>
+          <w:lang w:eastAsia="zh-CN" w:bidi="hi-IN"/>
+        </w:rPr>
+        <w:t xml:space="preserve"> </w:t>
+      </w:r>
+      <w:r>
+        <w:rPr>
+          <w:rFonts w:eastAsia="Times New Roman"/>
+          <w:kern w:val="1"/>
+          <w:sz w:val="24"/>
+          <w:szCs w:val="24"/>
+          <w:lang w:eastAsia="zh-CN" w:bidi="hi-IN"/>
+        </w:rPr>
+        <w:t>–</w:t>
+      </w:r>
+      <w:r>
+        <w:rPr>
+          <w:rFonts w:eastAsia="Times New Roman"/>
+          <w:kern w:val="1"/>
+          <w:sz w:val="24"/>
+          <w:szCs w:val="24"/>
+          <w:lang w:eastAsia="zh-CN" w:bidi="hi-IN"/>
+        </w:rPr>
+        <w:t xml:space="preserve"> </w:t>
+      </w:r>
+      <w:r>
+        <w:rPr>
+          <w:rFonts w:eastAsia="Times New Roman"/>
+          <w:kern w:val="1"/>
+          <w:sz w:val="24"/>
+          <w:szCs w:val="24"/>
+          <w:lang w:eastAsia="zh-CN" w:bidi="hi-IN"/>
+        </w:rPr>
+        <w:t xml:space="preserve">сжимает архив </w:t>
+      </w:r>
+      <w:proofErr w:type="spellStart"/>
+      <w:r>
+        <w:rPr>
+          <w:rFonts w:eastAsia="Times New Roman"/>
+          <w:kern w:val="1"/>
+          <w:sz w:val="24"/>
+          <w:szCs w:val="24"/>
+          <w:lang w:val="en-US" w:eastAsia="zh-CN" w:bidi="hi-IN"/>
+        </w:rPr>
+        <w:t>mytar</w:t>
+      </w:r>
+      <w:proofErr w:type="spellEnd"/>
+      <w:r>
+        <w:rPr>
+          <w:rFonts w:eastAsia="Times New Roman"/>
+          <w:kern w:val="1"/>
+          <w:sz w:val="24"/>
+          <w:szCs w:val="24"/>
+          <w:lang w:eastAsia="zh-CN" w:bidi="hi-IN"/>
+        </w:rPr>
+        <w:t>.</w:t>
+      </w:r>
+      <w:r>
+        <w:rPr>
+          <w:rFonts w:eastAsia="Times New Roman"/>
+          <w:kern w:val="1"/>
+          <w:sz w:val="24"/>
+          <w:szCs w:val="24"/>
+          <w:lang w:val="en-US" w:eastAsia="zh-CN" w:bidi="hi-IN"/>
+        </w:rPr>
+        <w:t>tar</w:t>
+      </w:r>
+      <w:r>
+        <w:rPr>
+          <w:rFonts w:eastAsia="Times New Roman"/>
+          <w:kern w:val="1"/>
+          <w:sz w:val="24"/>
+          <w:szCs w:val="24"/>
+          <w:lang w:eastAsia="zh-CN" w:bidi="hi-IN"/>
+        </w:rPr>
+        <w:t xml:space="preserve"> </w:t>
+      </w:r>
+      <w:r>
+        <w:rPr>
+          <w:rFonts w:eastAsia="Times New Roman"/>
+          <w:kern w:val="1"/>
+          <w:sz w:val="24"/>
+          <w:szCs w:val="24"/>
+          <w:lang w:eastAsia="zh-CN" w:bidi="hi-IN"/>
+        </w:rPr>
+        <w:t xml:space="preserve">и дает ему имя </w:t>
+      </w:r>
+      <w:proofErr w:type="spellStart"/>
+      <w:r>
+        <w:rPr>
+          <w:rFonts w:eastAsia="Times New Roman"/>
+          <w:kern w:val="1"/>
+          <w:sz w:val="24"/>
+          <w:szCs w:val="24"/>
+          <w:lang w:val="en-US" w:eastAsia="zh-CN" w:bidi="hi-IN"/>
+        </w:rPr>
+        <w:t>mytar</w:t>
+      </w:r>
+      <w:proofErr w:type="spellEnd"/>
+      <w:r>
+        <w:rPr>
+          <w:rFonts w:eastAsia="Times New Roman"/>
+          <w:kern w:val="1"/>
+          <w:sz w:val="24"/>
+          <w:szCs w:val="24"/>
+          <w:lang w:eastAsia="zh-CN" w:bidi="hi-IN"/>
+        </w:rPr>
+        <w:t>.</w:t>
+      </w:r>
+      <w:r>
+        <w:rPr>
+          <w:rFonts w:eastAsia="Times New Roman"/>
+          <w:kern w:val="1"/>
+          <w:sz w:val="24"/>
+          <w:szCs w:val="24"/>
+          <w:lang w:val="en-US" w:eastAsia="zh-CN" w:bidi="hi-IN"/>
+        </w:rPr>
+        <w:t>tar</w:t>
+      </w:r>
+      <w:r>
+        <w:rPr>
+          <w:rFonts w:eastAsia="Times New Roman"/>
+          <w:kern w:val="1"/>
+          <w:sz w:val="24"/>
+          <w:szCs w:val="24"/>
+          <w:lang w:eastAsia="zh-CN" w:bidi="hi-IN"/>
+        </w:rPr>
+        <w:t>.</w:t>
+      </w:r>
+      <w:proofErr w:type="spellStart"/>
+      <w:r>
+        <w:rPr>
+          <w:rFonts w:eastAsia="Times New Roman"/>
+          <w:kern w:val="1"/>
+          <w:sz w:val="24"/>
+          <w:szCs w:val="24"/>
+          <w:lang w:val="en-US" w:eastAsia="zh-CN" w:bidi="hi-IN"/>
+        </w:rPr>
+        <w:t>gz</w:t>
+      </w:r>
+      <w:proofErr w:type="spellEnd"/>
+      <w:r>
+        <w:rPr>
+          <w:rFonts w:eastAsia="Times New Roman"/>
+          <w:kern w:val="1"/>
+          <w:sz w:val="24"/>
+          <w:szCs w:val="24"/>
+          <w:lang w:eastAsia="zh-CN" w:bidi="hi-IN"/>
+        </w:rPr>
+        <w:t xml:space="preserve"> (</w:t>
+      </w:r>
+      <w:proofErr w:type="spellStart"/>
+      <w:r>
+        <w:rPr>
+          <w:rFonts w:eastAsia="Times New Roman"/>
+          <w:kern w:val="1"/>
+          <w:sz w:val="24"/>
+          <w:szCs w:val="24"/>
+          <w:lang w:val="en-US" w:eastAsia="zh-CN" w:bidi="hi-IN"/>
+        </w:rPr>
+        <w:t>unxz</w:t>
+      </w:r>
+      <w:proofErr w:type="spellEnd"/>
+      <w:r>
+        <w:rPr>
+          <w:rFonts w:eastAsia="Times New Roman"/>
+          <w:kern w:val="1"/>
+          <w:sz w:val="24"/>
+          <w:szCs w:val="24"/>
+          <w:lang w:eastAsia="zh-CN" w:bidi="hi-IN"/>
+        </w:rPr>
+        <w:t>)</w:t>
+      </w:r>
+      <w:r>
+        <w:rPr>
+          <w:rFonts w:eastAsia="Times New Roman"/>
+          <w:kern w:val="1"/>
+          <w:sz w:val="24"/>
+          <w:szCs w:val="24"/>
+          <w:lang w:eastAsia="zh-CN" w:bidi="hi-IN"/>
+        </w:rPr>
+        <w:br/>
+      </w:r>
+      <w:proofErr w:type="spellStart"/>
+      <w:r>
+        <w:rPr>
+          <w:rFonts w:eastAsia="Times New Roman"/>
+          <w:kern w:val="1"/>
+          <w:sz w:val="24"/>
+          <w:szCs w:val="24"/>
+          <w:lang w:eastAsia="zh-CN" w:bidi="hi-IN"/>
+        </w:rPr>
+        <w:t>tar</w:t>
+      </w:r>
+      <w:proofErr w:type="spellEnd"/>
+      <w:r>
+        <w:rPr>
+          <w:rFonts w:eastAsia="Times New Roman"/>
+          <w:kern w:val="1"/>
+          <w:sz w:val="24"/>
+          <w:szCs w:val="24"/>
+          <w:lang w:eastAsia="zh-CN" w:bidi="hi-IN"/>
+        </w:rPr>
+        <w:t xml:space="preserve"> </w:t>
+      </w:r>
+      <w:proofErr w:type="spellStart"/>
+      <w:r>
+        <w:rPr>
+          <w:rFonts w:eastAsia="Times New Roman"/>
+          <w:kern w:val="1"/>
+          <w:sz w:val="24"/>
+          <w:szCs w:val="24"/>
+          <w:lang w:eastAsia="zh-CN" w:bidi="hi-IN"/>
+        </w:rPr>
+        <w:t>cvzf</w:t>
+      </w:r>
+      <w:proofErr w:type="spellEnd"/>
+      <w:r>
+        <w:rPr>
+          <w:rFonts w:eastAsia="Times New Roman"/>
+          <w:kern w:val="1"/>
+          <w:sz w:val="24"/>
+          <w:szCs w:val="24"/>
+          <w:lang w:eastAsia="zh-CN" w:bidi="hi-IN"/>
+        </w:rPr>
+        <w:t xml:space="preserve"> myGZIP.gz </w:t>
+      </w:r>
+      <w:proofErr w:type="spellStart"/>
+      <w:r>
+        <w:rPr>
+          <w:rFonts w:eastAsia="Times New Roman"/>
+          <w:kern w:val="1"/>
+          <w:sz w:val="24"/>
+          <w:szCs w:val="24"/>
+          <w:lang w:eastAsia="zh-CN" w:bidi="hi-IN"/>
+        </w:rPr>
+        <w:t>MyDir</w:t>
+      </w:r>
+      <w:proofErr w:type="spellEnd"/>
+      <w:r>
+        <w:rPr>
+          <w:rFonts w:eastAsia="Times New Roman"/>
+          <w:kern w:val="1"/>
+          <w:sz w:val="24"/>
+          <w:szCs w:val="24"/>
+          <w:lang w:eastAsia="zh-CN" w:bidi="hi-IN"/>
+        </w:rPr>
+        <w:t xml:space="preserve"> </w:t>
+      </w:r>
+      <w:r>
+        <w:rPr>
+          <w:rFonts w:eastAsia="Times New Roman"/>
+          <w:kern w:val="1"/>
+          <w:sz w:val="24"/>
+          <w:szCs w:val="24"/>
+          <w:lang w:eastAsia="zh-CN" w:bidi="hi-IN"/>
+        </w:rPr>
+        <w:t>–</w:t>
+      </w:r>
+      <w:r>
+        <w:rPr>
+          <w:rFonts w:eastAsia="Times New Roman"/>
+          <w:kern w:val="1"/>
+          <w:sz w:val="24"/>
+          <w:szCs w:val="24"/>
+          <w:lang w:eastAsia="zh-CN" w:bidi="hi-IN"/>
+        </w:rPr>
+        <w:t xml:space="preserve"> </w:t>
+      </w:r>
+      <w:r>
+        <w:rPr>
+          <w:rFonts w:eastAsia="Times New Roman"/>
+          <w:kern w:val="1"/>
+          <w:sz w:val="24"/>
+          <w:szCs w:val="24"/>
+          <w:lang w:eastAsia="zh-CN" w:bidi="hi-IN"/>
+        </w:rPr>
+        <w:t xml:space="preserve">создать архив сжатый через </w:t>
+      </w:r>
+      <w:proofErr w:type="spellStart"/>
+      <w:r>
+        <w:rPr>
+          <w:rFonts w:eastAsia="Times New Roman"/>
+          <w:kern w:val="1"/>
+          <w:sz w:val="24"/>
+          <w:szCs w:val="24"/>
+          <w:lang w:val="en-US" w:eastAsia="zh-CN" w:bidi="hi-IN"/>
+        </w:rPr>
+        <w:t>gzip</w:t>
+      </w:r>
+      <w:proofErr w:type="spellEnd"/>
+      <w:r>
+        <w:rPr>
+          <w:rFonts w:eastAsia="Times New Roman"/>
+          <w:kern w:val="1"/>
+          <w:sz w:val="24"/>
+          <w:szCs w:val="24"/>
+          <w:lang w:eastAsia="zh-CN" w:bidi="hi-IN"/>
+        </w:rPr>
+        <w:br/>
+      </w:r>
+      <w:proofErr w:type="spellStart"/>
+      <w:r>
+        <w:rPr>
+          <w:rFonts w:eastAsia="Times New Roman"/>
+          <w:kern w:val="1"/>
+          <w:sz w:val="24"/>
+          <w:szCs w:val="24"/>
+          <w:lang w:eastAsia="zh-CN" w:bidi="hi-IN"/>
+        </w:rPr>
+        <w:t>tar</w:t>
+      </w:r>
+      <w:proofErr w:type="spellEnd"/>
+      <w:r>
+        <w:rPr>
+          <w:rFonts w:eastAsia="Times New Roman"/>
+          <w:kern w:val="1"/>
+          <w:sz w:val="24"/>
+          <w:szCs w:val="24"/>
+          <w:lang w:eastAsia="zh-CN" w:bidi="hi-IN"/>
+        </w:rPr>
+        <w:t xml:space="preserve"> </w:t>
+      </w:r>
+      <w:proofErr w:type="spellStart"/>
+      <w:r>
+        <w:rPr>
+          <w:rFonts w:eastAsia="Times New Roman"/>
+          <w:kern w:val="1"/>
+          <w:sz w:val="24"/>
+          <w:szCs w:val="24"/>
+          <w:lang w:eastAsia="zh-CN" w:bidi="hi-IN"/>
+        </w:rPr>
+        <w:t>cj</w:t>
+      </w:r>
+      <w:proofErr w:type="spellEnd"/>
+      <w:r>
+        <w:rPr>
+          <w:rFonts w:eastAsia="Times New Roman"/>
+          <w:kern w:val="1"/>
+          <w:sz w:val="24"/>
+          <w:szCs w:val="24"/>
+          <w:lang w:val="en-US" w:eastAsia="zh-CN" w:bidi="hi-IN"/>
+        </w:rPr>
+        <w:t>v</w:t>
+      </w:r>
+      <w:r>
+        <w:rPr>
+          <w:rFonts w:eastAsia="Times New Roman"/>
+          <w:kern w:val="1"/>
+          <w:sz w:val="24"/>
+          <w:szCs w:val="24"/>
+          <w:lang w:eastAsia="zh-CN" w:bidi="hi-IN"/>
+        </w:rPr>
+        <w:t xml:space="preserve">f myBZIP.bz2 </w:t>
+      </w:r>
+      <w:proofErr w:type="spellStart"/>
+      <w:r>
+        <w:rPr>
+          <w:rFonts w:eastAsia="Times New Roman"/>
+          <w:kern w:val="1"/>
+          <w:sz w:val="24"/>
+          <w:szCs w:val="24"/>
+          <w:lang w:eastAsia="zh-CN" w:bidi="hi-IN"/>
+        </w:rPr>
+        <w:t>MyDir</w:t>
+      </w:r>
+      <w:proofErr w:type="spellEnd"/>
+      <w:r>
+        <w:rPr>
+          <w:rFonts w:eastAsia="Times New Roman"/>
+          <w:kern w:val="1"/>
+          <w:sz w:val="24"/>
+          <w:szCs w:val="24"/>
+          <w:lang w:eastAsia="zh-CN" w:bidi="hi-IN"/>
+        </w:rPr>
+        <w:t xml:space="preserve"> </w:t>
+      </w:r>
+      <w:r>
+        <w:rPr>
+          <w:rFonts w:eastAsia="Times New Roman"/>
+          <w:kern w:val="1"/>
+          <w:sz w:val="24"/>
+          <w:szCs w:val="24"/>
+          <w:lang w:eastAsia="zh-CN" w:bidi="hi-IN"/>
+        </w:rPr>
+        <w:t>–</w:t>
+      </w:r>
+      <w:r>
+        <w:rPr>
+          <w:rFonts w:eastAsia="Times New Roman"/>
+          <w:kern w:val="1"/>
+          <w:sz w:val="24"/>
+          <w:szCs w:val="24"/>
+          <w:lang w:eastAsia="zh-CN" w:bidi="hi-IN"/>
+        </w:rPr>
+        <w:t xml:space="preserve"> </w:t>
+      </w:r>
+      <w:r>
+        <w:rPr>
+          <w:rFonts w:eastAsia="Times New Roman"/>
+          <w:kern w:val="1"/>
+          <w:sz w:val="24"/>
+          <w:szCs w:val="24"/>
+          <w:lang w:eastAsia="zh-CN" w:bidi="hi-IN"/>
+        </w:rPr>
+        <w:t xml:space="preserve">создать архив сжатый через </w:t>
+      </w:r>
+      <w:proofErr w:type="spellStart"/>
+      <w:r>
+        <w:rPr>
+          <w:rFonts w:eastAsia="Times New Roman"/>
+          <w:kern w:val="1"/>
+          <w:sz w:val="24"/>
+          <w:szCs w:val="24"/>
+          <w:lang w:val="en-US" w:eastAsia="zh-CN" w:bidi="hi-IN"/>
+        </w:rPr>
+        <w:t>bzip</w:t>
+      </w:r>
+      <w:proofErr w:type="spellEnd"/>
+      <w:r>
+        <w:rPr>
+          <w:rFonts w:eastAsia="Times New Roman"/>
+          <w:kern w:val="1"/>
+          <w:sz w:val="24"/>
+          <w:szCs w:val="24"/>
+          <w:lang w:eastAsia="zh-CN" w:bidi="hi-IN"/>
+        </w:rPr>
+        <w:t>2</w:t>
+      </w:r>
+      <w:r>
+        <w:rPr>
+          <w:rFonts w:eastAsia="Times New Roman"/>
+          <w:kern w:val="1"/>
+          <w:sz w:val="24"/>
+          <w:szCs w:val="24"/>
+          <w:lang w:eastAsia="zh-CN" w:bidi="hi-IN"/>
+        </w:rPr>
+        <w:br/>
+      </w:r>
+      <w:proofErr w:type="spellStart"/>
+      <w:r>
+        <w:rPr>
+          <w:rFonts w:eastAsia="Times New Roman"/>
+          <w:kern w:val="1"/>
+          <w:sz w:val="24"/>
+          <w:szCs w:val="24"/>
+          <w:lang w:eastAsia="zh-CN" w:bidi="hi-IN"/>
         </w:rPr>
         <w:t>zip</w:t>
       </w:r>
@@ -8995,50 +9735,20 @@
           <w:szCs w:val="24"/>
           <w:lang w:eastAsia="zh-CN" w:bidi="hi-IN"/>
         </w:rPr>
-        <w:t>2</w:t>
-      </w:r>
-      <w:r>
-        <w:rPr>
-          <w:rFonts w:eastAsia="Times New Roman"/>
-          <w:kern w:val="1"/>
-          <w:sz w:val="24"/>
-          <w:szCs w:val="24"/>
-          <w:lang w:eastAsia="zh-CN" w:bidi="hi-IN"/>
-        </w:rPr>
-        <w:t xml:space="preserve"> </w:t>
-      </w:r>
-      <w:proofErr w:type="spellStart"/>
-      <w:r>
-        <w:rPr>
-          <w:rFonts w:eastAsia="Times New Roman"/>
-          <w:kern w:val="1"/>
-          <w:sz w:val="24"/>
-          <w:szCs w:val="24"/>
-          <w:lang w:val="en-US" w:eastAsia="zh-CN" w:bidi="hi-IN"/>
-        </w:rPr>
-        <w:t>mytar</w:t>
-      </w:r>
-      <w:proofErr w:type="spellEnd"/>
-      <w:r>
-        <w:rPr>
-          <w:rFonts w:eastAsia="Times New Roman"/>
-          <w:kern w:val="1"/>
-          <w:sz w:val="24"/>
-          <w:szCs w:val="24"/>
-          <w:lang w:eastAsia="zh-CN" w:bidi="hi-IN"/>
-        </w:rPr>
-        <w:t>.</w:t>
-      </w:r>
-      <w:r>
-        <w:rPr>
-          <w:rFonts w:eastAsia="Times New Roman"/>
-          <w:kern w:val="1"/>
-          <w:sz w:val="24"/>
-          <w:szCs w:val="24"/>
-          <w:lang w:val="en-US" w:eastAsia="zh-CN" w:bidi="hi-IN"/>
-        </w:rPr>
-        <w:t>tar</w:t>
-      </w:r>
+        <w:t xml:space="preserve"> -r myZIP.zip </w:t>
+      </w:r>
+      <w:proofErr w:type="spellStart"/>
+      <w:r>
+        <w:rPr>
+          <w:rFonts w:eastAsia="Times New Roman"/>
+          <w:kern w:val="1"/>
+          <w:sz w:val="24"/>
+          <w:szCs w:val="24"/>
+          <w:lang w:eastAsia="zh-CN" w:bidi="hi-IN"/>
+        </w:rPr>
+        <w:t>MyDir</w:t>
+      </w:r>
+      <w:proofErr w:type="spellEnd"/>
       <w:r>
         <w:rPr>
           <w:rFonts w:eastAsia="Times New Roman"/>
@@ -9077,450 +9787,38 @@
           <w:szCs w:val="24"/>
           <w:lang w:eastAsia="zh-CN" w:bidi="hi-IN"/>
         </w:rPr>
-        <w:t xml:space="preserve">сжимает архив </w:t>
-      </w:r>
-      <w:proofErr w:type="spellStart"/>
-      <w:r>
-        <w:rPr>
-          <w:rFonts w:eastAsia="Times New Roman"/>
-          <w:kern w:val="1"/>
-          <w:sz w:val="24"/>
-          <w:szCs w:val="24"/>
-          <w:lang w:val="en-US" w:eastAsia="zh-CN" w:bidi="hi-IN"/>
-        </w:rPr>
-        <w:t>mytar</w:t>
-      </w:r>
-      <w:proofErr w:type="spellEnd"/>
-      <w:r>
-        <w:rPr>
-          <w:rFonts w:eastAsia="Times New Roman"/>
-          <w:kern w:val="1"/>
-          <w:sz w:val="24"/>
-          <w:szCs w:val="24"/>
-          <w:lang w:eastAsia="zh-CN" w:bidi="hi-IN"/>
-        </w:rPr>
-        <w:t>.</w:t>
-      </w:r>
-      <w:r>
-        <w:rPr>
-          <w:rFonts w:eastAsia="Times New Roman"/>
-          <w:kern w:val="1"/>
-          <w:sz w:val="24"/>
-          <w:szCs w:val="24"/>
-          <w:lang w:val="en-US" w:eastAsia="zh-CN" w:bidi="hi-IN"/>
-        </w:rPr>
-        <w:t>tar</w:t>
-      </w:r>
-      <w:r>
-        <w:rPr>
-          <w:rFonts w:eastAsia="Times New Roman"/>
-          <w:kern w:val="1"/>
-          <w:sz w:val="24"/>
-          <w:szCs w:val="24"/>
-          <w:lang w:eastAsia="zh-CN" w:bidi="hi-IN"/>
-        </w:rPr>
-        <w:t xml:space="preserve"> </w:t>
-      </w:r>
-      <w:r>
-        <w:rPr>
-          <w:rFonts w:eastAsia="Times New Roman"/>
-          <w:kern w:val="1"/>
-          <w:sz w:val="24"/>
-          <w:szCs w:val="24"/>
-          <w:lang w:eastAsia="zh-CN" w:bidi="hi-IN"/>
-        </w:rPr>
-        <w:t xml:space="preserve">и дает ему имя </w:t>
-      </w:r>
-      <w:proofErr w:type="spellStart"/>
-      <w:r>
-        <w:rPr>
-          <w:rFonts w:eastAsia="Times New Roman"/>
-          <w:kern w:val="1"/>
-          <w:sz w:val="24"/>
-          <w:szCs w:val="24"/>
-          <w:lang w:val="en-US" w:eastAsia="zh-CN" w:bidi="hi-IN"/>
-        </w:rPr>
-        <w:t>mytar</w:t>
-      </w:r>
-      <w:proofErr w:type="spellEnd"/>
-      <w:r>
-        <w:rPr>
-          <w:rFonts w:eastAsia="Times New Roman"/>
-          <w:kern w:val="1"/>
-          <w:sz w:val="24"/>
-          <w:szCs w:val="24"/>
-          <w:lang w:eastAsia="zh-CN" w:bidi="hi-IN"/>
-        </w:rPr>
-        <w:t>.</w:t>
-      </w:r>
-      <w:r>
-        <w:rPr>
-          <w:rFonts w:eastAsia="Times New Roman"/>
-          <w:kern w:val="1"/>
-          <w:sz w:val="24"/>
-          <w:szCs w:val="24"/>
-          <w:lang w:val="en-US" w:eastAsia="zh-CN" w:bidi="hi-IN"/>
-        </w:rPr>
-        <w:t>tar</w:t>
-      </w:r>
-      <w:r>
-        <w:rPr>
-          <w:rFonts w:eastAsia="Times New Roman"/>
-          <w:kern w:val="1"/>
-          <w:sz w:val="24"/>
-          <w:szCs w:val="24"/>
-          <w:lang w:eastAsia="zh-CN" w:bidi="hi-IN"/>
-        </w:rPr>
-        <w:t>.</w:t>
-      </w:r>
-      <w:proofErr w:type="spellStart"/>
-      <w:r>
-        <w:rPr>
-          <w:rFonts w:eastAsia="Times New Roman"/>
-          <w:kern w:val="1"/>
-          <w:sz w:val="24"/>
-          <w:szCs w:val="24"/>
-          <w:lang w:val="en-US" w:eastAsia="zh-CN" w:bidi="hi-IN"/>
-        </w:rPr>
-        <w:t>bz</w:t>
-      </w:r>
-      <w:proofErr w:type="spellEnd"/>
-      <w:r>
-        <w:rPr>
-          <w:rFonts w:eastAsia="Times New Roman"/>
-          <w:kern w:val="1"/>
-          <w:sz w:val="24"/>
-          <w:szCs w:val="24"/>
-          <w:lang w:eastAsia="zh-CN" w:bidi="hi-IN"/>
-        </w:rPr>
-        <w:t>2 (</w:t>
-      </w:r>
-      <w:proofErr w:type="spellStart"/>
-      <w:r>
-        <w:rPr>
-          <w:rFonts w:eastAsia="Times New Roman"/>
-          <w:kern w:val="1"/>
-          <w:sz w:val="24"/>
-          <w:szCs w:val="24"/>
-          <w:lang w:val="en-US" w:eastAsia="zh-CN" w:bidi="hi-IN"/>
-        </w:rPr>
-        <w:t>bunzip</w:t>
-      </w:r>
-      <w:proofErr w:type="spellEnd"/>
-      <w:r>
-        <w:rPr>
-          <w:rFonts w:eastAsia="Times New Roman"/>
-          <w:kern w:val="1"/>
-          <w:sz w:val="24"/>
-          <w:szCs w:val="24"/>
-          <w:lang w:eastAsia="zh-CN" w:bidi="hi-IN"/>
-        </w:rPr>
-        <w:t>2)</w:t>
-      </w:r>
-      <w:r>
-        <w:rPr>
-          <w:rFonts w:eastAsia="Times New Roman"/>
-          <w:kern w:val="1"/>
-          <w:sz w:val="24"/>
-          <w:szCs w:val="24"/>
-          <w:lang w:eastAsia="zh-CN" w:bidi="hi-IN"/>
-        </w:rPr>
-        <w:br/>
-      </w:r>
-      <w:proofErr w:type="spellStart"/>
-      <w:r>
-        <w:rPr>
-          <w:rFonts w:eastAsia="Times New Roman"/>
-          <w:kern w:val="1"/>
-          <w:sz w:val="24"/>
-          <w:szCs w:val="24"/>
-          <w:lang w:val="en-US" w:eastAsia="zh-CN" w:bidi="hi-IN"/>
-        </w:rPr>
-        <w:t>xz</w:t>
-      </w:r>
-      <w:proofErr w:type="spellEnd"/>
-      <w:r>
-        <w:rPr>
-          <w:rFonts w:eastAsia="Times New Roman"/>
-          <w:kern w:val="1"/>
-          <w:sz w:val="24"/>
-          <w:szCs w:val="24"/>
-          <w:lang w:eastAsia="zh-CN" w:bidi="hi-IN"/>
-        </w:rPr>
-        <w:t xml:space="preserve"> </w:t>
-      </w:r>
-      <w:proofErr w:type="spellStart"/>
-      <w:r>
-        <w:rPr>
-          <w:rFonts w:eastAsia="Times New Roman"/>
-          <w:kern w:val="1"/>
-          <w:sz w:val="24"/>
-          <w:szCs w:val="24"/>
-          <w:lang w:val="en-US" w:eastAsia="zh-CN" w:bidi="hi-IN"/>
-        </w:rPr>
-        <w:t>mytar</w:t>
-      </w:r>
-      <w:proofErr w:type="spellEnd"/>
-      <w:r>
-        <w:rPr>
-          <w:rFonts w:eastAsia="Times New Roman"/>
-          <w:kern w:val="1"/>
-          <w:sz w:val="24"/>
-          <w:szCs w:val="24"/>
-          <w:lang w:eastAsia="zh-CN" w:bidi="hi-IN"/>
-        </w:rPr>
-        <w:t>.</w:t>
-      </w:r>
-      <w:r>
-        <w:rPr>
-          <w:rFonts w:eastAsia="Times New Roman"/>
-          <w:kern w:val="1"/>
-          <w:sz w:val="24"/>
-          <w:szCs w:val="24"/>
-          <w:lang w:val="en-US" w:eastAsia="zh-CN" w:bidi="hi-IN"/>
-        </w:rPr>
-        <w:t>tar</w:t>
-      </w:r>
-      <w:r>
-        <w:rPr>
-          <w:rFonts w:eastAsia="Times New Roman"/>
-          <w:kern w:val="1"/>
-          <w:sz w:val="24"/>
-          <w:szCs w:val="24"/>
-          <w:lang w:eastAsia="zh-CN" w:bidi="hi-IN"/>
-        </w:rPr>
-        <w:t xml:space="preserve"> </w:t>
-      </w:r>
-      <w:r>
-        <w:rPr>
-          <w:rFonts w:eastAsia="Times New Roman"/>
-          <w:kern w:val="1"/>
-          <w:sz w:val="24"/>
-          <w:szCs w:val="24"/>
-          <w:lang w:eastAsia="zh-CN" w:bidi="hi-IN"/>
-        </w:rPr>
-        <w:t>–</w:t>
-      </w:r>
-      <w:r>
-        <w:rPr>
-          <w:rFonts w:eastAsia="Times New Roman"/>
-          <w:kern w:val="1"/>
-          <w:sz w:val="24"/>
-          <w:szCs w:val="24"/>
-          <w:lang w:eastAsia="zh-CN" w:bidi="hi-IN"/>
-        </w:rPr>
-        <w:t xml:space="preserve"> </w:t>
-      </w:r>
-      <w:r>
-        <w:rPr>
-          <w:rFonts w:eastAsia="Times New Roman"/>
-          <w:kern w:val="1"/>
-          <w:sz w:val="24"/>
-          <w:szCs w:val="24"/>
-          <w:lang w:eastAsia="zh-CN" w:bidi="hi-IN"/>
-        </w:rPr>
-        <w:t xml:space="preserve">сжимает архив </w:t>
-      </w:r>
-      <w:proofErr w:type="spellStart"/>
-      <w:r>
-        <w:rPr>
-          <w:rFonts w:eastAsia="Times New Roman"/>
-          <w:kern w:val="1"/>
-          <w:sz w:val="24"/>
-          <w:szCs w:val="24"/>
-          <w:lang w:val="en-US" w:eastAsia="zh-CN" w:bidi="hi-IN"/>
-        </w:rPr>
-        <w:t>mytar</w:t>
-      </w:r>
-      <w:proofErr w:type="spellEnd"/>
-      <w:r>
-        <w:rPr>
-          <w:rFonts w:eastAsia="Times New Roman"/>
-          <w:kern w:val="1"/>
-          <w:sz w:val="24"/>
-          <w:szCs w:val="24"/>
-          <w:lang w:eastAsia="zh-CN" w:bidi="hi-IN"/>
-        </w:rPr>
-        <w:t>.</w:t>
-      </w:r>
-      <w:r>
-        <w:rPr>
-          <w:rFonts w:eastAsia="Times New Roman"/>
-          <w:kern w:val="1"/>
-          <w:sz w:val="24"/>
-          <w:szCs w:val="24"/>
-          <w:lang w:val="en-US" w:eastAsia="zh-CN" w:bidi="hi-IN"/>
-        </w:rPr>
-        <w:t>tar</w:t>
-      </w:r>
-      <w:r>
-        <w:rPr>
-          <w:rFonts w:eastAsia="Times New Roman"/>
-          <w:kern w:val="1"/>
-          <w:sz w:val="24"/>
-          <w:szCs w:val="24"/>
-          <w:lang w:eastAsia="zh-CN" w:bidi="hi-IN"/>
-        </w:rPr>
-        <w:t xml:space="preserve"> </w:t>
-      </w:r>
-      <w:r>
-        <w:rPr>
-          <w:rFonts w:eastAsia="Times New Roman"/>
-          <w:kern w:val="1"/>
-          <w:sz w:val="24"/>
-          <w:szCs w:val="24"/>
-          <w:lang w:eastAsia="zh-CN" w:bidi="hi-IN"/>
-        </w:rPr>
-        <w:t xml:space="preserve">и дает ему имя </w:t>
-      </w:r>
-      <w:proofErr w:type="spellStart"/>
-      <w:r>
-        <w:rPr>
-          <w:rFonts w:eastAsia="Times New Roman"/>
-          <w:kern w:val="1"/>
-          <w:sz w:val="24"/>
-          <w:szCs w:val="24"/>
-          <w:lang w:val="en-US" w:eastAsia="zh-CN" w:bidi="hi-IN"/>
-        </w:rPr>
-        <w:t>mytar</w:t>
-      </w:r>
-      <w:proofErr w:type="spellEnd"/>
-      <w:r>
-        <w:rPr>
-          <w:rFonts w:eastAsia="Times New Roman"/>
-          <w:kern w:val="1"/>
-          <w:sz w:val="24"/>
-          <w:szCs w:val="24"/>
-          <w:lang w:eastAsia="zh-CN" w:bidi="hi-IN"/>
-        </w:rPr>
-        <w:t>.</w:t>
-      </w:r>
-      <w:r>
-        <w:rPr>
-          <w:rFonts w:eastAsia="Times New Roman"/>
-          <w:kern w:val="1"/>
-          <w:sz w:val="24"/>
-          <w:szCs w:val="24"/>
-          <w:lang w:val="en-US" w:eastAsia="zh-CN" w:bidi="hi-IN"/>
-        </w:rPr>
-        <w:t>tar</w:t>
-      </w:r>
-      <w:r>
-        <w:rPr>
-          <w:rFonts w:eastAsia="Times New Roman"/>
-          <w:kern w:val="1"/>
-          <w:sz w:val="24"/>
-          <w:szCs w:val="24"/>
-          <w:lang w:eastAsia="zh-CN" w:bidi="hi-IN"/>
-        </w:rPr>
-        <w:t>.</w:t>
-      </w:r>
-      <w:proofErr w:type="spellStart"/>
-      <w:r>
-        <w:rPr>
-          <w:rFonts w:eastAsia="Times New Roman"/>
-          <w:kern w:val="1"/>
-          <w:sz w:val="24"/>
-          <w:szCs w:val="24"/>
-          <w:lang w:val="en-US" w:eastAsia="zh-CN" w:bidi="hi-IN"/>
-        </w:rPr>
-        <w:t>gz</w:t>
-      </w:r>
-      <w:proofErr w:type="spellEnd"/>
-      <w:r>
-        <w:rPr>
-          <w:rFonts w:eastAsia="Times New Roman"/>
-          <w:kern w:val="1"/>
-          <w:sz w:val="24"/>
-          <w:szCs w:val="24"/>
-          <w:lang w:eastAsia="zh-CN" w:bidi="hi-IN"/>
-        </w:rPr>
-        <w:t xml:space="preserve"> (</w:t>
-      </w:r>
-      <w:proofErr w:type="spellStart"/>
-      <w:r>
-        <w:rPr>
-          <w:rFonts w:eastAsia="Times New Roman"/>
-          <w:kern w:val="1"/>
-          <w:sz w:val="24"/>
-          <w:szCs w:val="24"/>
-          <w:lang w:val="en-US" w:eastAsia="zh-CN" w:bidi="hi-IN"/>
-        </w:rPr>
-        <w:t>unxz</w:t>
-      </w:r>
-      <w:proofErr w:type="spellEnd"/>
-      <w:r>
-        <w:rPr>
-          <w:rFonts w:eastAsia="Times New Roman"/>
-          <w:kern w:val="1"/>
-          <w:sz w:val="24"/>
-          <w:szCs w:val="24"/>
-          <w:lang w:eastAsia="zh-CN" w:bidi="hi-IN"/>
-        </w:rPr>
-        <w:t>)</w:t>
-      </w:r>
-      <w:r>
-        <w:rPr>
-          <w:rFonts w:eastAsia="Times New Roman"/>
-          <w:kern w:val="1"/>
-          <w:sz w:val="24"/>
-          <w:szCs w:val="24"/>
-          <w:lang w:eastAsia="zh-CN" w:bidi="hi-IN"/>
-        </w:rPr>
-        <w:br/>
-      </w:r>
-      <w:proofErr w:type="spellStart"/>
-      <w:r>
-        <w:rPr>
-          <w:rFonts w:eastAsia="Times New Roman"/>
-          <w:kern w:val="1"/>
-          <w:sz w:val="24"/>
-          <w:szCs w:val="24"/>
-          <w:lang w:eastAsia="zh-CN" w:bidi="hi-IN"/>
-        </w:rPr>
-        <w:t>tar</w:t>
-      </w:r>
-      <w:proofErr w:type="spellEnd"/>
-      <w:r>
-        <w:rPr>
-          <w:rFonts w:eastAsia="Times New Roman"/>
-          <w:kern w:val="1"/>
-          <w:sz w:val="24"/>
-          <w:szCs w:val="24"/>
-          <w:lang w:eastAsia="zh-CN" w:bidi="hi-IN"/>
-        </w:rPr>
-        <w:t xml:space="preserve"> </w:t>
-      </w:r>
-      <w:proofErr w:type="spellStart"/>
-      <w:r>
-        <w:rPr>
-          <w:rFonts w:eastAsia="Times New Roman"/>
-          <w:kern w:val="1"/>
-          <w:sz w:val="24"/>
-          <w:szCs w:val="24"/>
-          <w:lang w:eastAsia="zh-CN" w:bidi="hi-IN"/>
-        </w:rPr>
-        <w:t>cvzf</w:t>
-      </w:r>
-      <w:proofErr w:type="spellEnd"/>
-      <w:r>
-        <w:rPr>
-          <w:rFonts w:eastAsia="Times New Roman"/>
-          <w:kern w:val="1"/>
-          <w:sz w:val="24"/>
-          <w:szCs w:val="24"/>
-          <w:lang w:eastAsia="zh-CN" w:bidi="hi-IN"/>
-        </w:rPr>
-        <w:t xml:space="preserve"> myGZIP.gz </w:t>
-      </w:r>
-      <w:proofErr w:type="spellStart"/>
-      <w:r>
-        <w:rPr>
-          <w:rFonts w:eastAsia="Times New Roman"/>
-          <w:kern w:val="1"/>
-          <w:sz w:val="24"/>
-          <w:szCs w:val="24"/>
-          <w:lang w:eastAsia="zh-CN" w:bidi="hi-IN"/>
+        <w:t xml:space="preserve">заархивировать в </w:t>
+      </w:r>
+      <w:proofErr w:type="spellStart"/>
+      <w:r>
+        <w:rPr>
+          <w:rFonts w:eastAsia="Times New Roman"/>
+          <w:kern w:val="1"/>
+          <w:sz w:val="24"/>
+          <w:szCs w:val="24"/>
+          <w:lang w:eastAsia="zh-CN" w:bidi="hi-IN"/>
+        </w:rPr>
+        <w:t>зип</w:t>
+      </w:r>
+      <w:proofErr w:type="spellEnd"/>
+      <w:r>
+        <w:rPr>
+          <w:rFonts w:eastAsia="Times New Roman"/>
+          <w:kern w:val="1"/>
+          <w:sz w:val="24"/>
+          <w:szCs w:val="24"/>
+          <w:lang w:eastAsia="zh-CN" w:bidi="hi-IN"/>
+        </w:rPr>
+        <w:t xml:space="preserve"> директорию </w:t>
+      </w:r>
+      <w:proofErr w:type="spellStart"/>
+      <w:r>
+        <w:rPr>
+          <w:rFonts w:eastAsia="Times New Roman"/>
+          <w:kern w:val="1"/>
+          <w:sz w:val="24"/>
+          <w:szCs w:val="24"/>
+          <w:lang w:val="en-US" w:eastAsia="zh-CN" w:bidi="hi-IN"/>
         </w:rPr>
         <w:t>MyDir</w:t>
       </w:r>
@@ -9532,314 +9830,6 @@
           <w:sz w:val="24"/>
           <w:szCs w:val="24"/>
           <w:lang w:eastAsia="zh-CN" w:bidi="hi-IN"/>
-        </w:rPr>
-        <w:t xml:space="preserve"> </w:t>
-      </w:r>
-      <w:r>
-        <w:rPr>
-          <w:rFonts w:eastAsia="Times New Roman"/>
-          <w:kern w:val="1"/>
-          <w:sz w:val="24"/>
-          <w:szCs w:val="24"/>
-          <w:lang w:eastAsia="zh-CN" w:bidi="hi-IN"/>
-        </w:rPr>
-        <w:t>–</w:t>
-      </w:r>
-      <w:r>
-        <w:rPr>
-          <w:rFonts w:eastAsia="Times New Roman"/>
-          <w:kern w:val="1"/>
-          <w:sz w:val="24"/>
-          <w:szCs w:val="24"/>
-          <w:lang w:eastAsia="zh-CN" w:bidi="hi-IN"/>
-        </w:rPr>
-        <w:t xml:space="preserve"> </w:t>
-      </w:r>
-      <w:r>
-        <w:rPr>
-          <w:rFonts w:eastAsia="Times New Roman"/>
-          <w:kern w:val="1"/>
-          <w:sz w:val="24"/>
-          <w:szCs w:val="24"/>
-          <w:lang w:eastAsia="zh-CN" w:bidi="hi-IN"/>
-        </w:rPr>
-        <w:t xml:space="preserve">создать архив сжатый через </w:t>
-      </w:r>
-      <w:proofErr w:type="spellStart"/>
-      <w:r>
-        <w:rPr>
-          <w:rFonts w:eastAsia="Times New Roman"/>
-          <w:kern w:val="1"/>
-          <w:sz w:val="24"/>
-          <w:szCs w:val="24"/>
-          <w:lang w:val="en-US" w:eastAsia="zh-CN" w:bidi="hi-IN"/>
-        </w:rPr>
-        <w:t>gzip</w:t>
-      </w:r>
-      <w:proofErr w:type="spellEnd"/>
-      <w:r>
-        <w:rPr>
-          <w:rFonts w:eastAsia="Times New Roman"/>
-          <w:kern w:val="1"/>
-          <w:sz w:val="24"/>
-          <w:szCs w:val="24"/>
-          <w:lang w:eastAsia="zh-CN" w:bidi="hi-IN"/>
-        </w:rPr>
-        <w:br/>
-      </w:r>
-      <w:proofErr w:type="spellStart"/>
-      <w:r>
-        <w:rPr>
-          <w:rFonts w:eastAsia="Times New Roman"/>
-          <w:kern w:val="1"/>
-          <w:sz w:val="24"/>
-          <w:szCs w:val="24"/>
-          <w:lang w:eastAsia="zh-CN" w:bidi="hi-IN"/>
-        </w:rPr>
-        <w:t>tar</w:t>
-      </w:r>
-      <w:proofErr w:type="spellEnd"/>
-      <w:r>
-        <w:rPr>
-          <w:rFonts w:eastAsia="Times New Roman"/>
-          <w:kern w:val="1"/>
-          <w:sz w:val="24"/>
-          <w:szCs w:val="24"/>
-          <w:lang w:eastAsia="zh-CN" w:bidi="hi-IN"/>
-        </w:rPr>
-        <w:t xml:space="preserve"> </w:t>
-      </w:r>
-      <w:proofErr w:type="spellStart"/>
-      <w:r>
-        <w:rPr>
-          <w:rFonts w:eastAsia="Times New Roman"/>
-          <w:kern w:val="1"/>
-          <w:sz w:val="24"/>
-          <w:szCs w:val="24"/>
-          <w:lang w:eastAsia="zh-CN" w:bidi="hi-IN"/>
-        </w:rPr>
-        <w:t>cj</w:t>
-      </w:r>
-      <w:proofErr w:type="spellEnd"/>
-      <w:r>
-        <w:rPr>
-          <w:rFonts w:eastAsia="Times New Roman"/>
-          <w:kern w:val="1"/>
-          <w:sz w:val="24"/>
-          <w:szCs w:val="24"/>
-          <w:lang w:val="en-US" w:eastAsia="zh-CN" w:bidi="hi-IN"/>
-        </w:rPr>
-        <w:t>v</w:t>
-      </w:r>
-      <w:r>
-        <w:rPr>
-          <w:rFonts w:eastAsia="Times New Roman"/>
-          <w:kern w:val="1"/>
-          <w:sz w:val="24"/>
-          <w:szCs w:val="24"/>
-          <w:lang w:eastAsia="zh-CN" w:bidi="hi-IN"/>
-        </w:rPr>
-        <w:t xml:space="preserve">f myBZIP.bz2 </w:t>
-      </w:r>
-      <w:proofErr w:type="spellStart"/>
-      <w:r>
-        <w:rPr>
-          <w:rFonts w:eastAsia="Times New Roman"/>
-          <w:kern w:val="1"/>
-          <w:sz w:val="24"/>
-          <w:szCs w:val="24"/>
-          <w:lang w:eastAsia="zh-CN" w:bidi="hi-IN"/>
-        </w:rPr>
-        <w:t>MyDir</w:t>
-      </w:r>
-      <w:proofErr w:type="spellEnd"/>
-      <w:r>
-        <w:rPr>
-          <w:rFonts w:eastAsia="Times New Roman"/>
-          <w:kern w:val="1"/>
-          <w:sz w:val="24"/>
-          <w:szCs w:val="24"/>
-          <w:lang w:eastAsia="zh-CN" w:bidi="hi-IN"/>
-        </w:rPr>
-        <w:t xml:space="preserve"> </w:t>
-      </w:r>
-      <w:r>
-        <w:rPr>
-          <w:rFonts w:eastAsia="Times New Roman"/>
-          <w:kern w:val="1"/>
-          <w:sz w:val="24"/>
-          <w:szCs w:val="24"/>
-          <w:lang w:eastAsia="zh-CN" w:bidi="hi-IN"/>
-        </w:rPr>
-        <w:t>–</w:t>
-      </w:r>
-      <w:r>
-        <w:rPr>
-          <w:rFonts w:eastAsia="Times New Roman"/>
-          <w:kern w:val="1"/>
-          <w:sz w:val="24"/>
-          <w:szCs w:val="24"/>
-          <w:lang w:eastAsia="zh-CN" w:bidi="hi-IN"/>
-        </w:rPr>
-        <w:t xml:space="preserve"> </w:t>
-      </w:r>
-      <w:r>
-        <w:rPr>
-          <w:rFonts w:eastAsia="Times New Roman"/>
-          <w:kern w:val="1"/>
-          <w:sz w:val="24"/>
-          <w:szCs w:val="24"/>
-          <w:lang w:eastAsia="zh-CN" w:bidi="hi-IN"/>
-        </w:rPr>
-        <w:t xml:space="preserve">создать архив сжатый через </w:t>
-      </w:r>
-      <w:proofErr w:type="spellStart"/>
-      <w:r>
-        <w:rPr>
-          <w:rFonts w:eastAsia="Times New Roman"/>
-          <w:kern w:val="1"/>
-          <w:sz w:val="24"/>
-          <w:szCs w:val="24"/>
-          <w:lang w:val="en-US" w:eastAsia="zh-CN" w:bidi="hi-IN"/>
-        </w:rPr>
-        <w:t>bzip</w:t>
-      </w:r>
-      <w:proofErr w:type="spellEnd"/>
-      <w:r>
-        <w:rPr>
-          <w:rFonts w:eastAsia="Times New Roman"/>
-          <w:kern w:val="1"/>
-          <w:sz w:val="24"/>
-          <w:szCs w:val="24"/>
-          <w:lang w:eastAsia="zh-CN" w:bidi="hi-IN"/>
-        </w:rPr>
-        <w:t>2</w:t>
-      </w:r>
-      <w:r>
-        <w:rPr>
-          <w:rFonts w:eastAsia="Times New Roman"/>
-          <w:kern w:val="1"/>
-          <w:sz w:val="24"/>
-          <w:szCs w:val="24"/>
-          <w:lang w:eastAsia="zh-CN" w:bidi="hi-IN"/>
-        </w:rPr>
-        <w:br/>
-      </w:r>
-      <w:proofErr w:type="spellStart"/>
-      <w:r>
-        <w:rPr>
-          <w:rFonts w:eastAsia="Times New Roman"/>
-          <w:kern w:val="1"/>
-          <w:sz w:val="24"/>
-          <w:szCs w:val="24"/>
-          <w:lang w:eastAsia="zh-CN" w:bidi="hi-IN"/>
-        </w:rPr>
-        <w:t>zip</w:t>
-      </w:r>
-      <w:proofErr w:type="spellEnd"/>
-      <w:r>
-        <w:rPr>
-          <w:rFonts w:eastAsia="Times New Roman"/>
-          <w:kern w:val="1"/>
-          <w:sz w:val="24"/>
-          <w:szCs w:val="24"/>
-          <w:lang w:eastAsia="zh-CN" w:bidi="hi-IN"/>
-        </w:rPr>
-        <w:t xml:space="preserve"> -r myZIP.zip </w:t>
-      </w:r>
-      <w:proofErr w:type="spellStart"/>
-      <w:r>
-        <w:rPr>
-          <w:rFonts w:eastAsia="Times New Roman"/>
-          <w:kern w:val="1"/>
-          <w:sz w:val="24"/>
-          <w:szCs w:val="24"/>
-          <w:lang w:eastAsia="zh-CN" w:bidi="hi-IN"/>
-        </w:rPr>
-        <w:t>MyDir</w:t>
-      </w:r>
-      <w:proofErr w:type="spellEnd"/>
-      <w:r>
-        <w:rPr>
-          <w:rFonts w:eastAsia="Times New Roman"/>
-          <w:kern w:val="1"/>
-          <w:sz w:val="24"/>
-          <w:szCs w:val="24"/>
-          <w:lang w:eastAsia="zh-CN" w:bidi="hi-IN"/>
-        </w:rPr>
-        <w:t xml:space="preserve"> </w:t>
-      </w:r>
-      <w:r>
-        <w:rPr>
-          <w:rFonts w:eastAsia="Times New Roman"/>
-          <w:kern w:val="1"/>
-          <w:sz w:val="24"/>
-          <w:szCs w:val="24"/>
-          <w:lang w:eastAsia="zh-CN" w:bidi="hi-IN"/>
-        </w:rPr>
-        <w:t>–</w:t>
-      </w:r>
-      <w:r>
-        <w:rPr>
-          <w:rFonts w:eastAsia="Times New Roman"/>
-          <w:kern w:val="1"/>
-          <w:sz w:val="24"/>
-          <w:szCs w:val="24"/>
-          <w:lang w:eastAsia="zh-CN" w:bidi="hi-IN"/>
-        </w:rPr>
-        <w:t xml:space="preserve"> </w:t>
-      </w:r>
-      <w:r>
-        <w:rPr>
-          <w:rFonts w:eastAsia="Times New Roman"/>
-          <w:kern w:val="1"/>
-          <w:sz w:val="24"/>
-          <w:szCs w:val="24"/>
-          <w:lang w:eastAsia="zh-CN" w:bidi="hi-IN"/>
-        </w:rPr>
-        <w:t xml:space="preserve">заархивировать в </w:t>
-      </w:r>
-      <w:proofErr w:type="spellStart"/>
-      <w:r>
-        <w:rPr>
-          <w:rFonts w:eastAsia="Times New Roman"/>
-          <w:kern w:val="1"/>
-          <w:sz w:val="24"/>
-          <w:szCs w:val="24"/>
-          <w:lang w:eastAsia="zh-CN" w:bidi="hi-IN"/>
-        </w:rPr>
-        <w:t>зип</w:t>
-      </w:r>
-      <w:proofErr w:type="spellEnd"/>
-      <w:r>
-        <w:rPr>
-          <w:rFonts w:eastAsia="Times New Roman"/>
-          <w:kern w:val="1"/>
-          <w:sz w:val="24"/>
-          <w:szCs w:val="24"/>
-          <w:lang w:eastAsia="zh-CN" w:bidi="hi-IN"/>
-        </w:rPr>
-        <w:t xml:space="preserve"> директорию </w:t>
-      </w:r>
-      <w:proofErr w:type="spellStart"/>
-      <w:r>
-        <w:rPr>
-          <w:rFonts w:eastAsia="Times New Roman"/>
-          <w:kern w:val="1"/>
-          <w:sz w:val="24"/>
-          <w:szCs w:val="24"/>
-          <w:lang w:val="en-US" w:eastAsia="zh-CN" w:bidi="hi-IN"/>
-        </w:rPr>
-        <w:t>MyDir</w:t>
-      </w:r>
-      <w:proofErr w:type="spellEnd"/>
-      <w:r>
-        <w:rPr>
-          <w:rFonts w:eastAsia="Times New Roman"/>
-          <w:kern w:val="1"/>
-          <w:sz w:val="24"/>
-          <w:szCs w:val="24"/>
-          <w:lang w:val="en-US" w:eastAsia="zh-CN" w:bidi="hi-IN"/>
         </w:rPr>
         <w:br/>
       </w:r>
@@ -9947,12 +9937,1504 @@
         <w:t>dmesg</w:t>
       </w:r>
       <w:proofErr w:type="spellEnd"/>
+      <w:r>
+        <w:rPr>
+          <w:rFonts w:eastAsia="Times New Roman"/>
+          <w:b/>
+          <w:kern w:val="1"/>
+          <w:sz w:val="24"/>
+          <w:szCs w:val="24"/>
+          <w:lang w:eastAsia="zh-CN" w:bidi="hi-IN"/>
+        </w:rPr>
+        <w:t xml:space="preserve"> (диспетчер задач и </w:t>
+      </w:r>
+      <w:proofErr w:type="spellStart"/>
+      <w:r>
+        <w:rPr>
+          <w:rFonts w:eastAsia="Times New Roman"/>
+          <w:b/>
+          <w:kern w:val="1"/>
+          <w:sz w:val="24"/>
+          <w:szCs w:val="24"/>
+          <w:lang w:eastAsia="zh-CN" w:bidi="hi-IN"/>
+        </w:rPr>
+        <w:t>тд</w:t>
+      </w:r>
+      <w:proofErr w:type="spellEnd"/>
+      <w:r>
+        <w:rPr>
+          <w:rFonts w:eastAsia="Times New Roman"/>
+          <w:b/>
+          <w:kern w:val="1"/>
+          <w:sz w:val="24"/>
+          <w:szCs w:val="24"/>
+          <w:lang w:eastAsia="zh-CN" w:bidi="hi-IN"/>
+        </w:rPr>
+        <w:t>)</w:t>
+      </w:r>
     </w:p>
     <w:p>
       <w:pPr>
         <w:rPr>
           <w:rFonts w:eastAsia="Times New Roman"/>
+          <w:kern w:val="1"/>
+          <w:sz w:val="24"/>
+          <w:szCs w:val="24"/>
+          <w:lang w:eastAsia="zh-CN" w:bidi="hi-IN"/>
+        </w:rPr>
+      </w:pPr>
+      <w:r>
+        <w:rPr>
+          <w:rFonts w:eastAsia="Times New Roman"/>
+          <w:kern w:val="1"/>
+          <w:sz w:val="24"/>
+          <w:szCs w:val="24"/>
+          <w:lang w:val="en-US" w:eastAsia="zh-CN" w:bidi="hi-IN"/>
+        </w:rPr>
+        <w:t>top</w:t>
+      </w:r>
+      <w:r>
+        <w:rPr>
+          <w:rFonts w:eastAsia="Times New Roman"/>
+          <w:kern w:val="1"/>
+          <w:sz w:val="24"/>
+          <w:szCs w:val="24"/>
+          <w:lang w:eastAsia="zh-CN" w:bidi="hi-IN"/>
+        </w:rPr>
+        <w:t xml:space="preserve"> – </w:t>
+      </w:r>
+      <w:r>
+        <w:rPr>
+          <w:rFonts w:eastAsia="Times New Roman"/>
+          <w:kern w:val="1"/>
+          <w:sz w:val="24"/>
+          <w:szCs w:val="24"/>
+          <w:lang w:eastAsia="zh-CN" w:bidi="hi-IN"/>
+        </w:rPr>
+        <w:t>диспетчер</w:t>
+      </w:r>
+      <w:r>
+        <w:rPr>
+          <w:rFonts w:eastAsia="Times New Roman"/>
+          <w:kern w:val="1"/>
+          <w:sz w:val="24"/>
+          <w:szCs w:val="24"/>
+          <w:lang w:eastAsia="zh-CN" w:bidi="hi-IN"/>
+        </w:rPr>
+        <w:t xml:space="preserve"> </w:t>
+      </w:r>
+      <w:r>
+        <w:rPr>
+          <w:rFonts w:eastAsia="Times New Roman"/>
+          <w:kern w:val="1"/>
+          <w:sz w:val="24"/>
+          <w:szCs w:val="24"/>
+          <w:lang w:eastAsia="zh-CN" w:bidi="hi-IN"/>
+        </w:rPr>
+        <w:t>задач</w:t>
+      </w:r>
+      <w:r>
+        <w:rPr>
+          <w:rFonts w:eastAsia="Times New Roman"/>
+          <w:kern w:val="1"/>
+          <w:sz w:val="24"/>
+          <w:szCs w:val="24"/>
+          <w:lang w:eastAsia="zh-CN" w:bidi="hi-IN"/>
+        </w:rPr>
+        <w:t xml:space="preserve"> </w:t>
+      </w:r>
+      <w:r>
+        <w:rPr>
+          <w:rFonts w:eastAsia="Times New Roman"/>
+          <w:kern w:val="1"/>
+          <w:sz w:val="24"/>
+          <w:szCs w:val="24"/>
+          <w:lang w:eastAsia="zh-CN" w:bidi="hi-IN"/>
+        </w:rPr>
+        <w:t>как</w:t>
+      </w:r>
+      <w:r>
+        <w:rPr>
+          <w:rFonts w:eastAsia="Times New Roman"/>
+          <w:kern w:val="1"/>
+          <w:sz w:val="24"/>
+          <w:szCs w:val="24"/>
+          <w:lang w:eastAsia="zh-CN" w:bidi="hi-IN"/>
+        </w:rPr>
+        <w:t xml:space="preserve"> </w:t>
+      </w:r>
+      <w:r>
+        <w:rPr>
+          <w:rFonts w:eastAsia="Times New Roman"/>
+          <w:kern w:val="1"/>
+          <w:sz w:val="24"/>
+          <w:szCs w:val="24"/>
+          <w:lang w:eastAsia="zh-CN" w:bidi="hi-IN"/>
+        </w:rPr>
+        <w:t>в</w:t>
+      </w:r>
+      <w:r>
+        <w:rPr>
+          <w:rFonts w:eastAsia="Times New Roman"/>
+          <w:kern w:val="1"/>
+          <w:sz w:val="24"/>
+          <w:szCs w:val="24"/>
+          <w:lang w:eastAsia="zh-CN" w:bidi="hi-IN"/>
+        </w:rPr>
+        <w:t xml:space="preserve"> </w:t>
+      </w:r>
+      <w:proofErr w:type="spellStart"/>
+      <w:r>
+        <w:rPr>
+          <w:rFonts w:eastAsia="Times New Roman"/>
+          <w:kern w:val="1"/>
+          <w:sz w:val="24"/>
+          <w:szCs w:val="24"/>
+          <w:lang w:eastAsia="zh-CN" w:bidi="hi-IN"/>
+        </w:rPr>
+        <w:t>винде</w:t>
+      </w:r>
+      <w:proofErr w:type="spellEnd"/>
+      <w:r>
+        <w:rPr>
+          <w:rFonts w:eastAsia="Times New Roman"/>
+          <w:kern w:val="1"/>
+          <w:sz w:val="24"/>
+          <w:szCs w:val="24"/>
+          <w:lang w:eastAsia="zh-CN" w:bidi="hi-IN"/>
+        </w:rPr>
+        <w:t xml:space="preserve"> (</w:t>
+      </w:r>
+      <w:r>
+        <w:rPr>
+          <w:rFonts w:eastAsia="Times New Roman"/>
+          <w:kern w:val="1"/>
+          <w:sz w:val="24"/>
+          <w:szCs w:val="24"/>
+          <w:lang w:val="en-US" w:eastAsia="zh-CN" w:bidi="hi-IN"/>
+        </w:rPr>
+        <w:t>shift</w:t>
+      </w:r>
+      <w:r>
+        <w:rPr>
+          <w:rFonts w:eastAsia="Times New Roman"/>
+          <w:kern w:val="1"/>
+          <w:sz w:val="24"/>
+          <w:szCs w:val="24"/>
+          <w:lang w:eastAsia="zh-CN" w:bidi="hi-IN"/>
+        </w:rPr>
+        <w:t xml:space="preserve"> + </w:t>
+      </w:r>
+      <w:r>
+        <w:rPr>
+          <w:rFonts w:eastAsia="Times New Roman"/>
+          <w:kern w:val="1"/>
+          <w:sz w:val="24"/>
+          <w:szCs w:val="24"/>
+          <w:lang w:val="en-US" w:eastAsia="zh-CN" w:bidi="hi-IN"/>
+        </w:rPr>
+        <w:t>p</w:t>
+      </w:r>
+      <w:r>
+        <w:rPr>
+          <w:rFonts w:eastAsia="Times New Roman"/>
+          <w:kern w:val="1"/>
+          <w:sz w:val="24"/>
+          <w:szCs w:val="24"/>
+          <w:lang w:eastAsia="zh-CN" w:bidi="hi-IN"/>
+        </w:rPr>
+        <w:t xml:space="preserve"> – </w:t>
+      </w:r>
+      <w:r>
+        <w:rPr>
+          <w:rFonts w:eastAsia="Times New Roman"/>
+          <w:kern w:val="1"/>
+          <w:sz w:val="24"/>
+          <w:szCs w:val="24"/>
+          <w:lang w:val="en-US" w:eastAsia="zh-CN" w:bidi="hi-IN"/>
+        </w:rPr>
+        <w:t>filter</w:t>
+      </w:r>
+      <w:r>
+        <w:rPr>
+          <w:rFonts w:eastAsia="Times New Roman"/>
+          <w:kern w:val="1"/>
+          <w:sz w:val="24"/>
+          <w:szCs w:val="24"/>
+          <w:lang w:eastAsia="zh-CN" w:bidi="hi-IN"/>
+        </w:rPr>
+        <w:t xml:space="preserve"> </w:t>
+      </w:r>
+      <w:r>
+        <w:rPr>
+          <w:rFonts w:eastAsia="Times New Roman"/>
+          <w:kern w:val="1"/>
+          <w:sz w:val="24"/>
+          <w:szCs w:val="24"/>
+          <w:lang w:val="en-US" w:eastAsia="zh-CN" w:bidi="hi-IN"/>
+        </w:rPr>
+        <w:t>on</w:t>
+      </w:r>
+      <w:r>
+        <w:rPr>
+          <w:rFonts w:eastAsia="Times New Roman"/>
+          <w:kern w:val="1"/>
+          <w:sz w:val="24"/>
+          <w:szCs w:val="24"/>
+          <w:lang w:eastAsia="zh-CN" w:bidi="hi-IN"/>
+        </w:rPr>
+        <w:t xml:space="preserve"> </w:t>
+      </w:r>
+      <w:r>
+        <w:rPr>
+          <w:rFonts w:eastAsia="Times New Roman"/>
+          <w:kern w:val="1"/>
+          <w:sz w:val="24"/>
+          <w:szCs w:val="24"/>
+          <w:lang w:val="en-US" w:eastAsia="zh-CN" w:bidi="hi-IN"/>
+        </w:rPr>
+        <w:t>CPU</w:t>
+      </w:r>
+      <w:r>
+        <w:rPr>
+          <w:rFonts w:eastAsia="Times New Roman"/>
+          <w:kern w:val="1"/>
+          <w:sz w:val="24"/>
+          <w:szCs w:val="24"/>
+          <w:lang w:eastAsia="zh-CN" w:bidi="hi-IN"/>
+        </w:rPr>
+        <w:t xml:space="preserve">, </w:t>
+      </w:r>
+      <w:r>
+        <w:rPr>
+          <w:rFonts w:eastAsia="Times New Roman"/>
+          <w:kern w:val="1"/>
+          <w:sz w:val="24"/>
+          <w:szCs w:val="24"/>
+          <w:lang w:val="en-US" w:eastAsia="zh-CN" w:bidi="hi-IN"/>
+        </w:rPr>
+        <w:t>shift</w:t>
+      </w:r>
+      <w:r>
+        <w:rPr>
+          <w:rFonts w:eastAsia="Times New Roman"/>
+          <w:kern w:val="1"/>
+          <w:sz w:val="24"/>
+          <w:szCs w:val="24"/>
+          <w:lang w:eastAsia="zh-CN" w:bidi="hi-IN"/>
+        </w:rPr>
+        <w:t xml:space="preserve"> + </w:t>
+      </w:r>
+      <w:r>
+        <w:rPr>
+          <w:rFonts w:eastAsia="Times New Roman"/>
+          <w:kern w:val="1"/>
+          <w:sz w:val="24"/>
+          <w:szCs w:val="24"/>
+          <w:lang w:val="en-US" w:eastAsia="zh-CN" w:bidi="hi-IN"/>
+        </w:rPr>
+        <w:t>m</w:t>
+      </w:r>
+      <w:r>
+        <w:rPr>
+          <w:rFonts w:eastAsia="Times New Roman"/>
+          <w:kern w:val="1"/>
+          <w:sz w:val="24"/>
+          <w:szCs w:val="24"/>
+          <w:lang w:eastAsia="zh-CN" w:bidi="hi-IN"/>
+        </w:rPr>
+        <w:t xml:space="preserve"> – </w:t>
+      </w:r>
+      <w:r>
+        <w:rPr>
+          <w:rFonts w:eastAsia="Times New Roman"/>
+          <w:kern w:val="1"/>
+          <w:sz w:val="24"/>
+          <w:szCs w:val="24"/>
+          <w:lang w:val="en-US" w:eastAsia="zh-CN" w:bidi="hi-IN"/>
+        </w:rPr>
+        <w:t>filter</w:t>
+      </w:r>
+      <w:r>
+        <w:rPr>
+          <w:rFonts w:eastAsia="Times New Roman"/>
+          <w:kern w:val="1"/>
+          <w:sz w:val="24"/>
+          <w:szCs w:val="24"/>
+          <w:lang w:eastAsia="zh-CN" w:bidi="hi-IN"/>
+        </w:rPr>
+        <w:t xml:space="preserve"> </w:t>
+      </w:r>
+      <w:r>
+        <w:rPr>
+          <w:rFonts w:eastAsia="Times New Roman"/>
+          <w:kern w:val="1"/>
+          <w:sz w:val="24"/>
+          <w:szCs w:val="24"/>
+          <w:lang w:val="en-US" w:eastAsia="zh-CN" w:bidi="hi-IN"/>
+        </w:rPr>
+        <w:t>on</w:t>
+      </w:r>
+      <w:r>
+        <w:rPr>
+          <w:rFonts w:eastAsia="Times New Roman"/>
+          <w:kern w:val="1"/>
+          <w:sz w:val="24"/>
+          <w:szCs w:val="24"/>
+          <w:lang w:eastAsia="zh-CN" w:bidi="hi-IN"/>
+        </w:rPr>
+        <w:t xml:space="preserve"> </w:t>
+      </w:r>
+      <w:r>
+        <w:rPr>
+          <w:rFonts w:eastAsia="Times New Roman"/>
+          <w:kern w:val="1"/>
+          <w:sz w:val="24"/>
+          <w:szCs w:val="24"/>
+          <w:lang w:val="en-US" w:eastAsia="zh-CN" w:bidi="hi-IN"/>
+        </w:rPr>
+        <w:t>MEM</w:t>
+      </w:r>
+      <w:r>
+        <w:rPr>
+          <w:rFonts w:eastAsia="Times New Roman"/>
+          <w:kern w:val="1"/>
+          <w:sz w:val="24"/>
+          <w:szCs w:val="24"/>
+          <w:lang w:eastAsia="zh-CN" w:bidi="hi-IN"/>
+        </w:rPr>
+        <w:t>)</w:t>
+      </w:r>
+      <w:r>
+        <w:rPr>
+          <w:rFonts w:eastAsia="Times New Roman"/>
+          <w:kern w:val="1"/>
+          <w:sz w:val="24"/>
+          <w:szCs w:val="24"/>
+          <w:lang w:eastAsia="zh-CN" w:bidi="hi-IN"/>
+        </w:rPr>
+        <w:br/>
+      </w:r>
+      <w:r>
+        <w:rPr>
+          <w:rFonts w:eastAsia="Times New Roman"/>
+          <w:kern w:val="1"/>
+          <w:sz w:val="24"/>
+          <w:szCs w:val="24"/>
+          <w:lang w:val="en-US" w:eastAsia="zh-CN" w:bidi="hi-IN"/>
+        </w:rPr>
+        <w:t>free</w:t>
+      </w:r>
+      <w:r>
+        <w:rPr>
+          <w:rFonts w:eastAsia="Times New Roman"/>
+          <w:kern w:val="1"/>
+          <w:sz w:val="24"/>
+          <w:szCs w:val="24"/>
+          <w:lang w:eastAsia="zh-CN" w:bidi="hi-IN"/>
+        </w:rPr>
+        <w:t xml:space="preserve"> – </w:t>
+      </w:r>
+      <w:r>
+        <w:rPr>
+          <w:rFonts w:eastAsia="Times New Roman"/>
+          <w:kern w:val="1"/>
+          <w:sz w:val="24"/>
+          <w:szCs w:val="24"/>
+          <w:lang w:val="en-US" w:eastAsia="zh-CN" w:bidi="hi-IN"/>
+        </w:rPr>
+        <w:t>value</w:t>
+      </w:r>
+      <w:r>
+        <w:rPr>
+          <w:rFonts w:eastAsia="Times New Roman"/>
+          <w:kern w:val="1"/>
+          <w:sz w:val="24"/>
+          <w:szCs w:val="24"/>
+          <w:lang w:eastAsia="zh-CN" w:bidi="hi-IN"/>
+        </w:rPr>
+        <w:t xml:space="preserve"> </w:t>
+      </w:r>
+      <w:r>
+        <w:rPr>
+          <w:rFonts w:eastAsia="Times New Roman"/>
+          <w:kern w:val="1"/>
+          <w:sz w:val="24"/>
+          <w:szCs w:val="24"/>
+          <w:lang w:val="en-US" w:eastAsia="zh-CN" w:bidi="hi-IN"/>
+        </w:rPr>
+        <w:t>of</w:t>
+      </w:r>
+      <w:r>
+        <w:rPr>
+          <w:rFonts w:eastAsia="Times New Roman"/>
+          <w:kern w:val="1"/>
+          <w:sz w:val="24"/>
+          <w:szCs w:val="24"/>
+          <w:lang w:eastAsia="zh-CN" w:bidi="hi-IN"/>
+        </w:rPr>
+        <w:t xml:space="preserve"> </w:t>
+      </w:r>
+      <w:r>
+        <w:rPr>
+          <w:rFonts w:eastAsia="Times New Roman"/>
+          <w:kern w:val="1"/>
+          <w:sz w:val="24"/>
+          <w:szCs w:val="24"/>
+          <w:lang w:val="en-US" w:eastAsia="zh-CN" w:bidi="hi-IN"/>
+        </w:rPr>
+        <w:t>operative</w:t>
+      </w:r>
+      <w:r>
+        <w:rPr>
+          <w:rFonts w:eastAsia="Times New Roman"/>
+          <w:kern w:val="1"/>
+          <w:sz w:val="24"/>
+          <w:szCs w:val="24"/>
+          <w:lang w:eastAsia="zh-CN" w:bidi="hi-IN"/>
+        </w:rPr>
+        <w:t xml:space="preserve"> </w:t>
+      </w:r>
+      <w:r>
+        <w:rPr>
+          <w:rFonts w:eastAsia="Times New Roman"/>
+          <w:kern w:val="1"/>
+          <w:sz w:val="24"/>
+          <w:szCs w:val="24"/>
+          <w:lang w:val="en-US" w:eastAsia="zh-CN" w:bidi="hi-IN"/>
+        </w:rPr>
+        <w:t>memory</w:t>
+      </w:r>
+      <w:r>
+        <w:rPr>
+          <w:rFonts w:eastAsia="Times New Roman"/>
+          <w:kern w:val="1"/>
+          <w:sz w:val="24"/>
+          <w:szCs w:val="24"/>
+          <w:lang w:eastAsia="zh-CN" w:bidi="hi-IN"/>
+        </w:rPr>
+        <w:t xml:space="preserve"> (</w:t>
+      </w:r>
+      <w:r>
+        <w:rPr>
+          <w:rFonts w:eastAsia="Times New Roman"/>
+          <w:kern w:val="1"/>
+          <w:sz w:val="24"/>
+          <w:szCs w:val="24"/>
+          <w:lang w:eastAsia="zh-CN" w:bidi="hi-IN"/>
+        </w:rPr>
+        <w:t>количество</w:t>
+      </w:r>
+      <w:r>
+        <w:rPr>
+          <w:rFonts w:eastAsia="Times New Roman"/>
+          <w:kern w:val="1"/>
+          <w:sz w:val="24"/>
+          <w:szCs w:val="24"/>
+          <w:lang w:eastAsia="zh-CN" w:bidi="hi-IN"/>
+        </w:rPr>
+        <w:t xml:space="preserve"> </w:t>
+      </w:r>
+      <w:r>
+        <w:rPr>
+          <w:rFonts w:eastAsia="Times New Roman"/>
+          <w:kern w:val="1"/>
+          <w:sz w:val="24"/>
+          <w:szCs w:val="24"/>
+          <w:lang w:eastAsia="zh-CN" w:bidi="hi-IN"/>
+        </w:rPr>
+        <w:t>оперативной</w:t>
+      </w:r>
+      <w:r>
+        <w:rPr>
+          <w:rFonts w:eastAsia="Times New Roman"/>
+          <w:kern w:val="1"/>
+          <w:sz w:val="24"/>
+          <w:szCs w:val="24"/>
+          <w:lang w:eastAsia="zh-CN" w:bidi="hi-IN"/>
+        </w:rPr>
+        <w:t xml:space="preserve"> </w:t>
+      </w:r>
+      <w:r>
+        <w:rPr>
+          <w:rFonts w:eastAsia="Times New Roman"/>
+          <w:kern w:val="1"/>
+          <w:sz w:val="24"/>
+          <w:szCs w:val="24"/>
+          <w:lang w:eastAsia="zh-CN" w:bidi="hi-IN"/>
+        </w:rPr>
+        <w:t>памяти</w:t>
+      </w:r>
+      <w:r>
+        <w:rPr>
+          <w:rFonts w:eastAsia="Times New Roman"/>
+          <w:kern w:val="1"/>
+          <w:sz w:val="24"/>
+          <w:szCs w:val="24"/>
+          <w:lang w:eastAsia="zh-CN" w:bidi="hi-IN"/>
+        </w:rPr>
+        <w:t xml:space="preserve">) </w:t>
+      </w:r>
+      <w:r>
+        <w:rPr>
+          <w:rFonts w:eastAsia="Times New Roman"/>
+          <w:kern w:val="1"/>
+          <w:sz w:val="24"/>
+          <w:szCs w:val="24"/>
+          <w:lang w:eastAsia="zh-CN" w:bidi="hi-IN"/>
+        </w:rPr>
+        <w:br/>
+      </w:r>
+      <w:r>
+        <w:rPr>
+          <w:rFonts w:eastAsia="Times New Roman"/>
+          <w:kern w:val="1"/>
+          <w:sz w:val="24"/>
+          <w:szCs w:val="24"/>
+          <w:lang w:val="en-US" w:eastAsia="zh-CN" w:bidi="hi-IN"/>
+        </w:rPr>
+        <w:t>free</w:t>
+      </w:r>
+      <w:r>
+        <w:rPr>
+          <w:rFonts w:eastAsia="Times New Roman"/>
+          <w:kern w:val="1"/>
+          <w:sz w:val="24"/>
+          <w:szCs w:val="24"/>
+          <w:lang w:eastAsia="zh-CN" w:bidi="hi-IN"/>
+        </w:rPr>
+        <w:t xml:space="preserve"> –</w:t>
+      </w:r>
+      <w:r>
+        <w:rPr>
+          <w:rFonts w:eastAsia="Times New Roman"/>
+          <w:kern w:val="1"/>
+          <w:sz w:val="24"/>
+          <w:szCs w:val="24"/>
+          <w:lang w:val="en-US" w:eastAsia="zh-CN" w:bidi="hi-IN"/>
+        </w:rPr>
+        <w:t>h</w:t>
+      </w:r>
+      <w:r>
+        <w:rPr>
+          <w:rFonts w:eastAsia="Times New Roman"/>
+          <w:kern w:val="1"/>
+          <w:sz w:val="24"/>
+          <w:szCs w:val="24"/>
+          <w:lang w:eastAsia="zh-CN" w:bidi="hi-IN"/>
+        </w:rPr>
+        <w:t xml:space="preserve"> – </w:t>
+      </w:r>
+      <w:r>
+        <w:rPr>
+          <w:rFonts w:eastAsia="Times New Roman"/>
+          <w:kern w:val="1"/>
+          <w:sz w:val="24"/>
+          <w:szCs w:val="24"/>
+          <w:lang w:val="en-US" w:eastAsia="zh-CN" w:bidi="hi-IN"/>
+        </w:rPr>
+        <w:t>value</w:t>
+      </w:r>
+      <w:r>
+        <w:rPr>
+          <w:rFonts w:eastAsia="Times New Roman"/>
+          <w:kern w:val="1"/>
+          <w:sz w:val="24"/>
+          <w:szCs w:val="24"/>
+          <w:lang w:eastAsia="zh-CN" w:bidi="hi-IN"/>
+        </w:rPr>
+        <w:t xml:space="preserve"> </w:t>
+      </w:r>
+      <w:r>
+        <w:rPr>
+          <w:rFonts w:eastAsia="Times New Roman"/>
+          <w:kern w:val="1"/>
+          <w:sz w:val="24"/>
+          <w:szCs w:val="24"/>
+          <w:lang w:val="en-US" w:eastAsia="zh-CN" w:bidi="hi-IN"/>
+        </w:rPr>
+        <w:t>of</w:t>
+      </w:r>
+      <w:r>
+        <w:rPr>
+          <w:rFonts w:eastAsia="Times New Roman"/>
+          <w:kern w:val="1"/>
+          <w:sz w:val="24"/>
+          <w:szCs w:val="24"/>
+          <w:lang w:eastAsia="zh-CN" w:bidi="hi-IN"/>
+        </w:rPr>
+        <w:t xml:space="preserve"> </w:t>
+      </w:r>
+      <w:r>
+        <w:rPr>
+          <w:rFonts w:eastAsia="Times New Roman"/>
+          <w:kern w:val="1"/>
+          <w:sz w:val="24"/>
+          <w:szCs w:val="24"/>
+          <w:lang w:val="en-US" w:eastAsia="zh-CN" w:bidi="hi-IN"/>
+        </w:rPr>
+        <w:t>operative</w:t>
+      </w:r>
+      <w:r>
+        <w:rPr>
+          <w:rFonts w:eastAsia="Times New Roman"/>
+          <w:kern w:val="1"/>
+          <w:sz w:val="24"/>
+          <w:szCs w:val="24"/>
+          <w:lang w:eastAsia="zh-CN" w:bidi="hi-IN"/>
+        </w:rPr>
+        <w:t xml:space="preserve"> </w:t>
+      </w:r>
+      <w:r>
+        <w:rPr>
+          <w:rFonts w:eastAsia="Times New Roman"/>
+          <w:kern w:val="1"/>
+          <w:sz w:val="24"/>
+          <w:szCs w:val="24"/>
+          <w:lang w:val="en-US" w:eastAsia="zh-CN" w:bidi="hi-IN"/>
+        </w:rPr>
+        <w:t>memory</w:t>
+      </w:r>
+      <w:r>
+        <w:rPr>
+          <w:rFonts w:eastAsia="Times New Roman"/>
+          <w:kern w:val="1"/>
+          <w:sz w:val="24"/>
+          <w:szCs w:val="24"/>
+          <w:lang w:eastAsia="zh-CN" w:bidi="hi-IN"/>
+        </w:rPr>
+        <w:t xml:space="preserve"> </w:t>
+      </w:r>
+      <w:r>
+        <w:rPr>
+          <w:rFonts w:eastAsia="Times New Roman"/>
+          <w:kern w:val="1"/>
+          <w:sz w:val="24"/>
+          <w:szCs w:val="24"/>
+          <w:lang w:val="en-US" w:eastAsia="zh-CN" w:bidi="hi-IN"/>
+        </w:rPr>
+        <w:t>in</w:t>
+      </w:r>
+      <w:r>
+        <w:rPr>
+          <w:rFonts w:eastAsia="Times New Roman"/>
+          <w:kern w:val="1"/>
+          <w:sz w:val="24"/>
+          <w:szCs w:val="24"/>
+          <w:lang w:eastAsia="zh-CN" w:bidi="hi-IN"/>
+        </w:rPr>
+        <w:t xml:space="preserve"> </w:t>
+      </w:r>
+      <w:r>
+        <w:rPr>
+          <w:rFonts w:eastAsia="Times New Roman"/>
+          <w:kern w:val="1"/>
+          <w:sz w:val="24"/>
+          <w:szCs w:val="24"/>
+          <w:lang w:val="en-US" w:eastAsia="zh-CN" w:bidi="hi-IN"/>
+        </w:rPr>
+        <w:t>GB</w:t>
+      </w:r>
+      <w:r>
+        <w:rPr>
+          <w:rFonts w:eastAsia="Times New Roman"/>
+          <w:kern w:val="1"/>
+          <w:sz w:val="24"/>
+          <w:szCs w:val="24"/>
+          <w:lang w:eastAsia="zh-CN" w:bidi="hi-IN"/>
+        </w:rPr>
+        <w:t xml:space="preserve"> (</w:t>
+      </w:r>
+      <w:r>
+        <w:rPr>
+          <w:rFonts w:eastAsia="Times New Roman"/>
+          <w:kern w:val="1"/>
+          <w:sz w:val="24"/>
+          <w:szCs w:val="24"/>
+          <w:lang w:val="en-US" w:eastAsia="zh-CN" w:bidi="hi-IN"/>
+        </w:rPr>
+        <w:t>Gigabyte</w:t>
+      </w:r>
+      <w:r>
+        <w:rPr>
+          <w:rFonts w:eastAsia="Times New Roman"/>
+          <w:kern w:val="1"/>
+          <w:sz w:val="24"/>
+          <w:szCs w:val="24"/>
+          <w:lang w:eastAsia="zh-CN" w:bidi="hi-IN"/>
+        </w:rPr>
+        <w:t>) (</w:t>
+      </w:r>
+      <w:r>
+        <w:rPr>
+          <w:rFonts w:eastAsia="Times New Roman"/>
+          <w:kern w:val="1"/>
+          <w:sz w:val="24"/>
+          <w:szCs w:val="24"/>
+          <w:lang w:val="en-US" w:eastAsia="zh-CN" w:bidi="hi-IN"/>
+        </w:rPr>
+        <w:t>h</w:t>
+      </w:r>
+      <w:r>
+        <w:rPr>
+          <w:rFonts w:eastAsia="Times New Roman"/>
+          <w:kern w:val="1"/>
+          <w:sz w:val="24"/>
+          <w:szCs w:val="24"/>
+          <w:lang w:eastAsia="zh-CN" w:bidi="hi-IN"/>
+        </w:rPr>
+        <w:t xml:space="preserve">- </w:t>
+      </w:r>
+      <w:r>
+        <w:rPr>
+          <w:rFonts w:eastAsia="Times New Roman"/>
+          <w:kern w:val="1"/>
+          <w:sz w:val="24"/>
+          <w:szCs w:val="24"/>
+          <w:lang w:val="en-US" w:eastAsia="zh-CN" w:bidi="hi-IN"/>
+        </w:rPr>
+        <w:t>human</w:t>
+      </w:r>
+      <w:r>
+        <w:rPr>
+          <w:rFonts w:eastAsia="Times New Roman"/>
+          <w:kern w:val="1"/>
+          <w:sz w:val="24"/>
+          <w:szCs w:val="24"/>
+          <w:lang w:eastAsia="zh-CN" w:bidi="hi-IN"/>
+        </w:rPr>
+        <w:t xml:space="preserve"> </w:t>
+      </w:r>
+      <w:r>
+        <w:rPr>
+          <w:rFonts w:eastAsia="Times New Roman"/>
+          <w:kern w:val="1"/>
+          <w:sz w:val="24"/>
+          <w:szCs w:val="24"/>
+          <w:lang w:val="en-US" w:eastAsia="zh-CN" w:bidi="hi-IN"/>
+        </w:rPr>
+        <w:t>readable</w:t>
+      </w:r>
+      <w:r>
+        <w:rPr>
+          <w:rFonts w:eastAsia="Times New Roman"/>
+          <w:kern w:val="1"/>
+          <w:sz w:val="24"/>
+          <w:szCs w:val="24"/>
+          <w:lang w:eastAsia="zh-CN" w:bidi="hi-IN"/>
+        </w:rPr>
+        <w:t xml:space="preserve"> </w:t>
+      </w:r>
+      <w:r>
+        <w:rPr>
+          <w:rFonts w:eastAsia="Times New Roman"/>
+          <w:kern w:val="1"/>
+          <w:sz w:val="24"/>
+          <w:szCs w:val="24"/>
+          <w:lang w:val="en-US" w:eastAsia="zh-CN" w:bidi="hi-IN"/>
+        </w:rPr>
+        <w:t>output</w:t>
+      </w:r>
+      <w:r>
+        <w:rPr>
+          <w:rFonts w:eastAsia="Times New Roman"/>
+          <w:kern w:val="1"/>
+          <w:sz w:val="24"/>
+          <w:szCs w:val="24"/>
+          <w:lang w:eastAsia="zh-CN" w:bidi="hi-IN"/>
+        </w:rPr>
+        <w:t>)</w:t>
+      </w:r>
+      <w:r>
+        <w:rPr>
+          <w:rFonts w:eastAsia="Times New Roman"/>
+          <w:kern w:val="1"/>
+          <w:sz w:val="24"/>
+          <w:szCs w:val="24"/>
+          <w:lang w:eastAsia="zh-CN" w:bidi="hi-IN"/>
+        </w:rPr>
+        <w:br/>
+      </w:r>
+      <w:proofErr w:type="spellStart"/>
+      <w:r>
+        <w:rPr>
+          <w:rFonts w:eastAsia="Times New Roman"/>
+          <w:kern w:val="1"/>
+          <w:sz w:val="24"/>
+          <w:szCs w:val="24"/>
+          <w:lang w:val="en-US" w:eastAsia="zh-CN" w:bidi="hi-IN"/>
+        </w:rPr>
+        <w:t>ps</w:t>
+      </w:r>
+      <w:proofErr w:type="spellEnd"/>
+      <w:r>
+        <w:rPr>
+          <w:rFonts w:eastAsia="Times New Roman"/>
+          <w:kern w:val="1"/>
+          <w:sz w:val="24"/>
+          <w:szCs w:val="24"/>
+          <w:lang w:eastAsia="zh-CN" w:bidi="hi-IN"/>
+        </w:rPr>
+        <w:t xml:space="preserve"> –</w:t>
+      </w:r>
+      <w:r>
+        <w:rPr>
+          <w:rFonts w:eastAsia="Times New Roman"/>
+          <w:kern w:val="1"/>
+          <w:sz w:val="24"/>
+          <w:szCs w:val="24"/>
+          <w:lang w:val="en-US" w:eastAsia="zh-CN" w:bidi="hi-IN"/>
+        </w:rPr>
+        <w:t>aux</w:t>
+      </w:r>
+      <w:r>
+        <w:rPr>
+          <w:rFonts w:eastAsia="Times New Roman"/>
+          <w:kern w:val="1"/>
+          <w:sz w:val="24"/>
+          <w:szCs w:val="24"/>
+          <w:lang w:eastAsia="zh-CN" w:bidi="hi-IN"/>
+        </w:rPr>
+        <w:t xml:space="preserve"> – </w:t>
+      </w:r>
+      <w:r>
+        <w:rPr>
+          <w:rFonts w:eastAsia="Times New Roman"/>
+          <w:kern w:val="1"/>
+          <w:sz w:val="24"/>
+          <w:szCs w:val="24"/>
+          <w:lang w:eastAsia="zh-CN" w:bidi="hi-IN"/>
+        </w:rPr>
+        <w:t>показывает чт</w:t>
+      </w:r>
+      <w:r>
+        <w:rPr>
+          <w:rFonts w:eastAsia="Times New Roman"/>
+          <w:kern w:val="1"/>
+          <w:sz w:val="24"/>
+          <w:szCs w:val="24"/>
+          <w:lang w:eastAsia="zh-CN" w:bidi="hi-IN"/>
+        </w:rPr>
+        <w:t>о запущено у всех пользователей.</w:t>
+      </w:r>
+      <w:r>
+        <w:rPr>
+          <w:rFonts w:eastAsia="Times New Roman"/>
+          <w:kern w:val="1"/>
+          <w:sz w:val="24"/>
+          <w:szCs w:val="24"/>
+          <w:lang w:eastAsia="zh-CN" w:bidi="hi-IN"/>
+        </w:rPr>
+        <w:br/>
+      </w:r>
+      <w:r>
+        <w:rPr>
+          <w:rFonts w:eastAsia="Times New Roman"/>
+          <w:kern w:val="1"/>
+          <w:sz w:val="24"/>
+          <w:szCs w:val="24"/>
+          <w:lang w:eastAsia="zh-CN" w:bidi="hi-IN"/>
+        </w:rPr>
+        <w:t>/</w:t>
+      </w:r>
+      <w:proofErr w:type="spellStart"/>
+      <w:r>
+        <w:rPr>
+          <w:rFonts w:eastAsia="Times New Roman"/>
+          <w:kern w:val="1"/>
+          <w:sz w:val="24"/>
+          <w:szCs w:val="24"/>
+          <w:lang w:val="en-US" w:eastAsia="zh-CN" w:bidi="hi-IN"/>
+        </w:rPr>
+        <w:t>var</w:t>
+      </w:r>
+      <w:proofErr w:type="spellEnd"/>
+      <w:r>
+        <w:rPr>
+          <w:rFonts w:eastAsia="Times New Roman"/>
+          <w:kern w:val="1"/>
+          <w:sz w:val="24"/>
+          <w:szCs w:val="24"/>
+          <w:lang w:eastAsia="zh-CN" w:bidi="hi-IN"/>
+        </w:rPr>
+        <w:t>/</w:t>
+      </w:r>
+      <w:r>
+        <w:rPr>
+          <w:rFonts w:eastAsia="Times New Roman"/>
+          <w:kern w:val="1"/>
+          <w:sz w:val="24"/>
+          <w:szCs w:val="24"/>
+          <w:lang w:val="en-US" w:eastAsia="zh-CN" w:bidi="hi-IN"/>
+        </w:rPr>
+        <w:t>log</w:t>
+      </w:r>
+      <w:r>
+        <w:rPr>
+          <w:rFonts w:eastAsia="Times New Roman"/>
+          <w:kern w:val="1"/>
+          <w:sz w:val="24"/>
+          <w:szCs w:val="24"/>
+          <w:lang w:eastAsia="zh-CN" w:bidi="hi-IN"/>
+        </w:rPr>
+        <w:t xml:space="preserve"> – все </w:t>
+      </w:r>
+      <w:proofErr w:type="spellStart"/>
+      <w:r>
+        <w:rPr>
+          <w:rFonts w:eastAsia="Times New Roman"/>
+          <w:kern w:val="1"/>
+          <w:sz w:val="24"/>
+          <w:szCs w:val="24"/>
+          <w:lang w:eastAsia="zh-CN" w:bidi="hi-IN"/>
+        </w:rPr>
+        <w:t>логи</w:t>
+      </w:r>
+      <w:proofErr w:type="spellEnd"/>
+      <w:r>
+        <w:rPr>
+          <w:rFonts w:eastAsia="Times New Roman"/>
+          <w:kern w:val="1"/>
+          <w:sz w:val="24"/>
+          <w:szCs w:val="24"/>
+          <w:lang w:eastAsia="zh-CN" w:bidi="hi-IN"/>
+        </w:rPr>
+        <w:t xml:space="preserve"> системы</w:t>
+      </w:r>
+      <w:r>
+        <w:rPr>
+          <w:rFonts w:eastAsia="Times New Roman"/>
+          <w:kern w:val="1"/>
+          <w:sz w:val="24"/>
+          <w:szCs w:val="24"/>
+          <w:lang w:eastAsia="zh-CN" w:bidi="hi-IN"/>
+        </w:rPr>
+        <w:t xml:space="preserve"> </w:t>
+      </w:r>
+      <w:r>
+        <w:rPr>
+          <w:rFonts w:eastAsia="Times New Roman"/>
+          <w:kern w:val="1"/>
+          <w:sz w:val="24"/>
+          <w:szCs w:val="24"/>
+          <w:lang w:val="en-US" w:eastAsia="zh-CN" w:bidi="hi-IN"/>
+        </w:rPr>
+        <w:t>Ubuntu</w:t>
+      </w:r>
+      <w:r>
+        <w:rPr>
+          <w:rFonts w:eastAsia="Times New Roman"/>
+          <w:kern w:val="1"/>
+          <w:sz w:val="24"/>
+          <w:szCs w:val="24"/>
+          <w:lang w:eastAsia="zh-CN" w:bidi="hi-IN"/>
+        </w:rPr>
+        <w:br/>
+      </w:r>
+      <w:proofErr w:type="spellStart"/>
+      <w:r>
+        <w:rPr>
+          <w:rFonts w:eastAsia="Times New Roman"/>
+          <w:kern w:val="1"/>
+          <w:sz w:val="24"/>
+          <w:szCs w:val="24"/>
+          <w:lang w:val="en-US" w:eastAsia="zh-CN" w:bidi="hi-IN"/>
+        </w:rPr>
+        <w:t>dmesg</w:t>
+      </w:r>
+      <w:proofErr w:type="spellEnd"/>
+      <w:r>
+        <w:rPr>
+          <w:rFonts w:eastAsia="Times New Roman"/>
+          <w:kern w:val="1"/>
+          <w:sz w:val="24"/>
+          <w:szCs w:val="24"/>
+          <w:lang w:eastAsia="zh-CN" w:bidi="hi-IN"/>
+        </w:rPr>
+        <w:t xml:space="preserve"> </w:t>
+      </w:r>
+      <w:r>
+        <w:rPr>
+          <w:rFonts w:eastAsia="Times New Roman"/>
+          <w:kern w:val="1"/>
+          <w:sz w:val="24"/>
+          <w:szCs w:val="24"/>
+          <w:lang w:eastAsia="zh-CN" w:bidi="hi-IN"/>
+        </w:rPr>
+        <w:t>–</w:t>
+      </w:r>
+      <w:r>
+        <w:rPr>
+          <w:rFonts w:eastAsia="Times New Roman"/>
+          <w:kern w:val="1"/>
+          <w:sz w:val="24"/>
+          <w:szCs w:val="24"/>
+          <w:lang w:eastAsia="zh-CN" w:bidi="hi-IN"/>
+        </w:rPr>
+        <w:t xml:space="preserve"> </w:t>
+      </w:r>
+      <w:r>
+        <w:rPr>
+          <w:rFonts w:eastAsia="Times New Roman"/>
+          <w:kern w:val="1"/>
+          <w:sz w:val="24"/>
+          <w:szCs w:val="24"/>
+          <w:lang w:eastAsia="zh-CN" w:bidi="hi-IN"/>
+        </w:rPr>
+        <w:t xml:space="preserve">лог, который живет лишь когда система включена (лог </w:t>
+      </w:r>
+      <w:proofErr w:type="spellStart"/>
+      <w:r>
+        <w:rPr>
+          <w:rFonts w:eastAsia="Times New Roman"/>
+          <w:kern w:val="1"/>
+          <w:sz w:val="24"/>
+          <w:szCs w:val="24"/>
+          <w:lang w:eastAsia="zh-CN" w:bidi="hi-IN"/>
+        </w:rPr>
+        <w:t>линусовского</w:t>
+      </w:r>
+      <w:proofErr w:type="spellEnd"/>
+      <w:r>
+        <w:rPr>
+          <w:rFonts w:eastAsia="Times New Roman"/>
+          <w:kern w:val="1"/>
+          <w:sz w:val="24"/>
+          <w:szCs w:val="24"/>
+          <w:lang w:eastAsia="zh-CN" w:bidi="hi-IN"/>
+        </w:rPr>
+        <w:t xml:space="preserve"> ядра)</w:t>
+      </w:r>
+      <w:r>
+        <w:rPr>
+          <w:rFonts w:eastAsia="Times New Roman"/>
+          <w:kern w:val="1"/>
+          <w:sz w:val="24"/>
+          <w:szCs w:val="24"/>
+          <w:lang w:eastAsia="zh-CN" w:bidi="hi-IN"/>
+        </w:rPr>
+        <w:br/>
+      </w:r>
+      <w:proofErr w:type="spellStart"/>
+      <w:r>
+        <w:rPr>
+          <w:rFonts w:eastAsia="Times New Roman"/>
+          <w:kern w:val="1"/>
+          <w:sz w:val="24"/>
+          <w:szCs w:val="24"/>
+          <w:lang w:val="en-US" w:eastAsia="zh-CN" w:bidi="hi-IN"/>
+        </w:rPr>
+        <w:t>htop</w:t>
+      </w:r>
+      <w:proofErr w:type="spellEnd"/>
+      <w:r>
+        <w:rPr>
+          <w:rFonts w:eastAsia="Times New Roman"/>
+          <w:kern w:val="1"/>
+          <w:sz w:val="24"/>
+          <w:szCs w:val="24"/>
+          <w:lang w:eastAsia="zh-CN" w:bidi="hi-IN"/>
+        </w:rPr>
+        <w:t xml:space="preserve"> </w:t>
+      </w:r>
+      <w:r>
+        <w:rPr>
+          <w:rFonts w:eastAsia="Times New Roman"/>
+          <w:kern w:val="1"/>
+          <w:sz w:val="24"/>
+          <w:szCs w:val="24"/>
+          <w:lang w:eastAsia="zh-CN" w:bidi="hi-IN"/>
+        </w:rPr>
+        <w:t>–</w:t>
+      </w:r>
+      <w:r>
+        <w:rPr>
+          <w:rFonts w:eastAsia="Times New Roman"/>
+          <w:kern w:val="1"/>
+          <w:sz w:val="24"/>
+          <w:szCs w:val="24"/>
+          <w:lang w:eastAsia="zh-CN" w:bidi="hi-IN"/>
+        </w:rPr>
+        <w:t xml:space="preserve"> </w:t>
+      </w:r>
+      <w:r>
+        <w:rPr>
+          <w:rFonts w:eastAsia="Times New Roman"/>
+          <w:kern w:val="1"/>
+          <w:sz w:val="24"/>
+          <w:szCs w:val="24"/>
+          <w:lang w:eastAsia="zh-CN" w:bidi="hi-IN"/>
+        </w:rPr>
+        <w:t xml:space="preserve">более четкая чем </w:t>
+      </w:r>
+      <w:r>
+        <w:rPr>
+          <w:rFonts w:eastAsia="Times New Roman"/>
+          <w:kern w:val="1"/>
+          <w:sz w:val="24"/>
+          <w:szCs w:val="24"/>
+          <w:lang w:val="en-US" w:eastAsia="zh-CN" w:bidi="hi-IN"/>
+        </w:rPr>
+        <w:t>top</w:t>
+      </w:r>
+    </w:p>
+    <w:p>
+      <w:pPr>
+        <w:rPr>
+          <w:rFonts w:eastAsia="Times New Roman"/>
           <w:b/>
+          <w:kern w:val="1"/>
+          <w:sz w:val="24"/>
+          <w:szCs w:val="24"/>
+          <w:lang w:eastAsia="zh-CN" w:bidi="hi-IN"/>
+        </w:rPr>
+      </w:pPr>
+      <w:r>
+        <w:rPr>
+          <w:rFonts w:eastAsia="Times New Roman"/>
+          <w:b/>
+          <w:kern w:val="1"/>
+          <w:sz w:val="24"/>
+          <w:szCs w:val="24"/>
+          <w:lang w:eastAsia="zh-CN" w:bidi="hi-IN"/>
+        </w:rPr>
+        <w:t xml:space="preserve">Редактирование Файлов: </w:t>
+      </w:r>
+      <w:proofErr w:type="spellStart"/>
+      <w:r>
+        <w:rPr>
+          <w:rFonts w:eastAsia="Times New Roman"/>
+          <w:b/>
+          <w:kern w:val="1"/>
+          <w:sz w:val="24"/>
+          <w:szCs w:val="24"/>
+          <w:lang w:eastAsia="zh-CN" w:bidi="hi-IN"/>
+        </w:rPr>
+        <w:t>vim</w:t>
+      </w:r>
+      <w:proofErr w:type="spellEnd"/>
+      <w:r>
+        <w:rPr>
+          <w:rFonts w:eastAsia="Times New Roman"/>
+          <w:b/>
+          <w:kern w:val="1"/>
+          <w:sz w:val="24"/>
+          <w:szCs w:val="24"/>
+          <w:lang w:eastAsia="zh-CN" w:bidi="hi-IN"/>
+        </w:rPr>
+        <w:t xml:space="preserve">, </w:t>
+      </w:r>
+      <w:proofErr w:type="spellStart"/>
+      <w:r>
+        <w:rPr>
+          <w:rFonts w:eastAsia="Times New Roman"/>
+          <w:b/>
+          <w:kern w:val="1"/>
+          <w:sz w:val="24"/>
+          <w:szCs w:val="24"/>
+          <w:lang w:eastAsia="zh-CN" w:bidi="hi-IN"/>
+        </w:rPr>
+        <w:t>pico</w:t>
+      </w:r>
+      <w:proofErr w:type="spellEnd"/>
+      <w:r>
+        <w:rPr>
+          <w:rFonts w:eastAsia="Times New Roman"/>
+          <w:b/>
+          <w:kern w:val="1"/>
+          <w:sz w:val="24"/>
+          <w:szCs w:val="24"/>
+          <w:lang w:eastAsia="zh-CN" w:bidi="hi-IN"/>
+        </w:rPr>
+        <w:t xml:space="preserve">, </w:t>
+      </w:r>
+      <w:proofErr w:type="spellStart"/>
+      <w:r>
+        <w:rPr>
+          <w:rFonts w:eastAsia="Times New Roman"/>
+          <w:b/>
+          <w:kern w:val="1"/>
+          <w:sz w:val="24"/>
+          <w:szCs w:val="24"/>
+          <w:lang w:eastAsia="zh-CN" w:bidi="hi-IN"/>
+        </w:rPr>
+        <w:t>nano</w:t>
+      </w:r>
+      <w:proofErr w:type="spellEnd"/>
+    </w:p>
+    <w:p>
+      <w:pPr>
+        <w:rPr>
+          <w:rFonts w:eastAsia="Times New Roman"/>
+          <w:kern w:val="1"/>
+          <w:sz w:val="24"/>
+          <w:szCs w:val="24"/>
+          <w:lang w:eastAsia="zh-CN" w:bidi="hi-IN"/>
+        </w:rPr>
+      </w:pPr>
+      <w:proofErr w:type="spellStart"/>
+      <w:r>
+        <w:rPr>
+          <w:rFonts w:eastAsia="Times New Roman"/>
+          <w:kern w:val="1"/>
+          <w:sz w:val="24"/>
+          <w:szCs w:val="24"/>
+          <w:lang w:val="en-US" w:eastAsia="zh-CN" w:bidi="hi-IN"/>
+        </w:rPr>
+        <w:t>gedit</w:t>
+      </w:r>
+      <w:proofErr w:type="spellEnd"/>
+      <w:r>
+        <w:rPr>
+          <w:rFonts w:eastAsia="Times New Roman"/>
+          <w:kern w:val="1"/>
+          <w:sz w:val="24"/>
+          <w:szCs w:val="24"/>
+          <w:lang w:eastAsia="zh-CN" w:bidi="hi-IN"/>
+        </w:rPr>
+        <w:t xml:space="preserve"> – </w:t>
+      </w:r>
+      <w:r>
+        <w:rPr>
+          <w:rFonts w:eastAsia="Times New Roman"/>
+          <w:kern w:val="1"/>
+          <w:sz w:val="24"/>
+          <w:szCs w:val="24"/>
+          <w:lang w:eastAsia="zh-CN" w:bidi="hi-IN"/>
+        </w:rPr>
+        <w:t xml:space="preserve">самый обычный текстовый редактор с </w:t>
+      </w:r>
+      <w:r>
+        <w:rPr>
+          <w:rFonts w:eastAsia="Times New Roman"/>
+          <w:kern w:val="1"/>
+          <w:sz w:val="24"/>
+          <w:szCs w:val="24"/>
+          <w:lang w:val="en-US" w:eastAsia="zh-CN" w:bidi="hi-IN"/>
+        </w:rPr>
+        <w:t>GUI</w:t>
+      </w:r>
+      <w:r>
+        <w:rPr>
+          <w:rFonts w:eastAsia="Times New Roman"/>
+          <w:kern w:val="1"/>
+          <w:sz w:val="24"/>
+          <w:szCs w:val="24"/>
+          <w:lang w:eastAsia="zh-CN" w:bidi="hi-IN"/>
+        </w:rPr>
+        <w:br/>
+      </w:r>
+      <w:proofErr w:type="spellStart"/>
+      <w:r>
+        <w:rPr>
+          <w:rFonts w:eastAsia="Times New Roman"/>
+          <w:kern w:val="1"/>
+          <w:sz w:val="24"/>
+          <w:szCs w:val="24"/>
+          <w:lang w:val="en-US" w:eastAsia="zh-CN" w:bidi="hi-IN"/>
+        </w:rPr>
+        <w:t>nano</w:t>
+      </w:r>
+      <w:proofErr w:type="spellEnd"/>
+      <w:r>
+        <w:rPr>
+          <w:rFonts w:eastAsia="Times New Roman"/>
+          <w:kern w:val="1"/>
+          <w:sz w:val="24"/>
+          <w:szCs w:val="24"/>
+          <w:lang w:eastAsia="zh-CN" w:bidi="hi-IN"/>
+        </w:rPr>
+        <w:t xml:space="preserve"> </w:t>
+      </w:r>
+      <w:r>
+        <w:rPr>
+          <w:rFonts w:eastAsia="Times New Roman"/>
+          <w:kern w:val="1"/>
+          <w:sz w:val="24"/>
+          <w:szCs w:val="24"/>
+          <w:lang w:eastAsia="zh-CN" w:bidi="hi-IN"/>
+        </w:rPr>
+        <w:t>–</w:t>
+      </w:r>
+      <w:r>
+        <w:rPr>
+          <w:rFonts w:eastAsia="Times New Roman"/>
+          <w:kern w:val="1"/>
+          <w:sz w:val="24"/>
+          <w:szCs w:val="24"/>
+          <w:lang w:eastAsia="zh-CN" w:bidi="hi-IN"/>
+        </w:rPr>
+        <w:t xml:space="preserve"> </w:t>
+      </w:r>
+      <w:r>
+        <w:rPr>
+          <w:rFonts w:eastAsia="Times New Roman"/>
+          <w:kern w:val="1"/>
+          <w:sz w:val="24"/>
+          <w:szCs w:val="24"/>
+          <w:lang w:eastAsia="zh-CN" w:bidi="hi-IN"/>
+        </w:rPr>
+        <w:t>самый распространенный текстовый редактор</w:t>
+      </w:r>
+      <w:r>
+        <w:rPr>
+          <w:rFonts w:eastAsia="Times New Roman"/>
+          <w:kern w:val="1"/>
+          <w:sz w:val="24"/>
+          <w:szCs w:val="24"/>
+          <w:lang w:eastAsia="zh-CN" w:bidi="hi-IN"/>
+        </w:rPr>
+        <w:br/>
+      </w:r>
+      <w:proofErr w:type="spellStart"/>
+      <w:r>
+        <w:rPr>
+          <w:rFonts w:eastAsia="Times New Roman"/>
+          <w:kern w:val="1"/>
+          <w:sz w:val="24"/>
+          <w:szCs w:val="24"/>
+          <w:lang w:val="en-US" w:eastAsia="zh-CN" w:bidi="hi-IN"/>
+        </w:rPr>
+        <w:t>pico</w:t>
+      </w:r>
+      <w:proofErr w:type="spellEnd"/>
+      <w:r>
+        <w:rPr>
+          <w:rFonts w:eastAsia="Times New Roman"/>
+          <w:kern w:val="1"/>
+          <w:sz w:val="24"/>
+          <w:szCs w:val="24"/>
+          <w:lang w:eastAsia="zh-CN" w:bidi="hi-IN"/>
+        </w:rPr>
+        <w:t xml:space="preserve"> </w:t>
+      </w:r>
+      <w:r>
+        <w:rPr>
+          <w:rFonts w:eastAsia="Times New Roman"/>
+          <w:kern w:val="1"/>
+          <w:sz w:val="24"/>
+          <w:szCs w:val="24"/>
+          <w:lang w:eastAsia="zh-CN" w:bidi="hi-IN"/>
+        </w:rPr>
+        <w:t>–</w:t>
+      </w:r>
+      <w:r>
+        <w:rPr>
+          <w:rFonts w:eastAsia="Times New Roman"/>
+          <w:kern w:val="1"/>
+          <w:sz w:val="24"/>
+          <w:szCs w:val="24"/>
+          <w:lang w:eastAsia="zh-CN" w:bidi="hi-IN"/>
+        </w:rPr>
+        <w:t xml:space="preserve"> </w:t>
+      </w:r>
+      <w:r>
+        <w:rPr>
+          <w:rFonts w:eastAsia="Times New Roman"/>
+          <w:kern w:val="1"/>
+          <w:sz w:val="24"/>
+          <w:szCs w:val="24"/>
+          <w:lang w:eastAsia="zh-CN" w:bidi="hi-IN"/>
+        </w:rPr>
+        <w:t xml:space="preserve">аналог </w:t>
+      </w:r>
+      <w:proofErr w:type="spellStart"/>
+      <w:r>
+        <w:rPr>
+          <w:rFonts w:eastAsia="Times New Roman"/>
+          <w:kern w:val="1"/>
+          <w:sz w:val="24"/>
+          <w:szCs w:val="24"/>
+          <w:lang w:val="en-US" w:eastAsia="zh-CN" w:bidi="hi-IN"/>
+        </w:rPr>
+        <w:t>nano</w:t>
+      </w:r>
+      <w:proofErr w:type="spellEnd"/>
+      <w:r>
+        <w:rPr>
+          <w:rFonts w:eastAsia="Times New Roman"/>
+          <w:kern w:val="1"/>
+          <w:sz w:val="24"/>
+          <w:szCs w:val="24"/>
+          <w:lang w:eastAsia="zh-CN" w:bidi="hi-IN"/>
+        </w:rPr>
+        <w:br/>
+      </w:r>
+      <w:r>
+        <w:rPr>
+          <w:rFonts w:eastAsia="Times New Roman"/>
+          <w:kern w:val="1"/>
+          <w:sz w:val="24"/>
+          <w:szCs w:val="24"/>
+          <w:lang w:val="en-US" w:eastAsia="zh-CN" w:bidi="hi-IN"/>
+        </w:rPr>
+        <w:t>vi</w:t>
+      </w:r>
+      <w:r>
+        <w:rPr>
+          <w:rFonts w:eastAsia="Times New Roman"/>
+          <w:kern w:val="1"/>
+          <w:sz w:val="24"/>
+          <w:szCs w:val="24"/>
+          <w:lang w:eastAsia="zh-CN" w:bidi="hi-IN"/>
+        </w:rPr>
+        <w:t xml:space="preserve"> (</w:t>
+      </w:r>
+      <w:r>
+        <w:rPr>
+          <w:rFonts w:eastAsia="Times New Roman"/>
+          <w:kern w:val="1"/>
+          <w:sz w:val="24"/>
+          <w:szCs w:val="24"/>
+          <w:lang w:val="en-US" w:eastAsia="zh-CN" w:bidi="hi-IN"/>
+        </w:rPr>
+        <w:t>vim</w:t>
+      </w:r>
+      <w:r>
+        <w:rPr>
+          <w:rFonts w:eastAsia="Times New Roman"/>
+          <w:kern w:val="1"/>
+          <w:sz w:val="24"/>
+          <w:szCs w:val="24"/>
+          <w:lang w:eastAsia="zh-CN" w:bidi="hi-IN"/>
+        </w:rPr>
+        <w:t xml:space="preserve">) </w:t>
+      </w:r>
+      <w:r>
+        <w:rPr>
+          <w:rFonts w:eastAsia="Times New Roman"/>
+          <w:kern w:val="1"/>
+          <w:sz w:val="24"/>
+          <w:szCs w:val="24"/>
+          <w:lang w:eastAsia="zh-CN" w:bidi="hi-IN"/>
+        </w:rPr>
+        <w:t>–</w:t>
+      </w:r>
+      <w:r>
+        <w:rPr>
+          <w:rFonts w:eastAsia="Times New Roman"/>
+          <w:kern w:val="1"/>
+          <w:sz w:val="24"/>
+          <w:szCs w:val="24"/>
+          <w:lang w:eastAsia="zh-CN" w:bidi="hi-IN"/>
+        </w:rPr>
+        <w:t xml:space="preserve"> </w:t>
+      </w:r>
+      <w:r>
+        <w:rPr>
+          <w:rFonts w:eastAsia="Times New Roman"/>
+          <w:kern w:val="1"/>
+          <w:sz w:val="24"/>
+          <w:szCs w:val="24"/>
+          <w:lang w:eastAsia="zh-CN" w:bidi="hi-IN"/>
+        </w:rPr>
+        <w:t>самый старый редактор, и самый гребаный</w:t>
+      </w:r>
+    </w:p>
+    <w:p>
+      <w:pPr>
+        <w:rPr>
+          <w:rFonts w:eastAsia="Times New Roman"/>
           <w:kern w:val="1"/>
           <w:sz w:val="24"/>
           <w:szCs w:val="24"/>
@@ -10674,7 +12156,7 @@
 </file>
 
 <file path=customXml/itemProps1.xml><?xml version="1.0" encoding="utf-8"?>
-<ds:datastoreItem xmlns:ds="http://schemas.openxmlformats.org/officeDocument/2006/customXml" ds:itemID="{50BC7AEA-9F78-4124-B091-E10FF4482889}">
+<ds:datastoreItem xmlns:ds="http://schemas.openxmlformats.org/officeDocument/2006/customXml" ds:itemID="{4CCAB3BF-7277-4E60-BC9A-E78F0CF8FF2A}">
   <ds:schemaRefs>
     <ds:schemaRef ds:uri="http://schemas.openxmlformats.org/officeDocument/2006/bibliography"/>
   </ds:schemaRefs>

--- a/ubuntu-cmd.docx
+++ b/ubuntu-cmd.docx
@@ -11435,12 +11435,1483 @@
       <w:pPr>
         <w:rPr>
           <w:rFonts w:eastAsia="Times New Roman"/>
+          <w:b/>
           <w:kern w:val="1"/>
           <w:sz w:val="24"/>
           <w:szCs w:val="24"/>
           <w:lang w:eastAsia="zh-CN" w:bidi="hi-IN"/>
         </w:rPr>
       </w:pPr>
+    </w:p>
+    <w:p>
+      <w:pPr>
+        <w:rPr>
+          <w:rFonts w:eastAsia="Times New Roman"/>
+          <w:b/>
+          <w:kern w:val="1"/>
+          <w:sz w:val="24"/>
+          <w:szCs w:val="24"/>
+          <w:lang w:eastAsia="zh-CN" w:bidi="hi-IN"/>
+        </w:rPr>
+      </w:pPr>
+      <w:r>
+        <w:rPr>
+          <w:rFonts w:eastAsia="Times New Roman"/>
+          <w:b/>
+          <w:kern w:val="1"/>
+          <w:sz w:val="24"/>
+          <w:szCs w:val="24"/>
+          <w:lang w:eastAsia="zh-CN" w:bidi="hi-IN"/>
+        </w:rPr>
+        <w:lastRenderedPageBreak/>
+        <w:t>Типы аккаунтов и важные файлы</w:t>
+      </w:r>
+    </w:p>
+    <w:p>
+      <w:pPr>
+        <w:rPr>
+          <w:rFonts w:eastAsia="Times New Roman"/>
+          <w:kern w:val="1"/>
+          <w:sz w:val="24"/>
+          <w:szCs w:val="24"/>
+          <w:lang w:eastAsia="zh-CN" w:bidi="hi-IN"/>
+        </w:rPr>
+      </w:pPr>
+      <w:proofErr w:type="spellStart"/>
+      <w:r>
+        <w:rPr>
+          <w:rFonts w:eastAsia="Times New Roman"/>
+          <w:kern w:val="1"/>
+          <w:sz w:val="24"/>
+          <w:szCs w:val="24"/>
+          <w:lang w:val="en-US" w:eastAsia="zh-CN" w:bidi="hi-IN"/>
+        </w:rPr>
+        <w:t>sudo</w:t>
+      </w:r>
+      <w:proofErr w:type="spellEnd"/>
+      <w:r>
+        <w:rPr>
+          <w:rFonts w:eastAsia="Times New Roman"/>
+          <w:kern w:val="1"/>
+          <w:sz w:val="24"/>
+          <w:szCs w:val="24"/>
+          <w:lang w:eastAsia="zh-CN" w:bidi="hi-IN"/>
+        </w:rPr>
+        <w:t xml:space="preserve"> </w:t>
+      </w:r>
+      <w:r>
+        <w:rPr>
+          <w:rFonts w:eastAsia="Times New Roman"/>
+          <w:kern w:val="1"/>
+          <w:sz w:val="24"/>
+          <w:szCs w:val="24"/>
+          <w:lang w:eastAsia="zh-CN" w:bidi="hi-IN"/>
+        </w:rPr>
+        <w:t>–</w:t>
+      </w:r>
+      <w:r>
+        <w:rPr>
+          <w:rFonts w:eastAsia="Times New Roman"/>
+          <w:kern w:val="1"/>
+          <w:sz w:val="24"/>
+          <w:szCs w:val="24"/>
+          <w:lang w:eastAsia="zh-CN" w:bidi="hi-IN"/>
+        </w:rPr>
+        <w:t xml:space="preserve"> </w:t>
+      </w:r>
+      <w:proofErr w:type="spellStart"/>
+      <w:r>
+        <w:rPr>
+          <w:rFonts w:eastAsia="Times New Roman"/>
+          <w:kern w:val="1"/>
+          <w:sz w:val="24"/>
+          <w:szCs w:val="24"/>
+          <w:lang w:eastAsia="zh-CN" w:bidi="hi-IN"/>
+        </w:rPr>
+        <w:t>суперадмин</w:t>
+      </w:r>
+      <w:proofErr w:type="spellEnd"/>
+      <w:r>
+        <w:rPr>
+          <w:rFonts w:eastAsia="Times New Roman"/>
+          <w:kern w:val="1"/>
+          <w:sz w:val="24"/>
+          <w:szCs w:val="24"/>
+          <w:lang w:eastAsia="zh-CN" w:bidi="hi-IN"/>
+        </w:rPr>
+        <w:t xml:space="preserve"> (прописывает в командной строке, когда нужны права, может </w:t>
+      </w:r>
+      <w:proofErr w:type="spellStart"/>
+      <w:r>
+        <w:rPr>
+          <w:rFonts w:eastAsia="Times New Roman"/>
+          <w:kern w:val="1"/>
+          <w:sz w:val="24"/>
+          <w:szCs w:val="24"/>
+          <w:lang w:eastAsia="zh-CN" w:bidi="hi-IN"/>
+        </w:rPr>
+        <w:t>юзать</w:t>
+      </w:r>
+      <w:proofErr w:type="spellEnd"/>
+      <w:r>
+        <w:rPr>
+          <w:rFonts w:eastAsia="Times New Roman"/>
+          <w:kern w:val="1"/>
+          <w:sz w:val="24"/>
+          <w:szCs w:val="24"/>
+          <w:lang w:eastAsia="zh-CN" w:bidi="hi-IN"/>
+        </w:rPr>
+        <w:t xml:space="preserve"> только администратор)</w:t>
+      </w:r>
+      <w:r>
+        <w:rPr>
+          <w:rFonts w:eastAsia="Times New Roman"/>
+          <w:kern w:val="1"/>
+          <w:sz w:val="24"/>
+          <w:szCs w:val="24"/>
+          <w:lang w:eastAsia="zh-CN" w:bidi="hi-IN"/>
+        </w:rPr>
+        <w:br/>
+      </w:r>
+      <w:r>
+        <w:rPr>
+          <w:rFonts w:eastAsia="Times New Roman"/>
+          <w:kern w:val="1"/>
+          <w:sz w:val="24"/>
+          <w:szCs w:val="24"/>
+          <w:lang w:val="en-US" w:eastAsia="zh-CN" w:bidi="hi-IN"/>
+        </w:rPr>
+        <w:t>root</w:t>
+      </w:r>
+      <w:r>
+        <w:rPr>
+          <w:rFonts w:eastAsia="Times New Roman"/>
+          <w:kern w:val="1"/>
+          <w:sz w:val="24"/>
+          <w:szCs w:val="24"/>
+          <w:lang w:eastAsia="zh-CN" w:bidi="hi-IN"/>
+        </w:rPr>
+        <w:t xml:space="preserve"> </w:t>
+      </w:r>
+      <w:r>
+        <w:rPr>
+          <w:rFonts w:eastAsia="Times New Roman"/>
+          <w:kern w:val="1"/>
+          <w:sz w:val="24"/>
+          <w:szCs w:val="24"/>
+          <w:lang w:eastAsia="zh-CN" w:bidi="hi-IN"/>
+        </w:rPr>
+        <w:t>–</w:t>
+      </w:r>
+      <w:r>
+        <w:rPr>
+          <w:rFonts w:eastAsia="Times New Roman"/>
+          <w:kern w:val="1"/>
+          <w:sz w:val="24"/>
+          <w:szCs w:val="24"/>
+          <w:lang w:eastAsia="zh-CN" w:bidi="hi-IN"/>
+        </w:rPr>
+        <w:t xml:space="preserve"> </w:t>
+      </w:r>
+      <w:proofErr w:type="spellStart"/>
+      <w:r>
+        <w:rPr>
+          <w:rFonts w:eastAsia="Times New Roman"/>
+          <w:kern w:val="1"/>
+          <w:sz w:val="24"/>
+          <w:szCs w:val="24"/>
+          <w:lang w:eastAsia="zh-CN" w:bidi="hi-IN"/>
+        </w:rPr>
+        <w:t>шаокан</w:t>
+      </w:r>
+      <w:proofErr w:type="spellEnd"/>
+      <w:r>
+        <w:rPr>
+          <w:rFonts w:eastAsia="Times New Roman"/>
+          <w:kern w:val="1"/>
+          <w:sz w:val="24"/>
+          <w:szCs w:val="24"/>
+          <w:lang w:eastAsia="zh-CN" w:bidi="hi-IN"/>
+        </w:rPr>
+        <w:t xml:space="preserve"> в мире </w:t>
+      </w:r>
+      <w:proofErr w:type="spellStart"/>
+      <w:r>
+        <w:rPr>
+          <w:rFonts w:eastAsia="Times New Roman"/>
+          <w:kern w:val="1"/>
+          <w:sz w:val="24"/>
+          <w:szCs w:val="24"/>
+          <w:lang w:eastAsia="zh-CN" w:bidi="hi-IN"/>
+        </w:rPr>
+        <w:t>линукс</w:t>
+      </w:r>
+      <w:proofErr w:type="spellEnd"/>
+      <w:r>
+        <w:rPr>
+          <w:rFonts w:eastAsia="Times New Roman"/>
+          <w:kern w:val="1"/>
+          <w:sz w:val="24"/>
+          <w:szCs w:val="24"/>
+          <w:lang w:eastAsia="zh-CN" w:bidi="hi-IN"/>
+        </w:rPr>
+        <w:t xml:space="preserve"> </w:t>
+      </w:r>
+      <w:r>
+        <w:rPr>
+          <w:rFonts w:eastAsia="Times New Roman"/>
+          <w:kern w:val="1"/>
+          <w:sz w:val="24"/>
+          <w:szCs w:val="24"/>
+          <w:lang w:eastAsia="zh-CN" w:bidi="hi-IN"/>
+        </w:rPr>
+        <w:br/>
+      </w:r>
+      <w:proofErr w:type="spellStart"/>
+      <w:r>
+        <w:rPr>
+          <w:rFonts w:eastAsia="Times New Roman"/>
+          <w:kern w:val="1"/>
+          <w:sz w:val="24"/>
+          <w:szCs w:val="24"/>
+          <w:lang w:eastAsia="zh-CN" w:bidi="hi-IN"/>
+        </w:rPr>
+        <w:t>cat</w:t>
+      </w:r>
+      <w:proofErr w:type="spellEnd"/>
+      <w:r>
+        <w:rPr>
+          <w:rFonts w:eastAsia="Times New Roman"/>
+          <w:kern w:val="1"/>
+          <w:sz w:val="24"/>
+          <w:szCs w:val="24"/>
+          <w:lang w:eastAsia="zh-CN" w:bidi="hi-IN"/>
+        </w:rPr>
+        <w:t xml:space="preserve"> /</w:t>
+      </w:r>
+      <w:proofErr w:type="spellStart"/>
+      <w:r>
+        <w:rPr>
+          <w:rFonts w:eastAsia="Times New Roman"/>
+          <w:kern w:val="1"/>
+          <w:sz w:val="24"/>
+          <w:szCs w:val="24"/>
+          <w:lang w:eastAsia="zh-CN" w:bidi="hi-IN"/>
+        </w:rPr>
+        <w:t>etc</w:t>
+      </w:r>
+      <w:proofErr w:type="spellEnd"/>
+      <w:r>
+        <w:rPr>
+          <w:rFonts w:eastAsia="Times New Roman"/>
+          <w:kern w:val="1"/>
+          <w:sz w:val="24"/>
+          <w:szCs w:val="24"/>
+          <w:lang w:eastAsia="zh-CN" w:bidi="hi-IN"/>
+        </w:rPr>
+        <w:t>/</w:t>
+      </w:r>
+      <w:proofErr w:type="spellStart"/>
+      <w:r>
+        <w:rPr>
+          <w:rFonts w:eastAsia="Times New Roman"/>
+          <w:kern w:val="1"/>
+          <w:sz w:val="24"/>
+          <w:szCs w:val="24"/>
+          <w:lang w:eastAsia="zh-CN" w:bidi="hi-IN"/>
+        </w:rPr>
+        <w:t>passwd</w:t>
+      </w:r>
+      <w:proofErr w:type="spellEnd"/>
+      <w:r>
+        <w:rPr>
+          <w:rFonts w:eastAsia="Times New Roman"/>
+          <w:kern w:val="1"/>
+          <w:sz w:val="24"/>
+          <w:szCs w:val="24"/>
+          <w:lang w:eastAsia="zh-CN" w:bidi="hi-IN"/>
+        </w:rPr>
+        <w:t xml:space="preserve"> – файл где хранятся все пользователи (с учетом системных аккаунтов, которые мы не создавали, они созданы при установке </w:t>
+      </w:r>
+      <w:proofErr w:type="spellStart"/>
+      <w:r>
+        <w:rPr>
+          <w:rFonts w:eastAsia="Times New Roman"/>
+          <w:kern w:val="1"/>
+          <w:sz w:val="24"/>
+          <w:szCs w:val="24"/>
+          <w:lang w:eastAsia="zh-CN" w:bidi="hi-IN"/>
+        </w:rPr>
+        <w:t>линукса</w:t>
+      </w:r>
+      <w:proofErr w:type="spellEnd"/>
+      <w:r>
+        <w:rPr>
+          <w:rFonts w:eastAsia="Times New Roman"/>
+          <w:kern w:val="1"/>
+          <w:sz w:val="24"/>
+          <w:szCs w:val="24"/>
+          <w:lang w:eastAsia="zh-CN" w:bidi="hi-IN"/>
+        </w:rPr>
+        <w:t>)</w:t>
+      </w:r>
+      <w:r>
+        <w:rPr>
+          <w:rFonts w:eastAsia="Times New Roman"/>
+          <w:kern w:val="1"/>
+          <w:sz w:val="24"/>
+          <w:szCs w:val="24"/>
+          <w:lang w:eastAsia="zh-CN" w:bidi="hi-IN"/>
+        </w:rPr>
+        <w:br/>
+      </w:r>
+      <w:r>
+        <w:rPr>
+          <w:rFonts w:eastAsia="Times New Roman"/>
+          <w:kern w:val="1"/>
+          <w:sz w:val="24"/>
+          <w:szCs w:val="24"/>
+          <w:lang w:eastAsia="zh-CN" w:bidi="hi-IN"/>
+        </w:rPr>
+        <w:t>ubuntu95:x:1000:1000:ubuntu,,,:/</w:t>
+      </w:r>
+      <w:proofErr w:type="spellStart"/>
+      <w:r>
+        <w:rPr>
+          <w:rFonts w:eastAsia="Times New Roman"/>
+          <w:kern w:val="1"/>
+          <w:sz w:val="24"/>
+          <w:szCs w:val="24"/>
+          <w:lang w:eastAsia="zh-CN" w:bidi="hi-IN"/>
+        </w:rPr>
+        <w:t>home</w:t>
+      </w:r>
+      <w:proofErr w:type="spellEnd"/>
+      <w:r>
+        <w:rPr>
+          <w:rFonts w:eastAsia="Times New Roman"/>
+          <w:kern w:val="1"/>
+          <w:sz w:val="24"/>
+          <w:szCs w:val="24"/>
+          <w:lang w:eastAsia="zh-CN" w:bidi="hi-IN"/>
+        </w:rPr>
+        <w:t>/ubuntu95:/</w:t>
+      </w:r>
+      <w:proofErr w:type="spellStart"/>
+      <w:r>
+        <w:rPr>
+          <w:rFonts w:eastAsia="Times New Roman"/>
+          <w:kern w:val="1"/>
+          <w:sz w:val="24"/>
+          <w:szCs w:val="24"/>
+          <w:lang w:eastAsia="zh-CN" w:bidi="hi-IN"/>
+        </w:rPr>
+        <w:t>bin</w:t>
+      </w:r>
+      <w:proofErr w:type="spellEnd"/>
+      <w:r>
+        <w:rPr>
+          <w:rFonts w:eastAsia="Times New Roman"/>
+          <w:kern w:val="1"/>
+          <w:sz w:val="24"/>
+          <w:szCs w:val="24"/>
+          <w:lang w:eastAsia="zh-CN" w:bidi="hi-IN"/>
+        </w:rPr>
+        <w:t>/</w:t>
+      </w:r>
+      <w:proofErr w:type="spellStart"/>
+      <w:r>
+        <w:rPr>
+          <w:rFonts w:eastAsia="Times New Roman"/>
+          <w:kern w:val="1"/>
+          <w:sz w:val="24"/>
+          <w:szCs w:val="24"/>
+          <w:lang w:eastAsia="zh-CN" w:bidi="hi-IN"/>
+        </w:rPr>
+        <w:t>bash</w:t>
+      </w:r>
+      <w:proofErr w:type="spellEnd"/>
+      <w:r>
+        <w:rPr>
+          <w:rFonts w:eastAsia="Times New Roman"/>
+          <w:kern w:val="1"/>
+          <w:sz w:val="24"/>
+          <w:szCs w:val="24"/>
+          <w:lang w:eastAsia="zh-CN" w:bidi="hi-IN"/>
+        </w:rPr>
+        <w:t xml:space="preserve"> – имя </w:t>
+      </w:r>
+      <w:proofErr w:type="spellStart"/>
+      <w:r>
+        <w:rPr>
+          <w:rFonts w:eastAsia="Times New Roman"/>
+          <w:kern w:val="1"/>
+          <w:sz w:val="24"/>
+          <w:szCs w:val="24"/>
+          <w:lang w:eastAsia="zh-CN" w:bidi="hi-IN"/>
+        </w:rPr>
+        <w:t>пользователя:х</w:t>
+      </w:r>
+      <w:proofErr w:type="spellEnd"/>
+      <w:r>
+        <w:rPr>
+          <w:rFonts w:eastAsia="Times New Roman"/>
+          <w:kern w:val="1"/>
+          <w:sz w:val="24"/>
+          <w:szCs w:val="24"/>
+          <w:lang w:eastAsia="zh-CN" w:bidi="hi-IN"/>
+        </w:rPr>
+        <w:t xml:space="preserve"> – говорит о том, что пароль хранится в другом файле:</w:t>
+      </w:r>
+      <w:r>
+        <w:rPr>
+          <w:rFonts w:eastAsia="Times New Roman"/>
+          <w:kern w:val="1"/>
+          <w:sz w:val="24"/>
+          <w:szCs w:val="24"/>
+          <w:lang w:eastAsia="zh-CN" w:bidi="hi-IN"/>
+        </w:rPr>
+        <w:t xml:space="preserve">1000 </w:t>
+      </w:r>
+      <w:r>
+        <w:rPr>
+          <w:rFonts w:eastAsia="Times New Roman"/>
+          <w:kern w:val="1"/>
+          <w:sz w:val="24"/>
+          <w:szCs w:val="24"/>
+          <w:lang w:eastAsia="zh-CN" w:bidi="hi-IN"/>
+        </w:rPr>
+        <w:t>–</w:t>
+      </w:r>
+      <w:r>
+        <w:rPr>
+          <w:rFonts w:eastAsia="Times New Roman"/>
+          <w:kern w:val="1"/>
+          <w:sz w:val="24"/>
+          <w:szCs w:val="24"/>
+          <w:lang w:eastAsia="zh-CN" w:bidi="hi-IN"/>
+        </w:rPr>
+        <w:t xml:space="preserve"> </w:t>
+      </w:r>
+      <w:r>
+        <w:rPr>
+          <w:rFonts w:eastAsia="Times New Roman"/>
+          <w:kern w:val="1"/>
+          <w:sz w:val="24"/>
+          <w:szCs w:val="24"/>
+          <w:lang w:eastAsia="zh-CN" w:bidi="hi-IN"/>
+        </w:rPr>
+        <w:t xml:space="preserve">юзер айди:1000 – группа </w:t>
+      </w:r>
+      <w:proofErr w:type="spellStart"/>
+      <w:r>
+        <w:rPr>
+          <w:rFonts w:eastAsia="Times New Roman"/>
+          <w:kern w:val="1"/>
+          <w:sz w:val="24"/>
+          <w:szCs w:val="24"/>
+          <w:lang w:eastAsia="zh-CN" w:bidi="hi-IN"/>
+        </w:rPr>
+        <w:t>айди</w:t>
+      </w:r>
+      <w:proofErr w:type="spellEnd"/>
+      <w:r>
+        <w:rPr>
+          <w:rFonts w:eastAsia="Times New Roman"/>
+          <w:kern w:val="1"/>
+          <w:sz w:val="24"/>
+          <w:szCs w:val="24"/>
+          <w:lang w:eastAsia="zh-CN" w:bidi="hi-IN"/>
+        </w:rPr>
+        <w:t xml:space="preserve"> (для изменения </w:t>
+      </w:r>
+      <w:proofErr w:type="spellStart"/>
+      <w:r>
+        <w:rPr>
+          <w:rFonts w:eastAsia="Times New Roman"/>
+          <w:kern w:val="1"/>
+          <w:sz w:val="24"/>
+          <w:szCs w:val="24"/>
+          <w:lang w:eastAsia="zh-CN" w:bidi="hi-IN"/>
+        </w:rPr>
+        <w:t>привелегий</w:t>
+      </w:r>
+      <w:proofErr w:type="spellEnd"/>
+      <w:r>
+        <w:rPr>
+          <w:rFonts w:eastAsia="Times New Roman"/>
+          <w:kern w:val="1"/>
+          <w:sz w:val="24"/>
+          <w:szCs w:val="24"/>
+          <w:lang w:eastAsia="zh-CN" w:bidi="hi-IN"/>
+        </w:rPr>
+        <w:t xml:space="preserve"> для всяких файлов и пр.)</w:t>
+      </w:r>
+      <w:r>
+        <w:rPr>
+          <w:rFonts w:eastAsia="Times New Roman"/>
+          <w:kern w:val="1"/>
+          <w:sz w:val="24"/>
+          <w:szCs w:val="24"/>
+          <w:lang w:eastAsia="zh-CN" w:bidi="hi-IN"/>
+        </w:rPr>
+        <w:t>:</w:t>
+      </w:r>
+      <w:proofErr w:type="spellStart"/>
+      <w:r>
+        <w:rPr>
+          <w:rFonts w:eastAsia="Times New Roman"/>
+          <w:kern w:val="1"/>
+          <w:sz w:val="24"/>
+          <w:szCs w:val="24"/>
+          <w:lang w:val="en-US" w:eastAsia="zh-CN" w:bidi="hi-IN"/>
+        </w:rPr>
+        <w:t>ubuntu</w:t>
+      </w:r>
+      <w:proofErr w:type="spellEnd"/>
+      <w:r>
+        <w:rPr>
+          <w:rFonts w:eastAsia="Times New Roman"/>
+          <w:kern w:val="1"/>
+          <w:sz w:val="24"/>
+          <w:szCs w:val="24"/>
+          <w:lang w:eastAsia="zh-CN" w:bidi="hi-IN"/>
+        </w:rPr>
+        <w:t xml:space="preserve">,,,- </w:t>
+      </w:r>
+      <w:r>
+        <w:rPr>
+          <w:rFonts w:eastAsia="Times New Roman"/>
+          <w:kern w:val="1"/>
+          <w:sz w:val="24"/>
+          <w:szCs w:val="24"/>
+          <w:lang w:eastAsia="zh-CN" w:bidi="hi-IN"/>
+        </w:rPr>
+        <w:t xml:space="preserve">комментарий </w:t>
+      </w:r>
+      <w:proofErr w:type="spellStart"/>
+      <w:r>
+        <w:rPr>
+          <w:rFonts w:eastAsia="Times New Roman"/>
+          <w:kern w:val="1"/>
+          <w:sz w:val="24"/>
+          <w:szCs w:val="24"/>
+          <w:lang w:eastAsia="zh-CN" w:bidi="hi-IN"/>
+        </w:rPr>
+        <w:t>любой</w:t>
+      </w:r>
+      <w:r>
+        <w:rPr>
+          <w:rFonts w:eastAsia="Times New Roman"/>
+          <w:kern w:val="1"/>
+          <w:sz w:val="24"/>
+          <w:szCs w:val="24"/>
+          <w:lang w:eastAsia="zh-CN" w:bidi="hi-IN"/>
+        </w:rPr>
+        <w:t>:</w:t>
+      </w:r>
+      <w:r>
+        <w:rPr>
+          <w:rFonts w:eastAsia="Times New Roman"/>
+          <w:kern w:val="1"/>
+          <w:sz w:val="24"/>
+          <w:szCs w:val="24"/>
+          <w:lang w:eastAsia="zh-CN" w:bidi="hi-IN"/>
+        </w:rPr>
+        <w:t>путь</w:t>
+      </w:r>
+      <w:proofErr w:type="spellEnd"/>
+      <w:r>
+        <w:rPr>
+          <w:rFonts w:eastAsia="Times New Roman"/>
+          <w:kern w:val="1"/>
+          <w:sz w:val="24"/>
+          <w:szCs w:val="24"/>
+          <w:lang w:eastAsia="zh-CN" w:bidi="hi-IN"/>
+        </w:rPr>
+        <w:t xml:space="preserve"> к домашней директории:</w:t>
+      </w:r>
+      <w:r>
+        <w:rPr>
+          <w:rFonts w:eastAsia="Times New Roman"/>
+          <w:kern w:val="1"/>
+          <w:sz w:val="24"/>
+          <w:szCs w:val="24"/>
+          <w:lang w:eastAsia="zh-CN" w:bidi="hi-IN"/>
+        </w:rPr>
+        <w:br/>
+      </w:r>
+      <w:proofErr w:type="spellStart"/>
+      <w:r>
+        <w:rPr>
+          <w:rFonts w:eastAsia="Times New Roman"/>
+          <w:kern w:val="1"/>
+          <w:sz w:val="24"/>
+          <w:szCs w:val="24"/>
+          <w:lang w:val="en-US" w:eastAsia="zh-CN" w:bidi="hi-IN"/>
+        </w:rPr>
+        <w:t>sudo</w:t>
+      </w:r>
+      <w:proofErr w:type="spellEnd"/>
+      <w:r>
+        <w:rPr>
+          <w:rFonts w:eastAsia="Times New Roman"/>
+          <w:kern w:val="1"/>
+          <w:sz w:val="24"/>
+          <w:szCs w:val="24"/>
+          <w:lang w:eastAsia="zh-CN" w:bidi="hi-IN"/>
+        </w:rPr>
+        <w:t xml:space="preserve"> </w:t>
+      </w:r>
+      <w:r>
+        <w:rPr>
+          <w:rFonts w:eastAsia="Times New Roman"/>
+          <w:kern w:val="1"/>
+          <w:sz w:val="24"/>
+          <w:szCs w:val="24"/>
+          <w:lang w:val="en-US" w:eastAsia="zh-CN" w:bidi="hi-IN"/>
+        </w:rPr>
+        <w:t>cat</w:t>
+      </w:r>
+      <w:r>
+        <w:rPr>
+          <w:rFonts w:eastAsia="Times New Roman"/>
+          <w:kern w:val="1"/>
+          <w:sz w:val="24"/>
+          <w:szCs w:val="24"/>
+          <w:lang w:eastAsia="zh-CN" w:bidi="hi-IN"/>
+        </w:rPr>
+        <w:t xml:space="preserve"> /</w:t>
+      </w:r>
+      <w:proofErr w:type="spellStart"/>
+      <w:r>
+        <w:rPr>
+          <w:rFonts w:eastAsia="Times New Roman"/>
+          <w:kern w:val="1"/>
+          <w:sz w:val="24"/>
+          <w:szCs w:val="24"/>
+          <w:lang w:val="en-US" w:eastAsia="zh-CN" w:bidi="hi-IN"/>
+        </w:rPr>
+        <w:t>etc</w:t>
+      </w:r>
+      <w:proofErr w:type="spellEnd"/>
+      <w:r>
+        <w:rPr>
+          <w:rFonts w:eastAsia="Times New Roman"/>
+          <w:kern w:val="1"/>
+          <w:sz w:val="24"/>
+          <w:szCs w:val="24"/>
+          <w:lang w:eastAsia="zh-CN" w:bidi="hi-IN"/>
+        </w:rPr>
+        <w:t>/</w:t>
+      </w:r>
+      <w:r>
+        <w:rPr>
+          <w:rFonts w:eastAsia="Times New Roman"/>
+          <w:kern w:val="1"/>
+          <w:sz w:val="24"/>
+          <w:szCs w:val="24"/>
+          <w:lang w:val="en-US" w:eastAsia="zh-CN" w:bidi="hi-IN"/>
+        </w:rPr>
+        <w:t>shadow</w:t>
+      </w:r>
+      <w:r>
+        <w:rPr>
+          <w:rFonts w:eastAsia="Times New Roman"/>
+          <w:kern w:val="1"/>
+          <w:sz w:val="24"/>
+          <w:szCs w:val="24"/>
+          <w:lang w:eastAsia="zh-CN" w:bidi="hi-IN"/>
+        </w:rPr>
+        <w:t xml:space="preserve"> </w:t>
+      </w:r>
+      <w:r>
+        <w:rPr>
+          <w:rFonts w:eastAsia="Times New Roman"/>
+          <w:kern w:val="1"/>
+          <w:sz w:val="24"/>
+          <w:szCs w:val="24"/>
+          <w:lang w:eastAsia="zh-CN" w:bidi="hi-IN"/>
+        </w:rPr>
+        <w:t>–</w:t>
+      </w:r>
+      <w:r>
+        <w:rPr>
+          <w:rFonts w:eastAsia="Times New Roman"/>
+          <w:kern w:val="1"/>
+          <w:sz w:val="24"/>
+          <w:szCs w:val="24"/>
+          <w:lang w:eastAsia="zh-CN" w:bidi="hi-IN"/>
+        </w:rPr>
+        <w:t xml:space="preserve"> </w:t>
+      </w:r>
+      <w:r>
+        <w:rPr>
+          <w:rFonts w:eastAsia="Times New Roman"/>
+          <w:kern w:val="1"/>
+          <w:sz w:val="24"/>
+          <w:szCs w:val="24"/>
+          <w:lang w:eastAsia="zh-CN" w:bidi="hi-IN"/>
+        </w:rPr>
+        <w:t>файл, где находятся пароли, но они зашифрованы и посмотреть их по сути не возможно</w:t>
+      </w:r>
+      <w:r>
+        <w:rPr>
+          <w:rFonts w:eastAsia="Times New Roman"/>
+          <w:kern w:val="1"/>
+          <w:sz w:val="24"/>
+          <w:szCs w:val="24"/>
+          <w:lang w:eastAsia="zh-CN" w:bidi="hi-IN"/>
+        </w:rPr>
+        <w:br/>
+      </w:r>
+      <w:r>
+        <w:rPr>
+          <w:rFonts w:eastAsia="Times New Roman"/>
+          <w:kern w:val="1"/>
+          <w:sz w:val="24"/>
+          <w:szCs w:val="24"/>
+          <w:lang w:eastAsia="zh-CN" w:bidi="hi-IN"/>
+        </w:rPr>
+        <w:t>ubuntu95:$1$V7HST75Q$jzuduIn6TpER4K/uxgwUy.:19332:0:99999:7:::</w:t>
+      </w:r>
+      <w:r>
+        <w:rPr>
+          <w:rFonts w:eastAsia="Times New Roman"/>
+          <w:kern w:val="1"/>
+          <w:sz w:val="24"/>
+          <w:szCs w:val="24"/>
+          <w:lang w:eastAsia="zh-CN" w:bidi="hi-IN"/>
+        </w:rPr>
+        <w:t xml:space="preserve"> - </w:t>
+      </w:r>
+      <w:proofErr w:type="spellStart"/>
+      <w:r>
+        <w:rPr>
+          <w:rFonts w:eastAsia="Times New Roman"/>
+          <w:kern w:val="1"/>
+          <w:sz w:val="24"/>
+          <w:szCs w:val="24"/>
+          <w:lang w:val="uk-UA" w:eastAsia="zh-CN" w:bidi="hi-IN"/>
+        </w:rPr>
+        <w:t>имя</w:t>
+      </w:r>
+      <w:proofErr w:type="spellEnd"/>
+      <w:r>
+        <w:rPr>
+          <w:rFonts w:eastAsia="Times New Roman"/>
+          <w:kern w:val="1"/>
+          <w:sz w:val="24"/>
+          <w:szCs w:val="24"/>
+          <w:lang w:val="uk-UA" w:eastAsia="zh-CN" w:bidi="hi-IN"/>
+        </w:rPr>
+        <w:t xml:space="preserve"> </w:t>
+      </w:r>
+      <w:proofErr w:type="spellStart"/>
+      <w:r>
+        <w:rPr>
+          <w:rFonts w:eastAsia="Times New Roman"/>
+          <w:kern w:val="1"/>
+          <w:sz w:val="24"/>
+          <w:szCs w:val="24"/>
+          <w:lang w:val="uk-UA" w:eastAsia="zh-CN" w:bidi="hi-IN"/>
+        </w:rPr>
+        <w:t>пользователя:зашифрованн</w:t>
+      </w:r>
+      <w:r>
+        <w:rPr>
+          <w:rFonts w:eastAsia="Times New Roman"/>
+          <w:kern w:val="1"/>
+          <w:sz w:val="24"/>
+          <w:szCs w:val="24"/>
+          <w:lang w:eastAsia="zh-CN" w:bidi="hi-IN"/>
+        </w:rPr>
+        <w:t>ый</w:t>
+      </w:r>
+      <w:proofErr w:type="spellEnd"/>
+      <w:r>
+        <w:rPr>
+          <w:rFonts w:eastAsia="Times New Roman"/>
+          <w:kern w:val="1"/>
+          <w:sz w:val="24"/>
+          <w:szCs w:val="24"/>
+          <w:lang w:eastAsia="zh-CN" w:bidi="hi-IN"/>
+        </w:rPr>
+        <w:t xml:space="preserve"> </w:t>
+      </w:r>
+      <w:proofErr w:type="spellStart"/>
+      <w:r>
+        <w:rPr>
+          <w:rFonts w:eastAsia="Times New Roman"/>
+          <w:kern w:val="1"/>
+          <w:sz w:val="24"/>
+          <w:szCs w:val="24"/>
+          <w:lang w:eastAsia="zh-CN" w:bidi="hi-IN"/>
+        </w:rPr>
+        <w:t>пароль:количество</w:t>
+      </w:r>
+      <w:proofErr w:type="spellEnd"/>
+      <w:r>
+        <w:rPr>
+          <w:rFonts w:eastAsia="Times New Roman"/>
+          <w:kern w:val="1"/>
+          <w:sz w:val="24"/>
+          <w:szCs w:val="24"/>
+          <w:lang w:eastAsia="zh-CN" w:bidi="hi-IN"/>
+        </w:rPr>
+        <w:t xml:space="preserve"> дней с 1970года 1 января: через скок можно поменять пароль: когда нужно поменять пароль: </w:t>
+      </w:r>
+      <w:r>
+        <w:rPr>
+          <w:rFonts w:eastAsia="Times New Roman"/>
+          <w:kern w:val="1"/>
+          <w:sz w:val="24"/>
+          <w:szCs w:val="24"/>
+          <w:lang w:eastAsia="zh-CN" w:bidi="hi-IN"/>
+        </w:rPr>
+        <w:br/>
+      </w:r>
+      <w:r>
+        <w:rPr>
+          <w:rFonts w:eastAsia="Times New Roman"/>
+          <w:kern w:val="1"/>
+          <w:sz w:val="24"/>
+          <w:szCs w:val="24"/>
+          <w:lang w:val="en-US" w:eastAsia="zh-CN" w:bidi="hi-IN"/>
+        </w:rPr>
+        <w:t>cat</w:t>
+      </w:r>
+      <w:r>
+        <w:rPr>
+          <w:rFonts w:eastAsia="Times New Roman"/>
+          <w:kern w:val="1"/>
+          <w:sz w:val="24"/>
+          <w:szCs w:val="24"/>
+          <w:lang w:eastAsia="zh-CN" w:bidi="hi-IN"/>
+        </w:rPr>
+        <w:t xml:space="preserve"> /</w:t>
+      </w:r>
+      <w:proofErr w:type="spellStart"/>
+      <w:r>
+        <w:rPr>
+          <w:rFonts w:eastAsia="Times New Roman"/>
+          <w:kern w:val="1"/>
+          <w:sz w:val="24"/>
+          <w:szCs w:val="24"/>
+          <w:lang w:val="en-US" w:eastAsia="zh-CN" w:bidi="hi-IN"/>
+        </w:rPr>
+        <w:t>etc</w:t>
+      </w:r>
+      <w:proofErr w:type="spellEnd"/>
+      <w:r>
+        <w:rPr>
+          <w:rFonts w:eastAsia="Times New Roman"/>
+          <w:kern w:val="1"/>
+          <w:sz w:val="24"/>
+          <w:szCs w:val="24"/>
+          <w:lang w:eastAsia="zh-CN" w:bidi="hi-IN"/>
+        </w:rPr>
+        <w:t>/</w:t>
+      </w:r>
+      <w:r>
+        <w:rPr>
+          <w:rFonts w:eastAsia="Times New Roman"/>
+          <w:kern w:val="1"/>
+          <w:sz w:val="24"/>
+          <w:szCs w:val="24"/>
+          <w:lang w:val="en-US" w:eastAsia="zh-CN" w:bidi="hi-IN"/>
+        </w:rPr>
+        <w:t>group</w:t>
+      </w:r>
+      <w:r>
+        <w:rPr>
+          <w:rFonts w:eastAsia="Times New Roman"/>
+          <w:kern w:val="1"/>
+          <w:sz w:val="24"/>
+          <w:szCs w:val="24"/>
+          <w:lang w:eastAsia="zh-CN" w:bidi="hi-IN"/>
+        </w:rPr>
+        <w:t xml:space="preserve"> </w:t>
+      </w:r>
+      <w:r>
+        <w:rPr>
+          <w:rFonts w:eastAsia="Times New Roman"/>
+          <w:kern w:val="1"/>
+          <w:sz w:val="24"/>
+          <w:szCs w:val="24"/>
+          <w:lang w:eastAsia="zh-CN" w:bidi="hi-IN"/>
+        </w:rPr>
+        <w:t>–</w:t>
+      </w:r>
+      <w:r>
+        <w:rPr>
+          <w:rFonts w:eastAsia="Times New Roman"/>
+          <w:kern w:val="1"/>
+          <w:sz w:val="24"/>
+          <w:szCs w:val="24"/>
+          <w:lang w:eastAsia="zh-CN" w:bidi="hi-IN"/>
+        </w:rPr>
+        <w:t xml:space="preserve"> </w:t>
+      </w:r>
+      <w:r>
+        <w:rPr>
+          <w:rFonts w:eastAsia="Times New Roman"/>
+          <w:kern w:val="1"/>
+          <w:sz w:val="24"/>
+          <w:szCs w:val="24"/>
+          <w:lang w:eastAsia="zh-CN" w:bidi="hi-IN"/>
+        </w:rPr>
+        <w:t>список всех групп (показывает группы и пользователей в них)</w:t>
+      </w:r>
+      <w:r>
+        <w:rPr>
+          <w:rFonts w:eastAsia="Times New Roman"/>
+          <w:kern w:val="1"/>
+          <w:sz w:val="24"/>
+          <w:szCs w:val="24"/>
+          <w:lang w:eastAsia="zh-CN" w:bidi="hi-IN"/>
+        </w:rPr>
+        <w:br/>
+      </w:r>
+      <w:proofErr w:type="spellStart"/>
+      <w:r>
+        <w:rPr>
+          <w:rFonts w:eastAsia="Times New Roman"/>
+          <w:kern w:val="1"/>
+          <w:sz w:val="24"/>
+          <w:szCs w:val="24"/>
+          <w:lang w:val="en-US" w:eastAsia="zh-CN" w:bidi="hi-IN"/>
+        </w:rPr>
+        <w:t>whoami</w:t>
+      </w:r>
+      <w:proofErr w:type="spellEnd"/>
+      <w:r>
+        <w:rPr>
+          <w:rFonts w:eastAsia="Times New Roman"/>
+          <w:kern w:val="1"/>
+          <w:sz w:val="24"/>
+          <w:szCs w:val="24"/>
+          <w:lang w:eastAsia="zh-CN" w:bidi="hi-IN"/>
+        </w:rPr>
+        <w:t xml:space="preserve"> </w:t>
+      </w:r>
+      <w:r>
+        <w:rPr>
+          <w:rFonts w:eastAsia="Times New Roman"/>
+          <w:kern w:val="1"/>
+          <w:sz w:val="24"/>
+          <w:szCs w:val="24"/>
+          <w:lang w:eastAsia="zh-CN" w:bidi="hi-IN"/>
+        </w:rPr>
+        <w:t>–</w:t>
+      </w:r>
+      <w:r>
+        <w:rPr>
+          <w:rFonts w:eastAsia="Times New Roman"/>
+          <w:kern w:val="1"/>
+          <w:sz w:val="24"/>
+          <w:szCs w:val="24"/>
+          <w:lang w:eastAsia="zh-CN" w:bidi="hi-IN"/>
+        </w:rPr>
+        <w:t xml:space="preserve"> </w:t>
+      </w:r>
+      <w:r>
+        <w:rPr>
+          <w:rFonts w:eastAsia="Times New Roman"/>
+          <w:kern w:val="1"/>
+          <w:sz w:val="24"/>
+          <w:szCs w:val="24"/>
+          <w:lang w:eastAsia="zh-CN" w:bidi="hi-IN"/>
+        </w:rPr>
+        <w:t>показывает кто я</w:t>
+      </w:r>
+      <w:r>
+        <w:rPr>
+          <w:rFonts w:eastAsia="Times New Roman"/>
+          <w:kern w:val="1"/>
+          <w:sz w:val="24"/>
+          <w:szCs w:val="24"/>
+          <w:lang w:eastAsia="zh-CN" w:bidi="hi-IN"/>
+        </w:rPr>
+        <w:br/>
+      </w:r>
+      <w:proofErr w:type="spellStart"/>
+      <w:r>
+        <w:rPr>
+          <w:rFonts w:eastAsia="Times New Roman"/>
+          <w:kern w:val="1"/>
+          <w:sz w:val="24"/>
+          <w:szCs w:val="24"/>
+          <w:lang w:val="en-US" w:eastAsia="zh-CN" w:bidi="hi-IN"/>
+        </w:rPr>
+        <w:t>su</w:t>
+      </w:r>
+      <w:proofErr w:type="spellEnd"/>
+      <w:r>
+        <w:rPr>
+          <w:rFonts w:eastAsia="Times New Roman"/>
+          <w:kern w:val="1"/>
+          <w:sz w:val="24"/>
+          <w:szCs w:val="24"/>
+          <w:lang w:eastAsia="zh-CN" w:bidi="hi-IN"/>
+        </w:rPr>
+        <w:t xml:space="preserve"> </w:t>
+      </w:r>
+      <w:proofErr w:type="spellStart"/>
+      <w:r>
+        <w:rPr>
+          <w:rFonts w:eastAsia="Times New Roman"/>
+          <w:kern w:val="1"/>
+          <w:sz w:val="24"/>
+          <w:szCs w:val="24"/>
+          <w:lang w:val="en-US" w:eastAsia="zh-CN" w:bidi="hi-IN"/>
+        </w:rPr>
+        <w:t>vasya</w:t>
+      </w:r>
+      <w:proofErr w:type="spellEnd"/>
+      <w:r>
+        <w:rPr>
+          <w:rFonts w:eastAsia="Times New Roman"/>
+          <w:kern w:val="1"/>
+          <w:sz w:val="24"/>
+          <w:szCs w:val="24"/>
+          <w:lang w:eastAsia="zh-CN" w:bidi="hi-IN"/>
+        </w:rPr>
+        <w:t xml:space="preserve"> </w:t>
+      </w:r>
+      <w:r>
+        <w:rPr>
+          <w:rFonts w:eastAsia="Times New Roman"/>
+          <w:kern w:val="1"/>
+          <w:sz w:val="24"/>
+          <w:szCs w:val="24"/>
+          <w:lang w:eastAsia="zh-CN" w:bidi="hi-IN"/>
+        </w:rPr>
+        <w:t>–</w:t>
+      </w:r>
+      <w:r>
+        <w:rPr>
+          <w:rFonts w:eastAsia="Times New Roman"/>
+          <w:kern w:val="1"/>
+          <w:sz w:val="24"/>
+          <w:szCs w:val="24"/>
+          <w:lang w:eastAsia="zh-CN" w:bidi="hi-IN"/>
+        </w:rPr>
+        <w:t xml:space="preserve"> </w:t>
+      </w:r>
+      <w:r>
+        <w:rPr>
+          <w:rFonts w:eastAsia="Times New Roman"/>
+          <w:kern w:val="1"/>
+          <w:sz w:val="24"/>
+          <w:szCs w:val="24"/>
+          <w:lang w:eastAsia="zh-CN" w:bidi="hi-IN"/>
+        </w:rPr>
+        <w:t xml:space="preserve">система переключается на пользователя </w:t>
+      </w:r>
+      <w:proofErr w:type="spellStart"/>
+      <w:r>
+        <w:rPr>
+          <w:rFonts w:eastAsia="Times New Roman"/>
+          <w:kern w:val="1"/>
+          <w:sz w:val="24"/>
+          <w:szCs w:val="24"/>
+          <w:lang w:val="en-US" w:eastAsia="zh-CN" w:bidi="hi-IN"/>
+        </w:rPr>
+        <w:t>vasya</w:t>
+      </w:r>
+      <w:proofErr w:type="spellEnd"/>
+      <w:r>
+        <w:rPr>
+          <w:rFonts w:eastAsia="Times New Roman"/>
+          <w:kern w:val="1"/>
+          <w:sz w:val="24"/>
+          <w:szCs w:val="24"/>
+          <w:lang w:eastAsia="zh-CN" w:bidi="hi-IN"/>
+        </w:rPr>
+        <w:br/>
+      </w:r>
+      <w:r>
+        <w:rPr>
+          <w:rFonts w:eastAsia="Times New Roman"/>
+          <w:kern w:val="1"/>
+          <w:sz w:val="24"/>
+          <w:szCs w:val="24"/>
+          <w:lang w:val="en-US" w:eastAsia="zh-CN" w:bidi="hi-IN"/>
+        </w:rPr>
+        <w:t>id</w:t>
+      </w:r>
+      <w:r>
+        <w:rPr>
+          <w:rFonts w:eastAsia="Times New Roman"/>
+          <w:kern w:val="1"/>
+          <w:sz w:val="24"/>
+          <w:szCs w:val="24"/>
+          <w:lang w:eastAsia="zh-CN" w:bidi="hi-IN"/>
+        </w:rPr>
+        <w:t xml:space="preserve"> </w:t>
+      </w:r>
+      <w:r>
+        <w:rPr>
+          <w:rFonts w:eastAsia="Times New Roman"/>
+          <w:kern w:val="1"/>
+          <w:sz w:val="24"/>
+          <w:szCs w:val="24"/>
+          <w:lang w:eastAsia="zh-CN" w:bidi="hi-IN"/>
+        </w:rPr>
+        <w:t>–</w:t>
+      </w:r>
+      <w:r>
+        <w:rPr>
+          <w:rFonts w:eastAsia="Times New Roman"/>
+          <w:kern w:val="1"/>
+          <w:sz w:val="24"/>
+          <w:szCs w:val="24"/>
+          <w:lang w:eastAsia="zh-CN" w:bidi="hi-IN"/>
+        </w:rPr>
+        <w:t xml:space="preserve"> </w:t>
+      </w:r>
+      <w:r>
+        <w:rPr>
+          <w:rFonts w:eastAsia="Times New Roman"/>
+          <w:kern w:val="1"/>
+          <w:sz w:val="24"/>
+          <w:szCs w:val="24"/>
+          <w:lang w:eastAsia="zh-CN" w:bidi="hi-IN"/>
+        </w:rPr>
+        <w:t xml:space="preserve">показывает юзер </w:t>
+      </w:r>
+      <w:proofErr w:type="spellStart"/>
+      <w:r>
+        <w:rPr>
+          <w:rFonts w:eastAsia="Times New Roman"/>
+          <w:kern w:val="1"/>
+          <w:sz w:val="24"/>
+          <w:szCs w:val="24"/>
+          <w:lang w:eastAsia="zh-CN" w:bidi="hi-IN"/>
+        </w:rPr>
+        <w:t>айди</w:t>
+      </w:r>
+      <w:proofErr w:type="spellEnd"/>
+      <w:r>
+        <w:rPr>
+          <w:rFonts w:eastAsia="Times New Roman"/>
+          <w:kern w:val="1"/>
+          <w:sz w:val="24"/>
+          <w:szCs w:val="24"/>
+          <w:lang w:eastAsia="zh-CN" w:bidi="hi-IN"/>
+        </w:rPr>
+        <w:t>, группу и другую информацию</w:t>
+      </w:r>
+      <w:r>
+        <w:rPr>
+          <w:rFonts w:eastAsia="Times New Roman"/>
+          <w:kern w:val="1"/>
+          <w:sz w:val="24"/>
+          <w:szCs w:val="24"/>
+          <w:lang w:eastAsia="zh-CN" w:bidi="hi-IN"/>
+        </w:rPr>
+        <w:br/>
+      </w:r>
+      <w:r>
+        <w:rPr>
+          <w:rFonts w:eastAsia="Times New Roman"/>
+          <w:kern w:val="1"/>
+          <w:sz w:val="24"/>
+          <w:szCs w:val="24"/>
+          <w:lang w:val="en-US" w:eastAsia="zh-CN" w:bidi="hi-IN"/>
+        </w:rPr>
+        <w:t>id</w:t>
+      </w:r>
+      <w:r>
+        <w:rPr>
+          <w:rFonts w:eastAsia="Times New Roman"/>
+          <w:kern w:val="1"/>
+          <w:sz w:val="24"/>
+          <w:szCs w:val="24"/>
+          <w:lang w:eastAsia="zh-CN" w:bidi="hi-IN"/>
+        </w:rPr>
+        <w:t xml:space="preserve"> </w:t>
+      </w:r>
+      <w:proofErr w:type="spellStart"/>
+      <w:r>
+        <w:rPr>
+          <w:rFonts w:eastAsia="Times New Roman"/>
+          <w:kern w:val="1"/>
+          <w:sz w:val="24"/>
+          <w:szCs w:val="24"/>
+          <w:lang w:val="en-US" w:eastAsia="zh-CN" w:bidi="hi-IN"/>
+        </w:rPr>
+        <w:t>vasya</w:t>
+      </w:r>
+      <w:proofErr w:type="spellEnd"/>
+      <w:r>
+        <w:rPr>
+          <w:rFonts w:eastAsia="Times New Roman"/>
+          <w:kern w:val="1"/>
+          <w:sz w:val="24"/>
+          <w:szCs w:val="24"/>
+          <w:lang w:eastAsia="zh-CN" w:bidi="hi-IN"/>
+        </w:rPr>
+        <w:t xml:space="preserve"> </w:t>
+      </w:r>
+      <w:r>
+        <w:rPr>
+          <w:rFonts w:eastAsia="Times New Roman"/>
+          <w:kern w:val="1"/>
+          <w:sz w:val="24"/>
+          <w:szCs w:val="24"/>
+          <w:lang w:eastAsia="zh-CN" w:bidi="hi-IN"/>
+        </w:rPr>
+        <w:t>–</w:t>
+      </w:r>
+      <w:r>
+        <w:rPr>
+          <w:rFonts w:eastAsia="Times New Roman"/>
+          <w:kern w:val="1"/>
+          <w:sz w:val="24"/>
+          <w:szCs w:val="24"/>
+          <w:lang w:eastAsia="zh-CN" w:bidi="hi-IN"/>
+        </w:rPr>
+        <w:t xml:space="preserve"> </w:t>
+      </w:r>
+      <w:r>
+        <w:rPr>
+          <w:rFonts w:eastAsia="Times New Roman"/>
+          <w:kern w:val="1"/>
+          <w:sz w:val="24"/>
+          <w:szCs w:val="24"/>
+          <w:lang w:eastAsia="zh-CN" w:bidi="hi-IN"/>
+        </w:rPr>
+        <w:t xml:space="preserve">покажет инфу про </w:t>
+      </w:r>
+      <w:proofErr w:type="spellStart"/>
+      <w:r>
+        <w:rPr>
+          <w:rFonts w:eastAsia="Times New Roman"/>
+          <w:kern w:val="1"/>
+          <w:sz w:val="24"/>
+          <w:szCs w:val="24"/>
+          <w:lang w:eastAsia="zh-CN" w:bidi="hi-IN"/>
+        </w:rPr>
+        <w:t>васю</w:t>
+      </w:r>
+      <w:proofErr w:type="spellEnd"/>
+      <w:r>
+        <w:rPr>
+          <w:rFonts w:eastAsia="Times New Roman"/>
+          <w:kern w:val="1"/>
+          <w:sz w:val="24"/>
+          <w:szCs w:val="24"/>
+          <w:lang w:eastAsia="zh-CN" w:bidi="hi-IN"/>
+        </w:rPr>
+        <w:br/>
+      </w:r>
+      <w:r>
+        <w:rPr>
+          <w:rFonts w:eastAsia="Times New Roman"/>
+          <w:kern w:val="1"/>
+          <w:sz w:val="24"/>
+          <w:szCs w:val="24"/>
+          <w:lang w:val="en-US" w:eastAsia="zh-CN" w:bidi="hi-IN"/>
+        </w:rPr>
+        <w:t>last</w:t>
+      </w:r>
+      <w:r>
+        <w:rPr>
+          <w:rFonts w:eastAsia="Times New Roman"/>
+          <w:kern w:val="1"/>
+          <w:sz w:val="24"/>
+          <w:szCs w:val="24"/>
+          <w:lang w:eastAsia="zh-CN" w:bidi="hi-IN"/>
+        </w:rPr>
+        <w:t xml:space="preserve"> </w:t>
+      </w:r>
+      <w:r>
+        <w:rPr>
+          <w:rFonts w:eastAsia="Times New Roman"/>
+          <w:kern w:val="1"/>
+          <w:sz w:val="24"/>
+          <w:szCs w:val="24"/>
+          <w:lang w:eastAsia="zh-CN" w:bidi="hi-IN"/>
+        </w:rPr>
+        <w:t>–</w:t>
+      </w:r>
+      <w:r>
+        <w:rPr>
+          <w:rFonts w:eastAsia="Times New Roman"/>
+          <w:kern w:val="1"/>
+          <w:sz w:val="24"/>
+          <w:szCs w:val="24"/>
+          <w:lang w:eastAsia="zh-CN" w:bidi="hi-IN"/>
+        </w:rPr>
+        <w:t xml:space="preserve"> </w:t>
+      </w:r>
+      <w:proofErr w:type="spellStart"/>
+      <w:r>
+        <w:rPr>
+          <w:rFonts w:eastAsia="Times New Roman"/>
+          <w:kern w:val="1"/>
+          <w:sz w:val="24"/>
+          <w:szCs w:val="24"/>
+          <w:lang w:eastAsia="zh-CN" w:bidi="hi-IN"/>
+        </w:rPr>
+        <w:t>логи</w:t>
+      </w:r>
+      <w:proofErr w:type="spellEnd"/>
+      <w:r>
+        <w:rPr>
+          <w:rFonts w:eastAsia="Times New Roman"/>
+          <w:kern w:val="1"/>
+          <w:sz w:val="24"/>
+          <w:szCs w:val="24"/>
+          <w:lang w:eastAsia="zh-CN" w:bidi="hi-IN"/>
+        </w:rPr>
+        <w:t xml:space="preserve"> последних действий</w:t>
+      </w:r>
+      <w:r>
+        <w:rPr>
+          <w:rFonts w:eastAsia="Times New Roman"/>
+          <w:kern w:val="1"/>
+          <w:sz w:val="24"/>
+          <w:szCs w:val="24"/>
+          <w:lang w:eastAsia="zh-CN" w:bidi="hi-IN"/>
+        </w:rPr>
+        <w:br/>
+      </w:r>
+      <w:r>
+        <w:rPr>
+          <w:rFonts w:eastAsia="Times New Roman"/>
+          <w:kern w:val="1"/>
+          <w:sz w:val="24"/>
+          <w:szCs w:val="24"/>
+          <w:lang w:val="en-US" w:eastAsia="zh-CN" w:bidi="hi-IN"/>
+        </w:rPr>
+        <w:t>who</w:t>
+      </w:r>
+      <w:r>
+        <w:rPr>
+          <w:rFonts w:eastAsia="Times New Roman"/>
+          <w:kern w:val="1"/>
+          <w:sz w:val="24"/>
+          <w:szCs w:val="24"/>
+          <w:lang w:eastAsia="zh-CN" w:bidi="hi-IN"/>
+        </w:rPr>
+        <w:t xml:space="preserve"> </w:t>
+      </w:r>
+      <w:r>
+        <w:rPr>
+          <w:rFonts w:eastAsia="Times New Roman"/>
+          <w:kern w:val="1"/>
+          <w:sz w:val="24"/>
+          <w:szCs w:val="24"/>
+          <w:lang w:eastAsia="zh-CN" w:bidi="hi-IN"/>
+        </w:rPr>
+        <w:t>–</w:t>
+      </w:r>
+      <w:r>
+        <w:rPr>
+          <w:rFonts w:eastAsia="Times New Roman"/>
+          <w:kern w:val="1"/>
+          <w:sz w:val="24"/>
+          <w:szCs w:val="24"/>
+          <w:lang w:eastAsia="zh-CN" w:bidi="hi-IN"/>
+        </w:rPr>
+        <w:t xml:space="preserve"> </w:t>
+      </w:r>
+      <w:r>
+        <w:rPr>
+          <w:rFonts w:eastAsia="Times New Roman"/>
+          <w:kern w:val="1"/>
+          <w:sz w:val="24"/>
+          <w:szCs w:val="24"/>
+          <w:lang w:eastAsia="zh-CN" w:bidi="hi-IN"/>
+        </w:rPr>
+        <w:t xml:space="preserve">показывает, кто </w:t>
+      </w:r>
+      <w:proofErr w:type="spellStart"/>
+      <w:r>
+        <w:rPr>
+          <w:rFonts w:eastAsia="Times New Roman"/>
+          <w:kern w:val="1"/>
+          <w:sz w:val="24"/>
+          <w:szCs w:val="24"/>
+          <w:lang w:eastAsia="zh-CN" w:bidi="hi-IN"/>
+        </w:rPr>
+        <w:t>залогинен</w:t>
+      </w:r>
+      <w:proofErr w:type="spellEnd"/>
+      <w:r>
+        <w:rPr>
+          <w:rFonts w:eastAsia="Times New Roman"/>
+          <w:kern w:val="1"/>
+          <w:sz w:val="24"/>
+          <w:szCs w:val="24"/>
+          <w:lang w:eastAsia="zh-CN" w:bidi="hi-IN"/>
+        </w:rPr>
+        <w:t xml:space="preserve"> сейчас в системе</w:t>
+      </w:r>
+      <w:r>
+        <w:rPr>
+          <w:rFonts w:eastAsia="Times New Roman"/>
+          <w:kern w:val="1"/>
+          <w:sz w:val="24"/>
+          <w:szCs w:val="24"/>
+          <w:lang w:eastAsia="zh-CN" w:bidi="hi-IN"/>
+        </w:rPr>
+        <w:br/>
+        <w:t xml:space="preserve">w – тоже самое что </w:t>
+      </w:r>
+      <w:r>
+        <w:rPr>
+          <w:rFonts w:eastAsia="Times New Roman"/>
+          <w:kern w:val="1"/>
+          <w:sz w:val="24"/>
+          <w:szCs w:val="24"/>
+          <w:lang w:val="en-US" w:eastAsia="zh-CN" w:bidi="hi-IN"/>
+        </w:rPr>
+        <w:t>who</w:t>
+      </w:r>
+      <w:r>
+        <w:rPr>
+          <w:rFonts w:eastAsia="Times New Roman"/>
+          <w:kern w:val="1"/>
+          <w:sz w:val="24"/>
+          <w:szCs w:val="24"/>
+          <w:lang w:eastAsia="zh-CN" w:bidi="hi-IN"/>
+        </w:rPr>
+        <w:t xml:space="preserve">, </w:t>
+      </w:r>
+      <w:r>
+        <w:rPr>
+          <w:rFonts w:eastAsia="Times New Roman"/>
+          <w:kern w:val="1"/>
+          <w:sz w:val="24"/>
+          <w:szCs w:val="24"/>
+          <w:lang w:eastAsia="zh-CN" w:bidi="hi-IN"/>
+        </w:rPr>
+        <w:t>но более детально</w:t>
+      </w:r>
+      <w:r>
+        <w:rPr>
+          <w:rFonts w:eastAsia="Times New Roman"/>
+          <w:kern w:val="1"/>
+          <w:sz w:val="24"/>
+          <w:szCs w:val="24"/>
+          <w:lang w:eastAsia="zh-CN" w:bidi="hi-IN"/>
+        </w:rPr>
+        <w:t xml:space="preserve"> (покажет еще и что делает юзер в данный момент)</w:t>
+      </w:r>
+      <w:r>
+        <w:rPr>
+          <w:rFonts w:eastAsia="Times New Roman"/>
+          <w:kern w:val="1"/>
+          <w:sz w:val="24"/>
+          <w:szCs w:val="24"/>
+          <w:lang w:eastAsia="zh-CN" w:bidi="hi-IN"/>
+        </w:rPr>
+        <w:br/>
+      </w:r>
       <w:bookmarkStart w:id="0" w:name="_GoBack"/>
       <w:bookmarkEnd w:id="0"/>
     </w:p>
@@ -12156,7 +13627,7 @@
 </file>
 
 <file path=customXml/itemProps1.xml><?xml version="1.0" encoding="utf-8"?>
-<ds:datastoreItem xmlns:ds="http://schemas.openxmlformats.org/officeDocument/2006/customXml" ds:itemID="{4CCAB3BF-7277-4E60-BC9A-E78F0CF8FF2A}">
+<ds:datastoreItem xmlns:ds="http://schemas.openxmlformats.org/officeDocument/2006/customXml" ds:itemID="{0ADE6FB6-4501-4542-BFE8-FA05CEF6CCDE}">
   <ds:schemaRefs>
     <ds:schemaRef ds:uri="http://schemas.openxmlformats.org/officeDocument/2006/bibliography"/>
   </ds:schemaRefs>

--- a/ubuntu-cmd.docx
+++ b/ubuntu-cmd.docx
@@ -12912,8 +12912,2849 @@
         </w:rPr>
         <w:br/>
       </w:r>
+    </w:p>
+    <w:p>
+      <w:pPr>
+        <w:rPr>
+          <w:rFonts w:eastAsia="Times New Roman"/>
+          <w:b/>
+          <w:kern w:val="1"/>
+          <w:sz w:val="24"/>
+          <w:szCs w:val="24"/>
+          <w:lang w:eastAsia="zh-CN" w:bidi="hi-IN"/>
+        </w:rPr>
+      </w:pPr>
+      <w:r>
+        <w:rPr>
+          <w:rFonts w:eastAsia="Times New Roman"/>
+          <w:b/>
+          <w:kern w:val="1"/>
+          <w:sz w:val="24"/>
+          <w:szCs w:val="24"/>
+          <w:lang w:eastAsia="zh-CN" w:bidi="hi-IN"/>
+        </w:rPr>
+        <w:t>Пользователи и Группы</w:t>
+      </w:r>
+    </w:p>
+    <w:p>
+      <w:pPr>
+        <w:rPr>
+          <w:rFonts w:eastAsia="Times New Roman"/>
+          <w:kern w:val="1"/>
+          <w:sz w:val="24"/>
+          <w:szCs w:val="24"/>
+          <w:lang w:eastAsia="zh-CN" w:bidi="hi-IN"/>
+        </w:rPr>
+      </w:pPr>
+      <w:r>
+        <w:rPr>
+          <w:rFonts w:eastAsia="Times New Roman"/>
+          <w:noProof/>
+          <w:kern w:val="1"/>
+          <w:sz w:val="24"/>
+          <w:szCs w:val="24"/>
+          <w:lang w:val="en-US"/>
+        </w:rPr>
+        <mc:AlternateContent>
+          <mc:Choice Requires="wps">
+            <w:drawing>
+              <wp:anchor distT="45720" distB="45720" distL="114300" distR="114300" simplePos="0" relativeHeight="251659264" behindDoc="0" locked="0" layoutInCell="1" allowOverlap="1">
+                <wp:simplePos x="0" y="0"/>
+                <wp:positionH relativeFrom="column">
+                  <wp:posOffset>4842510</wp:posOffset>
+                </wp:positionH>
+                <wp:positionV relativeFrom="paragraph">
+                  <wp:posOffset>1602105</wp:posOffset>
+                </wp:positionV>
+                <wp:extent cx="1416050" cy="1404620"/>
+                <wp:effectExtent l="0" t="0" r="12700" b="22225"/>
+                <wp:wrapSquare wrapText="bothSides"/>
+                <wp:docPr id="217" name="Надпись 2"/>
+                <wp:cNvGraphicFramePr>
+                  <a:graphicFrameLocks xmlns:a="http://schemas.openxmlformats.org/drawingml/2006/main"/>
+                </wp:cNvGraphicFramePr>
+                <a:graphic xmlns:a="http://schemas.openxmlformats.org/drawingml/2006/main">
+                  <a:graphicData uri="http://schemas.microsoft.com/office/word/2010/wordprocessingShape">
+                    <wps:wsp>
+                      <wps:cNvSpPr txBox="1">
+                        <a:spLocks noChangeArrowheads="1"/>
+                      </wps:cNvSpPr>
+                      <wps:spPr bwMode="auto">
+                        <a:xfrm>
+                          <a:off x="0" y="0"/>
+                          <a:ext cx="1416050" cy="1404620"/>
+                        </a:xfrm>
+                        <a:prstGeom prst="rect">
+                          <a:avLst/>
+                        </a:prstGeom>
+                        <a:solidFill>
+                          <a:srgbClr val="FFFFFF"/>
+                        </a:solidFill>
+                        <a:ln w="9525">
+                          <a:solidFill>
+                            <a:srgbClr val="000000"/>
+                          </a:solidFill>
+                          <a:miter lim="800000"/>
+                          <a:headEnd/>
+                          <a:tailEnd/>
+                        </a:ln>
+                      </wps:spPr>
+                      <wps:txbx>
+                        <w:txbxContent>
+                          <w:p>
+                            <w:r>
+                              <w:t>1 – просто отключить</w:t>
+                            </w:r>
+                            <w:r>
+                              <w:br/>
+                              <w:t>9 – убийство процесса без сохранения процесса</w:t>
+                            </w:r>
+                            <w:r>
+                              <w:br/>
+                              <w:t>15 – корректное завершение, чтоб сохранить данные</w:t>
+                            </w:r>
+                          </w:p>
+                        </w:txbxContent>
+                      </wps:txbx>
+                      <wps:bodyPr rot="0" vert="horz" wrap="square" lIns="91440" tIns="45720" rIns="91440" bIns="45720" anchor="t" anchorCtr="0">
+                        <a:spAutoFit/>
+                      </wps:bodyPr>
+                    </wps:wsp>
+                  </a:graphicData>
+                </a:graphic>
+                <wp14:sizeRelH relativeFrom="margin">
+                  <wp14:pctWidth>0</wp14:pctWidth>
+                </wp14:sizeRelH>
+                <wp14:sizeRelV relativeFrom="margin">
+                  <wp14:pctHeight>20000</wp14:pctHeight>
+                </wp14:sizeRelV>
+              </wp:anchor>
+            </w:drawing>
+          </mc:Choice>
+          <mc:Fallback>
+            <w:pict>
+              <v:shapetype id="_x0000_t202" coordsize="21600,21600" o:spt="202" path="m,l,21600r21600,l21600,xe">
+                <v:stroke joinstyle="miter"/>
+                <v:path gradientshapeok="t" o:connecttype="rect"/>
+              </v:shapetype>
+              <v:shape id="Надпись 2" o:spid="_x0000_s1026" type="#_x0000_t202" style="position:absolute;margin-left:381.3pt;margin-top:126.15pt;width:111.5pt;height:110.6pt;z-index:251659264;visibility:visible;mso-wrap-style:square;mso-width-percent:0;mso-height-percent:200;mso-wrap-distance-left:9pt;mso-wrap-distance-top:3.6pt;mso-wrap-distance-right:9pt;mso-wrap-distance-bottom:3.6pt;mso-position-horizontal:absolute;mso-position-horizontal-relative:text;mso-position-vertical:absolute;mso-position-vertical-relative:text;mso-width-percent:0;mso-height-percent:200;mso-width-relative:margin;mso-height-relative:margin;v-text-anchor:top" o:gfxdata="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">
+                <v:textbox style="mso-fit-shape-to-text:t">
+                  <w:txbxContent>
+                    <w:p>
+                      <w:r>
+                        <w:t>1 – просто отключить</w:t>
+                      </w:r>
+                      <w:r>
+                        <w:br/>
+                        <w:t>9 – убийство процесса без сохранения процесса</w:t>
+                      </w:r>
+                      <w:r>
+                        <w:br/>
+                        <w:t>15 – корректное завершение, чтоб сохранить данные</w:t>
+                      </w:r>
+                    </w:p>
+                  </w:txbxContent>
+                </v:textbox>
+                <w10:wrap type="square"/>
+              </v:shape>
+            </w:pict>
+          </mc:Fallback>
+        </mc:AlternateContent>
+      </w:r>
+      <w:proofErr w:type="spellStart"/>
+      <w:r>
+        <w:rPr>
+          <w:rFonts w:eastAsia="Times New Roman"/>
+          <w:kern w:val="1"/>
+          <w:sz w:val="24"/>
+          <w:szCs w:val="24"/>
+          <w:lang w:eastAsia="zh-CN" w:bidi="hi-IN"/>
+        </w:rPr>
+        <w:t>sudo</w:t>
+      </w:r>
+      <w:proofErr w:type="spellEnd"/>
+      <w:r>
+        <w:rPr>
+          <w:rFonts w:eastAsia="Times New Roman"/>
+          <w:kern w:val="1"/>
+          <w:sz w:val="24"/>
+          <w:szCs w:val="24"/>
+          <w:lang w:eastAsia="zh-CN" w:bidi="hi-IN"/>
+        </w:rPr>
+        <w:t xml:space="preserve"> </w:t>
+      </w:r>
+      <w:proofErr w:type="spellStart"/>
+      <w:r>
+        <w:rPr>
+          <w:rFonts w:eastAsia="Times New Roman"/>
+          <w:kern w:val="1"/>
+          <w:sz w:val="24"/>
+          <w:szCs w:val="24"/>
+          <w:lang w:eastAsia="zh-CN" w:bidi="hi-IN"/>
+        </w:rPr>
+        <w:t>useradd</w:t>
+      </w:r>
+      <w:proofErr w:type="spellEnd"/>
+      <w:r>
+        <w:rPr>
+          <w:rFonts w:eastAsia="Times New Roman"/>
+          <w:kern w:val="1"/>
+          <w:sz w:val="24"/>
+          <w:szCs w:val="24"/>
+          <w:lang w:eastAsia="zh-CN" w:bidi="hi-IN"/>
+        </w:rPr>
+        <w:t xml:space="preserve"> -m user1</w:t>
+      </w:r>
+      <w:r>
+        <w:rPr>
+          <w:rFonts w:eastAsia="Times New Roman"/>
+          <w:kern w:val="1"/>
+          <w:sz w:val="24"/>
+          <w:szCs w:val="24"/>
+          <w:lang w:eastAsia="zh-CN" w:bidi="hi-IN"/>
+        </w:rPr>
+        <w:t xml:space="preserve"> -  создать пользователя </w:t>
+      </w:r>
+      <w:r>
+        <w:rPr>
+          <w:rFonts w:eastAsia="Times New Roman"/>
+          <w:kern w:val="1"/>
+          <w:sz w:val="24"/>
+          <w:szCs w:val="24"/>
+          <w:lang w:val="en-US" w:eastAsia="zh-CN" w:bidi="hi-IN"/>
+        </w:rPr>
+        <w:t>user</w:t>
+      </w:r>
+      <w:r>
+        <w:rPr>
+          <w:rFonts w:eastAsia="Times New Roman"/>
+          <w:kern w:val="1"/>
+          <w:sz w:val="24"/>
+          <w:szCs w:val="24"/>
+          <w:lang w:eastAsia="zh-CN" w:bidi="hi-IN"/>
+        </w:rPr>
+        <w:t xml:space="preserve">1 </w:t>
+      </w:r>
+      <w:r>
+        <w:rPr>
+          <w:rFonts w:eastAsia="Times New Roman"/>
+          <w:kern w:val="1"/>
+          <w:sz w:val="24"/>
+          <w:szCs w:val="24"/>
+          <w:lang w:eastAsia="zh-CN" w:bidi="hi-IN"/>
+        </w:rPr>
+        <w:t xml:space="preserve">и директорию в </w:t>
+      </w:r>
+      <w:r>
+        <w:rPr>
+          <w:rFonts w:eastAsia="Times New Roman"/>
+          <w:kern w:val="1"/>
+          <w:sz w:val="24"/>
+          <w:szCs w:val="24"/>
+          <w:lang w:eastAsia="zh-CN" w:bidi="hi-IN"/>
+        </w:rPr>
+        <w:t>/</w:t>
+      </w:r>
+      <w:r>
+        <w:rPr>
+          <w:rFonts w:eastAsia="Times New Roman"/>
+          <w:kern w:val="1"/>
+          <w:sz w:val="24"/>
+          <w:szCs w:val="24"/>
+          <w:lang w:val="en-US" w:eastAsia="zh-CN" w:bidi="hi-IN"/>
+        </w:rPr>
+        <w:t>home</w:t>
+      </w:r>
+      <w:r>
+        <w:rPr>
+          <w:rFonts w:eastAsia="Times New Roman"/>
+          <w:kern w:val="1"/>
+          <w:sz w:val="24"/>
+          <w:szCs w:val="24"/>
+          <w:lang w:eastAsia="zh-CN" w:bidi="hi-IN"/>
+        </w:rPr>
+        <w:t xml:space="preserve"> (без –</w:t>
+      </w:r>
+      <w:r>
+        <w:rPr>
+          <w:rFonts w:eastAsia="Times New Roman"/>
+          <w:kern w:val="1"/>
+          <w:sz w:val="24"/>
+          <w:szCs w:val="24"/>
+          <w:lang w:val="en-US" w:eastAsia="zh-CN" w:bidi="hi-IN"/>
+        </w:rPr>
+        <w:t>m</w:t>
+      </w:r>
+      <w:r>
+        <w:rPr>
+          <w:rFonts w:eastAsia="Times New Roman"/>
+          <w:kern w:val="1"/>
+          <w:sz w:val="24"/>
+          <w:szCs w:val="24"/>
+          <w:lang w:eastAsia="zh-CN" w:bidi="hi-IN"/>
+        </w:rPr>
+        <w:t xml:space="preserve"> </w:t>
+      </w:r>
+      <w:r>
+        <w:rPr>
+          <w:rFonts w:eastAsia="Times New Roman"/>
+          <w:kern w:val="1"/>
+          <w:sz w:val="24"/>
+          <w:szCs w:val="24"/>
+          <w:lang w:eastAsia="zh-CN" w:bidi="hi-IN"/>
+        </w:rPr>
+        <w:t>–</w:t>
+      </w:r>
+      <w:r>
+        <w:rPr>
+          <w:rFonts w:eastAsia="Times New Roman"/>
+          <w:kern w:val="1"/>
+          <w:sz w:val="24"/>
+          <w:szCs w:val="24"/>
+          <w:lang w:eastAsia="zh-CN" w:bidi="hi-IN"/>
+        </w:rPr>
+        <w:t xml:space="preserve"> </w:t>
+      </w:r>
+      <w:r>
+        <w:rPr>
+          <w:rFonts w:eastAsia="Times New Roman"/>
+          <w:kern w:val="1"/>
+          <w:sz w:val="24"/>
+          <w:szCs w:val="24"/>
+          <w:lang w:eastAsia="zh-CN" w:bidi="hi-IN"/>
+        </w:rPr>
+        <w:t>создаст просто пользователя)</w:t>
+      </w:r>
+      <w:r>
+        <w:rPr>
+          <w:rFonts w:eastAsia="Times New Roman"/>
+          <w:kern w:val="1"/>
+          <w:sz w:val="24"/>
+          <w:szCs w:val="24"/>
+          <w:lang w:eastAsia="zh-CN" w:bidi="hi-IN"/>
+        </w:rPr>
+        <w:br/>
+      </w:r>
+      <w:proofErr w:type="spellStart"/>
+      <w:r>
+        <w:rPr>
+          <w:rFonts w:eastAsia="Times New Roman"/>
+          <w:kern w:val="1"/>
+          <w:sz w:val="24"/>
+          <w:szCs w:val="24"/>
+          <w:lang w:eastAsia="zh-CN" w:bidi="hi-IN"/>
+        </w:rPr>
+        <w:t>sudo</w:t>
+      </w:r>
+      <w:proofErr w:type="spellEnd"/>
+      <w:r>
+        <w:rPr>
+          <w:rFonts w:eastAsia="Times New Roman"/>
+          <w:kern w:val="1"/>
+          <w:sz w:val="24"/>
+          <w:szCs w:val="24"/>
+          <w:lang w:eastAsia="zh-CN" w:bidi="hi-IN"/>
+        </w:rPr>
+        <w:t xml:space="preserve"> </w:t>
+      </w:r>
+      <w:proofErr w:type="spellStart"/>
+      <w:r>
+        <w:rPr>
+          <w:rFonts w:eastAsia="Times New Roman"/>
+          <w:kern w:val="1"/>
+          <w:sz w:val="24"/>
+          <w:szCs w:val="24"/>
+          <w:lang w:eastAsia="zh-CN" w:bidi="hi-IN"/>
+        </w:rPr>
+        <w:t>passwd</w:t>
+      </w:r>
+      <w:proofErr w:type="spellEnd"/>
+      <w:r>
+        <w:rPr>
+          <w:rFonts w:eastAsia="Times New Roman"/>
+          <w:kern w:val="1"/>
+          <w:sz w:val="24"/>
+          <w:szCs w:val="24"/>
+          <w:lang w:eastAsia="zh-CN" w:bidi="hi-IN"/>
+        </w:rPr>
+        <w:t xml:space="preserve"> user1 </w:t>
+      </w:r>
+      <w:r>
+        <w:rPr>
+          <w:rFonts w:eastAsia="Times New Roman"/>
+          <w:kern w:val="1"/>
+          <w:sz w:val="24"/>
+          <w:szCs w:val="24"/>
+          <w:lang w:eastAsia="zh-CN" w:bidi="hi-IN"/>
+        </w:rPr>
+        <w:t>–</w:t>
+      </w:r>
+      <w:r>
+        <w:rPr>
+          <w:rFonts w:eastAsia="Times New Roman"/>
+          <w:kern w:val="1"/>
+          <w:sz w:val="24"/>
+          <w:szCs w:val="24"/>
+          <w:lang w:eastAsia="zh-CN" w:bidi="hi-IN"/>
+        </w:rPr>
+        <w:t xml:space="preserve"> </w:t>
+      </w:r>
+      <w:r>
+        <w:rPr>
+          <w:rFonts w:eastAsia="Times New Roman"/>
+          <w:kern w:val="1"/>
+          <w:sz w:val="24"/>
+          <w:szCs w:val="24"/>
+          <w:lang w:eastAsia="zh-CN" w:bidi="hi-IN"/>
+        </w:rPr>
+        <w:t xml:space="preserve">задать пароль пользователю </w:t>
+      </w:r>
+      <w:r>
+        <w:rPr>
+          <w:rFonts w:eastAsia="Times New Roman"/>
+          <w:kern w:val="1"/>
+          <w:sz w:val="24"/>
+          <w:szCs w:val="24"/>
+          <w:lang w:val="en-US" w:eastAsia="zh-CN" w:bidi="hi-IN"/>
+        </w:rPr>
+        <w:t>user</w:t>
+      </w:r>
+      <w:r>
+        <w:rPr>
+          <w:rFonts w:eastAsia="Times New Roman"/>
+          <w:kern w:val="1"/>
+          <w:sz w:val="24"/>
+          <w:szCs w:val="24"/>
+          <w:lang w:eastAsia="zh-CN" w:bidi="hi-IN"/>
+        </w:rPr>
+        <w:t>1</w:t>
+      </w:r>
+      <w:r>
+        <w:rPr>
+          <w:rFonts w:eastAsia="Times New Roman"/>
+          <w:kern w:val="1"/>
+          <w:sz w:val="24"/>
+          <w:szCs w:val="24"/>
+          <w:lang w:eastAsia="zh-CN" w:bidi="hi-IN"/>
+        </w:rPr>
+        <w:br/>
+      </w:r>
+      <w:proofErr w:type="spellStart"/>
+      <w:r>
+        <w:rPr>
+          <w:rFonts w:eastAsia="Times New Roman"/>
+          <w:kern w:val="1"/>
+          <w:sz w:val="24"/>
+          <w:szCs w:val="24"/>
+          <w:lang w:eastAsia="zh-CN" w:bidi="hi-IN"/>
+        </w:rPr>
+        <w:t>cd</w:t>
+      </w:r>
+      <w:proofErr w:type="spellEnd"/>
+      <w:r>
+        <w:rPr>
+          <w:rFonts w:eastAsia="Times New Roman"/>
+          <w:kern w:val="1"/>
+          <w:sz w:val="24"/>
+          <w:szCs w:val="24"/>
+          <w:lang w:eastAsia="zh-CN" w:bidi="hi-IN"/>
+        </w:rPr>
+        <w:t xml:space="preserve"> /</w:t>
+      </w:r>
+      <w:proofErr w:type="spellStart"/>
+      <w:r>
+        <w:rPr>
+          <w:rFonts w:eastAsia="Times New Roman"/>
+          <w:kern w:val="1"/>
+          <w:sz w:val="24"/>
+          <w:szCs w:val="24"/>
+          <w:lang w:eastAsia="zh-CN" w:bidi="hi-IN"/>
+        </w:rPr>
+        <w:t>etc</w:t>
+      </w:r>
+      <w:proofErr w:type="spellEnd"/>
+      <w:r>
+        <w:rPr>
+          <w:rFonts w:eastAsia="Times New Roman"/>
+          <w:kern w:val="1"/>
+          <w:sz w:val="24"/>
+          <w:szCs w:val="24"/>
+          <w:lang w:eastAsia="zh-CN" w:bidi="hi-IN"/>
+        </w:rPr>
+        <w:t>/</w:t>
+      </w:r>
+      <w:proofErr w:type="spellStart"/>
+      <w:r>
+        <w:rPr>
+          <w:rFonts w:eastAsia="Times New Roman"/>
+          <w:kern w:val="1"/>
+          <w:sz w:val="24"/>
+          <w:szCs w:val="24"/>
+          <w:lang w:eastAsia="zh-CN" w:bidi="hi-IN"/>
+        </w:rPr>
+        <w:t>skel</w:t>
+      </w:r>
+      <w:proofErr w:type="spellEnd"/>
+      <w:r>
+        <w:rPr>
+          <w:rFonts w:eastAsia="Times New Roman"/>
+          <w:kern w:val="1"/>
+          <w:sz w:val="24"/>
+          <w:szCs w:val="24"/>
+          <w:lang w:eastAsia="zh-CN" w:bidi="hi-IN"/>
+        </w:rPr>
+        <w:t xml:space="preserve"> – </w:t>
+      </w:r>
+      <w:proofErr w:type="spellStart"/>
+      <w:r>
+        <w:rPr>
+          <w:rFonts w:eastAsia="Times New Roman"/>
+          <w:kern w:val="1"/>
+          <w:sz w:val="24"/>
+          <w:szCs w:val="24"/>
+          <w:lang w:val="uk-UA" w:eastAsia="zh-CN" w:bidi="hi-IN"/>
+        </w:rPr>
+        <w:t>костяк</w:t>
+      </w:r>
+      <w:proofErr w:type="spellEnd"/>
+      <w:r>
+        <w:rPr>
+          <w:rFonts w:eastAsia="Times New Roman"/>
+          <w:kern w:val="1"/>
+          <w:sz w:val="24"/>
+          <w:szCs w:val="24"/>
+          <w:lang w:val="uk-UA" w:eastAsia="zh-CN" w:bidi="hi-IN"/>
+        </w:rPr>
+        <w:t xml:space="preserve"> </w:t>
+      </w:r>
+      <w:proofErr w:type="spellStart"/>
+      <w:r>
+        <w:rPr>
+          <w:rFonts w:eastAsia="Times New Roman"/>
+          <w:kern w:val="1"/>
+          <w:sz w:val="24"/>
+          <w:szCs w:val="24"/>
+          <w:lang w:val="uk-UA" w:eastAsia="zh-CN" w:bidi="hi-IN"/>
+        </w:rPr>
+        <w:t>директорий</w:t>
+      </w:r>
+      <w:proofErr w:type="spellEnd"/>
+      <w:r>
+        <w:rPr>
+          <w:rFonts w:eastAsia="Times New Roman"/>
+          <w:kern w:val="1"/>
+          <w:sz w:val="24"/>
+          <w:szCs w:val="24"/>
+          <w:lang w:val="uk-UA" w:eastAsia="zh-CN" w:bidi="hi-IN"/>
+        </w:rPr>
+        <w:t xml:space="preserve"> любого </w:t>
+      </w:r>
+      <w:proofErr w:type="spellStart"/>
+      <w:r>
+        <w:rPr>
+          <w:rFonts w:eastAsia="Times New Roman"/>
+          <w:kern w:val="1"/>
+          <w:sz w:val="24"/>
+          <w:szCs w:val="24"/>
+          <w:lang w:val="uk-UA" w:eastAsia="zh-CN" w:bidi="hi-IN"/>
+        </w:rPr>
+        <w:t>юзера</w:t>
+      </w:r>
+      <w:proofErr w:type="spellEnd"/>
+      <w:r>
+        <w:rPr>
+          <w:rFonts w:eastAsia="Times New Roman"/>
+          <w:kern w:val="1"/>
+          <w:sz w:val="24"/>
+          <w:szCs w:val="24"/>
+          <w:lang w:val="uk-UA" w:eastAsia="zh-CN" w:bidi="hi-IN"/>
+        </w:rPr>
+        <w:t xml:space="preserve">, шаблон </w:t>
+      </w:r>
+      <w:proofErr w:type="spellStart"/>
+      <w:r>
+        <w:rPr>
+          <w:rFonts w:eastAsia="Times New Roman"/>
+          <w:kern w:val="1"/>
+          <w:sz w:val="24"/>
+          <w:szCs w:val="24"/>
+          <w:lang w:val="uk-UA" w:eastAsia="zh-CN" w:bidi="hi-IN"/>
+        </w:rPr>
+        <w:t>домашней</w:t>
+      </w:r>
+      <w:proofErr w:type="spellEnd"/>
+      <w:r>
+        <w:rPr>
+          <w:rFonts w:eastAsia="Times New Roman"/>
+          <w:kern w:val="1"/>
+          <w:sz w:val="24"/>
+          <w:szCs w:val="24"/>
+          <w:lang w:val="uk-UA" w:eastAsia="zh-CN" w:bidi="hi-IN"/>
+        </w:rPr>
+        <w:t xml:space="preserve"> </w:t>
+      </w:r>
+      <w:proofErr w:type="spellStart"/>
+      <w:r>
+        <w:rPr>
+          <w:rFonts w:eastAsia="Times New Roman"/>
+          <w:kern w:val="1"/>
+          <w:sz w:val="24"/>
+          <w:szCs w:val="24"/>
+          <w:lang w:val="uk-UA" w:eastAsia="zh-CN" w:bidi="hi-IN"/>
+        </w:rPr>
+        <w:t>директории</w:t>
+      </w:r>
+      <w:proofErr w:type="spellEnd"/>
+      <w:r>
+        <w:rPr>
+          <w:rFonts w:eastAsia="Times New Roman"/>
+          <w:kern w:val="1"/>
+          <w:sz w:val="24"/>
+          <w:szCs w:val="24"/>
+          <w:lang w:val="uk-UA" w:eastAsia="zh-CN" w:bidi="hi-IN"/>
+        </w:rPr>
+        <w:t xml:space="preserve"> (все папки и файл</w:t>
+      </w:r>
+      <w:r>
+        <w:rPr>
+          <w:rFonts w:eastAsia="Times New Roman"/>
+          <w:kern w:val="1"/>
+          <w:sz w:val="24"/>
+          <w:szCs w:val="24"/>
+          <w:lang w:eastAsia="zh-CN" w:bidi="hi-IN"/>
+        </w:rPr>
+        <w:t xml:space="preserve">ы которые есть в этой директории, автоматом создадутся новому пользователю после создания его </w:t>
+      </w:r>
+      <w:proofErr w:type="spellStart"/>
+      <w:r>
+        <w:rPr>
+          <w:rFonts w:eastAsia="Times New Roman"/>
+          <w:kern w:val="1"/>
+          <w:sz w:val="24"/>
+          <w:szCs w:val="24"/>
+          <w:lang w:eastAsia="zh-CN" w:bidi="hi-IN"/>
+        </w:rPr>
+        <w:t>учетки</w:t>
+      </w:r>
+      <w:proofErr w:type="spellEnd"/>
+      <w:r>
+        <w:rPr>
+          <w:rFonts w:eastAsia="Times New Roman"/>
+          <w:kern w:val="1"/>
+          <w:sz w:val="24"/>
+          <w:szCs w:val="24"/>
+          <w:lang w:eastAsia="zh-CN" w:bidi="hi-IN"/>
+        </w:rPr>
+        <w:t>)</w:t>
+      </w:r>
+      <w:r>
+        <w:rPr>
+          <w:rFonts w:eastAsia="Times New Roman"/>
+          <w:kern w:val="1"/>
+          <w:sz w:val="24"/>
+          <w:szCs w:val="24"/>
+          <w:lang w:eastAsia="zh-CN" w:bidi="hi-IN"/>
+        </w:rPr>
+        <w:br/>
+      </w:r>
+      <w:proofErr w:type="spellStart"/>
+      <w:r>
+        <w:rPr>
+          <w:rFonts w:eastAsia="Times New Roman"/>
+          <w:kern w:val="1"/>
+          <w:sz w:val="24"/>
+          <w:szCs w:val="24"/>
+          <w:lang w:val="en-US" w:eastAsia="zh-CN" w:bidi="hi-IN"/>
+        </w:rPr>
+        <w:t>sudo</w:t>
+      </w:r>
+      <w:proofErr w:type="spellEnd"/>
+      <w:r>
+        <w:rPr>
+          <w:rFonts w:eastAsia="Times New Roman"/>
+          <w:kern w:val="1"/>
+          <w:sz w:val="24"/>
+          <w:szCs w:val="24"/>
+          <w:lang w:eastAsia="zh-CN" w:bidi="hi-IN"/>
+        </w:rPr>
+        <w:t xml:space="preserve"> </w:t>
+      </w:r>
+      <w:r>
+        <w:rPr>
+          <w:rFonts w:eastAsia="Times New Roman"/>
+          <w:kern w:val="1"/>
+          <w:sz w:val="24"/>
+          <w:szCs w:val="24"/>
+          <w:lang w:val="en-US" w:eastAsia="zh-CN" w:bidi="hi-IN"/>
+        </w:rPr>
+        <w:t>kill</w:t>
+      </w:r>
+      <w:r>
+        <w:rPr>
+          <w:rFonts w:eastAsia="Times New Roman"/>
+          <w:kern w:val="1"/>
+          <w:sz w:val="24"/>
+          <w:szCs w:val="24"/>
+          <w:lang w:eastAsia="zh-CN" w:bidi="hi-IN"/>
+        </w:rPr>
+        <w:t xml:space="preserve"> -9 1520 </w:t>
+      </w:r>
+      <w:r>
+        <w:rPr>
+          <w:rFonts w:eastAsia="Times New Roman"/>
+          <w:kern w:val="1"/>
+          <w:sz w:val="24"/>
+          <w:szCs w:val="24"/>
+          <w:lang w:eastAsia="zh-CN" w:bidi="hi-IN"/>
+        </w:rPr>
+        <w:t>–</w:t>
+      </w:r>
+      <w:r>
+        <w:rPr>
+          <w:rFonts w:eastAsia="Times New Roman"/>
+          <w:kern w:val="1"/>
+          <w:sz w:val="24"/>
+          <w:szCs w:val="24"/>
+          <w:lang w:eastAsia="zh-CN" w:bidi="hi-IN"/>
+        </w:rPr>
+        <w:t xml:space="preserve"> </w:t>
+      </w:r>
+      <w:r>
+        <w:rPr>
+          <w:rFonts w:eastAsia="Times New Roman"/>
+          <w:kern w:val="1"/>
+          <w:sz w:val="24"/>
+          <w:szCs w:val="24"/>
+          <w:lang w:eastAsia="zh-CN" w:bidi="hi-IN"/>
+        </w:rPr>
+        <w:t>замочить процесс 1520 (внизу основные коды использования)</w:t>
+      </w:r>
+      <w:r>
+        <w:rPr>
+          <w:rFonts w:eastAsia="Times New Roman"/>
+          <w:kern w:val="1"/>
+          <w:sz w:val="24"/>
+          <w:szCs w:val="24"/>
+          <w:lang w:eastAsia="zh-CN" w:bidi="hi-IN"/>
+        </w:rPr>
+        <w:br/>
+      </w:r>
+      <w:r>
+        <w:rPr>
+          <w:noProof/>
+          <w:lang w:val="en-US"/>
+        </w:rPr>
+        <w:drawing>
+          <wp:inline distT="0" distB="0" distL="0" distR="0" wp14:anchorId="025F7226" wp14:editId="0C265A83">
+            <wp:extent cx="4641850" cy="1183271"/>
+            <wp:effectExtent l="0" t="0" r="6350" b="0"/>
+            <wp:docPr id="1" name="Рисунок 1"/>
+            <wp:cNvGraphicFramePr>
+              <a:graphicFrameLocks xmlns:a="http://schemas.openxmlformats.org/drawingml/2006/main" noChangeAspect="1"/>
+            </wp:cNvGraphicFramePr>
+            <a:graphic xmlns:a="http://schemas.openxmlformats.org/drawingml/2006/main">
+              <a:graphicData uri="http://schemas.openxmlformats.org/drawingml/2006/picture">
+                <pic:pic xmlns:pic="http://schemas.openxmlformats.org/drawingml/2006/picture">
+                  <pic:nvPicPr>
+                    <pic:cNvPr id="1" name=""/>
+                    <pic:cNvPicPr/>
+                  </pic:nvPicPr>
+                  <pic:blipFill rotWithShape="1">
+                    <a:blip r:embed="rId5"/>
+                    <a:srcRect t="66251"/>
+                    <a:stretch/>
+                  </pic:blipFill>
+                  <pic:spPr bwMode="auto">
+                    <a:xfrm>
+                      <a:off x="0" y="0"/>
+                      <a:ext cx="4691435" cy="1195911"/>
+                    </a:xfrm>
+                    <a:prstGeom prst="rect">
+                      <a:avLst/>
+                    </a:prstGeom>
+                    <a:ln>
+                      <a:noFill/>
+                    </a:ln>
+                    <a:extLst>
+                      <a:ext uri="{53640926-AAD7-44D8-BBD7-CCE9431645EC}">
+                        <a14:shadowObscured xmlns:a14="http://schemas.microsoft.com/office/drawing/2010/main"/>
+                      </a:ext>
+                    </a:extLst>
+                  </pic:spPr>
+                </pic:pic>
+              </a:graphicData>
+            </a:graphic>
+          </wp:inline>
+        </w:drawing>
+      </w:r>
+      <w:r>
+        <w:rPr>
+          <w:rFonts w:eastAsia="Times New Roman"/>
+          <w:kern w:val="1"/>
+          <w:sz w:val="24"/>
+          <w:szCs w:val="24"/>
+          <w:lang w:eastAsia="zh-CN" w:bidi="hi-IN"/>
+        </w:rPr>
+        <w:br/>
+      </w:r>
+      <w:r>
+        <w:rPr>
+          <w:rFonts w:eastAsia="Times New Roman"/>
+          <w:kern w:val="1"/>
+          <w:sz w:val="24"/>
+          <w:szCs w:val="24"/>
+          <w:lang w:eastAsia="zh-CN" w:bidi="hi-IN"/>
+        </w:rPr>
+        <w:br/>
+      </w:r>
+    </w:p>
+    <w:p>
+      <w:pPr>
+        <w:rPr>
+          <w:rFonts w:eastAsia="Times New Roman"/>
+          <w:kern w:val="1"/>
+          <w:sz w:val="24"/>
+          <w:szCs w:val="24"/>
+          <w:lang w:eastAsia="zh-CN" w:bidi="hi-IN"/>
+        </w:rPr>
+      </w:pPr>
+      <w:proofErr w:type="spellStart"/>
+      <w:r>
+        <w:rPr>
+          <w:rFonts w:eastAsia="Times New Roman"/>
+          <w:kern w:val="1"/>
+          <w:sz w:val="24"/>
+          <w:szCs w:val="24"/>
+          <w:lang w:val="en-US" w:eastAsia="zh-CN" w:bidi="hi-IN"/>
+        </w:rPr>
+        <w:lastRenderedPageBreak/>
+        <w:t>sudo</w:t>
+      </w:r>
+      <w:proofErr w:type="spellEnd"/>
+      <w:r>
+        <w:rPr>
+          <w:rFonts w:eastAsia="Times New Roman"/>
+          <w:kern w:val="1"/>
+          <w:sz w:val="24"/>
+          <w:szCs w:val="24"/>
+          <w:lang w:eastAsia="zh-CN" w:bidi="hi-IN"/>
+        </w:rPr>
+        <w:t xml:space="preserve"> </w:t>
+      </w:r>
+      <w:proofErr w:type="spellStart"/>
+      <w:r>
+        <w:rPr>
+          <w:rFonts w:eastAsia="Times New Roman"/>
+          <w:kern w:val="1"/>
+          <w:sz w:val="24"/>
+          <w:szCs w:val="24"/>
+          <w:lang w:val="en-US" w:eastAsia="zh-CN" w:bidi="hi-IN"/>
+        </w:rPr>
+        <w:t>userdel</w:t>
+      </w:r>
+      <w:proofErr w:type="spellEnd"/>
+      <w:r>
+        <w:rPr>
+          <w:rFonts w:eastAsia="Times New Roman"/>
+          <w:kern w:val="1"/>
+          <w:sz w:val="24"/>
+          <w:szCs w:val="24"/>
+          <w:lang w:eastAsia="zh-CN" w:bidi="hi-IN"/>
+        </w:rPr>
+        <w:t xml:space="preserve"> –</w:t>
+      </w:r>
+      <w:r>
+        <w:rPr>
+          <w:rFonts w:eastAsia="Times New Roman"/>
+          <w:kern w:val="1"/>
+          <w:sz w:val="24"/>
+          <w:szCs w:val="24"/>
+          <w:lang w:val="en-US" w:eastAsia="zh-CN" w:bidi="hi-IN"/>
+        </w:rPr>
+        <w:t>r</w:t>
+      </w:r>
+      <w:r>
+        <w:rPr>
+          <w:rFonts w:eastAsia="Times New Roman"/>
+          <w:kern w:val="1"/>
+          <w:sz w:val="24"/>
+          <w:szCs w:val="24"/>
+          <w:lang w:eastAsia="zh-CN" w:bidi="hi-IN"/>
+        </w:rPr>
+        <w:t xml:space="preserve"> </w:t>
+      </w:r>
+      <w:r>
+        <w:rPr>
+          <w:rFonts w:eastAsia="Times New Roman"/>
+          <w:kern w:val="1"/>
+          <w:sz w:val="24"/>
+          <w:szCs w:val="24"/>
+          <w:lang w:val="en-US" w:eastAsia="zh-CN" w:bidi="hi-IN"/>
+        </w:rPr>
+        <w:t>user</w:t>
+      </w:r>
+      <w:r>
+        <w:rPr>
+          <w:rFonts w:eastAsia="Times New Roman"/>
+          <w:kern w:val="1"/>
+          <w:sz w:val="24"/>
+          <w:szCs w:val="24"/>
+          <w:lang w:eastAsia="zh-CN" w:bidi="hi-IN"/>
+        </w:rPr>
+        <w:t xml:space="preserve">1 – </w:t>
+      </w:r>
+      <w:r>
+        <w:rPr>
+          <w:rFonts w:eastAsia="Times New Roman"/>
+          <w:kern w:val="1"/>
+          <w:sz w:val="24"/>
+          <w:szCs w:val="24"/>
+          <w:lang w:eastAsia="zh-CN" w:bidi="hi-IN"/>
+        </w:rPr>
+        <w:t xml:space="preserve">удаление пользователя с его директориями </w:t>
+      </w:r>
+      <w:r>
+        <w:rPr>
+          <w:rFonts w:eastAsia="Times New Roman"/>
+          <w:kern w:val="1"/>
+          <w:sz w:val="24"/>
+          <w:szCs w:val="24"/>
+          <w:lang w:eastAsia="zh-CN" w:bidi="hi-IN"/>
+        </w:rPr>
+        <w:t>(</w:t>
+      </w:r>
+      <w:r>
+        <w:rPr>
+          <w:rFonts w:eastAsia="Times New Roman"/>
+          <w:kern w:val="1"/>
+          <w:sz w:val="24"/>
+          <w:szCs w:val="24"/>
+          <w:lang w:val="uk-UA" w:eastAsia="zh-CN" w:bidi="hi-IN"/>
+        </w:rPr>
+        <w:t xml:space="preserve">без </w:t>
+      </w:r>
+      <w:r>
+        <w:rPr>
+          <w:rFonts w:eastAsia="Times New Roman"/>
+          <w:kern w:val="1"/>
+          <w:sz w:val="24"/>
+          <w:szCs w:val="24"/>
+          <w:lang w:eastAsia="zh-CN" w:bidi="hi-IN"/>
+        </w:rPr>
+        <w:t>–</w:t>
+      </w:r>
+      <w:r>
+        <w:rPr>
+          <w:rFonts w:eastAsia="Times New Roman"/>
+          <w:kern w:val="1"/>
+          <w:sz w:val="24"/>
+          <w:szCs w:val="24"/>
+          <w:lang w:val="en-US" w:eastAsia="zh-CN" w:bidi="hi-IN"/>
+        </w:rPr>
+        <w:t>r</w:t>
+      </w:r>
+      <w:r>
+        <w:rPr>
+          <w:rFonts w:eastAsia="Times New Roman"/>
+          <w:kern w:val="1"/>
+          <w:sz w:val="24"/>
+          <w:szCs w:val="24"/>
+          <w:lang w:eastAsia="zh-CN" w:bidi="hi-IN"/>
+        </w:rPr>
+        <w:t xml:space="preserve"> </w:t>
+      </w:r>
+      <w:r>
+        <w:rPr>
+          <w:rFonts w:eastAsia="Times New Roman"/>
+          <w:kern w:val="1"/>
+          <w:sz w:val="24"/>
+          <w:szCs w:val="24"/>
+          <w:lang w:eastAsia="zh-CN" w:bidi="hi-IN"/>
+        </w:rPr>
+        <w:t>удалит просто пользователя)</w:t>
+      </w:r>
+      <w:r>
+        <w:rPr>
+          <w:rFonts w:eastAsia="Times New Roman"/>
+          <w:kern w:val="1"/>
+          <w:sz w:val="24"/>
+          <w:szCs w:val="24"/>
+          <w:lang w:eastAsia="zh-CN" w:bidi="hi-IN"/>
+        </w:rPr>
+        <w:br/>
+      </w:r>
+      <w:proofErr w:type="spellStart"/>
+      <w:r>
+        <w:rPr>
+          <w:rFonts w:eastAsia="Times New Roman"/>
+          <w:kern w:val="1"/>
+          <w:sz w:val="24"/>
+          <w:szCs w:val="24"/>
+          <w:lang w:val="en-US" w:eastAsia="zh-CN" w:bidi="hi-IN"/>
+        </w:rPr>
+        <w:t>sudo</w:t>
+      </w:r>
+      <w:proofErr w:type="spellEnd"/>
+      <w:r>
+        <w:rPr>
+          <w:rFonts w:eastAsia="Times New Roman"/>
+          <w:kern w:val="1"/>
+          <w:sz w:val="24"/>
+          <w:szCs w:val="24"/>
+          <w:lang w:eastAsia="zh-CN" w:bidi="hi-IN"/>
+        </w:rPr>
+        <w:t xml:space="preserve"> </w:t>
+      </w:r>
+      <w:proofErr w:type="spellStart"/>
+      <w:r>
+        <w:rPr>
+          <w:rFonts w:eastAsia="Times New Roman"/>
+          <w:kern w:val="1"/>
+          <w:sz w:val="24"/>
+          <w:szCs w:val="24"/>
+          <w:lang w:val="en-US" w:eastAsia="zh-CN" w:bidi="hi-IN"/>
+        </w:rPr>
+        <w:t>groupadd</w:t>
+      </w:r>
+      <w:proofErr w:type="spellEnd"/>
+      <w:r>
+        <w:rPr>
+          <w:rFonts w:eastAsia="Times New Roman"/>
+          <w:kern w:val="1"/>
+          <w:sz w:val="24"/>
+          <w:szCs w:val="24"/>
+          <w:lang w:eastAsia="zh-CN" w:bidi="hi-IN"/>
+        </w:rPr>
+        <w:t xml:space="preserve"> </w:t>
+      </w:r>
+      <w:r>
+        <w:rPr>
+          <w:rFonts w:eastAsia="Times New Roman"/>
+          <w:kern w:val="1"/>
+          <w:sz w:val="24"/>
+          <w:szCs w:val="24"/>
+          <w:lang w:val="en-US" w:eastAsia="zh-CN" w:bidi="hi-IN"/>
+        </w:rPr>
+        <w:t>IT</w:t>
+      </w:r>
+      <w:r>
+        <w:rPr>
+          <w:rFonts w:eastAsia="Times New Roman"/>
+          <w:kern w:val="1"/>
+          <w:sz w:val="24"/>
+          <w:szCs w:val="24"/>
+          <w:lang w:eastAsia="zh-CN" w:bidi="hi-IN"/>
+        </w:rPr>
+        <w:t xml:space="preserve"> </w:t>
+      </w:r>
+      <w:r>
+        <w:rPr>
+          <w:rFonts w:eastAsia="Times New Roman"/>
+          <w:kern w:val="1"/>
+          <w:sz w:val="24"/>
+          <w:szCs w:val="24"/>
+          <w:lang w:eastAsia="zh-CN" w:bidi="hi-IN"/>
+        </w:rPr>
+        <w:t>–</w:t>
+      </w:r>
+      <w:r>
+        <w:rPr>
+          <w:rFonts w:eastAsia="Times New Roman"/>
+          <w:kern w:val="1"/>
+          <w:sz w:val="24"/>
+          <w:szCs w:val="24"/>
+          <w:lang w:eastAsia="zh-CN" w:bidi="hi-IN"/>
+        </w:rPr>
+        <w:t xml:space="preserve"> </w:t>
+      </w:r>
+      <w:r>
+        <w:rPr>
+          <w:rFonts w:eastAsia="Times New Roman"/>
+          <w:kern w:val="1"/>
+          <w:sz w:val="24"/>
+          <w:szCs w:val="24"/>
+          <w:lang w:eastAsia="zh-CN" w:bidi="hi-IN"/>
+        </w:rPr>
+        <w:t xml:space="preserve">создать группу </w:t>
+      </w:r>
+      <w:r>
+        <w:rPr>
+          <w:rFonts w:eastAsia="Times New Roman"/>
+          <w:kern w:val="1"/>
+          <w:sz w:val="24"/>
+          <w:szCs w:val="24"/>
+          <w:lang w:val="en-US" w:eastAsia="zh-CN" w:bidi="hi-IN"/>
+        </w:rPr>
+        <w:t>IT</w:t>
+      </w:r>
+      <w:r>
+        <w:rPr>
+          <w:rFonts w:eastAsia="Times New Roman"/>
+          <w:kern w:val="1"/>
+          <w:sz w:val="24"/>
+          <w:szCs w:val="24"/>
+          <w:lang w:eastAsia="zh-CN" w:bidi="hi-IN"/>
+        </w:rPr>
+        <w:br/>
+      </w:r>
+      <w:proofErr w:type="spellStart"/>
+      <w:r>
+        <w:rPr>
+          <w:rFonts w:eastAsia="Times New Roman"/>
+          <w:kern w:val="1"/>
+          <w:sz w:val="24"/>
+          <w:szCs w:val="24"/>
+          <w:lang w:val="en-US" w:eastAsia="zh-CN" w:bidi="hi-IN"/>
+        </w:rPr>
+        <w:t>sudo</w:t>
+      </w:r>
+      <w:proofErr w:type="spellEnd"/>
+      <w:r>
+        <w:rPr>
+          <w:rFonts w:eastAsia="Times New Roman"/>
+          <w:kern w:val="1"/>
+          <w:sz w:val="24"/>
+          <w:szCs w:val="24"/>
+          <w:lang w:eastAsia="zh-CN" w:bidi="hi-IN"/>
+        </w:rPr>
+        <w:t xml:space="preserve"> </w:t>
+      </w:r>
+      <w:proofErr w:type="spellStart"/>
+      <w:r>
+        <w:rPr>
+          <w:rFonts w:eastAsia="Times New Roman"/>
+          <w:kern w:val="1"/>
+          <w:sz w:val="24"/>
+          <w:szCs w:val="24"/>
+          <w:lang w:val="en-US" w:eastAsia="zh-CN" w:bidi="hi-IN"/>
+        </w:rPr>
+        <w:t>groupdel</w:t>
+      </w:r>
+      <w:proofErr w:type="spellEnd"/>
+      <w:r>
+        <w:rPr>
+          <w:rFonts w:eastAsia="Times New Roman"/>
+          <w:kern w:val="1"/>
+          <w:sz w:val="24"/>
+          <w:szCs w:val="24"/>
+          <w:lang w:eastAsia="zh-CN" w:bidi="hi-IN"/>
+        </w:rPr>
+        <w:t xml:space="preserve"> </w:t>
+      </w:r>
+      <w:r>
+        <w:rPr>
+          <w:rFonts w:eastAsia="Times New Roman"/>
+          <w:kern w:val="1"/>
+          <w:sz w:val="24"/>
+          <w:szCs w:val="24"/>
+          <w:lang w:val="en-US" w:eastAsia="zh-CN" w:bidi="hi-IN"/>
+        </w:rPr>
+        <w:t>IT</w:t>
+      </w:r>
+      <w:r>
+        <w:rPr>
+          <w:rFonts w:eastAsia="Times New Roman"/>
+          <w:kern w:val="1"/>
+          <w:sz w:val="24"/>
+          <w:szCs w:val="24"/>
+          <w:lang w:eastAsia="zh-CN" w:bidi="hi-IN"/>
+        </w:rPr>
+        <w:t xml:space="preserve"> </w:t>
+      </w:r>
+      <w:r>
+        <w:rPr>
+          <w:rFonts w:eastAsia="Times New Roman"/>
+          <w:kern w:val="1"/>
+          <w:sz w:val="24"/>
+          <w:szCs w:val="24"/>
+          <w:lang w:eastAsia="zh-CN" w:bidi="hi-IN"/>
+        </w:rPr>
+        <w:t>–</w:t>
+      </w:r>
+      <w:r>
+        <w:rPr>
+          <w:rFonts w:eastAsia="Times New Roman"/>
+          <w:kern w:val="1"/>
+          <w:sz w:val="24"/>
+          <w:szCs w:val="24"/>
+          <w:lang w:eastAsia="zh-CN" w:bidi="hi-IN"/>
+        </w:rPr>
+        <w:t xml:space="preserve"> </w:t>
+      </w:r>
+      <w:r>
+        <w:rPr>
+          <w:rFonts w:eastAsia="Times New Roman"/>
+          <w:kern w:val="1"/>
+          <w:sz w:val="24"/>
+          <w:szCs w:val="24"/>
+          <w:lang w:eastAsia="zh-CN" w:bidi="hi-IN"/>
+        </w:rPr>
+        <w:t xml:space="preserve">удалить группу </w:t>
+      </w:r>
+      <w:r>
+        <w:rPr>
+          <w:rFonts w:eastAsia="Times New Roman"/>
+          <w:kern w:val="1"/>
+          <w:sz w:val="24"/>
+          <w:szCs w:val="24"/>
+          <w:lang w:val="en-US" w:eastAsia="zh-CN" w:bidi="hi-IN"/>
+        </w:rPr>
+        <w:t>IT</w:t>
+      </w:r>
+      <w:r>
+        <w:rPr>
+          <w:rFonts w:eastAsia="Times New Roman"/>
+          <w:kern w:val="1"/>
+          <w:sz w:val="24"/>
+          <w:szCs w:val="24"/>
+          <w:lang w:eastAsia="zh-CN" w:bidi="hi-IN"/>
+        </w:rPr>
+        <w:br/>
+      </w:r>
+      <w:r>
+        <w:rPr>
+          <w:rFonts w:eastAsia="Times New Roman"/>
+          <w:kern w:val="1"/>
+          <w:sz w:val="24"/>
+          <w:szCs w:val="24"/>
+          <w:lang w:val="en-US" w:eastAsia="zh-CN" w:bidi="hi-IN"/>
+        </w:rPr>
+        <w:t>cat</w:t>
+      </w:r>
+      <w:r>
+        <w:rPr>
+          <w:rFonts w:eastAsia="Times New Roman"/>
+          <w:kern w:val="1"/>
+          <w:sz w:val="24"/>
+          <w:szCs w:val="24"/>
+          <w:lang w:eastAsia="zh-CN" w:bidi="hi-IN"/>
+        </w:rPr>
+        <w:t xml:space="preserve"> /</w:t>
+      </w:r>
+      <w:proofErr w:type="spellStart"/>
+      <w:r>
+        <w:rPr>
+          <w:rFonts w:eastAsia="Times New Roman"/>
+          <w:kern w:val="1"/>
+          <w:sz w:val="24"/>
+          <w:szCs w:val="24"/>
+          <w:lang w:val="en-US" w:eastAsia="zh-CN" w:bidi="hi-IN"/>
+        </w:rPr>
+        <w:t>etc</w:t>
+      </w:r>
+      <w:proofErr w:type="spellEnd"/>
+      <w:r>
+        <w:rPr>
+          <w:rFonts w:eastAsia="Times New Roman"/>
+          <w:kern w:val="1"/>
+          <w:sz w:val="24"/>
+          <w:szCs w:val="24"/>
+          <w:lang w:eastAsia="zh-CN" w:bidi="hi-IN"/>
+        </w:rPr>
+        <w:t>/</w:t>
+      </w:r>
+      <w:r>
+        <w:rPr>
+          <w:rFonts w:eastAsia="Times New Roman"/>
+          <w:kern w:val="1"/>
+          <w:sz w:val="24"/>
+          <w:szCs w:val="24"/>
+          <w:lang w:val="en-US" w:eastAsia="zh-CN" w:bidi="hi-IN"/>
+        </w:rPr>
+        <w:t>group</w:t>
+      </w:r>
+      <w:r>
+        <w:rPr>
+          <w:rFonts w:eastAsia="Times New Roman"/>
+          <w:kern w:val="1"/>
+          <w:sz w:val="24"/>
+          <w:szCs w:val="24"/>
+          <w:lang w:eastAsia="zh-CN" w:bidi="hi-IN"/>
+        </w:rPr>
+        <w:t xml:space="preserve"> </w:t>
+      </w:r>
+      <w:r>
+        <w:rPr>
+          <w:rFonts w:eastAsia="Times New Roman"/>
+          <w:kern w:val="1"/>
+          <w:sz w:val="24"/>
+          <w:szCs w:val="24"/>
+          <w:lang w:eastAsia="zh-CN" w:bidi="hi-IN"/>
+        </w:rPr>
+        <w:t>–</w:t>
+      </w:r>
+      <w:r>
+        <w:rPr>
+          <w:rFonts w:eastAsia="Times New Roman"/>
+          <w:kern w:val="1"/>
+          <w:sz w:val="24"/>
+          <w:szCs w:val="24"/>
+          <w:lang w:eastAsia="zh-CN" w:bidi="hi-IN"/>
+        </w:rPr>
+        <w:t xml:space="preserve"> </w:t>
+      </w:r>
+      <w:r>
+        <w:rPr>
+          <w:rFonts w:eastAsia="Times New Roman"/>
+          <w:kern w:val="1"/>
+          <w:sz w:val="24"/>
+          <w:szCs w:val="24"/>
+          <w:lang w:eastAsia="zh-CN" w:bidi="hi-IN"/>
+        </w:rPr>
+        <w:t>посмотреть группы пользователей которые есть в ОС</w:t>
+      </w:r>
+      <w:r>
+        <w:rPr>
+          <w:rFonts w:eastAsia="Times New Roman"/>
+          <w:kern w:val="1"/>
+          <w:sz w:val="24"/>
+          <w:szCs w:val="24"/>
+          <w:lang w:eastAsia="zh-CN" w:bidi="hi-IN"/>
+        </w:rPr>
+        <w:br/>
+      </w:r>
+      <w:proofErr w:type="spellStart"/>
+      <w:r>
+        <w:rPr>
+          <w:rFonts w:eastAsia="Times New Roman"/>
+          <w:kern w:val="1"/>
+          <w:sz w:val="24"/>
+          <w:szCs w:val="24"/>
+          <w:lang w:val="en-US" w:eastAsia="zh-CN" w:bidi="hi-IN"/>
+        </w:rPr>
+        <w:t>sudo</w:t>
+      </w:r>
+      <w:proofErr w:type="spellEnd"/>
+      <w:r>
+        <w:rPr>
+          <w:rFonts w:eastAsia="Times New Roman"/>
+          <w:kern w:val="1"/>
+          <w:sz w:val="24"/>
+          <w:szCs w:val="24"/>
+          <w:lang w:eastAsia="zh-CN" w:bidi="hi-IN"/>
+        </w:rPr>
+        <w:t xml:space="preserve"> </w:t>
+      </w:r>
+      <w:proofErr w:type="spellStart"/>
+      <w:r>
+        <w:rPr>
+          <w:rFonts w:eastAsia="Times New Roman"/>
+          <w:kern w:val="1"/>
+          <w:sz w:val="24"/>
+          <w:szCs w:val="24"/>
+          <w:lang w:val="en-US" w:eastAsia="zh-CN" w:bidi="hi-IN"/>
+        </w:rPr>
+        <w:t>usermod</w:t>
+      </w:r>
+      <w:proofErr w:type="spellEnd"/>
+      <w:r>
+        <w:rPr>
+          <w:rFonts w:eastAsia="Times New Roman"/>
+          <w:kern w:val="1"/>
+          <w:sz w:val="24"/>
+          <w:szCs w:val="24"/>
+          <w:lang w:eastAsia="zh-CN" w:bidi="hi-IN"/>
+        </w:rPr>
+        <w:t xml:space="preserve"> –</w:t>
+      </w:r>
+      <w:proofErr w:type="spellStart"/>
+      <w:r>
+        <w:rPr>
+          <w:rFonts w:eastAsia="Times New Roman"/>
+          <w:kern w:val="1"/>
+          <w:sz w:val="24"/>
+          <w:szCs w:val="24"/>
+          <w:lang w:val="en-US" w:eastAsia="zh-CN" w:bidi="hi-IN"/>
+        </w:rPr>
+        <w:t>aG</w:t>
+      </w:r>
+      <w:proofErr w:type="spellEnd"/>
+      <w:r>
+        <w:rPr>
+          <w:rFonts w:eastAsia="Times New Roman"/>
+          <w:kern w:val="1"/>
+          <w:sz w:val="24"/>
+          <w:szCs w:val="24"/>
+          <w:lang w:eastAsia="zh-CN" w:bidi="hi-IN"/>
+        </w:rPr>
+        <w:t xml:space="preserve"> </w:t>
+      </w:r>
+      <w:r>
+        <w:rPr>
+          <w:rFonts w:eastAsia="Times New Roman"/>
+          <w:kern w:val="1"/>
+          <w:sz w:val="24"/>
+          <w:szCs w:val="24"/>
+          <w:lang w:val="en-US" w:eastAsia="zh-CN" w:bidi="hi-IN"/>
+        </w:rPr>
+        <w:t>IT</w:t>
+      </w:r>
+      <w:r>
+        <w:rPr>
+          <w:rFonts w:eastAsia="Times New Roman"/>
+          <w:kern w:val="1"/>
+          <w:sz w:val="24"/>
+          <w:szCs w:val="24"/>
+          <w:lang w:eastAsia="zh-CN" w:bidi="hi-IN"/>
+        </w:rPr>
+        <w:t xml:space="preserve"> user2 – добавить </w:t>
+      </w:r>
+      <w:r>
+        <w:rPr>
+          <w:rFonts w:eastAsia="Times New Roman"/>
+          <w:kern w:val="1"/>
+          <w:sz w:val="24"/>
+          <w:szCs w:val="24"/>
+          <w:lang w:val="en-US" w:eastAsia="zh-CN" w:bidi="hi-IN"/>
+        </w:rPr>
+        <w:t>user</w:t>
+      </w:r>
+      <w:r>
+        <w:rPr>
+          <w:rFonts w:eastAsia="Times New Roman"/>
+          <w:kern w:val="1"/>
+          <w:sz w:val="24"/>
+          <w:szCs w:val="24"/>
+          <w:lang w:eastAsia="zh-CN" w:bidi="hi-IN"/>
+        </w:rPr>
+        <w:t xml:space="preserve">2 </w:t>
+      </w:r>
+      <w:r>
+        <w:rPr>
+          <w:rFonts w:eastAsia="Times New Roman"/>
+          <w:kern w:val="1"/>
+          <w:sz w:val="24"/>
+          <w:szCs w:val="24"/>
+          <w:lang w:eastAsia="zh-CN" w:bidi="hi-IN"/>
+        </w:rPr>
+        <w:t xml:space="preserve">в группу </w:t>
+      </w:r>
+      <w:r>
+        <w:rPr>
+          <w:rFonts w:eastAsia="Times New Roman"/>
+          <w:kern w:val="1"/>
+          <w:sz w:val="24"/>
+          <w:szCs w:val="24"/>
+          <w:lang w:val="en-US" w:eastAsia="zh-CN" w:bidi="hi-IN"/>
+        </w:rPr>
+        <w:t>IT</w:t>
+      </w:r>
+      <w:r>
+        <w:rPr>
+          <w:rFonts w:eastAsia="Times New Roman"/>
+          <w:kern w:val="1"/>
+          <w:sz w:val="24"/>
+          <w:szCs w:val="24"/>
+          <w:lang w:eastAsia="zh-CN" w:bidi="hi-IN"/>
+        </w:rPr>
+        <w:br/>
+      </w:r>
+      <w:proofErr w:type="spellStart"/>
+      <w:r>
+        <w:rPr>
+          <w:rFonts w:eastAsia="Times New Roman"/>
+          <w:kern w:val="1"/>
+          <w:sz w:val="24"/>
+          <w:szCs w:val="24"/>
+          <w:lang w:val="en-US" w:eastAsia="zh-CN" w:bidi="hi-IN"/>
+        </w:rPr>
+        <w:t>sudo</w:t>
+      </w:r>
+      <w:proofErr w:type="spellEnd"/>
+      <w:r>
+        <w:rPr>
+          <w:rFonts w:eastAsia="Times New Roman"/>
+          <w:kern w:val="1"/>
+          <w:sz w:val="24"/>
+          <w:szCs w:val="24"/>
+          <w:lang w:eastAsia="zh-CN" w:bidi="hi-IN"/>
+        </w:rPr>
+        <w:t xml:space="preserve"> </w:t>
+      </w:r>
+      <w:proofErr w:type="spellStart"/>
+      <w:r>
+        <w:rPr>
+          <w:rFonts w:eastAsia="Times New Roman"/>
+          <w:kern w:val="1"/>
+          <w:sz w:val="24"/>
+          <w:szCs w:val="24"/>
+          <w:lang w:val="en-US" w:eastAsia="zh-CN" w:bidi="hi-IN"/>
+        </w:rPr>
+        <w:t>deluser</w:t>
+      </w:r>
+      <w:proofErr w:type="spellEnd"/>
+      <w:r>
+        <w:rPr>
+          <w:rFonts w:eastAsia="Times New Roman"/>
+          <w:kern w:val="1"/>
+          <w:sz w:val="24"/>
+          <w:szCs w:val="24"/>
+          <w:lang w:eastAsia="zh-CN" w:bidi="hi-IN"/>
+        </w:rPr>
+        <w:t xml:space="preserve"> </w:t>
+      </w:r>
+      <w:r>
+        <w:rPr>
+          <w:rFonts w:eastAsia="Times New Roman"/>
+          <w:kern w:val="1"/>
+          <w:sz w:val="24"/>
+          <w:szCs w:val="24"/>
+          <w:lang w:val="en-US" w:eastAsia="zh-CN" w:bidi="hi-IN"/>
+        </w:rPr>
+        <w:t>user</w:t>
+      </w:r>
+      <w:r>
+        <w:rPr>
+          <w:rFonts w:eastAsia="Times New Roman"/>
+          <w:kern w:val="1"/>
+          <w:sz w:val="24"/>
+          <w:szCs w:val="24"/>
+          <w:lang w:eastAsia="zh-CN" w:bidi="hi-IN"/>
+        </w:rPr>
+        <w:t xml:space="preserve">2 </w:t>
+      </w:r>
+      <w:r>
+        <w:rPr>
+          <w:rFonts w:eastAsia="Times New Roman"/>
+          <w:kern w:val="1"/>
+          <w:sz w:val="24"/>
+          <w:szCs w:val="24"/>
+          <w:lang w:val="en-US" w:eastAsia="zh-CN" w:bidi="hi-IN"/>
+        </w:rPr>
+        <w:t>IT</w:t>
+      </w:r>
+      <w:r>
+        <w:rPr>
+          <w:rFonts w:eastAsia="Times New Roman"/>
+          <w:kern w:val="1"/>
+          <w:sz w:val="24"/>
+          <w:szCs w:val="24"/>
+          <w:lang w:eastAsia="zh-CN" w:bidi="hi-IN"/>
+        </w:rPr>
+        <w:t xml:space="preserve"> </w:t>
+      </w:r>
+      <w:r>
+        <w:rPr>
+          <w:rFonts w:eastAsia="Times New Roman"/>
+          <w:kern w:val="1"/>
+          <w:sz w:val="24"/>
+          <w:szCs w:val="24"/>
+          <w:lang w:eastAsia="zh-CN" w:bidi="hi-IN"/>
+        </w:rPr>
+        <w:t>–</w:t>
+      </w:r>
+      <w:r>
+        <w:rPr>
+          <w:rFonts w:eastAsia="Times New Roman"/>
+          <w:kern w:val="1"/>
+          <w:sz w:val="24"/>
+          <w:szCs w:val="24"/>
+          <w:lang w:eastAsia="zh-CN" w:bidi="hi-IN"/>
+        </w:rPr>
+        <w:t xml:space="preserve"> </w:t>
+      </w:r>
+      <w:r>
+        <w:rPr>
+          <w:rFonts w:eastAsia="Times New Roman"/>
+          <w:kern w:val="1"/>
+          <w:sz w:val="24"/>
+          <w:szCs w:val="24"/>
+          <w:lang w:eastAsia="zh-CN" w:bidi="hi-IN"/>
+        </w:rPr>
+        <w:t xml:space="preserve">Удалить </w:t>
+      </w:r>
+      <w:r>
+        <w:rPr>
+          <w:rFonts w:eastAsia="Times New Roman"/>
+          <w:kern w:val="1"/>
+          <w:sz w:val="24"/>
+          <w:szCs w:val="24"/>
+          <w:lang w:val="en-US" w:eastAsia="zh-CN" w:bidi="hi-IN"/>
+        </w:rPr>
+        <w:t>user</w:t>
+      </w:r>
+      <w:r>
+        <w:rPr>
+          <w:rFonts w:eastAsia="Times New Roman"/>
+          <w:kern w:val="1"/>
+          <w:sz w:val="24"/>
+          <w:szCs w:val="24"/>
+          <w:lang w:eastAsia="zh-CN" w:bidi="hi-IN"/>
+        </w:rPr>
+        <w:t xml:space="preserve">2 </w:t>
+      </w:r>
+      <w:r>
+        <w:rPr>
+          <w:rFonts w:eastAsia="Times New Roman"/>
+          <w:kern w:val="1"/>
+          <w:sz w:val="24"/>
+          <w:szCs w:val="24"/>
+          <w:lang w:eastAsia="zh-CN" w:bidi="hi-IN"/>
+        </w:rPr>
+        <w:t xml:space="preserve">из группы </w:t>
+      </w:r>
+      <w:r>
+        <w:rPr>
+          <w:rFonts w:eastAsia="Times New Roman"/>
+          <w:kern w:val="1"/>
+          <w:sz w:val="24"/>
+          <w:szCs w:val="24"/>
+          <w:lang w:val="en-US" w:eastAsia="zh-CN" w:bidi="hi-IN"/>
+        </w:rPr>
+        <w:t>IT</w:t>
+      </w:r>
+    </w:p>
+    <w:p>
+      <w:pPr>
+        <w:rPr>
+          <w:rFonts w:eastAsia="Times New Roman"/>
+          <w:kern w:val="1"/>
+          <w:sz w:val="24"/>
+          <w:szCs w:val="24"/>
+          <w:lang w:eastAsia="zh-CN" w:bidi="hi-IN"/>
+        </w:rPr>
+      </w:pPr>
+    </w:p>
+    <w:p>
+      <w:pPr>
+        <w:rPr>
+          <w:rFonts w:eastAsia="Times New Roman"/>
+          <w:b/>
+          <w:kern w:val="1"/>
+          <w:sz w:val="24"/>
+          <w:szCs w:val="24"/>
+          <w:lang w:eastAsia="zh-CN" w:bidi="hi-IN"/>
+        </w:rPr>
+      </w:pPr>
+      <w:r>
+        <w:rPr>
+          <w:rFonts w:eastAsia="Times New Roman"/>
+          <w:b/>
+          <w:kern w:val="1"/>
+          <w:sz w:val="24"/>
+          <w:szCs w:val="24"/>
+          <w:lang w:eastAsia="zh-CN" w:bidi="hi-IN"/>
+        </w:rPr>
+        <w:t>Права Доступа и владения файлами и директориями</w:t>
+      </w:r>
+    </w:p>
+    <w:p>
+      <w:pPr>
+        <w:rPr>
+          <w:rFonts w:eastAsia="Times New Roman"/>
+          <w:kern w:val="1"/>
+          <w:sz w:val="24"/>
+          <w:szCs w:val="24"/>
+          <w:lang w:eastAsia="zh-CN" w:bidi="hi-IN"/>
+        </w:rPr>
+      </w:pPr>
+      <w:r>
+        <w:rPr>
+          <w:rFonts w:eastAsia="Times New Roman"/>
+          <w:kern w:val="1"/>
+          <w:sz w:val="24"/>
+          <w:szCs w:val="24"/>
+          <w:lang w:eastAsia="zh-CN" w:bidi="hi-IN"/>
+        </w:rPr>
+        <w:t xml:space="preserve">- – </w:t>
+      </w:r>
+      <w:r>
+        <w:rPr>
+          <w:rFonts w:eastAsia="Times New Roman"/>
+          <w:kern w:val="1"/>
+          <w:sz w:val="24"/>
+          <w:szCs w:val="24"/>
+          <w:lang w:eastAsia="zh-CN" w:bidi="hi-IN"/>
+        </w:rPr>
+        <w:t>файл</w:t>
+      </w:r>
+      <w:r>
+        <w:rPr>
+          <w:rFonts w:eastAsia="Times New Roman"/>
+          <w:kern w:val="1"/>
+          <w:sz w:val="24"/>
+          <w:szCs w:val="24"/>
+          <w:lang w:eastAsia="zh-CN" w:bidi="hi-IN"/>
+        </w:rPr>
+        <w:t xml:space="preserve">, </w:t>
+      </w:r>
+      <w:r>
+        <w:rPr>
+          <w:rFonts w:eastAsia="Times New Roman"/>
+          <w:kern w:val="1"/>
+          <w:sz w:val="24"/>
+          <w:szCs w:val="24"/>
+          <w:lang w:val="en-US" w:eastAsia="zh-CN" w:bidi="hi-IN"/>
+        </w:rPr>
+        <w:t>d</w:t>
+      </w:r>
+      <w:r>
+        <w:rPr>
+          <w:rFonts w:eastAsia="Times New Roman"/>
+          <w:kern w:val="1"/>
+          <w:sz w:val="24"/>
+          <w:szCs w:val="24"/>
+          <w:lang w:eastAsia="zh-CN" w:bidi="hi-IN"/>
+        </w:rPr>
+        <w:t xml:space="preserve"> – </w:t>
+      </w:r>
+      <w:r>
+        <w:rPr>
+          <w:rFonts w:eastAsia="Times New Roman"/>
+          <w:kern w:val="1"/>
+          <w:sz w:val="24"/>
+          <w:szCs w:val="24"/>
+          <w:lang w:eastAsia="zh-CN" w:bidi="hi-IN"/>
+        </w:rPr>
+        <w:t>директория</w:t>
+      </w:r>
+      <w:r>
+        <w:rPr>
+          <w:rFonts w:eastAsia="Times New Roman"/>
+          <w:kern w:val="1"/>
+          <w:sz w:val="24"/>
+          <w:szCs w:val="24"/>
+          <w:lang w:eastAsia="zh-CN" w:bidi="hi-IN"/>
+        </w:rPr>
+        <w:t xml:space="preserve">, </w:t>
+      </w:r>
+      <w:r>
+        <w:rPr>
+          <w:rFonts w:eastAsia="Times New Roman"/>
+          <w:kern w:val="1"/>
+          <w:sz w:val="24"/>
+          <w:szCs w:val="24"/>
+          <w:lang w:val="en-US" w:eastAsia="zh-CN" w:bidi="hi-IN"/>
+        </w:rPr>
+        <w:t>l</w:t>
+      </w:r>
+      <w:r>
+        <w:rPr>
+          <w:rFonts w:eastAsia="Times New Roman"/>
+          <w:kern w:val="1"/>
+          <w:sz w:val="24"/>
+          <w:szCs w:val="24"/>
+          <w:lang w:eastAsia="zh-CN" w:bidi="hi-IN"/>
+        </w:rPr>
+        <w:t xml:space="preserve"> – </w:t>
+      </w:r>
+      <w:proofErr w:type="spellStart"/>
+      <w:r>
+        <w:rPr>
+          <w:rFonts w:eastAsia="Times New Roman"/>
+          <w:kern w:val="1"/>
+          <w:sz w:val="24"/>
+          <w:szCs w:val="24"/>
+          <w:lang w:eastAsia="zh-CN" w:bidi="hi-IN"/>
+        </w:rPr>
+        <w:t>линк</w:t>
+      </w:r>
+      <w:proofErr w:type="spellEnd"/>
+      <w:r>
+        <w:rPr>
+          <w:rFonts w:eastAsia="Times New Roman"/>
+          <w:kern w:val="1"/>
+          <w:sz w:val="24"/>
+          <w:szCs w:val="24"/>
+          <w:lang w:eastAsia="zh-CN" w:bidi="hi-IN"/>
+        </w:rPr>
+        <w:br/>
+      </w:r>
+      <w:r>
+        <w:rPr>
+          <w:rFonts w:eastAsia="Times New Roman"/>
+          <w:kern w:val="1"/>
+          <w:sz w:val="24"/>
+          <w:szCs w:val="24"/>
+          <w:lang w:val="en-US" w:eastAsia="zh-CN" w:bidi="hi-IN"/>
+        </w:rPr>
+        <w:t>r</w:t>
+      </w:r>
+      <w:r>
+        <w:rPr>
+          <w:rFonts w:eastAsia="Times New Roman"/>
+          <w:kern w:val="1"/>
+          <w:sz w:val="24"/>
+          <w:szCs w:val="24"/>
+          <w:lang w:eastAsia="zh-CN" w:bidi="hi-IN"/>
+        </w:rPr>
+        <w:t xml:space="preserve"> – </w:t>
+      </w:r>
+      <w:r>
+        <w:rPr>
+          <w:rFonts w:eastAsia="Times New Roman"/>
+          <w:kern w:val="1"/>
+          <w:sz w:val="24"/>
+          <w:szCs w:val="24"/>
+          <w:lang w:val="en-US" w:eastAsia="zh-CN" w:bidi="hi-IN"/>
+        </w:rPr>
+        <w:t>read</w:t>
+      </w:r>
+      <w:r>
+        <w:rPr>
+          <w:rFonts w:eastAsia="Times New Roman"/>
+          <w:kern w:val="1"/>
+          <w:sz w:val="24"/>
+          <w:szCs w:val="24"/>
+          <w:lang w:eastAsia="zh-CN" w:bidi="hi-IN"/>
+        </w:rPr>
+        <w:t xml:space="preserve"> (</w:t>
+      </w:r>
+      <w:proofErr w:type="spellStart"/>
+      <w:r>
+        <w:rPr>
+          <w:rFonts w:eastAsia="Times New Roman"/>
+          <w:kern w:val="1"/>
+          <w:sz w:val="24"/>
+          <w:szCs w:val="24"/>
+          <w:lang w:val="en-US" w:eastAsia="zh-CN" w:bidi="hi-IN"/>
+        </w:rPr>
+        <w:t>chitat</w:t>
+      </w:r>
+      <w:proofErr w:type="spellEnd"/>
+      <w:r>
+        <w:rPr>
+          <w:rFonts w:eastAsia="Times New Roman"/>
+          <w:kern w:val="1"/>
+          <w:sz w:val="24"/>
+          <w:szCs w:val="24"/>
+          <w:lang w:eastAsia="zh-CN" w:bidi="hi-IN"/>
+        </w:rPr>
+        <w:t>)</w:t>
+      </w:r>
+      <w:r>
+        <w:rPr>
+          <w:rFonts w:eastAsia="Times New Roman"/>
+          <w:kern w:val="1"/>
+          <w:sz w:val="24"/>
+          <w:szCs w:val="24"/>
+          <w:lang w:eastAsia="zh-CN" w:bidi="hi-IN"/>
+        </w:rPr>
+        <w:t xml:space="preserve">, </w:t>
+      </w:r>
+      <w:r>
+        <w:rPr>
+          <w:rFonts w:eastAsia="Times New Roman"/>
+          <w:kern w:val="1"/>
+          <w:sz w:val="24"/>
+          <w:szCs w:val="24"/>
+          <w:lang w:val="en-US" w:eastAsia="zh-CN" w:bidi="hi-IN"/>
+        </w:rPr>
+        <w:t>w</w:t>
+      </w:r>
+      <w:r>
+        <w:rPr>
+          <w:rFonts w:eastAsia="Times New Roman"/>
+          <w:kern w:val="1"/>
+          <w:sz w:val="24"/>
+          <w:szCs w:val="24"/>
+          <w:lang w:eastAsia="zh-CN" w:bidi="hi-IN"/>
+        </w:rPr>
+        <w:t xml:space="preserve"> – </w:t>
+      </w:r>
+      <w:r>
+        <w:rPr>
+          <w:rFonts w:eastAsia="Times New Roman"/>
+          <w:kern w:val="1"/>
+          <w:sz w:val="24"/>
+          <w:szCs w:val="24"/>
+          <w:lang w:val="en-US" w:eastAsia="zh-CN" w:bidi="hi-IN"/>
+        </w:rPr>
+        <w:t>write</w:t>
+      </w:r>
+      <w:r>
+        <w:rPr>
+          <w:rFonts w:eastAsia="Times New Roman"/>
+          <w:kern w:val="1"/>
+          <w:sz w:val="24"/>
+          <w:szCs w:val="24"/>
+          <w:lang w:eastAsia="zh-CN" w:bidi="hi-IN"/>
+        </w:rPr>
+        <w:t xml:space="preserve"> (</w:t>
+      </w:r>
+      <w:proofErr w:type="spellStart"/>
+      <w:r>
+        <w:rPr>
+          <w:rFonts w:eastAsia="Times New Roman"/>
+          <w:kern w:val="1"/>
+          <w:sz w:val="24"/>
+          <w:szCs w:val="24"/>
+          <w:lang w:val="en-US" w:eastAsia="zh-CN" w:bidi="hi-IN"/>
+        </w:rPr>
+        <w:t>izmeniat</w:t>
+      </w:r>
+      <w:proofErr w:type="spellEnd"/>
+      <w:r>
+        <w:rPr>
+          <w:rFonts w:eastAsia="Times New Roman"/>
+          <w:kern w:val="1"/>
+          <w:sz w:val="24"/>
+          <w:szCs w:val="24"/>
+          <w:lang w:eastAsia="zh-CN" w:bidi="hi-IN"/>
+        </w:rPr>
+        <w:t xml:space="preserve">, </w:t>
+      </w:r>
+      <w:proofErr w:type="spellStart"/>
+      <w:r>
+        <w:rPr>
+          <w:rFonts w:eastAsia="Times New Roman"/>
+          <w:kern w:val="1"/>
+          <w:sz w:val="24"/>
+          <w:szCs w:val="24"/>
+          <w:lang w:val="en-US" w:eastAsia="zh-CN" w:bidi="hi-IN"/>
+        </w:rPr>
+        <w:t>sozdavat</w:t>
+      </w:r>
+      <w:proofErr w:type="spellEnd"/>
+      <w:r>
+        <w:rPr>
+          <w:rFonts w:eastAsia="Times New Roman"/>
+          <w:kern w:val="1"/>
+          <w:sz w:val="24"/>
+          <w:szCs w:val="24"/>
+          <w:lang w:eastAsia="zh-CN" w:bidi="hi-IN"/>
+        </w:rPr>
+        <w:t xml:space="preserve">, </w:t>
+      </w:r>
+      <w:proofErr w:type="spellStart"/>
+      <w:r>
+        <w:rPr>
+          <w:rFonts w:eastAsia="Times New Roman"/>
+          <w:kern w:val="1"/>
+          <w:sz w:val="24"/>
+          <w:szCs w:val="24"/>
+          <w:lang w:val="en-US" w:eastAsia="zh-CN" w:bidi="hi-IN"/>
+        </w:rPr>
+        <w:t>stirat</w:t>
+      </w:r>
+      <w:proofErr w:type="spellEnd"/>
+      <w:r>
+        <w:rPr>
+          <w:rFonts w:eastAsia="Times New Roman"/>
+          <w:kern w:val="1"/>
+          <w:sz w:val="24"/>
+          <w:szCs w:val="24"/>
+          <w:lang w:eastAsia="zh-CN" w:bidi="hi-IN"/>
+        </w:rPr>
+        <w:t>)</w:t>
+      </w:r>
+      <w:r>
+        <w:rPr>
+          <w:rFonts w:eastAsia="Times New Roman"/>
+          <w:kern w:val="1"/>
+          <w:sz w:val="24"/>
+          <w:szCs w:val="24"/>
+          <w:lang w:eastAsia="zh-CN" w:bidi="hi-IN"/>
+        </w:rPr>
+        <w:t xml:space="preserve">, </w:t>
+      </w:r>
+      <w:r>
+        <w:rPr>
+          <w:rFonts w:eastAsia="Times New Roman"/>
+          <w:kern w:val="1"/>
+          <w:sz w:val="24"/>
+          <w:szCs w:val="24"/>
+          <w:lang w:val="en-US" w:eastAsia="zh-CN" w:bidi="hi-IN"/>
+        </w:rPr>
+        <w:t>x</w:t>
+      </w:r>
+      <w:r>
+        <w:rPr>
+          <w:rFonts w:eastAsia="Times New Roman"/>
+          <w:kern w:val="1"/>
+          <w:sz w:val="24"/>
+          <w:szCs w:val="24"/>
+          <w:lang w:eastAsia="zh-CN" w:bidi="hi-IN"/>
+        </w:rPr>
+        <w:t xml:space="preserve"> – </w:t>
+      </w:r>
+      <w:r>
+        <w:rPr>
+          <w:rFonts w:eastAsia="Times New Roman"/>
+          <w:kern w:val="1"/>
+          <w:sz w:val="24"/>
+          <w:szCs w:val="24"/>
+          <w:lang w:val="en-US" w:eastAsia="zh-CN" w:bidi="hi-IN"/>
+        </w:rPr>
+        <w:t>execute</w:t>
+      </w:r>
+      <w:r>
+        <w:rPr>
+          <w:rFonts w:eastAsia="Times New Roman"/>
+          <w:kern w:val="1"/>
+          <w:sz w:val="24"/>
+          <w:szCs w:val="24"/>
+          <w:lang w:eastAsia="zh-CN" w:bidi="hi-IN"/>
+        </w:rPr>
+        <w:t xml:space="preserve"> (</w:t>
+      </w:r>
+      <w:proofErr w:type="spellStart"/>
+      <w:r>
+        <w:rPr>
+          <w:rFonts w:eastAsia="Times New Roman"/>
+          <w:kern w:val="1"/>
+          <w:sz w:val="24"/>
+          <w:szCs w:val="24"/>
+          <w:lang w:val="en-US" w:eastAsia="zh-CN" w:bidi="hi-IN"/>
+        </w:rPr>
+        <w:t>zapusk</w:t>
+      </w:r>
+      <w:proofErr w:type="spellEnd"/>
+      <w:r>
+        <w:rPr>
+          <w:rFonts w:eastAsia="Times New Roman"/>
+          <w:kern w:val="1"/>
+          <w:sz w:val="24"/>
+          <w:szCs w:val="24"/>
+          <w:lang w:eastAsia="zh-CN" w:bidi="hi-IN"/>
+        </w:rPr>
+        <w:t>)</w:t>
+      </w:r>
+      <w:r>
+        <w:rPr>
+          <w:rFonts w:eastAsia="Times New Roman"/>
+          <w:kern w:val="1"/>
+          <w:sz w:val="24"/>
+          <w:szCs w:val="24"/>
+          <w:lang w:eastAsia="zh-CN" w:bidi="hi-IN"/>
+        </w:rPr>
+        <w:br/>
+      </w:r>
+      <w:proofErr w:type="spellStart"/>
+      <w:r>
+        <w:rPr>
+          <w:rFonts w:eastAsia="Times New Roman"/>
+          <w:kern w:val="1"/>
+          <w:sz w:val="24"/>
+          <w:szCs w:val="24"/>
+          <w:lang w:val="en-US" w:eastAsia="zh-CN" w:bidi="hi-IN"/>
+        </w:rPr>
+        <w:t>sudo</w:t>
+      </w:r>
+      <w:proofErr w:type="spellEnd"/>
+      <w:r>
+        <w:rPr>
+          <w:rFonts w:eastAsia="Times New Roman"/>
+          <w:kern w:val="1"/>
+          <w:sz w:val="24"/>
+          <w:szCs w:val="24"/>
+          <w:lang w:eastAsia="zh-CN" w:bidi="hi-IN"/>
+        </w:rPr>
+        <w:t xml:space="preserve"> </w:t>
+      </w:r>
+      <w:proofErr w:type="spellStart"/>
+      <w:r>
+        <w:rPr>
+          <w:rFonts w:eastAsia="Times New Roman"/>
+          <w:kern w:val="1"/>
+          <w:sz w:val="24"/>
+          <w:szCs w:val="24"/>
+          <w:lang w:val="en-US" w:eastAsia="zh-CN" w:bidi="hi-IN"/>
+        </w:rPr>
+        <w:t>chown</w:t>
+      </w:r>
+      <w:proofErr w:type="spellEnd"/>
+      <w:r>
+        <w:rPr>
+          <w:rFonts w:eastAsia="Times New Roman"/>
+          <w:kern w:val="1"/>
+          <w:sz w:val="24"/>
+          <w:szCs w:val="24"/>
+          <w:lang w:eastAsia="zh-CN" w:bidi="hi-IN"/>
+        </w:rPr>
+        <w:t xml:space="preserve"> </w:t>
+      </w:r>
+      <w:proofErr w:type="spellStart"/>
+      <w:r>
+        <w:rPr>
+          <w:rFonts w:eastAsia="Times New Roman"/>
+          <w:kern w:val="1"/>
+          <w:sz w:val="24"/>
+          <w:szCs w:val="24"/>
+          <w:lang w:val="en-US" w:eastAsia="zh-CN" w:bidi="hi-IN"/>
+        </w:rPr>
+        <w:t>petya</w:t>
+      </w:r>
+      <w:proofErr w:type="spellEnd"/>
+      <w:r>
+        <w:rPr>
+          <w:rFonts w:eastAsia="Times New Roman"/>
+          <w:kern w:val="1"/>
+          <w:sz w:val="24"/>
+          <w:szCs w:val="24"/>
+          <w:lang w:eastAsia="zh-CN" w:bidi="hi-IN"/>
+        </w:rPr>
+        <w:t xml:space="preserve"> </w:t>
+      </w:r>
+      <w:proofErr w:type="spellStart"/>
+      <w:r>
+        <w:rPr>
+          <w:rFonts w:eastAsia="Times New Roman"/>
+          <w:kern w:val="1"/>
+          <w:sz w:val="24"/>
+          <w:szCs w:val="24"/>
+          <w:lang w:val="en-US" w:eastAsia="zh-CN" w:bidi="hi-IN"/>
+        </w:rPr>
+        <w:t>zzz</w:t>
+      </w:r>
+      <w:proofErr w:type="spellEnd"/>
+      <w:r>
+        <w:rPr>
+          <w:rFonts w:eastAsia="Times New Roman"/>
+          <w:kern w:val="1"/>
+          <w:sz w:val="24"/>
+          <w:szCs w:val="24"/>
+          <w:lang w:eastAsia="zh-CN" w:bidi="hi-IN"/>
+        </w:rPr>
+        <w:t xml:space="preserve">/ - </w:t>
+      </w:r>
+      <w:r>
+        <w:rPr>
+          <w:rFonts w:eastAsia="Times New Roman"/>
+          <w:kern w:val="1"/>
+          <w:sz w:val="24"/>
+          <w:szCs w:val="24"/>
+          <w:lang w:eastAsia="zh-CN" w:bidi="hi-IN"/>
+        </w:rPr>
+        <w:t>поменять создателя файла</w:t>
+      </w:r>
+      <w:r>
+        <w:rPr>
+          <w:rFonts w:eastAsia="Times New Roman"/>
+          <w:kern w:val="1"/>
+          <w:sz w:val="24"/>
+          <w:szCs w:val="24"/>
+          <w:lang w:eastAsia="zh-CN" w:bidi="hi-IN"/>
+        </w:rPr>
+        <w:t xml:space="preserve"> </w:t>
+      </w:r>
+      <w:proofErr w:type="spellStart"/>
+      <w:r>
+        <w:rPr>
+          <w:rFonts w:eastAsia="Times New Roman"/>
+          <w:kern w:val="1"/>
+          <w:sz w:val="24"/>
+          <w:szCs w:val="24"/>
+          <w:lang w:val="en-US" w:eastAsia="zh-CN" w:bidi="hi-IN"/>
+        </w:rPr>
+        <w:t>zzz</w:t>
+      </w:r>
+      <w:proofErr w:type="spellEnd"/>
+      <w:r>
+        <w:rPr>
+          <w:rFonts w:eastAsia="Times New Roman"/>
+          <w:kern w:val="1"/>
+          <w:sz w:val="24"/>
+          <w:szCs w:val="24"/>
+          <w:lang w:eastAsia="zh-CN" w:bidi="hi-IN"/>
+        </w:rPr>
+        <w:t xml:space="preserve"> на </w:t>
+      </w:r>
+      <w:proofErr w:type="spellStart"/>
+      <w:r>
+        <w:rPr>
+          <w:rFonts w:eastAsia="Times New Roman"/>
+          <w:kern w:val="1"/>
+          <w:sz w:val="24"/>
+          <w:szCs w:val="24"/>
+          <w:lang w:eastAsia="zh-CN" w:bidi="hi-IN"/>
+        </w:rPr>
+        <w:t>petya</w:t>
+      </w:r>
+      <w:proofErr w:type="spellEnd"/>
+      <w:r>
+        <w:rPr>
+          <w:rFonts w:eastAsia="Times New Roman"/>
+          <w:kern w:val="1"/>
+          <w:sz w:val="24"/>
+          <w:szCs w:val="24"/>
+          <w:lang w:eastAsia="zh-CN" w:bidi="hi-IN"/>
+        </w:rPr>
+        <w:br/>
+        <w:t>-</w:t>
+      </w:r>
+      <w:proofErr w:type="spellStart"/>
+      <w:r>
+        <w:rPr>
+          <w:rFonts w:eastAsia="Times New Roman"/>
+          <w:kern w:val="1"/>
+          <w:sz w:val="24"/>
+          <w:szCs w:val="24"/>
+          <w:highlight w:val="green"/>
+          <w:lang w:val="en-US" w:eastAsia="zh-CN" w:bidi="hi-IN"/>
+        </w:rPr>
+        <w:t>rw</w:t>
+      </w:r>
+      <w:proofErr w:type="spellEnd"/>
+      <w:r>
+        <w:rPr>
+          <w:rFonts w:eastAsia="Times New Roman"/>
+          <w:kern w:val="1"/>
+          <w:sz w:val="24"/>
+          <w:szCs w:val="24"/>
+          <w:lang w:eastAsia="zh-CN" w:bidi="hi-IN"/>
+        </w:rPr>
+        <w:t>-</w:t>
+      </w:r>
+      <w:proofErr w:type="spellStart"/>
+      <w:r>
+        <w:rPr>
+          <w:rFonts w:eastAsia="Times New Roman"/>
+          <w:kern w:val="1"/>
+          <w:sz w:val="24"/>
+          <w:szCs w:val="24"/>
+          <w:highlight w:val="yellow"/>
+          <w:lang w:val="en-US" w:eastAsia="zh-CN" w:bidi="hi-IN"/>
+        </w:rPr>
+        <w:t>rw</w:t>
+      </w:r>
+      <w:proofErr w:type="spellEnd"/>
+      <w:r>
+        <w:rPr>
+          <w:rFonts w:eastAsia="Times New Roman"/>
+          <w:kern w:val="1"/>
+          <w:sz w:val="24"/>
+          <w:szCs w:val="24"/>
+          <w:lang w:eastAsia="zh-CN" w:bidi="hi-IN"/>
+        </w:rPr>
+        <w:t>-</w:t>
+      </w:r>
+      <w:r>
+        <w:rPr>
+          <w:rFonts w:eastAsia="Times New Roman"/>
+          <w:kern w:val="1"/>
+          <w:sz w:val="24"/>
+          <w:szCs w:val="24"/>
+          <w:highlight w:val="red"/>
+          <w:lang w:val="en-US" w:eastAsia="zh-CN" w:bidi="hi-IN"/>
+        </w:rPr>
+        <w:t>r</w:t>
+      </w:r>
+      <w:r>
+        <w:rPr>
+          <w:rFonts w:eastAsia="Times New Roman"/>
+          <w:kern w:val="1"/>
+          <w:sz w:val="24"/>
+          <w:szCs w:val="24"/>
+          <w:highlight w:val="red"/>
+          <w:lang w:eastAsia="zh-CN" w:bidi="hi-IN"/>
+        </w:rPr>
+        <w:t>--</w:t>
+      </w:r>
+      <w:r>
+        <w:rPr>
+          <w:rFonts w:eastAsia="Times New Roman"/>
+          <w:kern w:val="1"/>
+          <w:sz w:val="24"/>
+          <w:szCs w:val="24"/>
+          <w:lang w:eastAsia="zh-CN" w:bidi="hi-IN"/>
+        </w:rPr>
+        <w:t xml:space="preserve"> 1 </w:t>
+      </w:r>
+      <w:proofErr w:type="spellStart"/>
+      <w:r>
+        <w:rPr>
+          <w:rFonts w:eastAsia="Times New Roman"/>
+          <w:kern w:val="1"/>
+          <w:sz w:val="24"/>
+          <w:szCs w:val="24"/>
+          <w:highlight w:val="green"/>
+          <w:lang w:val="en-US" w:eastAsia="zh-CN" w:bidi="hi-IN"/>
+        </w:rPr>
+        <w:t>ubuntu</w:t>
+      </w:r>
+      <w:proofErr w:type="spellEnd"/>
+      <w:r>
+        <w:rPr>
+          <w:rFonts w:eastAsia="Times New Roman"/>
+          <w:kern w:val="1"/>
+          <w:sz w:val="24"/>
+          <w:szCs w:val="24"/>
+          <w:highlight w:val="green"/>
+          <w:lang w:eastAsia="zh-CN" w:bidi="hi-IN"/>
+        </w:rPr>
+        <w:t>95</w:t>
+      </w:r>
+      <w:r>
+        <w:rPr>
+          <w:rFonts w:eastAsia="Times New Roman"/>
+          <w:kern w:val="1"/>
+          <w:sz w:val="24"/>
+          <w:szCs w:val="24"/>
+          <w:lang w:eastAsia="zh-CN" w:bidi="hi-IN"/>
+        </w:rPr>
+        <w:t xml:space="preserve"> </w:t>
+      </w:r>
+      <w:proofErr w:type="spellStart"/>
+      <w:r>
+        <w:rPr>
+          <w:rFonts w:eastAsia="Times New Roman"/>
+          <w:kern w:val="1"/>
+          <w:sz w:val="24"/>
+          <w:szCs w:val="24"/>
+          <w:highlight w:val="yellow"/>
+          <w:lang w:val="en-US" w:eastAsia="zh-CN" w:bidi="hi-IN"/>
+        </w:rPr>
+        <w:t>ubuntu</w:t>
+      </w:r>
+      <w:proofErr w:type="spellEnd"/>
+      <w:r>
+        <w:rPr>
+          <w:rFonts w:eastAsia="Times New Roman"/>
+          <w:kern w:val="1"/>
+          <w:sz w:val="24"/>
+          <w:szCs w:val="24"/>
+          <w:highlight w:val="yellow"/>
+          <w:lang w:eastAsia="zh-CN" w:bidi="hi-IN"/>
+        </w:rPr>
+        <w:t>95</w:t>
+      </w:r>
+      <w:r>
+        <w:rPr>
+          <w:rFonts w:eastAsia="Times New Roman"/>
+          <w:kern w:val="1"/>
+          <w:sz w:val="24"/>
+          <w:szCs w:val="24"/>
+          <w:lang w:eastAsia="zh-CN" w:bidi="hi-IN"/>
+        </w:rPr>
+        <w:t xml:space="preserve"> </w:t>
+      </w:r>
+      <w:r>
+        <w:rPr>
+          <w:rFonts w:eastAsia="Times New Roman"/>
+          <w:kern w:val="1"/>
+          <w:sz w:val="24"/>
+          <w:szCs w:val="24"/>
+          <w:lang w:eastAsia="zh-CN" w:bidi="hi-IN"/>
+        </w:rPr>
+        <w:t>–</w:t>
+      </w:r>
+      <w:r>
+        <w:rPr>
+          <w:rFonts w:eastAsia="Times New Roman"/>
+          <w:kern w:val="1"/>
+          <w:sz w:val="24"/>
+          <w:szCs w:val="24"/>
+          <w:lang w:eastAsia="zh-CN" w:bidi="hi-IN"/>
+        </w:rPr>
+        <w:t xml:space="preserve"> </w:t>
+      </w:r>
+      <w:r>
+        <w:rPr>
+          <w:rFonts w:eastAsia="Times New Roman"/>
+          <w:kern w:val="1"/>
+          <w:sz w:val="24"/>
+          <w:szCs w:val="24"/>
+          <w:highlight w:val="green"/>
+          <w:lang w:eastAsia="zh-CN" w:bidi="hi-IN"/>
+        </w:rPr>
+        <w:t>относится к правам пользователя</w:t>
+      </w:r>
+      <w:r>
+        <w:rPr>
+          <w:rFonts w:eastAsia="Times New Roman"/>
+          <w:kern w:val="1"/>
+          <w:sz w:val="24"/>
+          <w:szCs w:val="24"/>
+          <w:lang w:eastAsia="zh-CN" w:bidi="hi-IN"/>
+        </w:rPr>
+        <w:t xml:space="preserve"> </w:t>
+      </w:r>
+      <w:r>
+        <w:rPr>
+          <w:rFonts w:eastAsia="Times New Roman"/>
+          <w:kern w:val="1"/>
+          <w:sz w:val="24"/>
+          <w:szCs w:val="24"/>
+          <w:highlight w:val="green"/>
+          <w:lang w:eastAsia="zh-CN" w:bidi="hi-IN"/>
+        </w:rPr>
+        <w:t>(</w:t>
+      </w:r>
+      <w:r>
+        <w:rPr>
+          <w:rFonts w:eastAsia="Times New Roman"/>
+          <w:kern w:val="1"/>
+          <w:sz w:val="24"/>
+          <w:szCs w:val="24"/>
+          <w:highlight w:val="green"/>
+          <w:lang w:val="en-US" w:eastAsia="zh-CN" w:bidi="hi-IN"/>
+        </w:rPr>
+        <w:t>user</w:t>
+      </w:r>
+      <w:r>
+        <w:rPr>
+          <w:rFonts w:eastAsia="Times New Roman"/>
+          <w:kern w:val="1"/>
+          <w:sz w:val="24"/>
+          <w:szCs w:val="24"/>
+          <w:highlight w:val="green"/>
+          <w:lang w:eastAsia="zh-CN" w:bidi="hi-IN"/>
+        </w:rPr>
+        <w:t>)</w:t>
+      </w:r>
+      <w:r>
+        <w:rPr>
+          <w:rFonts w:eastAsia="Times New Roman"/>
+          <w:kern w:val="1"/>
+          <w:sz w:val="24"/>
+          <w:szCs w:val="24"/>
+          <w:lang w:eastAsia="zh-CN" w:bidi="hi-IN"/>
+        </w:rPr>
+        <w:t xml:space="preserve">, </w:t>
+      </w:r>
+      <w:r>
+        <w:rPr>
+          <w:rFonts w:eastAsia="Times New Roman"/>
+          <w:kern w:val="1"/>
+          <w:sz w:val="24"/>
+          <w:szCs w:val="24"/>
+          <w:highlight w:val="yellow"/>
+          <w:lang w:eastAsia="zh-CN" w:bidi="hi-IN"/>
+        </w:rPr>
+        <w:t>относится к правам пользователей группы</w:t>
+      </w:r>
+      <w:r>
+        <w:rPr>
+          <w:rFonts w:eastAsia="Times New Roman"/>
+          <w:kern w:val="1"/>
+          <w:sz w:val="24"/>
+          <w:szCs w:val="24"/>
+          <w:lang w:eastAsia="zh-CN" w:bidi="hi-IN"/>
+        </w:rPr>
+        <w:t xml:space="preserve"> </w:t>
+      </w:r>
+      <w:r>
+        <w:rPr>
+          <w:rFonts w:eastAsia="Times New Roman"/>
+          <w:kern w:val="1"/>
+          <w:sz w:val="24"/>
+          <w:szCs w:val="24"/>
+          <w:highlight w:val="yellow"/>
+          <w:lang w:eastAsia="zh-CN" w:bidi="hi-IN"/>
+        </w:rPr>
+        <w:t>(</w:t>
+      </w:r>
+      <w:r>
+        <w:rPr>
+          <w:rFonts w:eastAsia="Times New Roman"/>
+          <w:kern w:val="1"/>
+          <w:sz w:val="24"/>
+          <w:szCs w:val="24"/>
+          <w:highlight w:val="yellow"/>
+          <w:lang w:val="en-US" w:eastAsia="zh-CN" w:bidi="hi-IN"/>
+        </w:rPr>
+        <w:t>group</w:t>
+      </w:r>
+      <w:r>
+        <w:rPr>
+          <w:rFonts w:eastAsia="Times New Roman"/>
+          <w:kern w:val="1"/>
+          <w:sz w:val="24"/>
+          <w:szCs w:val="24"/>
+          <w:highlight w:val="yellow"/>
+          <w:lang w:eastAsia="zh-CN" w:bidi="hi-IN"/>
+        </w:rPr>
+        <w:t>)</w:t>
+      </w:r>
+      <w:r>
+        <w:rPr>
+          <w:rFonts w:eastAsia="Times New Roman"/>
+          <w:kern w:val="1"/>
+          <w:sz w:val="24"/>
+          <w:szCs w:val="24"/>
+          <w:lang w:eastAsia="zh-CN" w:bidi="hi-IN"/>
+        </w:rPr>
+        <w:t xml:space="preserve">, </w:t>
+      </w:r>
+      <w:r>
+        <w:rPr>
+          <w:rFonts w:eastAsia="Times New Roman"/>
+          <w:kern w:val="1"/>
+          <w:sz w:val="24"/>
+          <w:szCs w:val="24"/>
+          <w:highlight w:val="red"/>
+          <w:lang w:eastAsia="zh-CN" w:bidi="hi-IN"/>
+        </w:rPr>
+        <w:t>относится к правам пользователей, которые не находятся в группе желтым цветом</w:t>
+      </w:r>
+      <w:r>
+        <w:rPr>
+          <w:rFonts w:eastAsia="Times New Roman"/>
+          <w:kern w:val="1"/>
+          <w:sz w:val="24"/>
+          <w:szCs w:val="24"/>
+          <w:lang w:eastAsia="zh-CN" w:bidi="hi-IN"/>
+        </w:rPr>
+        <w:t xml:space="preserve"> </w:t>
+      </w:r>
+      <w:r>
+        <w:rPr>
+          <w:rFonts w:eastAsia="Times New Roman"/>
+          <w:kern w:val="1"/>
+          <w:sz w:val="24"/>
+          <w:szCs w:val="24"/>
+          <w:highlight w:val="red"/>
+          <w:lang w:eastAsia="zh-CN" w:bidi="hi-IN"/>
+        </w:rPr>
+        <w:t>(</w:t>
+      </w:r>
+      <w:r>
+        <w:rPr>
+          <w:rFonts w:eastAsia="Times New Roman"/>
+          <w:kern w:val="1"/>
+          <w:sz w:val="24"/>
+          <w:szCs w:val="24"/>
+          <w:highlight w:val="red"/>
+          <w:lang w:val="en-US" w:eastAsia="zh-CN" w:bidi="hi-IN"/>
+        </w:rPr>
+        <w:t>others</w:t>
+      </w:r>
+      <w:r>
+        <w:rPr>
+          <w:rFonts w:eastAsia="Times New Roman"/>
+          <w:kern w:val="1"/>
+          <w:sz w:val="24"/>
+          <w:szCs w:val="24"/>
+          <w:highlight w:val="red"/>
+          <w:lang w:eastAsia="zh-CN" w:bidi="hi-IN"/>
+        </w:rPr>
+        <w:t>)</w:t>
+      </w:r>
+      <w:r>
+        <w:rPr>
+          <w:rFonts w:eastAsia="Times New Roman"/>
+          <w:kern w:val="1"/>
+          <w:sz w:val="24"/>
+          <w:szCs w:val="24"/>
+          <w:lang w:eastAsia="zh-CN" w:bidi="hi-IN"/>
+        </w:rPr>
+        <w:br/>
+      </w:r>
+      <w:proofErr w:type="spellStart"/>
+      <w:r>
+        <w:rPr>
+          <w:rFonts w:eastAsia="Times New Roman"/>
+          <w:kern w:val="1"/>
+          <w:sz w:val="24"/>
+          <w:szCs w:val="24"/>
+          <w:lang w:val="en-US" w:eastAsia="zh-CN" w:bidi="hi-IN"/>
+        </w:rPr>
+        <w:t>sudo</w:t>
+      </w:r>
+      <w:proofErr w:type="spellEnd"/>
+      <w:r>
+        <w:rPr>
+          <w:rFonts w:eastAsia="Times New Roman"/>
+          <w:kern w:val="1"/>
+          <w:sz w:val="24"/>
+          <w:szCs w:val="24"/>
+          <w:lang w:eastAsia="zh-CN" w:bidi="hi-IN"/>
+        </w:rPr>
+        <w:t xml:space="preserve"> </w:t>
+      </w:r>
+      <w:proofErr w:type="spellStart"/>
+      <w:r>
+        <w:rPr>
+          <w:rFonts w:eastAsia="Times New Roman"/>
+          <w:kern w:val="1"/>
+          <w:sz w:val="24"/>
+          <w:szCs w:val="24"/>
+          <w:lang w:val="en-US" w:eastAsia="zh-CN" w:bidi="hi-IN"/>
+        </w:rPr>
+        <w:t>chgrp</w:t>
+      </w:r>
+      <w:proofErr w:type="spellEnd"/>
+      <w:r>
+        <w:rPr>
+          <w:rFonts w:eastAsia="Times New Roman"/>
+          <w:kern w:val="1"/>
+          <w:sz w:val="24"/>
+          <w:szCs w:val="24"/>
+          <w:lang w:eastAsia="zh-CN" w:bidi="hi-IN"/>
+        </w:rPr>
+        <w:t xml:space="preserve"> </w:t>
+      </w:r>
+      <w:r>
+        <w:rPr>
+          <w:rFonts w:eastAsia="Times New Roman"/>
+          <w:kern w:val="1"/>
+          <w:sz w:val="24"/>
+          <w:szCs w:val="24"/>
+          <w:lang w:val="en-US" w:eastAsia="zh-CN" w:bidi="hi-IN"/>
+        </w:rPr>
+        <w:t>IT</w:t>
+      </w:r>
+      <w:r>
+        <w:rPr>
+          <w:rFonts w:eastAsia="Times New Roman"/>
+          <w:kern w:val="1"/>
+          <w:sz w:val="24"/>
+          <w:szCs w:val="24"/>
+          <w:lang w:eastAsia="zh-CN" w:bidi="hi-IN"/>
+        </w:rPr>
+        <w:t xml:space="preserve"> </w:t>
+      </w:r>
+      <w:proofErr w:type="spellStart"/>
+      <w:r>
+        <w:rPr>
+          <w:rFonts w:eastAsia="Times New Roman"/>
+          <w:kern w:val="1"/>
+          <w:sz w:val="24"/>
+          <w:szCs w:val="24"/>
+          <w:lang w:val="en-US" w:eastAsia="zh-CN" w:bidi="hi-IN"/>
+        </w:rPr>
+        <w:t>DirTest</w:t>
+      </w:r>
+      <w:proofErr w:type="spellEnd"/>
+      <w:r>
+        <w:rPr>
+          <w:rFonts w:eastAsia="Times New Roman"/>
+          <w:kern w:val="1"/>
+          <w:sz w:val="24"/>
+          <w:szCs w:val="24"/>
+          <w:lang w:eastAsia="zh-CN" w:bidi="hi-IN"/>
+        </w:rPr>
+        <w:t xml:space="preserve"> </w:t>
+      </w:r>
+      <w:r>
+        <w:rPr>
+          <w:rFonts w:eastAsia="Times New Roman"/>
+          <w:kern w:val="1"/>
+          <w:sz w:val="24"/>
+          <w:szCs w:val="24"/>
+          <w:lang w:eastAsia="zh-CN" w:bidi="hi-IN"/>
+        </w:rPr>
+        <w:t>–</w:t>
+      </w:r>
+      <w:r>
+        <w:rPr>
+          <w:rFonts w:eastAsia="Times New Roman"/>
+          <w:kern w:val="1"/>
+          <w:sz w:val="24"/>
+          <w:szCs w:val="24"/>
+          <w:lang w:eastAsia="zh-CN" w:bidi="hi-IN"/>
+        </w:rPr>
+        <w:t xml:space="preserve"> </w:t>
+      </w:r>
+      <w:r>
+        <w:rPr>
+          <w:rFonts w:eastAsia="Times New Roman"/>
+          <w:kern w:val="1"/>
+          <w:sz w:val="24"/>
+          <w:szCs w:val="24"/>
+          <w:lang w:eastAsia="zh-CN" w:bidi="hi-IN"/>
+        </w:rPr>
+        <w:t xml:space="preserve">поменять группу пользователей для директории </w:t>
+      </w:r>
+      <w:proofErr w:type="spellStart"/>
+      <w:r>
+        <w:rPr>
+          <w:rFonts w:eastAsia="Times New Roman"/>
+          <w:kern w:val="1"/>
+          <w:sz w:val="24"/>
+          <w:szCs w:val="24"/>
+          <w:lang w:val="en-US" w:eastAsia="zh-CN" w:bidi="hi-IN"/>
+        </w:rPr>
+        <w:t>DirTest</w:t>
+      </w:r>
+      <w:proofErr w:type="spellEnd"/>
+      <w:r>
+        <w:rPr>
+          <w:rFonts w:eastAsia="Times New Roman"/>
+          <w:kern w:val="1"/>
+          <w:sz w:val="24"/>
+          <w:szCs w:val="24"/>
+          <w:lang w:eastAsia="zh-CN" w:bidi="hi-IN"/>
+        </w:rPr>
+        <w:br/>
+      </w:r>
+      <w:proofErr w:type="spellStart"/>
+      <w:r>
+        <w:rPr>
+          <w:rFonts w:eastAsia="Times New Roman"/>
+          <w:kern w:val="1"/>
+          <w:sz w:val="24"/>
+          <w:szCs w:val="24"/>
+          <w:lang w:eastAsia="zh-CN" w:bidi="hi-IN"/>
+        </w:rPr>
+        <w:t>chmod</w:t>
+      </w:r>
+      <w:proofErr w:type="spellEnd"/>
+      <w:r>
+        <w:rPr>
+          <w:rFonts w:eastAsia="Times New Roman"/>
+          <w:kern w:val="1"/>
+          <w:sz w:val="24"/>
+          <w:szCs w:val="24"/>
+          <w:lang w:eastAsia="zh-CN" w:bidi="hi-IN"/>
+        </w:rPr>
+        <w:t xml:space="preserve"> </w:t>
+      </w:r>
+      <w:proofErr w:type="spellStart"/>
+      <w:r>
+        <w:rPr>
+          <w:rFonts w:eastAsia="Times New Roman"/>
+          <w:kern w:val="1"/>
+          <w:sz w:val="24"/>
+          <w:szCs w:val="24"/>
+          <w:lang w:eastAsia="zh-CN" w:bidi="hi-IN"/>
+        </w:rPr>
+        <w:t>o+x</w:t>
+      </w:r>
+      <w:proofErr w:type="spellEnd"/>
+      <w:r>
+        <w:rPr>
+          <w:rFonts w:eastAsia="Times New Roman"/>
+          <w:kern w:val="1"/>
+          <w:sz w:val="24"/>
+          <w:szCs w:val="24"/>
+          <w:lang w:eastAsia="zh-CN" w:bidi="hi-IN"/>
+        </w:rPr>
+        <w:t xml:space="preserve"> test1.txt </w:t>
+      </w:r>
+      <w:r>
+        <w:rPr>
+          <w:rFonts w:eastAsia="Times New Roman"/>
+          <w:kern w:val="1"/>
+          <w:sz w:val="24"/>
+          <w:szCs w:val="24"/>
+          <w:lang w:eastAsia="zh-CN" w:bidi="hi-IN"/>
+        </w:rPr>
+        <w:t>–</w:t>
+      </w:r>
+      <w:r>
+        <w:rPr>
+          <w:rFonts w:eastAsia="Times New Roman"/>
+          <w:kern w:val="1"/>
+          <w:sz w:val="24"/>
+          <w:szCs w:val="24"/>
+          <w:lang w:eastAsia="zh-CN" w:bidi="hi-IN"/>
+        </w:rPr>
+        <w:t xml:space="preserve"> </w:t>
+      </w:r>
+      <w:r>
+        <w:rPr>
+          <w:rFonts w:eastAsia="Times New Roman"/>
+          <w:kern w:val="1"/>
+          <w:sz w:val="24"/>
+          <w:szCs w:val="24"/>
+          <w:lang w:eastAsia="zh-CN" w:bidi="hi-IN"/>
+        </w:rPr>
+        <w:t xml:space="preserve">дать права </w:t>
+      </w:r>
+      <w:r>
+        <w:rPr>
+          <w:rFonts w:eastAsia="Times New Roman"/>
+          <w:kern w:val="1"/>
+          <w:sz w:val="24"/>
+          <w:szCs w:val="24"/>
+          <w:lang w:val="en-US" w:eastAsia="zh-CN" w:bidi="hi-IN"/>
+        </w:rPr>
+        <w:t>execute</w:t>
+      </w:r>
+      <w:r>
+        <w:rPr>
+          <w:rFonts w:eastAsia="Times New Roman"/>
+          <w:kern w:val="1"/>
+          <w:sz w:val="24"/>
+          <w:szCs w:val="24"/>
+          <w:lang w:eastAsia="zh-CN" w:bidi="hi-IN"/>
+        </w:rPr>
+        <w:t xml:space="preserve"> </w:t>
+      </w:r>
+      <w:r>
+        <w:rPr>
+          <w:rFonts w:eastAsia="Times New Roman"/>
+          <w:kern w:val="1"/>
+          <w:sz w:val="24"/>
+          <w:szCs w:val="24"/>
+          <w:lang w:eastAsia="zh-CN" w:bidi="hi-IN"/>
+        </w:rPr>
+        <w:t xml:space="preserve">для </w:t>
+      </w:r>
+      <w:r>
+        <w:rPr>
+          <w:rFonts w:eastAsia="Times New Roman"/>
+          <w:kern w:val="1"/>
+          <w:sz w:val="24"/>
+          <w:szCs w:val="24"/>
+          <w:lang w:val="en-US" w:eastAsia="zh-CN" w:bidi="hi-IN"/>
+        </w:rPr>
+        <w:t>others</w:t>
+      </w:r>
+      <w:r>
+        <w:rPr>
+          <w:rFonts w:eastAsia="Times New Roman"/>
+          <w:kern w:val="1"/>
+          <w:sz w:val="24"/>
+          <w:szCs w:val="24"/>
+          <w:lang w:eastAsia="zh-CN" w:bidi="hi-IN"/>
+        </w:rPr>
+        <w:t xml:space="preserve"> </w:t>
+      </w:r>
+      <w:r>
+        <w:rPr>
+          <w:rFonts w:eastAsia="Times New Roman"/>
+          <w:kern w:val="1"/>
+          <w:sz w:val="24"/>
+          <w:szCs w:val="24"/>
+          <w:lang w:eastAsia="zh-CN" w:bidi="hi-IN"/>
+        </w:rPr>
+        <w:t xml:space="preserve">для файла </w:t>
+      </w:r>
+      <w:r>
+        <w:rPr>
+          <w:rFonts w:eastAsia="Times New Roman"/>
+          <w:kern w:val="1"/>
+          <w:sz w:val="24"/>
+          <w:szCs w:val="24"/>
+          <w:lang w:val="en-US" w:eastAsia="zh-CN" w:bidi="hi-IN"/>
+        </w:rPr>
+        <w:t>test</w:t>
+      </w:r>
+      <w:r>
+        <w:rPr>
+          <w:rFonts w:eastAsia="Times New Roman"/>
+          <w:kern w:val="1"/>
+          <w:sz w:val="24"/>
+          <w:szCs w:val="24"/>
+          <w:lang w:eastAsia="zh-CN" w:bidi="hi-IN"/>
+        </w:rPr>
+        <w:t>1.</w:t>
+      </w:r>
+      <w:r>
+        <w:rPr>
+          <w:rFonts w:eastAsia="Times New Roman"/>
+          <w:kern w:val="1"/>
+          <w:sz w:val="24"/>
+          <w:szCs w:val="24"/>
+          <w:lang w:val="en-US" w:eastAsia="zh-CN" w:bidi="hi-IN"/>
+        </w:rPr>
+        <w:t>txt</w:t>
+      </w:r>
+      <w:r>
+        <w:rPr>
+          <w:rFonts w:eastAsia="Times New Roman"/>
+          <w:kern w:val="1"/>
+          <w:sz w:val="24"/>
+          <w:szCs w:val="24"/>
+          <w:lang w:eastAsia="zh-CN" w:bidi="hi-IN"/>
+        </w:rPr>
+        <w:br/>
+      </w:r>
       <w:bookmarkStart w:id="0" w:name="_GoBack"/>
       <w:bookmarkEnd w:id="0"/>
+      <w:r>
+        <w:rPr>
+          <w:rFonts w:eastAsia="Times New Roman"/>
+          <w:kern w:val="1"/>
+          <w:sz w:val="24"/>
+          <w:szCs w:val="24"/>
+          <w:lang w:eastAsia="zh-CN" w:bidi="hi-IN"/>
+        </w:rPr>
+        <w:br/>
+      </w:r>
     </w:p>
     <w:sectPr>
       <w:pgSz w:w="12240" w:h="15840"/>
@@ -13358,6 +16199,16 @@
       <w:u w:val="single"/>
     </w:rPr>
   </w:style>
+  <w:style w:type="paragraph" w:styleId="a4">
+    <w:name w:val="Revision"/>
+    <w:hidden/>
+    <w:uiPriority w:val="99"/>
+    <w:semiHidden/>
+    <w:rsid w:val="006F1E98"/>
+    <w:pPr>
+      <w:spacing w:after="0" w:line="240" w:lineRule="auto"/>
+    </w:pPr>
+  </w:style>
 </w:styles>
 </file>
 
@@ -13627,7 +16478,7 @@
 </file>
 
 <file path=customXml/itemProps1.xml><?xml version="1.0" encoding="utf-8"?>
-<ds:datastoreItem xmlns:ds="http://schemas.openxmlformats.org/officeDocument/2006/customXml" ds:itemID="{0ADE6FB6-4501-4542-BFE8-FA05CEF6CCDE}">
+<ds:datastoreItem xmlns:ds="http://schemas.openxmlformats.org/officeDocument/2006/customXml" ds:itemID="{340C6F8B-1186-4E40-A548-34BC924B2D0B}">
   <ds:schemaRefs>
     <ds:schemaRef ds:uri="http://schemas.openxmlformats.org/officeDocument/2006/bibliography"/>
   </ds:schemaRefs>

--- a/ubuntu-cmd.docx
+++ b/ubuntu-cmd.docx
@@ -15743,8 +15743,1109 @@
         </w:rPr>
         <w:br/>
       </w:r>
+      <w:proofErr w:type="spellStart"/>
+      <w:r>
+        <w:rPr>
+          <w:rFonts w:eastAsia="Times New Roman"/>
+          <w:kern w:val="1"/>
+          <w:sz w:val="24"/>
+          <w:szCs w:val="24"/>
+          <w:lang w:val="en-US" w:eastAsia="zh-CN" w:bidi="hi-IN"/>
+        </w:rPr>
+        <w:t>chmod</w:t>
+      </w:r>
+      <w:proofErr w:type="spellEnd"/>
+      <w:r>
+        <w:rPr>
+          <w:rFonts w:eastAsia="Times New Roman"/>
+          <w:kern w:val="1"/>
+          <w:sz w:val="24"/>
+          <w:szCs w:val="24"/>
+          <w:lang w:eastAsia="zh-CN" w:bidi="hi-IN"/>
+        </w:rPr>
+        <w:t xml:space="preserve"> </w:t>
+      </w:r>
+      <w:r>
+        <w:rPr>
+          <w:rFonts w:eastAsia="Times New Roman"/>
+          <w:kern w:val="1"/>
+          <w:sz w:val="24"/>
+          <w:szCs w:val="24"/>
+          <w:lang w:val="en-US" w:eastAsia="zh-CN" w:bidi="hi-IN"/>
+        </w:rPr>
+        <w:t>g</w:t>
+      </w:r>
+      <w:r>
+        <w:rPr>
+          <w:rFonts w:eastAsia="Times New Roman"/>
+          <w:kern w:val="1"/>
+          <w:sz w:val="24"/>
+          <w:szCs w:val="24"/>
+          <w:lang w:eastAsia="zh-CN" w:bidi="hi-IN"/>
+        </w:rPr>
+        <w:t>-</w:t>
+      </w:r>
+      <w:r>
+        <w:rPr>
+          <w:rFonts w:eastAsia="Times New Roman"/>
+          <w:kern w:val="1"/>
+          <w:sz w:val="24"/>
+          <w:szCs w:val="24"/>
+          <w:lang w:eastAsia="zh-CN" w:bidi="hi-IN"/>
+        </w:rPr>
+        <w:t>w test1.txt</w:t>
+      </w:r>
+      <w:r>
+        <w:rPr>
+          <w:rFonts w:eastAsia="Times New Roman"/>
+          <w:kern w:val="1"/>
+          <w:sz w:val="24"/>
+          <w:szCs w:val="24"/>
+          <w:lang w:eastAsia="zh-CN" w:bidi="hi-IN"/>
+        </w:rPr>
+        <w:t xml:space="preserve"> </w:t>
+      </w:r>
+      <w:r>
+        <w:rPr>
+          <w:rFonts w:eastAsia="Times New Roman"/>
+          <w:kern w:val="1"/>
+          <w:sz w:val="24"/>
+          <w:szCs w:val="24"/>
+          <w:lang w:eastAsia="zh-CN" w:bidi="hi-IN"/>
+        </w:rPr>
+        <w:t>–</w:t>
+      </w:r>
+      <w:r>
+        <w:rPr>
+          <w:rFonts w:eastAsia="Times New Roman"/>
+          <w:kern w:val="1"/>
+          <w:sz w:val="24"/>
+          <w:szCs w:val="24"/>
+          <w:lang w:eastAsia="zh-CN" w:bidi="hi-IN"/>
+        </w:rPr>
+        <w:t xml:space="preserve"> </w:t>
+      </w:r>
+      <w:r>
+        <w:rPr>
+          <w:rFonts w:eastAsia="Times New Roman"/>
+          <w:kern w:val="1"/>
+          <w:sz w:val="24"/>
+          <w:szCs w:val="24"/>
+          <w:lang w:eastAsia="zh-CN" w:bidi="hi-IN"/>
+        </w:rPr>
+        <w:t xml:space="preserve">отобрать права </w:t>
+      </w:r>
+      <w:r>
+        <w:rPr>
+          <w:rFonts w:eastAsia="Times New Roman"/>
+          <w:kern w:val="1"/>
+          <w:sz w:val="24"/>
+          <w:szCs w:val="24"/>
+          <w:lang w:val="en-US" w:eastAsia="zh-CN" w:bidi="hi-IN"/>
+        </w:rPr>
+        <w:t>write</w:t>
+      </w:r>
+      <w:r>
+        <w:rPr>
+          <w:rFonts w:eastAsia="Times New Roman"/>
+          <w:kern w:val="1"/>
+          <w:sz w:val="24"/>
+          <w:szCs w:val="24"/>
+          <w:lang w:eastAsia="zh-CN" w:bidi="hi-IN"/>
+        </w:rPr>
+        <w:t xml:space="preserve"> </w:t>
+      </w:r>
+      <w:r>
+        <w:rPr>
+          <w:rFonts w:eastAsia="Times New Roman"/>
+          <w:kern w:val="1"/>
+          <w:sz w:val="24"/>
+          <w:szCs w:val="24"/>
+          <w:lang w:eastAsia="zh-CN" w:bidi="hi-IN"/>
+        </w:rPr>
+        <w:t xml:space="preserve">для </w:t>
+      </w:r>
+      <w:r>
+        <w:rPr>
+          <w:rFonts w:eastAsia="Times New Roman"/>
+          <w:kern w:val="1"/>
+          <w:sz w:val="24"/>
+          <w:szCs w:val="24"/>
+          <w:lang w:val="en-US" w:eastAsia="zh-CN" w:bidi="hi-IN"/>
+        </w:rPr>
+        <w:t>group</w:t>
+      </w:r>
+      <w:r>
+        <w:rPr>
+          <w:rFonts w:eastAsia="Times New Roman"/>
+          <w:kern w:val="1"/>
+          <w:sz w:val="24"/>
+          <w:szCs w:val="24"/>
+          <w:lang w:eastAsia="zh-CN" w:bidi="hi-IN"/>
+        </w:rPr>
+        <w:t xml:space="preserve"> </w:t>
+      </w:r>
+      <w:r>
+        <w:rPr>
+          <w:rFonts w:eastAsia="Times New Roman"/>
+          <w:kern w:val="1"/>
+          <w:sz w:val="24"/>
+          <w:szCs w:val="24"/>
+          <w:lang w:eastAsia="zh-CN" w:bidi="hi-IN"/>
+        </w:rPr>
+        <w:t xml:space="preserve">для файла </w:t>
+      </w:r>
+      <w:r>
+        <w:rPr>
+          <w:rFonts w:eastAsia="Times New Roman"/>
+          <w:kern w:val="1"/>
+          <w:sz w:val="24"/>
+          <w:szCs w:val="24"/>
+          <w:lang w:val="en-US" w:eastAsia="zh-CN" w:bidi="hi-IN"/>
+        </w:rPr>
+        <w:t>test</w:t>
+      </w:r>
+      <w:r>
+        <w:rPr>
+          <w:rFonts w:eastAsia="Times New Roman"/>
+          <w:kern w:val="1"/>
+          <w:sz w:val="24"/>
+          <w:szCs w:val="24"/>
+          <w:lang w:eastAsia="zh-CN" w:bidi="hi-IN"/>
+        </w:rPr>
+        <w:t>1.</w:t>
+      </w:r>
+      <w:r>
+        <w:rPr>
+          <w:rFonts w:eastAsia="Times New Roman"/>
+          <w:kern w:val="1"/>
+          <w:sz w:val="24"/>
+          <w:szCs w:val="24"/>
+          <w:lang w:val="en-US" w:eastAsia="zh-CN" w:bidi="hi-IN"/>
+        </w:rPr>
+        <w:t>txt</w:t>
+      </w:r>
+      <w:r>
+        <w:rPr>
+          <w:rFonts w:eastAsia="Times New Roman"/>
+          <w:kern w:val="1"/>
+          <w:sz w:val="24"/>
+          <w:szCs w:val="24"/>
+          <w:lang w:eastAsia="zh-CN" w:bidi="hi-IN"/>
+        </w:rPr>
+        <w:t xml:space="preserve"> (</w:t>
+      </w:r>
+      <w:r>
+        <w:rPr>
+          <w:rFonts w:eastAsia="Times New Roman"/>
+          <w:kern w:val="1"/>
+          <w:sz w:val="24"/>
+          <w:szCs w:val="24"/>
+          <w:lang w:val="en-US" w:eastAsia="zh-CN" w:bidi="hi-IN"/>
+        </w:rPr>
+        <w:t>u</w:t>
+      </w:r>
+      <w:r>
+        <w:rPr>
+          <w:rFonts w:eastAsia="Times New Roman"/>
+          <w:kern w:val="1"/>
+          <w:sz w:val="24"/>
+          <w:szCs w:val="24"/>
+          <w:lang w:eastAsia="zh-CN" w:bidi="hi-IN"/>
+        </w:rPr>
+        <w:t xml:space="preserve">- </w:t>
+      </w:r>
+      <w:r>
+        <w:rPr>
+          <w:rFonts w:eastAsia="Times New Roman"/>
+          <w:kern w:val="1"/>
+          <w:sz w:val="24"/>
+          <w:szCs w:val="24"/>
+          <w:lang w:val="en-US" w:eastAsia="zh-CN" w:bidi="hi-IN"/>
+        </w:rPr>
+        <w:t>user</w:t>
+      </w:r>
+      <w:r>
+        <w:rPr>
+          <w:rFonts w:eastAsia="Times New Roman"/>
+          <w:kern w:val="1"/>
+          <w:sz w:val="24"/>
+          <w:szCs w:val="24"/>
+          <w:lang w:eastAsia="zh-CN" w:bidi="hi-IN"/>
+        </w:rPr>
+        <w:t xml:space="preserve">, </w:t>
+      </w:r>
+      <w:r>
+        <w:rPr>
+          <w:rFonts w:eastAsia="Times New Roman"/>
+          <w:kern w:val="1"/>
+          <w:sz w:val="24"/>
+          <w:szCs w:val="24"/>
+          <w:lang w:val="en-US" w:eastAsia="zh-CN" w:bidi="hi-IN"/>
+        </w:rPr>
+        <w:t>g</w:t>
+      </w:r>
+      <w:r>
+        <w:rPr>
+          <w:rFonts w:eastAsia="Times New Roman"/>
+          <w:kern w:val="1"/>
+          <w:sz w:val="24"/>
+          <w:szCs w:val="24"/>
+          <w:lang w:eastAsia="zh-CN" w:bidi="hi-IN"/>
+        </w:rPr>
+        <w:t xml:space="preserve"> – </w:t>
+      </w:r>
+      <w:r>
+        <w:rPr>
+          <w:rFonts w:eastAsia="Times New Roman"/>
+          <w:kern w:val="1"/>
+          <w:sz w:val="24"/>
+          <w:szCs w:val="24"/>
+          <w:lang w:val="en-US" w:eastAsia="zh-CN" w:bidi="hi-IN"/>
+        </w:rPr>
+        <w:t>group</w:t>
+      </w:r>
+      <w:r>
+        <w:rPr>
+          <w:rFonts w:eastAsia="Times New Roman"/>
+          <w:kern w:val="1"/>
+          <w:sz w:val="24"/>
+          <w:szCs w:val="24"/>
+          <w:lang w:eastAsia="zh-CN" w:bidi="hi-IN"/>
+        </w:rPr>
+        <w:t xml:space="preserve">, </w:t>
+      </w:r>
+      <w:r>
+        <w:rPr>
+          <w:rFonts w:eastAsia="Times New Roman"/>
+          <w:kern w:val="1"/>
+          <w:sz w:val="24"/>
+          <w:szCs w:val="24"/>
+          <w:lang w:val="en-US" w:eastAsia="zh-CN" w:bidi="hi-IN"/>
+        </w:rPr>
+        <w:t>o</w:t>
+      </w:r>
+      <w:r>
+        <w:rPr>
+          <w:rFonts w:eastAsia="Times New Roman"/>
+          <w:kern w:val="1"/>
+          <w:sz w:val="24"/>
+          <w:szCs w:val="24"/>
+          <w:lang w:eastAsia="zh-CN" w:bidi="hi-IN"/>
+        </w:rPr>
+        <w:t xml:space="preserve"> – </w:t>
+      </w:r>
+      <w:r>
+        <w:rPr>
+          <w:rFonts w:eastAsia="Times New Roman"/>
+          <w:kern w:val="1"/>
+          <w:sz w:val="24"/>
+          <w:szCs w:val="24"/>
+          <w:lang w:val="en-US" w:eastAsia="zh-CN" w:bidi="hi-IN"/>
+        </w:rPr>
+        <w:t>others</w:t>
+      </w:r>
+      <w:r>
+        <w:rPr>
+          <w:rFonts w:eastAsia="Times New Roman"/>
+          <w:kern w:val="1"/>
+          <w:sz w:val="24"/>
+          <w:szCs w:val="24"/>
+          <w:lang w:eastAsia="zh-CN" w:bidi="hi-IN"/>
+        </w:rPr>
+        <w:t>)</w:t>
+      </w:r>
+      <w:r>
+        <w:rPr>
+          <w:rFonts w:eastAsia="Times New Roman"/>
+          <w:kern w:val="1"/>
+          <w:sz w:val="24"/>
+          <w:szCs w:val="24"/>
+          <w:lang w:eastAsia="zh-CN" w:bidi="hi-IN"/>
+        </w:rPr>
+        <w:br/>
+      </w:r>
+      <w:proofErr w:type="spellStart"/>
+      <w:r>
+        <w:rPr>
+          <w:rFonts w:eastAsia="Times New Roman"/>
+          <w:kern w:val="1"/>
+          <w:sz w:val="24"/>
+          <w:szCs w:val="24"/>
+          <w:lang w:val="en-US" w:eastAsia="zh-CN" w:bidi="hi-IN"/>
+        </w:rPr>
+        <w:t>chmod</w:t>
+      </w:r>
+      <w:proofErr w:type="spellEnd"/>
+      <w:r>
+        <w:rPr>
+          <w:rFonts w:eastAsia="Times New Roman"/>
+          <w:kern w:val="1"/>
+          <w:sz w:val="24"/>
+          <w:szCs w:val="24"/>
+          <w:lang w:eastAsia="zh-CN" w:bidi="hi-IN"/>
+        </w:rPr>
+        <w:t xml:space="preserve"> </w:t>
+      </w:r>
+      <w:proofErr w:type="spellStart"/>
+      <w:r>
+        <w:rPr>
+          <w:rFonts w:eastAsia="Times New Roman"/>
+          <w:kern w:val="1"/>
+          <w:sz w:val="24"/>
+          <w:szCs w:val="24"/>
+          <w:lang w:val="en-US" w:eastAsia="zh-CN" w:bidi="hi-IN"/>
+        </w:rPr>
+        <w:t>ugo</w:t>
+      </w:r>
+      <w:proofErr w:type="spellEnd"/>
+      <w:r>
+        <w:rPr>
+          <w:rFonts w:eastAsia="Times New Roman"/>
+          <w:kern w:val="1"/>
+          <w:sz w:val="24"/>
+          <w:szCs w:val="24"/>
+          <w:lang w:eastAsia="zh-CN" w:bidi="hi-IN"/>
+        </w:rPr>
+        <w:t>=</w:t>
+      </w:r>
+      <w:r>
+        <w:rPr>
+          <w:rFonts w:eastAsia="Times New Roman"/>
+          <w:kern w:val="1"/>
+          <w:sz w:val="24"/>
+          <w:szCs w:val="24"/>
+          <w:lang w:val="en-US" w:eastAsia="zh-CN" w:bidi="hi-IN"/>
+        </w:rPr>
+        <w:t>r</w:t>
+      </w:r>
+      <w:r>
+        <w:rPr>
+          <w:rFonts w:eastAsia="Times New Roman"/>
+          <w:kern w:val="1"/>
+          <w:sz w:val="24"/>
+          <w:szCs w:val="24"/>
+          <w:lang w:eastAsia="zh-CN" w:bidi="hi-IN"/>
+        </w:rPr>
+        <w:t xml:space="preserve"> </w:t>
+      </w:r>
+      <w:r>
+        <w:rPr>
+          <w:rFonts w:eastAsia="Times New Roman"/>
+          <w:kern w:val="1"/>
+          <w:sz w:val="24"/>
+          <w:szCs w:val="24"/>
+          <w:lang w:val="en-US" w:eastAsia="zh-CN" w:bidi="hi-IN"/>
+        </w:rPr>
+        <w:t>test</w:t>
+      </w:r>
+      <w:r>
+        <w:rPr>
+          <w:rFonts w:eastAsia="Times New Roman"/>
+          <w:kern w:val="1"/>
+          <w:sz w:val="24"/>
+          <w:szCs w:val="24"/>
+          <w:lang w:eastAsia="zh-CN" w:bidi="hi-IN"/>
+        </w:rPr>
+        <w:t>1.</w:t>
+      </w:r>
+      <w:r>
+        <w:rPr>
+          <w:rFonts w:eastAsia="Times New Roman"/>
+          <w:kern w:val="1"/>
+          <w:sz w:val="24"/>
+          <w:szCs w:val="24"/>
+          <w:lang w:val="en-US" w:eastAsia="zh-CN" w:bidi="hi-IN"/>
+        </w:rPr>
+        <w:t>txt</w:t>
+      </w:r>
+      <w:r>
+        <w:rPr>
+          <w:rFonts w:eastAsia="Times New Roman"/>
+          <w:kern w:val="1"/>
+          <w:sz w:val="24"/>
+          <w:szCs w:val="24"/>
+          <w:lang w:eastAsia="zh-CN" w:bidi="hi-IN"/>
+        </w:rPr>
+        <w:t xml:space="preserve"> – назначит только права чтения для всех (вместо </w:t>
+      </w:r>
+      <w:proofErr w:type="spellStart"/>
+      <w:r>
+        <w:rPr>
+          <w:rFonts w:eastAsia="Times New Roman"/>
+          <w:kern w:val="1"/>
+          <w:sz w:val="24"/>
+          <w:szCs w:val="24"/>
+          <w:lang w:val="en-US" w:eastAsia="zh-CN" w:bidi="hi-IN"/>
+        </w:rPr>
+        <w:t>ugo</w:t>
+      </w:r>
+      <w:proofErr w:type="spellEnd"/>
+      <w:r>
+        <w:rPr>
+          <w:rFonts w:eastAsia="Times New Roman"/>
+          <w:kern w:val="1"/>
+          <w:sz w:val="24"/>
+          <w:szCs w:val="24"/>
+          <w:lang w:eastAsia="zh-CN" w:bidi="hi-IN"/>
+        </w:rPr>
+        <w:t xml:space="preserve"> </w:t>
+      </w:r>
+      <w:r>
+        <w:rPr>
+          <w:rFonts w:eastAsia="Times New Roman"/>
+          <w:kern w:val="1"/>
+          <w:sz w:val="24"/>
+          <w:szCs w:val="24"/>
+          <w:lang w:eastAsia="zh-CN" w:bidi="hi-IN"/>
+        </w:rPr>
+        <w:t xml:space="preserve">можно </w:t>
+      </w:r>
+      <w:proofErr w:type="spellStart"/>
+      <w:r>
+        <w:rPr>
+          <w:rFonts w:eastAsia="Times New Roman"/>
+          <w:kern w:val="1"/>
+          <w:sz w:val="24"/>
+          <w:szCs w:val="24"/>
+          <w:lang w:eastAsia="zh-CN" w:bidi="hi-IN"/>
+        </w:rPr>
+        <w:t>юзать</w:t>
+      </w:r>
+      <w:proofErr w:type="spellEnd"/>
+      <w:r>
+        <w:rPr>
+          <w:rFonts w:eastAsia="Times New Roman"/>
+          <w:kern w:val="1"/>
+          <w:sz w:val="24"/>
+          <w:szCs w:val="24"/>
+          <w:lang w:eastAsia="zh-CN" w:bidi="hi-IN"/>
+        </w:rPr>
+        <w:t xml:space="preserve"> </w:t>
+      </w:r>
+      <w:r>
+        <w:rPr>
+          <w:rFonts w:eastAsia="Times New Roman"/>
+          <w:kern w:val="1"/>
+          <w:sz w:val="24"/>
+          <w:szCs w:val="24"/>
+          <w:lang w:val="en-US" w:eastAsia="zh-CN" w:bidi="hi-IN"/>
+        </w:rPr>
+        <w:t>a</w:t>
+      </w:r>
+      <w:r>
+        <w:rPr>
+          <w:rFonts w:eastAsia="Times New Roman"/>
+          <w:kern w:val="1"/>
+          <w:sz w:val="24"/>
+          <w:szCs w:val="24"/>
+          <w:lang w:eastAsia="zh-CN" w:bidi="hi-IN"/>
+        </w:rPr>
+        <w:t>)</w:t>
+      </w:r>
+      <w:r>
+        <w:rPr>
+          <w:rFonts w:eastAsia="Times New Roman"/>
+          <w:kern w:val="1"/>
+          <w:sz w:val="24"/>
+          <w:szCs w:val="24"/>
+          <w:lang w:eastAsia="zh-CN" w:bidi="hi-IN"/>
+        </w:rPr>
+        <w:br/>
+        <w:t xml:space="preserve">Можно давать права через цифры (r = 4, w = 2, </w:t>
+      </w:r>
+      <w:r>
+        <w:rPr>
+          <w:rFonts w:eastAsia="Times New Roman"/>
+          <w:kern w:val="1"/>
+          <w:sz w:val="24"/>
+          <w:szCs w:val="24"/>
+          <w:lang w:eastAsia="zh-CN" w:bidi="hi-IN"/>
+        </w:rPr>
+        <w:t>x = 1</w:t>
+      </w:r>
+      <w:r>
+        <w:rPr>
+          <w:rFonts w:eastAsia="Times New Roman"/>
+          <w:kern w:val="1"/>
+          <w:sz w:val="24"/>
+          <w:szCs w:val="24"/>
+          <w:lang w:eastAsia="zh-CN" w:bidi="hi-IN"/>
+        </w:rPr>
+        <w:t xml:space="preserve">) складывая их. Пример: </w:t>
+      </w:r>
+      <w:proofErr w:type="spellStart"/>
+      <w:r>
+        <w:rPr>
+          <w:rFonts w:eastAsia="Times New Roman"/>
+          <w:kern w:val="1"/>
+          <w:sz w:val="24"/>
+          <w:szCs w:val="24"/>
+          <w:lang w:val="en-US" w:eastAsia="zh-CN" w:bidi="hi-IN"/>
+        </w:rPr>
+        <w:t>rw</w:t>
+      </w:r>
+      <w:proofErr w:type="spellEnd"/>
+      <w:r>
+        <w:rPr>
+          <w:rFonts w:eastAsia="Times New Roman"/>
+          <w:kern w:val="1"/>
+          <w:sz w:val="24"/>
+          <w:szCs w:val="24"/>
+          <w:lang w:eastAsia="zh-CN" w:bidi="hi-IN"/>
+        </w:rPr>
+        <w:t xml:space="preserve"> = 6, </w:t>
+      </w:r>
+      <w:proofErr w:type="spellStart"/>
+      <w:r>
+        <w:rPr>
+          <w:rFonts w:eastAsia="Times New Roman"/>
+          <w:kern w:val="1"/>
+          <w:sz w:val="24"/>
+          <w:szCs w:val="24"/>
+          <w:lang w:val="en-US" w:eastAsia="zh-CN" w:bidi="hi-IN"/>
+        </w:rPr>
+        <w:t>wx</w:t>
+      </w:r>
+      <w:proofErr w:type="spellEnd"/>
+      <w:r>
+        <w:rPr>
+          <w:rFonts w:eastAsia="Times New Roman"/>
+          <w:kern w:val="1"/>
+          <w:sz w:val="24"/>
+          <w:szCs w:val="24"/>
+          <w:lang w:eastAsia="zh-CN" w:bidi="hi-IN"/>
+        </w:rPr>
+        <w:t xml:space="preserve"> = 3 </w:t>
+      </w:r>
+      <w:r>
+        <w:rPr>
+          <w:rFonts w:eastAsia="Times New Roman"/>
+          <w:kern w:val="1"/>
+          <w:sz w:val="24"/>
+          <w:szCs w:val="24"/>
+          <w:lang w:eastAsia="zh-CN" w:bidi="hi-IN"/>
+        </w:rPr>
+        <w:t xml:space="preserve">и </w:t>
+      </w:r>
+      <w:proofErr w:type="spellStart"/>
+      <w:r>
+        <w:rPr>
+          <w:rFonts w:eastAsia="Times New Roman"/>
+          <w:kern w:val="1"/>
+          <w:sz w:val="24"/>
+          <w:szCs w:val="24"/>
+          <w:lang w:eastAsia="zh-CN" w:bidi="hi-IN"/>
+        </w:rPr>
+        <w:t>тд</w:t>
+      </w:r>
+      <w:proofErr w:type="spellEnd"/>
+      <w:r>
+        <w:rPr>
+          <w:rFonts w:eastAsia="Times New Roman"/>
+          <w:kern w:val="1"/>
+          <w:sz w:val="24"/>
+          <w:szCs w:val="24"/>
+          <w:lang w:eastAsia="zh-CN" w:bidi="hi-IN"/>
+        </w:rPr>
+        <w:t>.</w:t>
+      </w:r>
+      <w:r>
+        <w:rPr>
+          <w:rFonts w:eastAsia="Times New Roman"/>
+          <w:kern w:val="1"/>
+          <w:sz w:val="24"/>
+          <w:szCs w:val="24"/>
+          <w:lang w:eastAsia="zh-CN" w:bidi="hi-IN"/>
+        </w:rPr>
+        <w:br/>
+      </w:r>
+      <w:proofErr w:type="spellStart"/>
+      <w:r>
+        <w:rPr>
+          <w:rFonts w:eastAsia="Times New Roman"/>
+          <w:kern w:val="1"/>
+          <w:sz w:val="24"/>
+          <w:szCs w:val="24"/>
+          <w:lang w:val="en-US" w:eastAsia="zh-CN" w:bidi="hi-IN"/>
+        </w:rPr>
+        <w:t>chmod</w:t>
+      </w:r>
+      <w:proofErr w:type="spellEnd"/>
+      <w:r>
+        <w:rPr>
+          <w:rFonts w:eastAsia="Times New Roman"/>
+          <w:kern w:val="1"/>
+          <w:sz w:val="24"/>
+          <w:szCs w:val="24"/>
+          <w:lang w:eastAsia="zh-CN" w:bidi="hi-IN"/>
+        </w:rPr>
+        <w:t xml:space="preserve"> 777 </w:t>
+      </w:r>
+      <w:r>
+        <w:rPr>
+          <w:rFonts w:eastAsia="Times New Roman"/>
+          <w:kern w:val="1"/>
+          <w:sz w:val="24"/>
+          <w:szCs w:val="24"/>
+          <w:lang w:val="en-US" w:eastAsia="zh-CN" w:bidi="hi-IN"/>
+        </w:rPr>
+        <w:t>test</w:t>
+      </w:r>
+      <w:r>
+        <w:rPr>
+          <w:rFonts w:eastAsia="Times New Roman"/>
+          <w:kern w:val="1"/>
+          <w:sz w:val="24"/>
+          <w:szCs w:val="24"/>
+          <w:lang w:eastAsia="zh-CN" w:bidi="hi-IN"/>
+        </w:rPr>
+        <w:t>1.</w:t>
+      </w:r>
+      <w:r>
+        <w:rPr>
+          <w:rFonts w:eastAsia="Times New Roman"/>
+          <w:kern w:val="1"/>
+          <w:sz w:val="24"/>
+          <w:szCs w:val="24"/>
+          <w:lang w:val="en-US" w:eastAsia="zh-CN" w:bidi="hi-IN"/>
+        </w:rPr>
+        <w:t>txt</w:t>
+      </w:r>
+      <w:r>
+        <w:rPr>
+          <w:rFonts w:eastAsia="Times New Roman"/>
+          <w:kern w:val="1"/>
+          <w:sz w:val="24"/>
+          <w:szCs w:val="24"/>
+          <w:lang w:eastAsia="zh-CN" w:bidi="hi-IN"/>
+        </w:rPr>
+        <w:t xml:space="preserve"> </w:t>
+      </w:r>
+      <w:r>
+        <w:rPr>
+          <w:rFonts w:eastAsia="Times New Roman"/>
+          <w:kern w:val="1"/>
+          <w:sz w:val="24"/>
+          <w:szCs w:val="24"/>
+          <w:lang w:eastAsia="zh-CN" w:bidi="hi-IN"/>
+        </w:rPr>
+        <w:t>–</w:t>
+      </w:r>
+      <w:r>
+        <w:rPr>
+          <w:rFonts w:eastAsia="Times New Roman"/>
+          <w:kern w:val="1"/>
+          <w:sz w:val="24"/>
+          <w:szCs w:val="24"/>
+          <w:lang w:eastAsia="zh-CN" w:bidi="hi-IN"/>
+        </w:rPr>
+        <w:t xml:space="preserve"> </w:t>
+      </w:r>
+      <w:r>
+        <w:rPr>
+          <w:rFonts w:eastAsia="Times New Roman"/>
+          <w:kern w:val="1"/>
+          <w:sz w:val="24"/>
+          <w:szCs w:val="24"/>
+          <w:lang w:eastAsia="zh-CN" w:bidi="hi-IN"/>
+        </w:rPr>
+        <w:t xml:space="preserve">дать всем полные права </w:t>
+      </w:r>
+      <w:r>
+        <w:rPr>
+          <w:rFonts w:eastAsia="Times New Roman"/>
+          <w:kern w:val="1"/>
+          <w:sz w:val="24"/>
+          <w:szCs w:val="24"/>
+          <w:lang w:eastAsia="zh-CN" w:bidi="hi-IN"/>
+        </w:rPr>
+        <w:br/>
+      </w:r>
+      <w:proofErr w:type="spellStart"/>
+      <w:r>
+        <w:rPr>
+          <w:rFonts w:eastAsia="Times New Roman"/>
+          <w:kern w:val="1"/>
+          <w:sz w:val="24"/>
+          <w:szCs w:val="24"/>
+          <w:lang w:eastAsia="zh-CN" w:bidi="hi-IN"/>
+        </w:rPr>
+        <w:t>sticky</w:t>
+      </w:r>
+      <w:proofErr w:type="spellEnd"/>
+      <w:r>
+        <w:rPr>
+          <w:rFonts w:eastAsia="Times New Roman"/>
+          <w:kern w:val="1"/>
+          <w:sz w:val="24"/>
+          <w:szCs w:val="24"/>
+          <w:lang w:eastAsia="zh-CN" w:bidi="hi-IN"/>
+        </w:rPr>
+        <w:t xml:space="preserve"> </w:t>
+      </w:r>
+      <w:proofErr w:type="spellStart"/>
+      <w:r>
+        <w:rPr>
+          <w:rFonts w:eastAsia="Times New Roman"/>
+          <w:kern w:val="1"/>
+          <w:sz w:val="24"/>
+          <w:szCs w:val="24"/>
+          <w:lang w:eastAsia="zh-CN" w:bidi="hi-IN"/>
+        </w:rPr>
+        <w:t>bit</w:t>
+      </w:r>
+      <w:proofErr w:type="spellEnd"/>
+      <w:r>
+        <w:rPr>
+          <w:rFonts w:eastAsia="Times New Roman"/>
+          <w:kern w:val="1"/>
+          <w:sz w:val="24"/>
+          <w:szCs w:val="24"/>
+          <w:lang w:eastAsia="zh-CN" w:bidi="hi-IN"/>
+        </w:rPr>
+        <w:t xml:space="preserve"> -</w:t>
+      </w:r>
+      <w:r>
+        <w:rPr>
+          <w:rFonts w:eastAsia="Times New Roman"/>
+          <w:kern w:val="1"/>
+          <w:sz w:val="24"/>
+          <w:szCs w:val="24"/>
+          <w:lang w:eastAsia="zh-CN" w:bidi="hi-IN"/>
+        </w:rPr>
+        <w:t xml:space="preserve"> используется в основном для каталогов, чтобы защитить в них файлы. Из такого каталога пользователь может удалить только те файлы, владельцем которых он является.</w:t>
+      </w:r>
+      <w:r>
+        <w:rPr>
+          <w:rFonts w:eastAsia="Times New Roman"/>
+          <w:kern w:val="1"/>
+          <w:sz w:val="24"/>
+          <w:szCs w:val="24"/>
+          <w:lang w:eastAsia="zh-CN" w:bidi="hi-IN"/>
+        </w:rPr>
+        <w:t xml:space="preserve"> (</w:t>
+      </w:r>
+      <w:r>
+        <w:rPr>
+          <w:rFonts w:eastAsia="Times New Roman"/>
+          <w:kern w:val="1"/>
+          <w:sz w:val="24"/>
+          <w:szCs w:val="24"/>
+          <w:lang w:val="en-US" w:eastAsia="zh-CN" w:bidi="hi-IN"/>
+        </w:rPr>
+        <w:t>t</w:t>
+      </w:r>
+      <w:r>
+        <w:rPr>
+          <w:rFonts w:eastAsia="Times New Roman"/>
+          <w:kern w:val="1"/>
+          <w:sz w:val="24"/>
+          <w:szCs w:val="24"/>
+          <w:lang w:eastAsia="zh-CN" w:bidi="hi-IN"/>
+        </w:rPr>
+        <w:t>)</w:t>
+      </w:r>
+      <w:r>
+        <w:rPr>
+          <w:rFonts w:eastAsia="Times New Roman"/>
+          <w:kern w:val="1"/>
+          <w:sz w:val="24"/>
+          <w:szCs w:val="24"/>
+          <w:lang w:eastAsia="zh-CN" w:bidi="hi-IN"/>
+        </w:rPr>
+        <w:br/>
+      </w:r>
+      <w:proofErr w:type="spellStart"/>
+      <w:r>
+        <w:rPr>
+          <w:rFonts w:eastAsia="Times New Roman"/>
+          <w:kern w:val="1"/>
+          <w:sz w:val="24"/>
+          <w:szCs w:val="24"/>
+          <w:lang w:val="en-US" w:eastAsia="zh-CN" w:bidi="hi-IN"/>
+        </w:rPr>
+        <w:t>sudo</w:t>
+      </w:r>
+      <w:proofErr w:type="spellEnd"/>
+      <w:r>
+        <w:rPr>
+          <w:rFonts w:eastAsia="Times New Roman"/>
+          <w:kern w:val="1"/>
+          <w:sz w:val="24"/>
+          <w:szCs w:val="24"/>
+          <w:lang w:eastAsia="zh-CN" w:bidi="hi-IN"/>
+        </w:rPr>
+        <w:t xml:space="preserve"> </w:t>
+      </w:r>
+      <w:proofErr w:type="spellStart"/>
+      <w:r>
+        <w:rPr>
+          <w:rFonts w:eastAsia="Times New Roman"/>
+          <w:kern w:val="1"/>
+          <w:sz w:val="24"/>
+          <w:szCs w:val="24"/>
+          <w:lang w:val="en-US" w:eastAsia="zh-CN" w:bidi="hi-IN"/>
+        </w:rPr>
+        <w:t>chmod</w:t>
+      </w:r>
+      <w:proofErr w:type="spellEnd"/>
+      <w:r>
+        <w:rPr>
+          <w:rFonts w:eastAsia="Times New Roman"/>
+          <w:kern w:val="1"/>
+          <w:sz w:val="24"/>
+          <w:szCs w:val="24"/>
+          <w:lang w:eastAsia="zh-CN" w:bidi="hi-IN"/>
+        </w:rPr>
+        <w:t xml:space="preserve"> </w:t>
+      </w:r>
+      <w:r>
+        <w:rPr>
+          <w:rFonts w:eastAsia="Times New Roman"/>
+          <w:kern w:val="1"/>
+          <w:sz w:val="24"/>
+          <w:szCs w:val="24"/>
+          <w:lang w:val="en-US" w:eastAsia="zh-CN" w:bidi="hi-IN"/>
+        </w:rPr>
+        <w:t>o</w:t>
+      </w:r>
+      <w:r>
+        <w:rPr>
+          <w:rFonts w:eastAsia="Times New Roman"/>
+          <w:kern w:val="1"/>
+          <w:sz w:val="24"/>
+          <w:szCs w:val="24"/>
+          <w:lang w:eastAsia="zh-CN" w:bidi="hi-IN"/>
+        </w:rPr>
+        <w:t>+</w:t>
+      </w:r>
+      <w:r>
+        <w:rPr>
+          <w:rFonts w:eastAsia="Times New Roman"/>
+          <w:kern w:val="1"/>
+          <w:sz w:val="24"/>
+          <w:szCs w:val="24"/>
+          <w:lang w:val="en-US" w:eastAsia="zh-CN" w:bidi="hi-IN"/>
+        </w:rPr>
+        <w:t>t</w:t>
+      </w:r>
+      <w:r>
+        <w:rPr>
+          <w:rFonts w:eastAsia="Times New Roman"/>
+          <w:kern w:val="1"/>
+          <w:sz w:val="24"/>
+          <w:szCs w:val="24"/>
+          <w:lang w:eastAsia="zh-CN" w:bidi="hi-IN"/>
+        </w:rPr>
+        <w:t xml:space="preserve"> </w:t>
+      </w:r>
+      <w:proofErr w:type="spellStart"/>
+      <w:r>
+        <w:rPr>
+          <w:rFonts w:eastAsia="Times New Roman"/>
+          <w:kern w:val="1"/>
+          <w:sz w:val="24"/>
+          <w:szCs w:val="24"/>
+          <w:lang w:val="en-US" w:eastAsia="zh-CN" w:bidi="hi-IN"/>
+        </w:rPr>
+        <w:t>MySHARE</w:t>
+      </w:r>
+      <w:proofErr w:type="spellEnd"/>
+      <w:r>
+        <w:rPr>
+          <w:rFonts w:eastAsia="Times New Roman"/>
+          <w:kern w:val="1"/>
+          <w:sz w:val="24"/>
+          <w:szCs w:val="24"/>
+          <w:lang w:eastAsia="zh-CN" w:bidi="hi-IN"/>
+        </w:rPr>
+        <w:t xml:space="preserve">/ - </w:t>
+      </w:r>
+      <w:r>
+        <w:rPr>
+          <w:rFonts w:eastAsia="Times New Roman"/>
+          <w:kern w:val="1"/>
+          <w:sz w:val="24"/>
+          <w:szCs w:val="24"/>
+          <w:lang w:eastAsia="zh-CN" w:bidi="hi-IN"/>
+        </w:rPr>
+        <w:t xml:space="preserve">дать права </w:t>
+      </w:r>
+      <w:proofErr w:type="spellStart"/>
+      <w:r>
+        <w:rPr>
+          <w:rFonts w:eastAsia="Times New Roman"/>
+          <w:kern w:val="1"/>
+          <w:sz w:val="24"/>
+          <w:szCs w:val="24"/>
+          <w:lang w:eastAsia="zh-CN" w:bidi="hi-IN"/>
+        </w:rPr>
+        <w:t>стики</w:t>
+      </w:r>
+      <w:proofErr w:type="spellEnd"/>
+      <w:r>
+        <w:rPr>
+          <w:rFonts w:eastAsia="Times New Roman"/>
+          <w:kern w:val="1"/>
+          <w:sz w:val="24"/>
+          <w:szCs w:val="24"/>
+          <w:lang w:eastAsia="zh-CN" w:bidi="hi-IN"/>
+        </w:rPr>
+        <w:t xml:space="preserve"> бит на директорию</w:t>
+      </w:r>
+      <w:r>
+        <w:rPr>
+          <w:rFonts w:eastAsia="Times New Roman"/>
+          <w:kern w:val="1"/>
+          <w:sz w:val="24"/>
+          <w:szCs w:val="24"/>
+          <w:lang w:eastAsia="zh-CN" w:bidi="hi-IN"/>
+        </w:rPr>
+        <w:br/>
+      </w:r>
+      <w:proofErr w:type="spellStart"/>
+      <w:r>
+        <w:rPr>
+          <w:rFonts w:eastAsia="Times New Roman"/>
+          <w:kern w:val="1"/>
+          <w:sz w:val="24"/>
+          <w:szCs w:val="24"/>
+          <w:lang w:val="en-US" w:eastAsia="zh-CN" w:bidi="hi-IN"/>
+        </w:rPr>
+        <w:t>sudo</w:t>
+      </w:r>
+      <w:proofErr w:type="spellEnd"/>
+      <w:r>
+        <w:rPr>
+          <w:rFonts w:eastAsia="Times New Roman"/>
+          <w:kern w:val="1"/>
+          <w:sz w:val="24"/>
+          <w:szCs w:val="24"/>
+          <w:lang w:eastAsia="zh-CN" w:bidi="hi-IN"/>
+        </w:rPr>
+        <w:t xml:space="preserve"> </w:t>
+      </w:r>
+      <w:proofErr w:type="spellStart"/>
+      <w:r>
+        <w:rPr>
+          <w:rFonts w:eastAsia="Times New Roman"/>
+          <w:kern w:val="1"/>
+          <w:sz w:val="24"/>
+          <w:szCs w:val="24"/>
+          <w:lang w:val="en-US" w:eastAsia="zh-CN" w:bidi="hi-IN"/>
+        </w:rPr>
+        <w:t>chmod</w:t>
+      </w:r>
+      <w:proofErr w:type="spellEnd"/>
+      <w:r>
+        <w:rPr>
+          <w:rFonts w:eastAsia="Times New Roman"/>
+          <w:kern w:val="1"/>
+          <w:sz w:val="24"/>
+          <w:szCs w:val="24"/>
+          <w:lang w:eastAsia="zh-CN" w:bidi="hi-IN"/>
+        </w:rPr>
+        <w:t xml:space="preserve"> 1777 </w:t>
+      </w:r>
+      <w:proofErr w:type="spellStart"/>
+      <w:r>
+        <w:rPr>
+          <w:rFonts w:eastAsia="Times New Roman"/>
+          <w:kern w:val="1"/>
+          <w:sz w:val="24"/>
+          <w:szCs w:val="24"/>
+          <w:lang w:val="en-US" w:eastAsia="zh-CN" w:bidi="hi-IN"/>
+        </w:rPr>
+        <w:t>mySHARE</w:t>
+      </w:r>
+      <w:proofErr w:type="spellEnd"/>
+      <w:r>
+        <w:rPr>
+          <w:rFonts w:eastAsia="Times New Roman"/>
+          <w:kern w:val="1"/>
+          <w:sz w:val="24"/>
+          <w:szCs w:val="24"/>
+          <w:lang w:eastAsia="zh-CN" w:bidi="hi-IN"/>
+        </w:rPr>
+        <w:t xml:space="preserve">/ - </w:t>
+      </w:r>
+      <w:r>
+        <w:rPr>
+          <w:rFonts w:eastAsia="Times New Roman"/>
+          <w:kern w:val="1"/>
+          <w:sz w:val="24"/>
+          <w:szCs w:val="24"/>
+          <w:lang w:eastAsia="zh-CN" w:bidi="hi-IN"/>
+        </w:rPr>
+        <w:t xml:space="preserve">дать </w:t>
+      </w:r>
+      <w:proofErr w:type="spellStart"/>
+      <w:r>
+        <w:rPr>
+          <w:rFonts w:eastAsia="Times New Roman"/>
+          <w:kern w:val="1"/>
+          <w:sz w:val="24"/>
+          <w:szCs w:val="24"/>
+          <w:lang w:eastAsia="zh-CN" w:bidi="hi-IN"/>
+        </w:rPr>
+        <w:t>стики</w:t>
+      </w:r>
+      <w:proofErr w:type="spellEnd"/>
+      <w:r>
+        <w:rPr>
+          <w:rFonts w:eastAsia="Times New Roman"/>
+          <w:kern w:val="1"/>
+          <w:sz w:val="24"/>
+          <w:szCs w:val="24"/>
+          <w:lang w:eastAsia="zh-CN" w:bidi="hi-IN"/>
+        </w:rPr>
+        <w:t xml:space="preserve"> бит на директорию ( и вместо 1 если поставить 0, то забрать </w:t>
+      </w:r>
+      <w:proofErr w:type="spellStart"/>
+      <w:r>
+        <w:rPr>
+          <w:rFonts w:eastAsia="Times New Roman"/>
+          <w:kern w:val="1"/>
+          <w:sz w:val="24"/>
+          <w:szCs w:val="24"/>
+          <w:lang w:eastAsia="zh-CN" w:bidi="hi-IN"/>
+        </w:rPr>
+        <w:t>стики</w:t>
+      </w:r>
+      <w:proofErr w:type="spellEnd"/>
+      <w:r>
+        <w:rPr>
+          <w:rFonts w:eastAsia="Times New Roman"/>
+          <w:kern w:val="1"/>
+          <w:sz w:val="24"/>
+          <w:szCs w:val="24"/>
+          <w:lang w:eastAsia="zh-CN" w:bidi="hi-IN"/>
+        </w:rPr>
+        <w:t xml:space="preserve"> бит)</w:t>
+      </w:r>
       <w:bookmarkStart w:id="0" w:name="_GoBack"/>
       <w:bookmarkEnd w:id="0"/>
+      <w:r>
+        <w:rPr>
+          <w:rFonts w:eastAsia="Times New Roman"/>
+          <w:kern w:val="1"/>
+          <w:sz w:val="24"/>
+          <w:szCs w:val="24"/>
+          <w:lang w:eastAsia="zh-CN" w:bidi="hi-IN"/>
+        </w:rPr>
+        <w:br/>
+      </w:r>
+      <w:r>
+        <w:rPr>
+          <w:rFonts w:eastAsia="Times New Roman"/>
+          <w:kern w:val="1"/>
+          <w:sz w:val="24"/>
+          <w:szCs w:val="24"/>
+          <w:lang w:eastAsia="zh-CN" w:bidi="hi-IN"/>
+        </w:rPr>
+        <w:br/>
+      </w:r>
       <w:r>
         <w:rPr>
           <w:rFonts w:eastAsia="Times New Roman"/>
@@ -16478,7 +17579,7 @@
 </file>
 
 <file path=customXml/itemProps1.xml><?xml version="1.0" encoding="utf-8"?>
-<ds:datastoreItem xmlns:ds="http://schemas.openxmlformats.org/officeDocument/2006/customXml" ds:itemID="{340C6F8B-1186-4E40-A548-34BC924B2D0B}">
+<ds:datastoreItem xmlns:ds="http://schemas.openxmlformats.org/officeDocument/2006/customXml" ds:itemID="{AD33ED87-E163-4D30-864A-B9A4A9F5B09D}">
   <ds:schemaRefs>
     <ds:schemaRef ds:uri="http://schemas.openxmlformats.org/officeDocument/2006/bibliography"/>
   </ds:schemaRefs>

--- a/ubuntu-cmd.docx
+++ b/ubuntu-cmd.docx
@@ -14542,6 +14542,7 @@
       <w:pPr>
         <w:rPr>
           <w:rFonts w:eastAsia="Times New Roman"/>
+          <w:b/>
           <w:kern w:val="1"/>
           <w:sz w:val="24"/>
           <w:szCs w:val="24"/>
@@ -16514,7 +16515,27 @@
           <w:szCs w:val="24"/>
           <w:lang w:eastAsia="zh-CN" w:bidi="hi-IN"/>
         </w:rPr>
-        <w:t xml:space="preserve"> используется в основном для каталогов, чтобы защитить в них файлы. Из такого каталога пользователь может удалить только те файлы, владельцем которых он является.</w:t>
+        <w:t xml:space="preserve"> используется в основном для каталогов, чтобы защитить в них файлы. Из такого каталога пользователь может удалить только те файлы, владельцем которых он является</w:t>
+      </w:r>
+      <w:r>
+        <w:rPr>
+          <w:rFonts w:eastAsia="Times New Roman"/>
+          <w:kern w:val="1"/>
+          <w:sz w:val="24"/>
+          <w:szCs w:val="24"/>
+          <w:lang w:eastAsia="zh-CN" w:bidi="hi-IN"/>
+        </w:rPr>
+        <w:t>, даже если у него есть доступ делать все в корневой директории</w:t>
+      </w:r>
+      <w:r>
+        <w:rPr>
+          <w:rFonts w:eastAsia="Times New Roman"/>
+          <w:kern w:val="1"/>
+          <w:sz w:val="24"/>
+          <w:szCs w:val="24"/>
+          <w:lang w:eastAsia="zh-CN" w:bidi="hi-IN"/>
+        </w:rPr>
+        <w:t>.</w:t>
       </w:r>
       <w:r>
         <w:rPr>
@@ -16823,39 +16844,1053 @@
           <w:lang w:eastAsia="zh-CN" w:bidi="hi-IN"/>
         </w:rPr>
         <w:t xml:space="preserve"> бит)</w:t>
+      </w:r>
+      <w:r>
+        <w:rPr>
+          <w:rFonts w:eastAsia="Times New Roman"/>
+          <w:kern w:val="1"/>
+          <w:sz w:val="24"/>
+          <w:szCs w:val="24"/>
+          <w:lang w:eastAsia="zh-CN" w:bidi="hi-IN"/>
+        </w:rPr>
+        <w:br/>
+      </w:r>
+      <w:r>
+        <w:rPr>
+          <w:rFonts w:eastAsia="Times New Roman"/>
+          <w:kern w:val="1"/>
+          <w:sz w:val="24"/>
+          <w:szCs w:val="24"/>
+          <w:lang w:eastAsia="zh-CN" w:bidi="hi-IN"/>
+        </w:rPr>
+        <w:br/>
+      </w:r>
+      <w:r>
+        <w:rPr>
+          <w:rFonts w:eastAsia="Times New Roman"/>
+          <w:kern w:val="1"/>
+          <w:sz w:val="24"/>
+          <w:szCs w:val="24"/>
+          <w:lang w:eastAsia="zh-CN" w:bidi="hi-IN"/>
+        </w:rPr>
+        <w:br/>
+      </w:r>
+      <w:r>
+        <w:rPr>
+          <w:rFonts w:eastAsia="Times New Roman"/>
+          <w:b/>
+          <w:kern w:val="1"/>
+          <w:sz w:val="24"/>
+          <w:szCs w:val="24"/>
+          <w:lang w:eastAsia="zh-CN" w:bidi="hi-IN"/>
+        </w:rPr>
+        <w:t>Сетевые ко</w:t>
+      </w:r>
+      <w:r>
+        <w:rPr>
+          <w:rFonts w:eastAsia="Times New Roman"/>
+          <w:b/>
+          <w:kern w:val="1"/>
+          <w:sz w:val="24"/>
+          <w:szCs w:val="24"/>
+          <w:lang w:eastAsia="zh-CN" w:bidi="hi-IN"/>
+        </w:rPr>
+        <w:t>манды</w:t>
+      </w:r>
+    </w:p>
+    <w:p>
+      <w:pPr>
+        <w:rPr>
+          <w:rFonts w:eastAsia="Times New Roman"/>
+          <w:kern w:val="1"/>
+          <w:sz w:val="24"/>
+          <w:szCs w:val="24"/>
+          <w:lang w:eastAsia="zh-CN" w:bidi="hi-IN"/>
+        </w:rPr>
+      </w:pPr>
+      <w:proofErr w:type="spellStart"/>
+      <w:r>
+        <w:rPr>
+          <w:rFonts w:eastAsia="Times New Roman"/>
+          <w:kern w:val="1"/>
+          <w:sz w:val="24"/>
+          <w:szCs w:val="24"/>
+          <w:lang w:val="en-US" w:eastAsia="zh-CN" w:bidi="hi-IN"/>
+        </w:rPr>
+        <w:t>Ifconfig</w:t>
+      </w:r>
+      <w:proofErr w:type="spellEnd"/>
+      <w:r>
+        <w:rPr>
+          <w:rFonts w:eastAsia="Times New Roman"/>
+          <w:kern w:val="1"/>
+          <w:sz w:val="24"/>
+          <w:szCs w:val="24"/>
+          <w:lang w:eastAsia="zh-CN" w:bidi="hi-IN"/>
+        </w:rPr>
+        <w:t xml:space="preserve"> – </w:t>
+      </w:r>
+      <w:r>
+        <w:rPr>
+          <w:rFonts w:eastAsia="Times New Roman"/>
+          <w:kern w:val="1"/>
+          <w:sz w:val="24"/>
+          <w:szCs w:val="24"/>
+          <w:lang w:eastAsia="zh-CN" w:bidi="hi-IN"/>
+        </w:rPr>
+        <w:t>аналог</w:t>
+      </w:r>
+      <w:r>
+        <w:rPr>
+          <w:rFonts w:eastAsia="Times New Roman"/>
+          <w:kern w:val="1"/>
+          <w:sz w:val="24"/>
+          <w:szCs w:val="24"/>
+          <w:lang w:eastAsia="zh-CN" w:bidi="hi-IN"/>
+        </w:rPr>
+        <w:t xml:space="preserve"> </w:t>
+      </w:r>
+      <w:r>
+        <w:rPr>
+          <w:rFonts w:eastAsia="Times New Roman"/>
+          <w:kern w:val="1"/>
+          <w:sz w:val="24"/>
+          <w:szCs w:val="24"/>
+          <w:lang w:val="en-US" w:eastAsia="zh-CN" w:bidi="hi-IN"/>
+        </w:rPr>
+        <w:t>ipconfig</w:t>
+      </w:r>
+      <w:r>
+        <w:rPr>
+          <w:rFonts w:eastAsia="Times New Roman"/>
+          <w:kern w:val="1"/>
+          <w:sz w:val="24"/>
+          <w:szCs w:val="24"/>
+          <w:lang w:eastAsia="zh-CN" w:bidi="hi-IN"/>
+        </w:rPr>
+        <w:br/>
+      </w:r>
+      <w:proofErr w:type="spellStart"/>
+      <w:r>
+        <w:rPr>
+          <w:rFonts w:eastAsia="Times New Roman"/>
+          <w:kern w:val="1"/>
+          <w:sz w:val="24"/>
+          <w:szCs w:val="24"/>
+          <w:lang w:val="en-US" w:eastAsia="zh-CN" w:bidi="hi-IN"/>
+        </w:rPr>
+        <w:t>ip</w:t>
+      </w:r>
+      <w:proofErr w:type="spellEnd"/>
+      <w:r>
+        <w:rPr>
+          <w:rFonts w:eastAsia="Times New Roman"/>
+          <w:kern w:val="1"/>
+          <w:sz w:val="24"/>
+          <w:szCs w:val="24"/>
+          <w:lang w:eastAsia="zh-CN" w:bidi="hi-IN"/>
+        </w:rPr>
+        <w:t xml:space="preserve"> </w:t>
+      </w:r>
+      <w:proofErr w:type="spellStart"/>
+      <w:r>
+        <w:rPr>
+          <w:rFonts w:eastAsia="Times New Roman"/>
+          <w:kern w:val="1"/>
+          <w:sz w:val="24"/>
+          <w:szCs w:val="24"/>
+          <w:lang w:val="en-US" w:eastAsia="zh-CN" w:bidi="hi-IN"/>
+        </w:rPr>
+        <w:t>addr</w:t>
+      </w:r>
+      <w:proofErr w:type="spellEnd"/>
+      <w:r>
+        <w:rPr>
+          <w:rFonts w:eastAsia="Times New Roman"/>
+          <w:kern w:val="1"/>
+          <w:sz w:val="24"/>
+          <w:szCs w:val="24"/>
+          <w:lang w:eastAsia="zh-CN" w:bidi="hi-IN"/>
+        </w:rPr>
+        <w:t xml:space="preserve"> </w:t>
+      </w:r>
+      <w:r>
+        <w:rPr>
+          <w:rFonts w:eastAsia="Times New Roman"/>
+          <w:kern w:val="1"/>
+          <w:sz w:val="24"/>
+          <w:szCs w:val="24"/>
+          <w:lang w:val="en-US" w:eastAsia="zh-CN" w:bidi="hi-IN"/>
+        </w:rPr>
+        <w:t>show</w:t>
+      </w:r>
+      <w:r>
+        <w:rPr>
+          <w:rFonts w:eastAsia="Times New Roman"/>
+          <w:kern w:val="1"/>
+          <w:sz w:val="24"/>
+          <w:szCs w:val="24"/>
+          <w:lang w:eastAsia="zh-CN" w:bidi="hi-IN"/>
+        </w:rPr>
+        <w:t xml:space="preserve"> – </w:t>
+      </w:r>
+      <w:r>
+        <w:rPr>
+          <w:rFonts w:eastAsia="Times New Roman"/>
+          <w:kern w:val="1"/>
+          <w:sz w:val="24"/>
+          <w:szCs w:val="24"/>
+          <w:lang w:eastAsia="zh-CN" w:bidi="hi-IN"/>
+        </w:rPr>
+        <w:t xml:space="preserve">похожее на </w:t>
+      </w:r>
+      <w:proofErr w:type="spellStart"/>
+      <w:r>
+        <w:rPr>
+          <w:rFonts w:eastAsia="Times New Roman"/>
+          <w:kern w:val="1"/>
+          <w:sz w:val="24"/>
+          <w:szCs w:val="24"/>
+          <w:lang w:val="en-US" w:eastAsia="zh-CN" w:bidi="hi-IN"/>
+        </w:rPr>
+        <w:t>ifconfig</w:t>
+      </w:r>
+      <w:proofErr w:type="spellEnd"/>
+      <w:r>
+        <w:rPr>
+          <w:rFonts w:eastAsia="Times New Roman"/>
+          <w:kern w:val="1"/>
+          <w:sz w:val="24"/>
+          <w:szCs w:val="24"/>
+          <w:lang w:eastAsia="zh-CN" w:bidi="hi-IN"/>
+        </w:rPr>
+        <w:br/>
+      </w:r>
+      <w:r>
+        <w:rPr>
+          <w:rFonts w:eastAsia="Times New Roman"/>
+          <w:kern w:val="1"/>
+          <w:sz w:val="24"/>
+          <w:szCs w:val="24"/>
+          <w:lang w:val="en-US" w:eastAsia="zh-CN" w:bidi="hi-IN"/>
+        </w:rPr>
+        <w:t>route</w:t>
+      </w:r>
+      <w:r>
+        <w:rPr>
+          <w:rFonts w:eastAsia="Times New Roman"/>
+          <w:kern w:val="1"/>
+          <w:sz w:val="24"/>
+          <w:szCs w:val="24"/>
+          <w:lang w:eastAsia="zh-CN" w:bidi="hi-IN"/>
+        </w:rPr>
+        <w:t xml:space="preserve"> </w:t>
+      </w:r>
+      <w:r>
+        <w:rPr>
+          <w:rFonts w:eastAsia="Times New Roman"/>
+          <w:kern w:val="1"/>
+          <w:sz w:val="24"/>
+          <w:szCs w:val="24"/>
+          <w:lang w:eastAsia="zh-CN" w:bidi="hi-IN"/>
+        </w:rPr>
+        <w:t>–</w:t>
+      </w:r>
+      <w:r>
+        <w:rPr>
+          <w:rFonts w:eastAsia="Times New Roman"/>
+          <w:kern w:val="1"/>
+          <w:sz w:val="24"/>
+          <w:szCs w:val="24"/>
+          <w:lang w:eastAsia="zh-CN" w:bidi="hi-IN"/>
+        </w:rPr>
+        <w:t xml:space="preserve"> </w:t>
+      </w:r>
+      <w:r>
+        <w:rPr>
+          <w:rFonts w:eastAsia="Times New Roman"/>
+          <w:kern w:val="1"/>
+          <w:sz w:val="24"/>
+          <w:szCs w:val="24"/>
+          <w:lang w:eastAsia="zh-CN" w:bidi="hi-IN"/>
+        </w:rPr>
+        <w:t>таблица маршрутизации</w:t>
+      </w:r>
+      <w:r>
+        <w:rPr>
+          <w:rFonts w:eastAsia="Times New Roman"/>
+          <w:kern w:val="1"/>
+          <w:sz w:val="24"/>
+          <w:szCs w:val="24"/>
+          <w:lang w:eastAsia="zh-CN" w:bidi="hi-IN"/>
+        </w:rPr>
+        <w:br/>
+      </w:r>
+      <w:proofErr w:type="spellStart"/>
+      <w:r>
+        <w:rPr>
+          <w:rFonts w:eastAsia="Times New Roman"/>
+          <w:kern w:val="1"/>
+          <w:sz w:val="24"/>
+          <w:szCs w:val="24"/>
+          <w:lang w:val="en-US" w:eastAsia="zh-CN" w:bidi="hi-IN"/>
+        </w:rPr>
+        <w:t>ip</w:t>
+      </w:r>
+      <w:proofErr w:type="spellEnd"/>
+      <w:r>
+        <w:rPr>
+          <w:rFonts w:eastAsia="Times New Roman"/>
+          <w:kern w:val="1"/>
+          <w:sz w:val="24"/>
+          <w:szCs w:val="24"/>
+          <w:lang w:eastAsia="zh-CN" w:bidi="hi-IN"/>
+        </w:rPr>
+        <w:t xml:space="preserve"> </w:t>
+      </w:r>
+      <w:r>
+        <w:rPr>
+          <w:rFonts w:eastAsia="Times New Roman"/>
+          <w:kern w:val="1"/>
+          <w:sz w:val="24"/>
+          <w:szCs w:val="24"/>
+          <w:lang w:val="en-US" w:eastAsia="zh-CN" w:bidi="hi-IN"/>
+        </w:rPr>
+        <w:t>route</w:t>
+      </w:r>
+      <w:r>
+        <w:rPr>
+          <w:rFonts w:eastAsia="Times New Roman"/>
+          <w:kern w:val="1"/>
+          <w:sz w:val="24"/>
+          <w:szCs w:val="24"/>
+          <w:lang w:eastAsia="zh-CN" w:bidi="hi-IN"/>
+        </w:rPr>
+        <w:t xml:space="preserve"> </w:t>
+      </w:r>
+      <w:r>
+        <w:rPr>
+          <w:rFonts w:eastAsia="Times New Roman"/>
+          <w:kern w:val="1"/>
+          <w:sz w:val="24"/>
+          <w:szCs w:val="24"/>
+          <w:lang w:val="en-US" w:eastAsia="zh-CN" w:bidi="hi-IN"/>
+        </w:rPr>
+        <w:t>show</w:t>
+      </w:r>
+      <w:r>
+        <w:rPr>
+          <w:rFonts w:eastAsia="Times New Roman"/>
+          <w:kern w:val="1"/>
+          <w:sz w:val="24"/>
+          <w:szCs w:val="24"/>
+          <w:lang w:eastAsia="zh-CN" w:bidi="hi-IN"/>
+        </w:rPr>
+        <w:t xml:space="preserve"> </w:t>
+      </w:r>
+      <w:r>
+        <w:rPr>
+          <w:rFonts w:eastAsia="Times New Roman"/>
+          <w:kern w:val="1"/>
+          <w:sz w:val="24"/>
+          <w:szCs w:val="24"/>
+          <w:lang w:eastAsia="zh-CN" w:bidi="hi-IN"/>
+        </w:rPr>
+        <w:t>–</w:t>
+      </w:r>
+      <w:r>
+        <w:rPr>
+          <w:rFonts w:eastAsia="Times New Roman"/>
+          <w:kern w:val="1"/>
+          <w:sz w:val="24"/>
+          <w:szCs w:val="24"/>
+          <w:lang w:eastAsia="zh-CN" w:bidi="hi-IN"/>
+        </w:rPr>
+        <w:t xml:space="preserve"> </w:t>
+      </w:r>
+      <w:r>
+        <w:rPr>
+          <w:rFonts w:eastAsia="Times New Roman"/>
+          <w:kern w:val="1"/>
+          <w:sz w:val="24"/>
+          <w:szCs w:val="24"/>
+          <w:lang w:eastAsia="zh-CN" w:bidi="hi-IN"/>
+        </w:rPr>
+        <w:t xml:space="preserve">тоже самое, что и </w:t>
+      </w:r>
+      <w:r>
+        <w:rPr>
+          <w:rFonts w:eastAsia="Times New Roman"/>
+          <w:kern w:val="1"/>
+          <w:sz w:val="24"/>
+          <w:szCs w:val="24"/>
+          <w:lang w:val="en-US" w:eastAsia="zh-CN" w:bidi="hi-IN"/>
+        </w:rPr>
+        <w:t>route</w:t>
+      </w:r>
+      <w:r>
+        <w:rPr>
+          <w:rFonts w:eastAsia="Times New Roman"/>
+          <w:kern w:val="1"/>
+          <w:sz w:val="24"/>
+          <w:szCs w:val="24"/>
+          <w:lang w:eastAsia="zh-CN" w:bidi="hi-IN"/>
+        </w:rPr>
+        <w:t xml:space="preserve">, </w:t>
+      </w:r>
+      <w:r>
+        <w:rPr>
+          <w:rFonts w:eastAsia="Times New Roman"/>
+          <w:kern w:val="1"/>
+          <w:sz w:val="24"/>
+          <w:szCs w:val="24"/>
+          <w:lang w:eastAsia="zh-CN" w:bidi="hi-IN"/>
+        </w:rPr>
+        <w:t>ток по старее</w:t>
+      </w:r>
+      <w:r>
+        <w:rPr>
+          <w:rFonts w:eastAsia="Times New Roman"/>
+          <w:kern w:val="1"/>
+          <w:sz w:val="24"/>
+          <w:szCs w:val="24"/>
+          <w:lang w:eastAsia="zh-CN" w:bidi="hi-IN"/>
+        </w:rPr>
+        <w:br/>
+      </w:r>
+      <w:r>
+        <w:rPr>
+          <w:rFonts w:eastAsia="Times New Roman"/>
+          <w:kern w:val="1"/>
+          <w:sz w:val="24"/>
+          <w:szCs w:val="24"/>
+          <w:lang w:val="en-US" w:eastAsia="zh-CN" w:bidi="hi-IN"/>
+        </w:rPr>
+        <w:t>ping</w:t>
+      </w:r>
+      <w:r>
+        <w:rPr>
+          <w:rFonts w:eastAsia="Times New Roman"/>
+          <w:kern w:val="1"/>
+          <w:sz w:val="24"/>
+          <w:szCs w:val="24"/>
+          <w:lang w:eastAsia="zh-CN" w:bidi="hi-IN"/>
+        </w:rPr>
+        <w:t xml:space="preserve"> –</w:t>
+      </w:r>
+      <w:r>
+        <w:rPr>
+          <w:rFonts w:eastAsia="Times New Roman"/>
+          <w:kern w:val="1"/>
+          <w:sz w:val="24"/>
+          <w:szCs w:val="24"/>
+          <w:lang w:val="en-US" w:eastAsia="zh-CN" w:bidi="hi-IN"/>
+        </w:rPr>
+        <w:t>c</w:t>
+      </w:r>
+      <w:r>
+        <w:rPr>
+          <w:rFonts w:eastAsia="Times New Roman"/>
+          <w:kern w:val="1"/>
+          <w:sz w:val="24"/>
+          <w:szCs w:val="24"/>
+          <w:lang w:eastAsia="zh-CN" w:bidi="hi-IN"/>
+        </w:rPr>
+        <w:t xml:space="preserve"> 4 1.1.1.1 </w:t>
+      </w:r>
+      <w:r>
+        <w:rPr>
+          <w:rFonts w:eastAsia="Times New Roman"/>
+          <w:kern w:val="1"/>
+          <w:sz w:val="24"/>
+          <w:szCs w:val="24"/>
+          <w:lang w:eastAsia="zh-CN" w:bidi="hi-IN"/>
+        </w:rPr>
+        <w:t>–</w:t>
+      </w:r>
+      <w:r>
+        <w:rPr>
+          <w:rFonts w:eastAsia="Times New Roman"/>
+          <w:kern w:val="1"/>
+          <w:sz w:val="24"/>
+          <w:szCs w:val="24"/>
+          <w:lang w:eastAsia="zh-CN" w:bidi="hi-IN"/>
+        </w:rPr>
+        <w:t xml:space="preserve"> </w:t>
+      </w:r>
+      <w:proofErr w:type="spellStart"/>
+      <w:r>
+        <w:rPr>
+          <w:rFonts w:eastAsia="Times New Roman"/>
+          <w:kern w:val="1"/>
+          <w:sz w:val="24"/>
+          <w:szCs w:val="24"/>
+          <w:lang w:eastAsia="zh-CN" w:bidi="hi-IN"/>
+        </w:rPr>
+        <w:t>пинганет</w:t>
+      </w:r>
+      <w:proofErr w:type="spellEnd"/>
+      <w:r>
+        <w:rPr>
+          <w:rFonts w:eastAsia="Times New Roman"/>
+          <w:kern w:val="1"/>
+          <w:sz w:val="24"/>
+          <w:szCs w:val="24"/>
+          <w:lang w:eastAsia="zh-CN" w:bidi="hi-IN"/>
+        </w:rPr>
+        <w:t xml:space="preserve"> 4 раза до </w:t>
+      </w:r>
+      <w:proofErr w:type="spellStart"/>
+      <w:r>
+        <w:rPr>
+          <w:rFonts w:eastAsia="Times New Roman"/>
+          <w:kern w:val="1"/>
+          <w:sz w:val="24"/>
+          <w:szCs w:val="24"/>
+          <w:lang w:eastAsia="zh-CN" w:bidi="hi-IN"/>
+        </w:rPr>
+        <w:t>днс</w:t>
+      </w:r>
+      <w:proofErr w:type="spellEnd"/>
+      <w:r>
+        <w:rPr>
+          <w:rFonts w:eastAsia="Times New Roman"/>
+          <w:kern w:val="1"/>
+          <w:sz w:val="24"/>
+          <w:szCs w:val="24"/>
+          <w:lang w:eastAsia="zh-CN" w:bidi="hi-IN"/>
+        </w:rPr>
+        <w:t xml:space="preserve"> сервере 1.1.1.1</w:t>
+      </w:r>
+      <w:r>
+        <w:rPr>
+          <w:rFonts w:eastAsia="Times New Roman"/>
+          <w:kern w:val="1"/>
+          <w:sz w:val="24"/>
+          <w:szCs w:val="24"/>
+          <w:lang w:eastAsia="zh-CN" w:bidi="hi-IN"/>
+        </w:rPr>
+        <w:br/>
+      </w:r>
+      <w:r>
+        <w:rPr>
+          <w:rFonts w:eastAsia="Times New Roman"/>
+          <w:kern w:val="1"/>
+          <w:sz w:val="24"/>
+          <w:szCs w:val="24"/>
+          <w:lang w:val="en-US" w:eastAsia="zh-CN" w:bidi="hi-IN"/>
+        </w:rPr>
+        <w:t>host</w:t>
+      </w:r>
+      <w:r>
+        <w:rPr>
+          <w:rFonts w:eastAsia="Times New Roman"/>
+          <w:kern w:val="1"/>
+          <w:sz w:val="24"/>
+          <w:szCs w:val="24"/>
+          <w:lang w:eastAsia="zh-CN" w:bidi="hi-IN"/>
+        </w:rPr>
+        <w:t xml:space="preserve"> </w:t>
+      </w:r>
+      <w:r>
+        <w:rPr>
+          <w:rFonts w:eastAsia="Times New Roman"/>
+          <w:kern w:val="1"/>
+          <w:sz w:val="24"/>
+          <w:szCs w:val="24"/>
+          <w:lang w:val="en-US" w:eastAsia="zh-CN" w:bidi="hi-IN"/>
+        </w:rPr>
+        <w:t>Microsoft</w:t>
+      </w:r>
+      <w:r>
+        <w:rPr>
+          <w:rFonts w:eastAsia="Times New Roman"/>
+          <w:kern w:val="1"/>
+          <w:sz w:val="24"/>
+          <w:szCs w:val="24"/>
+          <w:lang w:eastAsia="zh-CN" w:bidi="hi-IN"/>
+        </w:rPr>
+        <w:t>.</w:t>
+      </w:r>
+      <w:r>
+        <w:rPr>
+          <w:rFonts w:eastAsia="Times New Roman"/>
+          <w:kern w:val="1"/>
+          <w:sz w:val="24"/>
+          <w:szCs w:val="24"/>
+          <w:lang w:val="en-US" w:eastAsia="zh-CN" w:bidi="hi-IN"/>
+        </w:rPr>
+        <w:t>com</w:t>
+      </w:r>
+      <w:r>
+        <w:rPr>
+          <w:rFonts w:eastAsia="Times New Roman"/>
+          <w:kern w:val="1"/>
+          <w:sz w:val="24"/>
+          <w:szCs w:val="24"/>
+          <w:lang w:eastAsia="zh-CN" w:bidi="hi-IN"/>
+        </w:rPr>
+        <w:t xml:space="preserve"> </w:t>
+      </w:r>
+      <w:r>
+        <w:rPr>
+          <w:rFonts w:eastAsia="Times New Roman"/>
+          <w:kern w:val="1"/>
+          <w:sz w:val="24"/>
+          <w:szCs w:val="24"/>
+          <w:lang w:eastAsia="zh-CN" w:bidi="hi-IN"/>
+        </w:rPr>
+        <w:t>–</w:t>
+      </w:r>
+      <w:r>
+        <w:rPr>
+          <w:rFonts w:eastAsia="Times New Roman"/>
+          <w:kern w:val="1"/>
+          <w:sz w:val="24"/>
+          <w:szCs w:val="24"/>
+          <w:lang w:eastAsia="zh-CN" w:bidi="hi-IN"/>
+        </w:rPr>
+        <w:t xml:space="preserve"> </w:t>
+      </w:r>
+      <w:r>
+        <w:rPr>
+          <w:rFonts w:eastAsia="Times New Roman"/>
+          <w:kern w:val="1"/>
+          <w:sz w:val="24"/>
+          <w:szCs w:val="24"/>
+          <w:lang w:eastAsia="zh-CN" w:bidi="hi-IN"/>
+        </w:rPr>
+        <w:t xml:space="preserve">показывает </w:t>
+      </w:r>
+      <w:proofErr w:type="spellStart"/>
+      <w:r>
+        <w:rPr>
+          <w:rFonts w:eastAsia="Times New Roman"/>
+          <w:kern w:val="1"/>
+          <w:sz w:val="24"/>
+          <w:szCs w:val="24"/>
+          <w:lang w:eastAsia="zh-CN" w:bidi="hi-IN"/>
+        </w:rPr>
+        <w:t>айпи</w:t>
+      </w:r>
+      <w:proofErr w:type="spellEnd"/>
+      <w:r>
+        <w:rPr>
+          <w:rFonts w:eastAsia="Times New Roman"/>
+          <w:kern w:val="1"/>
+          <w:sz w:val="24"/>
+          <w:szCs w:val="24"/>
+          <w:lang w:eastAsia="zh-CN" w:bidi="hi-IN"/>
+        </w:rPr>
+        <w:t xml:space="preserve"> адреса данного доменного имени</w:t>
+      </w:r>
+      <w:r>
+        <w:rPr>
+          <w:rFonts w:eastAsia="Times New Roman"/>
+          <w:kern w:val="1"/>
+          <w:sz w:val="24"/>
+          <w:szCs w:val="24"/>
+          <w:lang w:eastAsia="zh-CN" w:bidi="hi-IN"/>
+        </w:rPr>
+        <w:br/>
+      </w:r>
+      <w:proofErr w:type="spellStart"/>
+      <w:r>
+        <w:rPr>
+          <w:rFonts w:eastAsia="Times New Roman"/>
+          <w:kern w:val="1"/>
+          <w:sz w:val="24"/>
+          <w:szCs w:val="24"/>
+          <w:lang w:val="en-US" w:eastAsia="zh-CN" w:bidi="hi-IN"/>
+        </w:rPr>
+        <w:t>netstat</w:t>
+      </w:r>
+      <w:proofErr w:type="spellEnd"/>
+      <w:r>
+        <w:rPr>
+          <w:rFonts w:eastAsia="Times New Roman"/>
+          <w:kern w:val="1"/>
+          <w:sz w:val="24"/>
+          <w:szCs w:val="24"/>
+          <w:lang w:eastAsia="zh-CN" w:bidi="hi-IN"/>
+        </w:rPr>
+        <w:t xml:space="preserve"> </w:t>
+      </w:r>
+      <w:r>
+        <w:rPr>
+          <w:rFonts w:eastAsia="Times New Roman"/>
+          <w:kern w:val="1"/>
+          <w:sz w:val="24"/>
+          <w:szCs w:val="24"/>
+          <w:lang w:eastAsia="zh-CN" w:bidi="hi-IN"/>
+        </w:rPr>
+        <w:t>–</w:t>
+      </w:r>
+      <w:r>
+        <w:rPr>
+          <w:rFonts w:eastAsia="Times New Roman"/>
+          <w:kern w:val="1"/>
+          <w:sz w:val="24"/>
+          <w:szCs w:val="24"/>
+          <w:lang w:eastAsia="zh-CN" w:bidi="hi-IN"/>
+        </w:rPr>
+        <w:t xml:space="preserve"> </w:t>
+      </w:r>
+      <w:r>
+        <w:rPr>
+          <w:rFonts w:eastAsia="Times New Roman"/>
+          <w:kern w:val="1"/>
+          <w:sz w:val="24"/>
+          <w:szCs w:val="24"/>
+          <w:lang w:eastAsia="zh-CN" w:bidi="hi-IN"/>
+        </w:rPr>
+        <w:t>показывает, какие порты, что открыто</w:t>
+      </w:r>
+      <w:r>
+        <w:rPr>
+          <w:rFonts w:eastAsia="Times New Roman"/>
+          <w:kern w:val="1"/>
+          <w:sz w:val="24"/>
+          <w:szCs w:val="24"/>
+          <w:lang w:eastAsia="zh-CN" w:bidi="hi-IN"/>
+        </w:rPr>
+        <w:br/>
+      </w:r>
+      <w:proofErr w:type="spellStart"/>
+      <w:r>
+        <w:rPr>
+          <w:rFonts w:eastAsia="Times New Roman"/>
+          <w:kern w:val="1"/>
+          <w:sz w:val="24"/>
+          <w:szCs w:val="24"/>
+          <w:lang w:eastAsia="zh-CN" w:bidi="hi-IN"/>
+        </w:rPr>
+        <w:t>sudo</w:t>
+      </w:r>
+      <w:proofErr w:type="spellEnd"/>
+      <w:r>
+        <w:rPr>
+          <w:rFonts w:eastAsia="Times New Roman"/>
+          <w:kern w:val="1"/>
+          <w:sz w:val="24"/>
+          <w:szCs w:val="24"/>
+          <w:lang w:eastAsia="zh-CN" w:bidi="hi-IN"/>
+        </w:rPr>
+        <w:t xml:space="preserve"> </w:t>
+      </w:r>
+      <w:proofErr w:type="spellStart"/>
+      <w:r>
+        <w:rPr>
+          <w:rFonts w:eastAsia="Times New Roman"/>
+          <w:kern w:val="1"/>
+          <w:sz w:val="24"/>
+          <w:szCs w:val="24"/>
+          <w:lang w:eastAsia="zh-CN" w:bidi="hi-IN"/>
+        </w:rPr>
+        <w:t>ufw</w:t>
+      </w:r>
+      <w:proofErr w:type="spellEnd"/>
+      <w:r>
+        <w:rPr>
+          <w:rFonts w:eastAsia="Times New Roman"/>
+          <w:kern w:val="1"/>
+          <w:sz w:val="24"/>
+          <w:szCs w:val="24"/>
+          <w:lang w:eastAsia="zh-CN" w:bidi="hi-IN"/>
+        </w:rPr>
+        <w:t xml:space="preserve"> </w:t>
+      </w:r>
+      <w:proofErr w:type="spellStart"/>
+      <w:r>
+        <w:rPr>
+          <w:rFonts w:eastAsia="Times New Roman"/>
+          <w:kern w:val="1"/>
+          <w:sz w:val="24"/>
+          <w:szCs w:val="24"/>
+          <w:lang w:eastAsia="zh-CN" w:bidi="hi-IN"/>
+        </w:rPr>
+        <w:t>allow</w:t>
+      </w:r>
+      <w:proofErr w:type="spellEnd"/>
+      <w:r>
+        <w:rPr>
+          <w:rFonts w:eastAsia="Times New Roman"/>
+          <w:kern w:val="1"/>
+          <w:sz w:val="24"/>
+          <w:szCs w:val="24"/>
+          <w:lang w:eastAsia="zh-CN" w:bidi="hi-IN"/>
+        </w:rPr>
+        <w:t xml:space="preserve"> 22</w:t>
+      </w:r>
+      <w:r>
+        <w:rPr>
+          <w:rFonts w:eastAsia="Times New Roman"/>
+          <w:kern w:val="1"/>
+          <w:sz w:val="24"/>
+          <w:szCs w:val="24"/>
+          <w:lang w:eastAsia="zh-CN" w:bidi="hi-IN"/>
+        </w:rPr>
+        <w:t xml:space="preserve"> – </w:t>
+      </w:r>
+      <w:proofErr w:type="spellStart"/>
+      <w:r>
+        <w:rPr>
+          <w:rFonts w:eastAsia="Times New Roman"/>
+          <w:kern w:val="1"/>
+          <w:sz w:val="24"/>
+          <w:szCs w:val="24"/>
+          <w:lang w:val="uk-UA" w:eastAsia="zh-CN" w:bidi="hi-IN"/>
+        </w:rPr>
+        <w:t>открыть</w:t>
+      </w:r>
+      <w:proofErr w:type="spellEnd"/>
+      <w:r>
+        <w:rPr>
+          <w:rFonts w:eastAsia="Times New Roman"/>
+          <w:kern w:val="1"/>
+          <w:sz w:val="24"/>
+          <w:szCs w:val="24"/>
+          <w:lang w:val="uk-UA" w:eastAsia="zh-CN" w:bidi="hi-IN"/>
+        </w:rPr>
+        <w:t xml:space="preserve"> порт 22</w:t>
+      </w:r>
+      <w:r>
+        <w:rPr>
+          <w:rFonts w:eastAsia="Times New Roman"/>
+          <w:kern w:val="1"/>
+          <w:sz w:val="24"/>
+          <w:szCs w:val="24"/>
+          <w:lang w:val="uk-UA" w:eastAsia="zh-CN" w:bidi="hi-IN"/>
+        </w:rPr>
+        <w:br/>
+      </w:r>
+      <w:proofErr w:type="spellStart"/>
+      <w:r>
+        <w:rPr>
+          <w:rFonts w:eastAsia="Times New Roman"/>
+          <w:kern w:val="1"/>
+          <w:sz w:val="24"/>
+          <w:szCs w:val="24"/>
+          <w:lang w:val="uk-UA" w:eastAsia="zh-CN" w:bidi="hi-IN"/>
+        </w:rPr>
+        <w:lastRenderedPageBreak/>
+        <w:t>sudo</w:t>
+      </w:r>
+      <w:proofErr w:type="spellEnd"/>
+      <w:r>
+        <w:rPr>
+          <w:rFonts w:eastAsia="Times New Roman"/>
+          <w:kern w:val="1"/>
+          <w:sz w:val="24"/>
+          <w:szCs w:val="24"/>
+          <w:lang w:val="uk-UA" w:eastAsia="zh-CN" w:bidi="hi-IN"/>
+        </w:rPr>
+        <w:t xml:space="preserve"> </w:t>
+      </w:r>
+      <w:proofErr w:type="spellStart"/>
+      <w:r>
+        <w:rPr>
+          <w:rFonts w:eastAsia="Times New Roman"/>
+          <w:kern w:val="1"/>
+          <w:sz w:val="24"/>
+          <w:szCs w:val="24"/>
+          <w:lang w:val="uk-UA" w:eastAsia="zh-CN" w:bidi="hi-IN"/>
+        </w:rPr>
+        <w:t>apt-get</w:t>
+      </w:r>
+      <w:proofErr w:type="spellEnd"/>
+      <w:r>
+        <w:rPr>
+          <w:rFonts w:eastAsia="Times New Roman"/>
+          <w:kern w:val="1"/>
+          <w:sz w:val="24"/>
+          <w:szCs w:val="24"/>
+          <w:lang w:val="uk-UA" w:eastAsia="zh-CN" w:bidi="hi-IN"/>
+        </w:rPr>
+        <w:t xml:space="preserve"> </w:t>
+      </w:r>
+      <w:proofErr w:type="spellStart"/>
+      <w:r>
+        <w:rPr>
+          <w:rFonts w:eastAsia="Times New Roman"/>
+          <w:kern w:val="1"/>
+          <w:sz w:val="24"/>
+          <w:szCs w:val="24"/>
+          <w:lang w:val="uk-UA" w:eastAsia="zh-CN" w:bidi="hi-IN"/>
+        </w:rPr>
+        <w:t>install</w:t>
+      </w:r>
+      <w:proofErr w:type="spellEnd"/>
+      <w:r>
+        <w:rPr>
+          <w:rFonts w:eastAsia="Times New Roman"/>
+          <w:kern w:val="1"/>
+          <w:sz w:val="24"/>
+          <w:szCs w:val="24"/>
+          <w:lang w:val="uk-UA" w:eastAsia="zh-CN" w:bidi="hi-IN"/>
+        </w:rPr>
+        <w:t xml:space="preserve"> </w:t>
+      </w:r>
+      <w:proofErr w:type="spellStart"/>
+      <w:r>
+        <w:rPr>
+          <w:rFonts w:eastAsia="Times New Roman"/>
+          <w:kern w:val="1"/>
+          <w:sz w:val="24"/>
+          <w:szCs w:val="24"/>
+          <w:lang w:val="uk-UA" w:eastAsia="zh-CN" w:bidi="hi-IN"/>
+        </w:rPr>
+        <w:t>openssh-server</w:t>
+      </w:r>
+      <w:proofErr w:type="spellEnd"/>
+      <w:r>
+        <w:rPr>
+          <w:rFonts w:eastAsia="Times New Roman"/>
+          <w:kern w:val="1"/>
+          <w:sz w:val="24"/>
+          <w:szCs w:val="24"/>
+          <w:lang w:val="uk-UA" w:eastAsia="zh-CN" w:bidi="hi-IN"/>
+        </w:rPr>
+        <w:t xml:space="preserve"> – установить </w:t>
+      </w:r>
+      <w:proofErr w:type="spellStart"/>
+      <w:r>
+        <w:rPr>
+          <w:rFonts w:eastAsia="Times New Roman"/>
+          <w:kern w:val="1"/>
+          <w:sz w:val="24"/>
+          <w:szCs w:val="24"/>
+          <w:lang w:val="uk-UA" w:eastAsia="zh-CN" w:bidi="hi-IN"/>
+        </w:rPr>
+        <w:t>опенссх</w:t>
+      </w:r>
+      <w:proofErr w:type="spellEnd"/>
+      <w:r>
+        <w:rPr>
+          <w:rFonts w:eastAsia="Times New Roman"/>
+          <w:kern w:val="1"/>
+          <w:sz w:val="24"/>
+          <w:szCs w:val="24"/>
+          <w:lang w:val="uk-UA" w:eastAsia="zh-CN" w:bidi="hi-IN"/>
+        </w:rPr>
+        <w:t>-сервер</w:t>
+      </w:r>
+      <w:r>
+        <w:rPr>
+          <w:rFonts w:eastAsia="Times New Roman"/>
+          <w:kern w:val="1"/>
+          <w:sz w:val="24"/>
+          <w:szCs w:val="24"/>
+          <w:lang w:val="uk-UA" w:eastAsia="zh-CN" w:bidi="hi-IN"/>
+        </w:rPr>
+        <w:br/>
+      </w:r>
+      <w:proofErr w:type="spellStart"/>
+      <w:r>
+        <w:rPr>
+          <w:rFonts w:eastAsia="Times New Roman"/>
+          <w:kern w:val="1"/>
+          <w:sz w:val="24"/>
+          <w:szCs w:val="24"/>
+          <w:lang w:val="en-US" w:eastAsia="zh-CN" w:bidi="hi-IN"/>
+        </w:rPr>
+        <w:t>ssh</w:t>
+      </w:r>
+      <w:proofErr w:type="spellEnd"/>
+      <w:r>
+        <w:rPr>
+          <w:rFonts w:eastAsia="Times New Roman"/>
+          <w:kern w:val="1"/>
+          <w:sz w:val="24"/>
+          <w:szCs w:val="24"/>
+          <w:lang w:eastAsia="zh-CN" w:bidi="hi-IN"/>
+        </w:rPr>
+        <w:t xml:space="preserve"> </w:t>
+      </w:r>
+      <w:r>
+        <w:rPr>
+          <w:rFonts w:eastAsia="Times New Roman"/>
+          <w:kern w:val="1"/>
+          <w:sz w:val="24"/>
+          <w:szCs w:val="24"/>
+          <w:lang w:val="en-US" w:eastAsia="zh-CN" w:bidi="hi-IN"/>
+        </w:rPr>
+        <w:t>Ubuntu</w:t>
+      </w:r>
+      <w:r>
+        <w:rPr>
+          <w:rFonts w:eastAsia="Times New Roman"/>
+          <w:kern w:val="1"/>
+          <w:sz w:val="24"/>
+          <w:szCs w:val="24"/>
+          <w:lang w:eastAsia="zh-CN" w:bidi="hi-IN"/>
+        </w:rPr>
+        <w:t xml:space="preserve"> </w:t>
+      </w:r>
+      <w:r>
+        <w:rPr>
+          <w:rFonts w:eastAsia="Times New Roman"/>
+          <w:kern w:val="1"/>
+          <w:sz w:val="24"/>
+          <w:szCs w:val="24"/>
+          <w:lang w:eastAsia="zh-CN" w:bidi="hi-IN"/>
+        </w:rPr>
+        <w:t>–</w:t>
+      </w:r>
+      <w:r>
+        <w:rPr>
+          <w:rFonts w:eastAsia="Times New Roman"/>
+          <w:kern w:val="1"/>
+          <w:sz w:val="24"/>
+          <w:szCs w:val="24"/>
+          <w:lang w:eastAsia="zh-CN" w:bidi="hi-IN"/>
+        </w:rPr>
+        <w:t xml:space="preserve"> </w:t>
+      </w:r>
+      <w:r>
+        <w:rPr>
+          <w:rFonts w:eastAsia="Times New Roman"/>
+          <w:kern w:val="1"/>
+          <w:sz w:val="24"/>
+          <w:szCs w:val="24"/>
+          <w:lang w:eastAsia="zh-CN" w:bidi="hi-IN"/>
+        </w:rPr>
+        <w:t xml:space="preserve">подключиться к удаленному серверу </w:t>
+      </w:r>
+      <w:proofErr w:type="spellStart"/>
+      <w:r>
+        <w:rPr>
+          <w:rFonts w:eastAsia="Times New Roman"/>
+          <w:kern w:val="1"/>
+          <w:sz w:val="24"/>
+          <w:szCs w:val="24"/>
+          <w:lang w:eastAsia="zh-CN" w:bidi="hi-IN"/>
+        </w:rPr>
+        <w:t>линус</w:t>
+      </w:r>
+      <w:proofErr w:type="spellEnd"/>
+      <w:r>
+        <w:rPr>
+          <w:rFonts w:eastAsia="Times New Roman"/>
+          <w:kern w:val="1"/>
+          <w:sz w:val="24"/>
+          <w:szCs w:val="24"/>
+          <w:lang w:eastAsia="zh-CN" w:bidi="hi-IN"/>
+        </w:rPr>
+        <w:t xml:space="preserve"> под названием </w:t>
+      </w:r>
+      <w:r>
+        <w:rPr>
+          <w:rFonts w:eastAsia="Times New Roman"/>
+          <w:kern w:val="1"/>
+          <w:sz w:val="24"/>
+          <w:szCs w:val="24"/>
+          <w:lang w:val="en-US" w:eastAsia="zh-CN" w:bidi="hi-IN"/>
+        </w:rPr>
+        <w:t>Ubuntu</w:t>
       </w:r>
       <w:bookmarkStart w:id="0" w:name="_GoBack"/>
       <w:bookmarkEnd w:id="0"/>
-      <w:r>
-        <w:rPr>
-          <w:rFonts w:eastAsia="Times New Roman"/>
-          <w:kern w:val="1"/>
-          <w:sz w:val="24"/>
-          <w:szCs w:val="24"/>
-          <w:lang w:eastAsia="zh-CN" w:bidi="hi-IN"/>
-        </w:rPr>
-        <w:br/>
-      </w:r>
-      <w:r>
-        <w:rPr>
-          <w:rFonts w:eastAsia="Times New Roman"/>
-          <w:kern w:val="1"/>
-          <w:sz w:val="24"/>
-          <w:szCs w:val="24"/>
-          <w:lang w:eastAsia="zh-CN" w:bidi="hi-IN"/>
-        </w:rPr>
-        <w:br/>
-      </w:r>
-      <w:r>
-        <w:rPr>
-          <w:rFonts w:eastAsia="Times New Roman"/>
-          <w:kern w:val="1"/>
-          <w:sz w:val="24"/>
-          <w:szCs w:val="24"/>
-          <w:lang w:eastAsia="zh-CN" w:bidi="hi-IN"/>
-        </w:rPr>
-        <w:br/>
-      </w:r>
     </w:p>
     <w:sectPr>
       <w:pgSz w:w="12240" w:h="15840"/>
@@ -17579,7 +18614,7 @@
 </file>
 
 <file path=customXml/itemProps1.xml><?xml version="1.0" encoding="utf-8"?>
-<ds:datastoreItem xmlns:ds="http://schemas.openxmlformats.org/officeDocument/2006/customXml" ds:itemID="{AD33ED87-E163-4D30-864A-B9A4A9F5B09D}">
+<ds:datastoreItem xmlns:ds="http://schemas.openxmlformats.org/officeDocument/2006/customXml" ds:itemID="{4D239A35-BB28-489A-B271-B2C5B72B2F96}">
   <ds:schemaRefs>
     <ds:schemaRef ds:uri="http://schemas.openxmlformats.org/officeDocument/2006/bibliography"/>
   </ds:schemaRefs>

--- a/ubuntu-cmd.docx
+++ b/ubuntu-cmd.docx
@@ -427,33 +427,177 @@
         <w:adjustRightInd w:val="0"/>
         <w:spacing w:after="0" w:line="240" w:lineRule="auto"/>
         <w:rPr>
+          <w:rFonts w:eastAsia="Times New Roman"/>
+          <w:kern w:val="1"/>
+          <w:sz w:val="24"/>
+          <w:szCs w:val="24"/>
+          <w:lang w:eastAsia="zh-CN" w:bidi="hi-IN"/>
+        </w:rPr>
+      </w:pPr>
+      <w:r>
+        <w:rPr>
           <w:rFonts w:ascii="Liberation Serif" w:eastAsia="Times New Roman" w:hAnsi="Liberation Serif"/>
           <w:kern w:val="1"/>
           <w:sz w:val="24"/>
           <w:szCs w:val="24"/>
-          <w:lang w:eastAsia="zh-CN" w:bidi="hi-IN"/>
-        </w:rPr>
-      </w:pPr>
+          <w:lang w:val="en-US" w:eastAsia="zh-CN" w:bidi="hi-IN"/>
+        </w:rPr>
+        <w:t>locate</w:t>
+      </w:r>
       <w:r>
         <w:rPr>
           <w:rFonts w:ascii="Liberation Serif" w:eastAsia="Times New Roman" w:hAnsi="Liberation Serif"/>
           <w:kern w:val="1"/>
           <w:sz w:val="24"/>
           <w:szCs w:val="24"/>
-          <w:lang w:val="en-US" w:eastAsia="zh-CN" w:bidi="hi-IN"/>
-        </w:rPr>
-        <w:t>locate</w:t>
-      </w:r>
-      <w:r>
-        <w:rPr>
-          <w:rFonts w:ascii="Liberation Serif" w:eastAsia="Times New Roman" w:hAnsi="Liberation Serif"/>
-          <w:kern w:val="1"/>
-          <w:sz w:val="24"/>
-          <w:szCs w:val="24"/>
           <w:lang w:eastAsia="zh-CN" w:bidi="hi-IN"/>
         </w:rPr>
         <w:t xml:space="preserve"> – показывает где файл</w:t>
       </w:r>
+      <w:r>
+        <w:rPr>
+          <w:rFonts w:eastAsia="Times New Roman"/>
+          <w:kern w:val="1"/>
+          <w:sz w:val="24"/>
+          <w:szCs w:val="24"/>
+          <w:lang w:eastAsia="zh-CN" w:bidi="hi-IN"/>
+        </w:rPr>
+        <w:br/>
+      </w:r>
+      <w:proofErr w:type="spellStart"/>
+      <w:r>
+        <w:rPr>
+          <w:rFonts w:eastAsia="Times New Roman"/>
+          <w:kern w:val="1"/>
+          <w:sz w:val="24"/>
+          <w:szCs w:val="24"/>
+          <w:lang w:val="en-US" w:eastAsia="zh-CN" w:bidi="hi-IN"/>
+        </w:rPr>
+        <w:t>uname</w:t>
+      </w:r>
+      <w:proofErr w:type="spellEnd"/>
+      <w:r>
+        <w:rPr>
+          <w:rFonts w:eastAsia="Times New Roman"/>
+          <w:kern w:val="1"/>
+          <w:sz w:val="24"/>
+          <w:szCs w:val="24"/>
+          <w:lang w:eastAsia="zh-CN" w:bidi="hi-IN"/>
+        </w:rPr>
+        <w:t xml:space="preserve"> –</w:t>
+      </w:r>
+      <w:r>
+        <w:rPr>
+          <w:rFonts w:eastAsia="Times New Roman"/>
+          <w:kern w:val="1"/>
+          <w:sz w:val="24"/>
+          <w:szCs w:val="24"/>
+          <w:lang w:val="en-US" w:eastAsia="zh-CN" w:bidi="hi-IN"/>
+        </w:rPr>
+        <w:t>a</w:t>
+      </w:r>
+      <w:r>
+        <w:rPr>
+          <w:rFonts w:eastAsia="Times New Roman"/>
+          <w:kern w:val="1"/>
+          <w:sz w:val="24"/>
+          <w:szCs w:val="24"/>
+          <w:lang w:eastAsia="zh-CN" w:bidi="hi-IN"/>
+        </w:rPr>
+        <w:t xml:space="preserve"> </w:t>
+      </w:r>
+      <w:r>
+        <w:rPr>
+          <w:rFonts w:eastAsia="Times New Roman"/>
+          <w:kern w:val="1"/>
+          <w:sz w:val="24"/>
+          <w:szCs w:val="24"/>
+          <w:lang w:eastAsia="zh-CN" w:bidi="hi-IN"/>
+        </w:rPr>
+        <w:t>–</w:t>
+      </w:r>
+      <w:r>
+        <w:rPr>
+          <w:rFonts w:eastAsia="Times New Roman"/>
+          <w:kern w:val="1"/>
+          <w:sz w:val="24"/>
+          <w:szCs w:val="24"/>
+          <w:lang w:eastAsia="zh-CN" w:bidi="hi-IN"/>
+        </w:rPr>
+        <w:t xml:space="preserve"> </w:t>
+      </w:r>
+      <w:r>
+        <w:rPr>
+          <w:rFonts w:eastAsia="Times New Roman"/>
+          <w:kern w:val="1"/>
+          <w:sz w:val="24"/>
+          <w:szCs w:val="24"/>
+          <w:lang w:eastAsia="zh-CN" w:bidi="hi-IN"/>
+        </w:rPr>
+        <w:t>вся информация про ОС</w:t>
+      </w:r>
+      <w:r>
+        <w:rPr>
+          <w:rFonts w:eastAsia="Times New Roman"/>
+          <w:kern w:val="1"/>
+          <w:sz w:val="24"/>
+          <w:szCs w:val="24"/>
+          <w:lang w:eastAsia="zh-CN" w:bidi="hi-IN"/>
+        </w:rPr>
+        <w:br/>
+      </w:r>
+      <w:r>
+        <w:rPr>
+          <w:rFonts w:eastAsia="Times New Roman"/>
+          <w:kern w:val="1"/>
+          <w:sz w:val="24"/>
+          <w:szCs w:val="24"/>
+          <w:lang w:val="en-US" w:eastAsia="zh-CN" w:bidi="hi-IN"/>
+        </w:rPr>
+        <w:t>hostname</w:t>
+      </w:r>
+      <w:r>
+        <w:rPr>
+          <w:rFonts w:eastAsia="Times New Roman"/>
+          <w:kern w:val="1"/>
+          <w:sz w:val="24"/>
+          <w:szCs w:val="24"/>
+          <w:lang w:eastAsia="zh-CN" w:bidi="hi-IN"/>
+        </w:rPr>
+        <w:t xml:space="preserve"> </w:t>
+      </w:r>
+      <w:r>
+        <w:rPr>
+          <w:rFonts w:eastAsia="Times New Roman"/>
+          <w:kern w:val="1"/>
+          <w:sz w:val="24"/>
+          <w:szCs w:val="24"/>
+          <w:lang w:eastAsia="zh-CN" w:bidi="hi-IN"/>
+        </w:rPr>
+        <w:t>–</w:t>
+      </w:r>
+      <w:r>
+        <w:rPr>
+          <w:rFonts w:eastAsia="Times New Roman"/>
+          <w:kern w:val="1"/>
+          <w:sz w:val="24"/>
+          <w:szCs w:val="24"/>
+          <w:lang w:eastAsia="zh-CN" w:bidi="hi-IN"/>
+        </w:rPr>
+        <w:t xml:space="preserve"> </w:t>
+      </w:r>
+      <w:r>
+        <w:rPr>
+          <w:rFonts w:eastAsia="Times New Roman"/>
+          <w:kern w:val="1"/>
+          <w:sz w:val="24"/>
+          <w:szCs w:val="24"/>
+          <w:lang w:eastAsia="zh-CN" w:bidi="hi-IN"/>
+        </w:rPr>
+        <w:t>название компьютера</w:t>
+      </w:r>
+      <w:bookmarkStart w:id="0" w:name="_GoBack"/>
+      <w:bookmarkEnd w:id="0"/>
     </w:p>
     <w:p>
       <w:pPr>
@@ -499,22 +643,32 @@
         <w:adjustRightInd w:val="0"/>
         <w:spacing w:after="0" w:line="240" w:lineRule="auto"/>
         <w:rPr>
+          <w:rFonts w:eastAsia="Times New Roman"/>
+          <w:kern w:val="1"/>
+          <w:sz w:val="24"/>
+          <w:szCs w:val="24"/>
+          <w:lang w:eastAsia="zh-CN" w:bidi="hi-IN"/>
+        </w:rPr>
+      </w:pPr>
+      <w:r>
+        <w:rPr>
           <w:rFonts w:ascii="Liberation Serif" w:eastAsia="Times New Roman" w:hAnsi="Liberation Serif"/>
           <w:kern w:val="1"/>
           <w:sz w:val="24"/>
           <w:szCs w:val="24"/>
-          <w:lang w:eastAsia="zh-CN" w:bidi="hi-IN"/>
-        </w:rPr>
-      </w:pPr>
+          <w:lang w:val="en-US" w:eastAsia="zh-CN" w:bidi="hi-IN"/>
+        </w:rPr>
+        <w:t>ls</w:t>
+      </w:r>
       <w:r>
         <w:rPr>
           <w:rFonts w:ascii="Liberation Serif" w:eastAsia="Times New Roman" w:hAnsi="Liberation Serif"/>
           <w:kern w:val="1"/>
           <w:sz w:val="24"/>
           <w:szCs w:val="24"/>
-          <w:lang w:val="en-US" w:eastAsia="zh-CN" w:bidi="hi-IN"/>
-        </w:rPr>
-        <w:t>ls</w:t>
+          <w:lang w:eastAsia="zh-CN" w:bidi="hi-IN"/>
+        </w:rPr>
+        <w:t xml:space="preserve"> –</w:t>
       </w:r>
       <w:r>
         <w:rPr>
@@ -522,6 +676,16 @@
           <w:kern w:val="1"/>
           <w:sz w:val="24"/>
           <w:szCs w:val="24"/>
+          <w:lang w:val="en-US" w:eastAsia="zh-CN" w:bidi="hi-IN"/>
+        </w:rPr>
+        <w:t>la</w:t>
+      </w:r>
+      <w:r>
+        <w:rPr>
+          <w:rFonts w:ascii="Liberation Serif" w:eastAsia="Times New Roman" w:hAnsi="Liberation Serif"/>
+          <w:kern w:val="1"/>
+          <w:sz w:val="24"/>
+          <w:szCs w:val="24"/>
           <w:lang w:eastAsia="zh-CN" w:bidi="hi-IN"/>
         </w:rPr>
         <w:t xml:space="preserve"> –</w:t>
@@ -534,7 +698,7 @@
           <w:szCs w:val="24"/>
           <w:lang w:val="en-US" w:eastAsia="zh-CN" w:bidi="hi-IN"/>
         </w:rPr>
-        <w:t>la</w:t>
+        <w:t>R</w:t>
       </w:r>
       <w:r>
         <w:rPr>
@@ -544,52 +708,236 @@
           <w:szCs w:val="24"/>
           <w:lang w:eastAsia="zh-CN" w:bidi="hi-IN"/>
         </w:rPr>
-        <w:t xml:space="preserve"> –</w:t>
-      </w:r>
-      <w:proofErr w:type="gramStart"/>
+        <w:t xml:space="preserve">  /    - показать все на </w:t>
+      </w:r>
+      <w:proofErr w:type="spellStart"/>
       <w:r>
         <w:rPr>
           <w:rFonts w:ascii="Liberation Serif" w:eastAsia="Times New Roman" w:hAnsi="Liberation Serif"/>
           <w:kern w:val="1"/>
           <w:sz w:val="24"/>
           <w:szCs w:val="24"/>
-          <w:lang w:val="en-US" w:eastAsia="zh-CN" w:bidi="hi-IN"/>
-        </w:rPr>
-        <w:t>R</w:t>
-      </w:r>
-      <w:r>
-        <w:rPr>
-          <w:rFonts w:ascii="Liberation Serif" w:eastAsia="Times New Roman" w:hAnsi="Liberation Serif"/>
-          <w:kern w:val="1"/>
-          <w:sz w:val="24"/>
-          <w:szCs w:val="24"/>
-          <w:lang w:eastAsia="zh-CN" w:bidi="hi-IN"/>
-        </w:rPr>
-        <w:t xml:space="preserve">  /</w:t>
-      </w:r>
-      <w:proofErr w:type="gramEnd"/>
-      <w:r>
-        <w:rPr>
-          <w:rFonts w:ascii="Liberation Serif" w:eastAsia="Times New Roman" w:hAnsi="Liberation Serif"/>
-          <w:kern w:val="1"/>
-          <w:sz w:val="24"/>
-          <w:szCs w:val="24"/>
-          <w:lang w:eastAsia="zh-CN" w:bidi="hi-IN"/>
-        </w:rPr>
-        <w:t xml:space="preserve">    - показать все на </w:t>
-      </w:r>
-      <w:proofErr w:type="spellStart"/>
-      <w:r>
-        <w:rPr>
-          <w:rFonts w:ascii="Liberation Serif" w:eastAsia="Times New Roman" w:hAnsi="Liberation Serif"/>
-          <w:kern w:val="1"/>
-          <w:sz w:val="24"/>
-          <w:szCs w:val="24"/>
           <w:lang w:eastAsia="zh-CN" w:bidi="hi-IN"/>
         </w:rPr>
         <w:t>компутере</w:t>
       </w:r>
       <w:proofErr w:type="spellEnd"/>
+      <w:r>
+        <w:rPr>
+          <w:rFonts w:eastAsia="Times New Roman"/>
+          <w:kern w:val="1"/>
+          <w:sz w:val="24"/>
+          <w:szCs w:val="24"/>
+          <w:lang w:eastAsia="zh-CN" w:bidi="hi-IN"/>
+        </w:rPr>
+        <w:br/>
+      </w:r>
+      <w:proofErr w:type="spellStart"/>
+      <w:r>
+        <w:rPr>
+          <w:rFonts w:eastAsia="Times New Roman"/>
+          <w:kern w:val="1"/>
+          <w:sz w:val="24"/>
+          <w:szCs w:val="24"/>
+          <w:lang w:val="en-US" w:eastAsia="zh-CN" w:bidi="hi-IN"/>
+        </w:rPr>
+        <w:t>sudo</w:t>
+      </w:r>
+      <w:proofErr w:type="spellEnd"/>
+      <w:r>
+        <w:rPr>
+          <w:rFonts w:eastAsia="Times New Roman"/>
+          <w:kern w:val="1"/>
+          <w:sz w:val="24"/>
+          <w:szCs w:val="24"/>
+          <w:lang w:eastAsia="zh-CN" w:bidi="hi-IN"/>
+        </w:rPr>
+        <w:t xml:space="preserve"> </w:t>
+      </w:r>
+      <w:r>
+        <w:rPr>
+          <w:rFonts w:eastAsia="Times New Roman"/>
+          <w:kern w:val="1"/>
+          <w:sz w:val="24"/>
+          <w:szCs w:val="24"/>
+          <w:lang w:val="en-US" w:eastAsia="zh-CN" w:bidi="hi-IN"/>
+        </w:rPr>
+        <w:t>shutdown</w:t>
+      </w:r>
+      <w:r>
+        <w:rPr>
+          <w:rFonts w:eastAsia="Times New Roman"/>
+          <w:kern w:val="1"/>
+          <w:sz w:val="24"/>
+          <w:szCs w:val="24"/>
+          <w:lang w:eastAsia="zh-CN" w:bidi="hi-IN"/>
+        </w:rPr>
+        <w:t xml:space="preserve"> </w:t>
+      </w:r>
+      <w:r>
+        <w:rPr>
+          <w:rFonts w:eastAsia="Times New Roman"/>
+          <w:kern w:val="1"/>
+          <w:sz w:val="24"/>
+          <w:szCs w:val="24"/>
+          <w:lang w:val="en-US" w:eastAsia="zh-CN" w:bidi="hi-IN"/>
+        </w:rPr>
+        <w:t>now</w:t>
+      </w:r>
+      <w:r>
+        <w:rPr>
+          <w:rFonts w:eastAsia="Times New Roman"/>
+          <w:kern w:val="1"/>
+          <w:sz w:val="24"/>
+          <w:szCs w:val="24"/>
+          <w:lang w:eastAsia="zh-CN" w:bidi="hi-IN"/>
+        </w:rPr>
+        <w:t xml:space="preserve"> </w:t>
+      </w:r>
+      <w:r>
+        <w:rPr>
+          <w:rFonts w:eastAsia="Times New Roman"/>
+          <w:kern w:val="1"/>
+          <w:sz w:val="24"/>
+          <w:szCs w:val="24"/>
+          <w:lang w:eastAsia="zh-CN" w:bidi="hi-IN"/>
+        </w:rPr>
+        <w:t>–</w:t>
+      </w:r>
+      <w:r>
+        <w:rPr>
+          <w:rFonts w:eastAsia="Times New Roman"/>
+          <w:kern w:val="1"/>
+          <w:sz w:val="24"/>
+          <w:szCs w:val="24"/>
+          <w:lang w:eastAsia="zh-CN" w:bidi="hi-IN"/>
+        </w:rPr>
+        <w:t xml:space="preserve"> </w:t>
+      </w:r>
+      <w:proofErr w:type="spellStart"/>
+      <w:r>
+        <w:rPr>
+          <w:rFonts w:eastAsia="Times New Roman"/>
+          <w:kern w:val="1"/>
+          <w:sz w:val="24"/>
+          <w:szCs w:val="24"/>
+          <w:lang w:eastAsia="zh-CN" w:bidi="hi-IN"/>
+        </w:rPr>
+        <w:t>выкл</w:t>
+      </w:r>
+      <w:proofErr w:type="spellEnd"/>
+      <w:r>
+        <w:rPr>
+          <w:rFonts w:eastAsia="Times New Roman"/>
+          <w:kern w:val="1"/>
+          <w:sz w:val="24"/>
+          <w:szCs w:val="24"/>
+          <w:lang w:eastAsia="zh-CN" w:bidi="hi-IN"/>
+        </w:rPr>
+        <w:t xml:space="preserve"> комп сейчас</w:t>
+      </w:r>
+      <w:r>
+        <w:rPr>
+          <w:rFonts w:eastAsia="Times New Roman"/>
+          <w:kern w:val="1"/>
+          <w:sz w:val="24"/>
+          <w:szCs w:val="24"/>
+          <w:lang w:eastAsia="zh-CN" w:bidi="hi-IN"/>
+        </w:rPr>
+        <w:br/>
+      </w:r>
+      <w:proofErr w:type="spellStart"/>
+      <w:r>
+        <w:rPr>
+          <w:rFonts w:eastAsia="Times New Roman"/>
+          <w:kern w:val="1"/>
+          <w:sz w:val="24"/>
+          <w:szCs w:val="24"/>
+          <w:lang w:val="en-US" w:eastAsia="zh-CN" w:bidi="hi-IN"/>
+        </w:rPr>
+        <w:t>sudo</w:t>
+      </w:r>
+      <w:proofErr w:type="spellEnd"/>
+      <w:r>
+        <w:rPr>
+          <w:rFonts w:eastAsia="Times New Roman"/>
+          <w:kern w:val="1"/>
+          <w:sz w:val="24"/>
+          <w:szCs w:val="24"/>
+          <w:lang w:eastAsia="zh-CN" w:bidi="hi-IN"/>
+        </w:rPr>
+        <w:t xml:space="preserve"> </w:t>
+      </w:r>
+      <w:r>
+        <w:rPr>
+          <w:rFonts w:eastAsia="Times New Roman"/>
+          <w:kern w:val="1"/>
+          <w:sz w:val="24"/>
+          <w:szCs w:val="24"/>
+          <w:lang w:val="en-US" w:eastAsia="zh-CN" w:bidi="hi-IN"/>
+        </w:rPr>
+        <w:t>reboot</w:t>
+      </w:r>
+      <w:r>
+        <w:rPr>
+          <w:rFonts w:eastAsia="Times New Roman"/>
+          <w:kern w:val="1"/>
+          <w:sz w:val="24"/>
+          <w:szCs w:val="24"/>
+          <w:lang w:eastAsia="zh-CN" w:bidi="hi-IN"/>
+        </w:rPr>
+        <w:t xml:space="preserve"> </w:t>
+      </w:r>
+      <w:r>
+        <w:rPr>
+          <w:rFonts w:eastAsia="Times New Roman"/>
+          <w:kern w:val="1"/>
+          <w:sz w:val="24"/>
+          <w:szCs w:val="24"/>
+          <w:lang w:val="en-US" w:eastAsia="zh-CN" w:bidi="hi-IN"/>
+        </w:rPr>
+        <w:t>now</w:t>
+      </w:r>
+      <w:r>
+        <w:rPr>
+          <w:rFonts w:eastAsia="Times New Roman"/>
+          <w:kern w:val="1"/>
+          <w:sz w:val="24"/>
+          <w:szCs w:val="24"/>
+          <w:lang w:eastAsia="zh-CN" w:bidi="hi-IN"/>
+        </w:rPr>
+        <w:t xml:space="preserve"> </w:t>
+      </w:r>
+      <w:r>
+        <w:rPr>
+          <w:rFonts w:eastAsia="Times New Roman"/>
+          <w:kern w:val="1"/>
+          <w:sz w:val="24"/>
+          <w:szCs w:val="24"/>
+          <w:lang w:eastAsia="zh-CN" w:bidi="hi-IN"/>
+        </w:rPr>
+        <w:t>–</w:t>
+      </w:r>
+      <w:r>
+        <w:rPr>
+          <w:rFonts w:eastAsia="Times New Roman"/>
+          <w:kern w:val="1"/>
+          <w:sz w:val="24"/>
+          <w:szCs w:val="24"/>
+          <w:lang w:eastAsia="zh-CN" w:bidi="hi-IN"/>
+        </w:rPr>
+        <w:t xml:space="preserve"> </w:t>
+      </w:r>
+      <w:r>
+        <w:rPr>
+          <w:rFonts w:eastAsia="Times New Roman"/>
+          <w:kern w:val="1"/>
+          <w:sz w:val="24"/>
+          <w:szCs w:val="24"/>
+          <w:lang w:eastAsia="zh-CN" w:bidi="hi-IN"/>
+        </w:rPr>
+        <w:t>перезагрузить сейчас</w:t>
+      </w:r>
     </w:p>
     <w:p>
       <w:pPr>
@@ -2150,6 +2498,7 @@
           <w:szCs w:val="24"/>
           <w:lang w:val="en-US" w:eastAsia="zh-CN" w:bidi="hi-IN"/>
         </w:rPr>
+        <w:lastRenderedPageBreak/>
         <w:t>nano</w:t>
       </w:r>
       <w:proofErr w:type="spellEnd"/>
@@ -2235,7 +2584,6 @@
           <w:szCs w:val="24"/>
           <w:lang w:eastAsia="zh-CN" w:bidi="hi-IN"/>
         </w:rPr>
-        <w:lastRenderedPageBreak/>
         <w:t>Работа с директориями</w:t>
       </w:r>
     </w:p>
@@ -6389,6 +6737,7 @@
           <w:szCs w:val="24"/>
           <w:lang w:val="en-US" w:eastAsia="zh-CN" w:bidi="hi-IN"/>
         </w:rPr>
+        <w:lastRenderedPageBreak/>
         <w:t>sort</w:t>
       </w:r>
       <w:r>
@@ -6943,7 +7292,6 @@
           <w:szCs w:val="24"/>
           <w:lang w:val="en-US" w:eastAsia="zh-CN" w:bidi="hi-IN"/>
         </w:rPr>
-        <w:lastRenderedPageBreak/>
         <w:t>sort</w:t>
       </w:r>
       <w:r>
@@ -11181,6 +11529,7 @@
           <w:szCs w:val="24"/>
           <w:lang w:val="en-US" w:eastAsia="zh-CN" w:bidi="hi-IN"/>
         </w:rPr>
+        <w:lastRenderedPageBreak/>
         <w:t>gedit</w:t>
       </w:r>
       <w:proofErr w:type="spellEnd"/>
@@ -11463,7 +11812,6 @@
           <w:szCs w:val="24"/>
           <w:lang w:eastAsia="zh-CN" w:bidi="hi-IN"/>
         </w:rPr>
-        <w:lastRenderedPageBreak/>
         <w:t>Типы аккаунтов и важные файлы</w:t>
       </w:r>
     </w:p>
@@ -13644,6 +13992,7 @@
           <w:noProof/>
           <w:lang w:val="en-US"/>
         </w:rPr>
+        <w:lastRenderedPageBreak/>
         <w:drawing>
           <wp:inline distT="0" distB="0" distL="0" distR="0" wp14:anchorId="025F7226" wp14:editId="0C265A83">
             <wp:extent cx="4641850" cy="1183271"/>
@@ -13727,7 +14076,6 @@
           <w:szCs w:val="24"/>
           <w:lang w:val="en-US" w:eastAsia="zh-CN" w:bidi="hi-IN"/>
         </w:rPr>
-        <w:lastRenderedPageBreak/>
         <w:t>sudo</w:t>
       </w:r>
       <w:proofErr w:type="spellEnd"/>
@@ -16905,7 +17253,7 @@
           <w:kern w:val="1"/>
           <w:sz w:val="24"/>
           <w:szCs w:val="24"/>
-          <w:lang w:eastAsia="zh-CN" w:bidi="hi-IN"/>
+          <w:lang w:val="en-US" w:eastAsia="zh-CN" w:bidi="hi-IN"/>
         </w:rPr>
       </w:pPr>
       <w:proofErr w:type="spellStart"/>
@@ -16917,6 +17265,7 @@
           <w:szCs w:val="24"/>
           <w:lang w:val="en-US" w:eastAsia="zh-CN" w:bidi="hi-IN"/>
         </w:rPr>
+        <w:lastRenderedPageBreak/>
         <w:t>Ifconfig</w:t>
       </w:r>
       <w:proofErr w:type="spellEnd"/>
@@ -17673,7 +18022,6 @@
           <w:szCs w:val="24"/>
           <w:lang w:val="uk-UA" w:eastAsia="zh-CN" w:bidi="hi-IN"/>
         </w:rPr>
-        <w:lastRenderedPageBreak/>
         <w:t>sudo</w:t>
       </w:r>
       <w:proofErr w:type="spellEnd"/>
@@ -17866,7 +18214,27 @@
           <w:szCs w:val="24"/>
           <w:lang w:eastAsia="zh-CN" w:bidi="hi-IN"/>
         </w:rPr>
-        <w:t>линус</w:t>
+        <w:t>лину</w:t>
+      </w:r>
+      <w:r>
+        <w:rPr>
+          <w:rFonts w:eastAsia="Times New Roman"/>
+          <w:kern w:val="1"/>
+          <w:sz w:val="24"/>
+          <w:szCs w:val="24"/>
+          <w:lang w:eastAsia="zh-CN" w:bidi="hi-IN"/>
+        </w:rPr>
+        <w:t>к</w:t>
+      </w:r>
+      <w:r>
+        <w:rPr>
+          <w:rFonts w:eastAsia="Times New Roman"/>
+          <w:kern w:val="1"/>
+          <w:sz w:val="24"/>
+          <w:szCs w:val="24"/>
+          <w:lang w:eastAsia="zh-CN" w:bidi="hi-IN"/>
+        </w:rPr>
+        <w:t>с</w:t>
       </w:r>
       <w:proofErr w:type="spellEnd"/>
       <w:r>
@@ -17889,8 +18257,1585 @@
         </w:rPr>
         <w:t>Ubuntu</w:t>
       </w:r>
-      <w:bookmarkStart w:id="0" w:name="_GoBack"/>
-      <w:bookmarkEnd w:id="0"/>
+    </w:p>
+    <w:p>
+      <w:pPr>
+        <w:rPr>
+          <w:rFonts w:eastAsia="Times New Roman"/>
+          <w:b/>
+          <w:kern w:val="1"/>
+          <w:sz w:val="24"/>
+          <w:szCs w:val="24"/>
+          <w:lang w:eastAsia="zh-CN" w:bidi="hi-IN"/>
+        </w:rPr>
+      </w:pPr>
+      <w:r>
+        <w:rPr>
+          <w:rFonts w:eastAsia="Times New Roman"/>
+          <w:b/>
+          <w:kern w:val="1"/>
+          <w:sz w:val="24"/>
+          <w:szCs w:val="24"/>
+          <w:lang w:eastAsia="zh-CN" w:bidi="hi-IN"/>
+        </w:rPr>
+        <w:t>Скачивание и установка программ</w:t>
+      </w:r>
+    </w:p>
+    <w:p>
+      <w:pPr>
+        <w:rPr>
+          <w:rFonts w:eastAsia="Times New Roman"/>
+          <w:kern w:val="1"/>
+          <w:sz w:val="24"/>
+          <w:szCs w:val="24"/>
+          <w:lang w:eastAsia="zh-CN" w:bidi="hi-IN"/>
+        </w:rPr>
+      </w:pPr>
+      <w:proofErr w:type="spellStart"/>
+      <w:r>
+        <w:rPr>
+          <w:rFonts w:eastAsia="Times New Roman"/>
+          <w:kern w:val="1"/>
+          <w:sz w:val="24"/>
+          <w:szCs w:val="24"/>
+          <w:lang w:val="en-US" w:eastAsia="zh-CN" w:bidi="hi-IN"/>
+        </w:rPr>
+        <w:t>wget</w:t>
+      </w:r>
+      <w:proofErr w:type="spellEnd"/>
+      <w:r>
+        <w:rPr>
+          <w:rFonts w:eastAsia="Times New Roman"/>
+          <w:kern w:val="1"/>
+          <w:sz w:val="24"/>
+          <w:szCs w:val="24"/>
+          <w:lang w:eastAsia="zh-CN" w:bidi="hi-IN"/>
+        </w:rPr>
+        <w:t xml:space="preserve"> </w:t>
+      </w:r>
+      <w:hyperlink r:id="rId6" w:history="1">
+        <w:r>
+          <w:rPr>
+            <w:rStyle w:val="a3"/>
+            <w:rFonts w:eastAsia="Times New Roman"/>
+            <w:kern w:val="1"/>
+            <w:sz w:val="24"/>
+            <w:szCs w:val="24"/>
+            <w:lang w:val="en-US" w:eastAsia="zh-CN" w:bidi="hi-IN"/>
+          </w:rPr>
+          <w:t>https</w:t>
+        </w:r>
+        <w:r>
+          <w:rPr>
+            <w:rStyle w:val="a3"/>
+            <w:rFonts w:eastAsia="Times New Roman"/>
+            <w:kern w:val="1"/>
+            <w:sz w:val="24"/>
+            <w:szCs w:val="24"/>
+            <w:lang w:eastAsia="zh-CN" w:bidi="hi-IN"/>
+          </w:rPr>
+          <w:t>://****</w:t>
+        </w:r>
+      </w:hyperlink>
+      <w:r>
+        <w:rPr>
+          <w:rFonts w:eastAsia="Times New Roman"/>
+          <w:kern w:val="1"/>
+          <w:sz w:val="24"/>
+          <w:szCs w:val="24"/>
+          <w:lang w:eastAsia="zh-CN" w:bidi="hi-IN"/>
+        </w:rPr>
+        <w:t xml:space="preserve"> - </w:t>
+      </w:r>
+      <w:r>
+        <w:rPr>
+          <w:rFonts w:eastAsia="Times New Roman"/>
+          <w:kern w:val="1"/>
+          <w:sz w:val="24"/>
+          <w:szCs w:val="24"/>
+          <w:lang w:eastAsia="zh-CN" w:bidi="hi-IN"/>
+        </w:rPr>
+        <w:t>ссылка на какой-то файл</w:t>
+      </w:r>
+      <w:r>
+        <w:rPr>
+          <w:rFonts w:eastAsia="Times New Roman"/>
+          <w:kern w:val="1"/>
+          <w:sz w:val="24"/>
+          <w:szCs w:val="24"/>
+          <w:lang w:eastAsia="zh-CN" w:bidi="hi-IN"/>
+        </w:rPr>
+        <w:br/>
+      </w:r>
+      <w:proofErr w:type="spellStart"/>
+      <w:r>
+        <w:rPr>
+          <w:rFonts w:eastAsia="Times New Roman"/>
+          <w:kern w:val="1"/>
+          <w:sz w:val="24"/>
+          <w:szCs w:val="24"/>
+          <w:lang w:val="en-US" w:eastAsia="zh-CN" w:bidi="hi-IN"/>
+        </w:rPr>
+        <w:t>sudo</w:t>
+      </w:r>
+      <w:proofErr w:type="spellEnd"/>
+      <w:r>
+        <w:rPr>
+          <w:rFonts w:eastAsia="Times New Roman"/>
+          <w:kern w:val="1"/>
+          <w:sz w:val="24"/>
+          <w:szCs w:val="24"/>
+          <w:lang w:eastAsia="zh-CN" w:bidi="hi-IN"/>
+        </w:rPr>
+        <w:t xml:space="preserve"> </w:t>
+      </w:r>
+      <w:r>
+        <w:rPr>
+          <w:rFonts w:eastAsia="Times New Roman"/>
+          <w:kern w:val="1"/>
+          <w:sz w:val="24"/>
+          <w:szCs w:val="24"/>
+          <w:lang w:val="en-US" w:eastAsia="zh-CN" w:bidi="hi-IN"/>
+        </w:rPr>
+        <w:t>apt</w:t>
+      </w:r>
+      <w:r>
+        <w:rPr>
+          <w:rFonts w:eastAsia="Times New Roman"/>
+          <w:kern w:val="1"/>
+          <w:sz w:val="24"/>
+          <w:szCs w:val="24"/>
+          <w:lang w:eastAsia="zh-CN" w:bidi="hi-IN"/>
+        </w:rPr>
+        <w:t>-</w:t>
+      </w:r>
+      <w:r>
+        <w:rPr>
+          <w:rFonts w:eastAsia="Times New Roman"/>
+          <w:kern w:val="1"/>
+          <w:sz w:val="24"/>
+          <w:szCs w:val="24"/>
+          <w:lang w:val="en-US" w:eastAsia="zh-CN" w:bidi="hi-IN"/>
+        </w:rPr>
+        <w:t>get</w:t>
+      </w:r>
+      <w:r>
+        <w:rPr>
+          <w:rFonts w:eastAsia="Times New Roman"/>
+          <w:kern w:val="1"/>
+          <w:sz w:val="24"/>
+          <w:szCs w:val="24"/>
+          <w:lang w:eastAsia="zh-CN" w:bidi="hi-IN"/>
+        </w:rPr>
+        <w:t xml:space="preserve"> </w:t>
+      </w:r>
+      <w:r>
+        <w:rPr>
+          <w:rFonts w:eastAsia="Times New Roman"/>
+          <w:kern w:val="1"/>
+          <w:sz w:val="24"/>
+          <w:szCs w:val="24"/>
+          <w:lang w:val="en-US" w:eastAsia="zh-CN" w:bidi="hi-IN"/>
+        </w:rPr>
+        <w:t>install</w:t>
+      </w:r>
+      <w:r>
+        <w:rPr>
+          <w:rFonts w:eastAsia="Times New Roman"/>
+          <w:kern w:val="1"/>
+          <w:sz w:val="24"/>
+          <w:szCs w:val="24"/>
+          <w:lang w:eastAsia="zh-CN" w:bidi="hi-IN"/>
+        </w:rPr>
+        <w:t xml:space="preserve"> *** - </w:t>
+      </w:r>
+      <w:r>
+        <w:rPr>
+          <w:rFonts w:eastAsia="Times New Roman"/>
+          <w:kern w:val="1"/>
+          <w:sz w:val="24"/>
+          <w:szCs w:val="24"/>
+          <w:lang w:eastAsia="zh-CN" w:bidi="hi-IN"/>
+        </w:rPr>
+        <w:t xml:space="preserve">установка программы, которая находится в </w:t>
+      </w:r>
+      <w:proofErr w:type="spellStart"/>
+      <w:r>
+        <w:rPr>
+          <w:rFonts w:eastAsia="Times New Roman"/>
+          <w:kern w:val="1"/>
+          <w:sz w:val="24"/>
+          <w:szCs w:val="24"/>
+          <w:lang w:eastAsia="zh-CN" w:bidi="hi-IN"/>
+        </w:rPr>
+        <w:t>репозиториях</w:t>
+      </w:r>
+      <w:proofErr w:type="spellEnd"/>
+      <w:r>
+        <w:rPr>
+          <w:rFonts w:eastAsia="Times New Roman"/>
+          <w:kern w:val="1"/>
+          <w:sz w:val="24"/>
+          <w:szCs w:val="24"/>
+          <w:lang w:eastAsia="zh-CN" w:bidi="hi-IN"/>
+        </w:rPr>
+        <w:t xml:space="preserve"> (типа аналога </w:t>
+      </w:r>
+      <w:proofErr w:type="spellStart"/>
+      <w:r>
+        <w:rPr>
+          <w:rFonts w:eastAsia="Times New Roman"/>
+          <w:kern w:val="1"/>
+          <w:sz w:val="24"/>
+          <w:szCs w:val="24"/>
+          <w:lang w:eastAsia="zh-CN" w:bidi="hi-IN"/>
+        </w:rPr>
+        <w:t>эппстор</w:t>
+      </w:r>
+      <w:proofErr w:type="spellEnd"/>
+      <w:r>
+        <w:rPr>
+          <w:rFonts w:eastAsia="Times New Roman"/>
+          <w:kern w:val="1"/>
+          <w:sz w:val="24"/>
+          <w:szCs w:val="24"/>
+          <w:lang w:eastAsia="zh-CN" w:bidi="hi-IN"/>
+        </w:rPr>
+        <w:t xml:space="preserve"> или </w:t>
+      </w:r>
+      <w:proofErr w:type="spellStart"/>
+      <w:r>
+        <w:rPr>
+          <w:rFonts w:eastAsia="Times New Roman"/>
+          <w:kern w:val="1"/>
+          <w:sz w:val="24"/>
+          <w:szCs w:val="24"/>
+          <w:lang w:eastAsia="zh-CN" w:bidi="hi-IN"/>
+        </w:rPr>
+        <w:t>майкрософт</w:t>
+      </w:r>
+      <w:proofErr w:type="spellEnd"/>
+      <w:r>
+        <w:rPr>
+          <w:rFonts w:eastAsia="Times New Roman"/>
+          <w:kern w:val="1"/>
+          <w:sz w:val="24"/>
+          <w:szCs w:val="24"/>
+          <w:lang w:eastAsia="zh-CN" w:bidi="hi-IN"/>
+        </w:rPr>
+        <w:t xml:space="preserve"> </w:t>
+      </w:r>
+      <w:proofErr w:type="spellStart"/>
+      <w:r>
+        <w:rPr>
+          <w:rFonts w:eastAsia="Times New Roman"/>
+          <w:kern w:val="1"/>
+          <w:sz w:val="24"/>
+          <w:szCs w:val="24"/>
+          <w:lang w:eastAsia="zh-CN" w:bidi="hi-IN"/>
+        </w:rPr>
+        <w:t>сторе</w:t>
+      </w:r>
+      <w:proofErr w:type="spellEnd"/>
+      <w:r>
+        <w:rPr>
+          <w:rFonts w:eastAsia="Times New Roman"/>
+          <w:kern w:val="1"/>
+          <w:sz w:val="24"/>
+          <w:szCs w:val="24"/>
+          <w:lang w:eastAsia="zh-CN" w:bidi="hi-IN"/>
+        </w:rPr>
+        <w:t xml:space="preserve">, только для </w:t>
+      </w:r>
+      <w:proofErr w:type="spellStart"/>
+      <w:r>
+        <w:rPr>
+          <w:rFonts w:eastAsia="Times New Roman"/>
+          <w:kern w:val="1"/>
+          <w:sz w:val="24"/>
+          <w:szCs w:val="24"/>
+          <w:lang w:eastAsia="zh-CN" w:bidi="hi-IN"/>
+        </w:rPr>
+        <w:t>линукса</w:t>
+      </w:r>
+      <w:proofErr w:type="spellEnd"/>
+      <w:r>
+        <w:rPr>
+          <w:rFonts w:eastAsia="Times New Roman"/>
+          <w:kern w:val="1"/>
+          <w:sz w:val="24"/>
+          <w:szCs w:val="24"/>
+          <w:lang w:eastAsia="zh-CN" w:bidi="hi-IN"/>
+        </w:rPr>
+        <w:t>)</w:t>
+      </w:r>
+      <w:r>
+        <w:rPr>
+          <w:rFonts w:eastAsia="Times New Roman"/>
+          <w:kern w:val="1"/>
+          <w:sz w:val="24"/>
+          <w:szCs w:val="24"/>
+          <w:lang w:eastAsia="zh-CN" w:bidi="hi-IN"/>
+        </w:rPr>
+        <w:br/>
+      </w:r>
+      <w:proofErr w:type="spellStart"/>
+      <w:r>
+        <w:rPr>
+          <w:rFonts w:eastAsia="Times New Roman"/>
+          <w:kern w:val="1"/>
+          <w:sz w:val="24"/>
+          <w:szCs w:val="24"/>
+          <w:lang w:val="en-US" w:eastAsia="zh-CN" w:bidi="hi-IN"/>
+        </w:rPr>
+        <w:t>sudo</w:t>
+      </w:r>
+      <w:proofErr w:type="spellEnd"/>
+      <w:r>
+        <w:rPr>
+          <w:rFonts w:eastAsia="Times New Roman"/>
+          <w:kern w:val="1"/>
+          <w:sz w:val="24"/>
+          <w:szCs w:val="24"/>
+          <w:lang w:eastAsia="zh-CN" w:bidi="hi-IN"/>
+        </w:rPr>
+        <w:t xml:space="preserve"> </w:t>
+      </w:r>
+      <w:r>
+        <w:rPr>
+          <w:rFonts w:eastAsia="Times New Roman"/>
+          <w:kern w:val="1"/>
+          <w:sz w:val="24"/>
+          <w:szCs w:val="24"/>
+          <w:lang w:val="en-US" w:eastAsia="zh-CN" w:bidi="hi-IN"/>
+        </w:rPr>
+        <w:t>apt</w:t>
+      </w:r>
+      <w:r>
+        <w:rPr>
+          <w:rFonts w:eastAsia="Times New Roman"/>
+          <w:kern w:val="1"/>
+          <w:sz w:val="24"/>
+          <w:szCs w:val="24"/>
+          <w:lang w:eastAsia="zh-CN" w:bidi="hi-IN"/>
+        </w:rPr>
+        <w:t>-</w:t>
+      </w:r>
+      <w:r>
+        <w:rPr>
+          <w:rFonts w:eastAsia="Times New Roman"/>
+          <w:kern w:val="1"/>
+          <w:sz w:val="24"/>
+          <w:szCs w:val="24"/>
+          <w:lang w:val="en-US" w:eastAsia="zh-CN" w:bidi="hi-IN"/>
+        </w:rPr>
+        <w:t>get</w:t>
+      </w:r>
+      <w:r>
+        <w:rPr>
+          <w:rFonts w:eastAsia="Times New Roman"/>
+          <w:kern w:val="1"/>
+          <w:sz w:val="24"/>
+          <w:szCs w:val="24"/>
+          <w:lang w:eastAsia="zh-CN" w:bidi="hi-IN"/>
+        </w:rPr>
+        <w:t xml:space="preserve"> </w:t>
+      </w:r>
+      <w:r>
+        <w:rPr>
+          <w:rFonts w:eastAsia="Times New Roman"/>
+          <w:kern w:val="1"/>
+          <w:sz w:val="24"/>
+          <w:szCs w:val="24"/>
+          <w:lang w:val="en-US" w:eastAsia="zh-CN" w:bidi="hi-IN"/>
+        </w:rPr>
+        <w:t>remove</w:t>
+      </w:r>
+      <w:r>
+        <w:rPr>
+          <w:rFonts w:eastAsia="Times New Roman"/>
+          <w:kern w:val="1"/>
+          <w:sz w:val="24"/>
+          <w:szCs w:val="24"/>
+          <w:lang w:eastAsia="zh-CN" w:bidi="hi-IN"/>
+        </w:rPr>
+        <w:t xml:space="preserve"> </w:t>
+      </w:r>
+      <w:r>
+        <w:rPr>
+          <w:rFonts w:eastAsia="Times New Roman"/>
+          <w:kern w:val="1"/>
+          <w:sz w:val="24"/>
+          <w:szCs w:val="24"/>
+          <w:lang w:eastAsia="zh-CN" w:bidi="hi-IN"/>
+        </w:rPr>
+        <w:t xml:space="preserve">*** - </w:t>
+      </w:r>
+      <w:r>
+        <w:rPr>
+          <w:rFonts w:eastAsia="Times New Roman"/>
+          <w:kern w:val="1"/>
+          <w:sz w:val="24"/>
+          <w:szCs w:val="24"/>
+          <w:lang w:eastAsia="zh-CN" w:bidi="hi-IN"/>
+        </w:rPr>
+        <w:t>удаление программы с компьютера</w:t>
+      </w:r>
+      <w:r>
+        <w:rPr>
+          <w:rFonts w:eastAsia="Times New Roman"/>
+          <w:kern w:val="1"/>
+          <w:sz w:val="24"/>
+          <w:szCs w:val="24"/>
+          <w:lang w:eastAsia="zh-CN" w:bidi="hi-IN"/>
+        </w:rPr>
+        <w:br/>
+      </w:r>
+      <w:r>
+        <w:rPr>
+          <w:rFonts w:eastAsia="Times New Roman"/>
+          <w:kern w:val="1"/>
+          <w:sz w:val="24"/>
+          <w:szCs w:val="24"/>
+          <w:lang w:val="en-US" w:eastAsia="zh-CN" w:bidi="hi-IN"/>
+        </w:rPr>
+        <w:t>cat</w:t>
+      </w:r>
+      <w:r>
+        <w:rPr>
+          <w:rFonts w:eastAsia="Times New Roman"/>
+          <w:kern w:val="1"/>
+          <w:sz w:val="24"/>
+          <w:szCs w:val="24"/>
+          <w:lang w:eastAsia="zh-CN" w:bidi="hi-IN"/>
+        </w:rPr>
+        <w:t xml:space="preserve"> /</w:t>
+      </w:r>
+      <w:proofErr w:type="spellStart"/>
+      <w:r>
+        <w:rPr>
+          <w:rFonts w:eastAsia="Times New Roman"/>
+          <w:kern w:val="1"/>
+          <w:sz w:val="24"/>
+          <w:szCs w:val="24"/>
+          <w:lang w:val="en-US" w:eastAsia="zh-CN" w:bidi="hi-IN"/>
+        </w:rPr>
+        <w:t>etc</w:t>
+      </w:r>
+      <w:proofErr w:type="spellEnd"/>
+      <w:r>
+        <w:rPr>
+          <w:rFonts w:eastAsia="Times New Roman"/>
+          <w:kern w:val="1"/>
+          <w:sz w:val="24"/>
+          <w:szCs w:val="24"/>
+          <w:lang w:eastAsia="zh-CN" w:bidi="hi-IN"/>
+        </w:rPr>
+        <w:t>/</w:t>
+      </w:r>
+      <w:r>
+        <w:rPr>
+          <w:rFonts w:eastAsia="Times New Roman"/>
+          <w:kern w:val="1"/>
+          <w:sz w:val="24"/>
+          <w:szCs w:val="24"/>
+          <w:lang w:val="en-US" w:eastAsia="zh-CN" w:bidi="hi-IN"/>
+        </w:rPr>
+        <w:t>apt</w:t>
+      </w:r>
+      <w:r>
+        <w:rPr>
+          <w:rFonts w:eastAsia="Times New Roman"/>
+          <w:kern w:val="1"/>
+          <w:sz w:val="24"/>
+          <w:szCs w:val="24"/>
+          <w:lang w:eastAsia="zh-CN" w:bidi="hi-IN"/>
+        </w:rPr>
+        <w:t>/</w:t>
+      </w:r>
+      <w:r>
+        <w:rPr>
+          <w:rFonts w:eastAsia="Times New Roman"/>
+          <w:kern w:val="1"/>
+          <w:sz w:val="24"/>
+          <w:szCs w:val="24"/>
+          <w:lang w:val="en-US" w:eastAsia="zh-CN" w:bidi="hi-IN"/>
+        </w:rPr>
+        <w:t>sources</w:t>
+      </w:r>
+      <w:r>
+        <w:rPr>
+          <w:rFonts w:eastAsia="Times New Roman"/>
+          <w:kern w:val="1"/>
+          <w:sz w:val="24"/>
+          <w:szCs w:val="24"/>
+          <w:lang w:eastAsia="zh-CN" w:bidi="hi-IN"/>
+        </w:rPr>
+        <w:t>.</w:t>
+      </w:r>
+      <w:r>
+        <w:rPr>
+          <w:rFonts w:eastAsia="Times New Roman"/>
+          <w:kern w:val="1"/>
+          <w:sz w:val="24"/>
+          <w:szCs w:val="24"/>
+          <w:lang w:val="en-US" w:eastAsia="zh-CN" w:bidi="hi-IN"/>
+        </w:rPr>
+        <w:t>list</w:t>
+      </w:r>
+      <w:r>
+        <w:rPr>
+          <w:rFonts w:eastAsia="Times New Roman"/>
+          <w:kern w:val="1"/>
+          <w:sz w:val="24"/>
+          <w:szCs w:val="24"/>
+          <w:lang w:eastAsia="zh-CN" w:bidi="hi-IN"/>
+        </w:rPr>
+        <w:t xml:space="preserve"> </w:t>
+      </w:r>
+      <w:r>
+        <w:rPr>
+          <w:rFonts w:eastAsia="Times New Roman"/>
+          <w:kern w:val="1"/>
+          <w:sz w:val="24"/>
+          <w:szCs w:val="24"/>
+          <w:lang w:eastAsia="zh-CN" w:bidi="hi-IN"/>
+        </w:rPr>
+        <w:t>–</w:t>
+      </w:r>
+      <w:r>
+        <w:rPr>
+          <w:rFonts w:eastAsia="Times New Roman"/>
+          <w:kern w:val="1"/>
+          <w:sz w:val="24"/>
+          <w:szCs w:val="24"/>
+          <w:lang w:eastAsia="zh-CN" w:bidi="hi-IN"/>
+        </w:rPr>
+        <w:t xml:space="preserve"> </w:t>
+      </w:r>
+      <w:r>
+        <w:rPr>
+          <w:rFonts w:eastAsia="Times New Roman"/>
+          <w:kern w:val="1"/>
+          <w:sz w:val="24"/>
+          <w:szCs w:val="24"/>
+          <w:lang w:eastAsia="zh-CN" w:bidi="hi-IN"/>
+        </w:rPr>
+        <w:t xml:space="preserve">список </w:t>
+      </w:r>
+      <w:proofErr w:type="spellStart"/>
+      <w:r>
+        <w:rPr>
+          <w:rFonts w:eastAsia="Times New Roman"/>
+          <w:kern w:val="1"/>
+          <w:sz w:val="24"/>
+          <w:szCs w:val="24"/>
+          <w:lang w:eastAsia="zh-CN" w:bidi="hi-IN"/>
+        </w:rPr>
+        <w:t>репозиториев</w:t>
+      </w:r>
+      <w:proofErr w:type="spellEnd"/>
+      <w:r>
+        <w:rPr>
+          <w:rFonts w:eastAsia="Times New Roman"/>
+          <w:kern w:val="1"/>
+          <w:sz w:val="24"/>
+          <w:szCs w:val="24"/>
+          <w:lang w:eastAsia="zh-CN" w:bidi="hi-IN"/>
+        </w:rPr>
+        <w:t xml:space="preserve">, откуда </w:t>
+      </w:r>
+      <w:proofErr w:type="spellStart"/>
+      <w:r>
+        <w:rPr>
+          <w:rFonts w:eastAsia="Times New Roman"/>
+          <w:kern w:val="1"/>
+          <w:sz w:val="24"/>
+          <w:szCs w:val="24"/>
+          <w:lang w:eastAsia="zh-CN" w:bidi="hi-IN"/>
+        </w:rPr>
+        <w:t>линукс</w:t>
+      </w:r>
+      <w:proofErr w:type="spellEnd"/>
+      <w:r>
+        <w:rPr>
+          <w:rFonts w:eastAsia="Times New Roman"/>
+          <w:kern w:val="1"/>
+          <w:sz w:val="24"/>
+          <w:szCs w:val="24"/>
+          <w:lang w:eastAsia="zh-CN" w:bidi="hi-IN"/>
+        </w:rPr>
+        <w:t xml:space="preserve"> будет скачивать приложения при использовании </w:t>
+      </w:r>
+      <w:r>
+        <w:rPr>
+          <w:rFonts w:eastAsia="Times New Roman"/>
+          <w:kern w:val="1"/>
+          <w:sz w:val="24"/>
+          <w:szCs w:val="24"/>
+          <w:lang w:val="en-US" w:eastAsia="zh-CN" w:bidi="hi-IN"/>
+        </w:rPr>
+        <w:t>apt</w:t>
+      </w:r>
+      <w:r>
+        <w:rPr>
+          <w:rFonts w:eastAsia="Times New Roman"/>
+          <w:kern w:val="1"/>
+          <w:sz w:val="24"/>
+          <w:szCs w:val="24"/>
+          <w:lang w:eastAsia="zh-CN" w:bidi="hi-IN"/>
+        </w:rPr>
+        <w:t>-</w:t>
+      </w:r>
+      <w:r>
+        <w:rPr>
+          <w:rFonts w:eastAsia="Times New Roman"/>
+          <w:kern w:val="1"/>
+          <w:sz w:val="24"/>
+          <w:szCs w:val="24"/>
+          <w:lang w:val="en-US" w:eastAsia="zh-CN" w:bidi="hi-IN"/>
+        </w:rPr>
+        <w:t>get</w:t>
+      </w:r>
+      <w:r>
+        <w:rPr>
+          <w:rFonts w:eastAsia="Times New Roman"/>
+          <w:kern w:val="1"/>
+          <w:sz w:val="24"/>
+          <w:szCs w:val="24"/>
+          <w:lang w:eastAsia="zh-CN" w:bidi="hi-IN"/>
+        </w:rPr>
+        <w:t xml:space="preserve"> (</w:t>
+      </w:r>
+      <w:r>
+        <w:rPr>
+          <w:rFonts w:eastAsia="Times New Roman"/>
+          <w:kern w:val="1"/>
+          <w:sz w:val="24"/>
+          <w:szCs w:val="24"/>
+          <w:lang w:eastAsia="zh-CN" w:bidi="hi-IN"/>
+        </w:rPr>
+        <w:t xml:space="preserve">тут он ищет </w:t>
+      </w:r>
+      <w:r>
+        <w:rPr>
+          <w:rFonts w:eastAsia="Times New Roman"/>
+          <w:kern w:val="1"/>
+          <w:sz w:val="24"/>
+          <w:szCs w:val="24"/>
+          <w:lang w:val="en-US" w:eastAsia="zh-CN" w:bidi="hi-IN"/>
+        </w:rPr>
+        <w:t>packages</w:t>
+      </w:r>
+      <w:r>
+        <w:rPr>
+          <w:rFonts w:eastAsia="Times New Roman"/>
+          <w:kern w:val="1"/>
+          <w:sz w:val="24"/>
+          <w:szCs w:val="24"/>
+          <w:lang w:eastAsia="zh-CN" w:bidi="hi-IN"/>
+        </w:rPr>
+        <w:t>) (</w:t>
+      </w:r>
+      <w:r>
+        <w:rPr>
+          <w:rFonts w:eastAsia="Times New Roman"/>
+          <w:kern w:val="1"/>
+          <w:sz w:val="24"/>
+          <w:szCs w:val="24"/>
+          <w:lang w:val="en-US" w:eastAsia="zh-CN" w:bidi="hi-IN"/>
+        </w:rPr>
+        <w:t>Ubuntu</w:t>
+      </w:r>
+      <w:r>
+        <w:rPr>
+          <w:rFonts w:eastAsia="Times New Roman"/>
+          <w:kern w:val="1"/>
+          <w:sz w:val="24"/>
+          <w:szCs w:val="24"/>
+          <w:lang w:eastAsia="zh-CN" w:bidi="hi-IN"/>
+        </w:rPr>
+        <w:t xml:space="preserve">, </w:t>
+      </w:r>
+      <w:proofErr w:type="spellStart"/>
+      <w:r>
+        <w:rPr>
+          <w:rFonts w:eastAsia="Times New Roman"/>
+          <w:kern w:val="1"/>
+          <w:sz w:val="24"/>
+          <w:szCs w:val="24"/>
+          <w:lang w:val="en-US" w:eastAsia="zh-CN" w:bidi="hi-IN"/>
+        </w:rPr>
+        <w:t>Debian</w:t>
+      </w:r>
+      <w:proofErr w:type="spellEnd"/>
+      <w:r>
+        <w:rPr>
+          <w:rFonts w:eastAsia="Times New Roman"/>
+          <w:kern w:val="1"/>
+          <w:sz w:val="24"/>
+          <w:szCs w:val="24"/>
+          <w:lang w:eastAsia="zh-CN" w:bidi="hi-IN"/>
+        </w:rPr>
+        <w:t>)</w:t>
+      </w:r>
+      <w:r>
+        <w:rPr>
+          <w:rFonts w:eastAsia="Times New Roman"/>
+          <w:kern w:val="1"/>
+          <w:sz w:val="24"/>
+          <w:szCs w:val="24"/>
+          <w:lang w:eastAsia="zh-CN" w:bidi="hi-IN"/>
+        </w:rPr>
+        <w:br/>
+      </w:r>
+      <w:proofErr w:type="spellStart"/>
+      <w:r>
+        <w:rPr>
+          <w:rFonts w:eastAsia="Times New Roman"/>
+          <w:kern w:val="1"/>
+          <w:sz w:val="24"/>
+          <w:szCs w:val="24"/>
+          <w:lang w:eastAsia="zh-CN" w:bidi="hi-IN"/>
+        </w:rPr>
+        <w:t>sudo</w:t>
+      </w:r>
+      <w:proofErr w:type="spellEnd"/>
+      <w:r>
+        <w:rPr>
+          <w:rFonts w:eastAsia="Times New Roman"/>
+          <w:kern w:val="1"/>
+          <w:sz w:val="24"/>
+          <w:szCs w:val="24"/>
+          <w:lang w:eastAsia="zh-CN" w:bidi="hi-IN"/>
+        </w:rPr>
+        <w:t xml:space="preserve"> </w:t>
+      </w:r>
+      <w:proofErr w:type="spellStart"/>
+      <w:r>
+        <w:rPr>
+          <w:rFonts w:eastAsia="Times New Roman"/>
+          <w:kern w:val="1"/>
+          <w:sz w:val="24"/>
+          <w:szCs w:val="24"/>
+          <w:lang w:eastAsia="zh-CN" w:bidi="hi-IN"/>
+        </w:rPr>
+        <w:t>dpkg</w:t>
+      </w:r>
+      <w:proofErr w:type="spellEnd"/>
+      <w:r>
+        <w:rPr>
+          <w:rFonts w:eastAsia="Times New Roman"/>
+          <w:kern w:val="1"/>
+          <w:sz w:val="24"/>
+          <w:szCs w:val="24"/>
+          <w:lang w:eastAsia="zh-CN" w:bidi="hi-IN"/>
+        </w:rPr>
+        <w:t xml:space="preserve"> –i</w:t>
+      </w:r>
+      <w:r>
+        <w:rPr>
+          <w:rFonts w:eastAsia="Times New Roman"/>
+          <w:kern w:val="1"/>
+          <w:sz w:val="24"/>
+          <w:szCs w:val="24"/>
+          <w:lang w:eastAsia="zh-CN" w:bidi="hi-IN"/>
+        </w:rPr>
+        <w:t xml:space="preserve"> ****.</w:t>
+      </w:r>
+      <w:r>
+        <w:rPr>
+          <w:rFonts w:eastAsia="Times New Roman"/>
+          <w:kern w:val="1"/>
+          <w:sz w:val="24"/>
+          <w:szCs w:val="24"/>
+          <w:lang w:val="en-US" w:eastAsia="zh-CN" w:bidi="hi-IN"/>
+        </w:rPr>
+        <w:t>deb</w:t>
+      </w:r>
+      <w:r>
+        <w:rPr>
+          <w:rFonts w:eastAsia="Times New Roman"/>
+          <w:kern w:val="1"/>
+          <w:sz w:val="24"/>
+          <w:szCs w:val="24"/>
+          <w:lang w:eastAsia="zh-CN" w:bidi="hi-IN"/>
+        </w:rPr>
+        <w:t xml:space="preserve"> </w:t>
+      </w:r>
+      <w:r>
+        <w:rPr>
+          <w:rFonts w:eastAsia="Times New Roman"/>
+          <w:kern w:val="1"/>
+          <w:sz w:val="24"/>
+          <w:szCs w:val="24"/>
+          <w:lang w:eastAsia="zh-CN" w:bidi="hi-IN"/>
+        </w:rPr>
+        <w:t>–</w:t>
+      </w:r>
+      <w:r>
+        <w:rPr>
+          <w:rFonts w:eastAsia="Times New Roman"/>
+          <w:kern w:val="1"/>
+          <w:sz w:val="24"/>
+          <w:szCs w:val="24"/>
+          <w:lang w:eastAsia="zh-CN" w:bidi="hi-IN"/>
+        </w:rPr>
+        <w:t xml:space="preserve"> </w:t>
+      </w:r>
+      <w:r>
+        <w:rPr>
+          <w:rFonts w:eastAsia="Times New Roman"/>
+          <w:kern w:val="1"/>
+          <w:sz w:val="24"/>
+          <w:szCs w:val="24"/>
+          <w:lang w:eastAsia="zh-CN" w:bidi="hi-IN"/>
+        </w:rPr>
+        <w:t xml:space="preserve">установка программы на </w:t>
+      </w:r>
+      <w:proofErr w:type="spellStart"/>
+      <w:r>
+        <w:rPr>
+          <w:rFonts w:eastAsia="Times New Roman"/>
+          <w:kern w:val="1"/>
+          <w:sz w:val="24"/>
+          <w:szCs w:val="24"/>
+          <w:lang w:eastAsia="zh-CN" w:bidi="hi-IN"/>
+        </w:rPr>
+        <w:t>линукс</w:t>
+      </w:r>
+      <w:proofErr w:type="spellEnd"/>
+      <w:r>
+        <w:rPr>
+          <w:rFonts w:eastAsia="Times New Roman"/>
+          <w:kern w:val="1"/>
+          <w:sz w:val="24"/>
+          <w:szCs w:val="24"/>
+          <w:lang w:eastAsia="zh-CN" w:bidi="hi-IN"/>
+        </w:rPr>
+        <w:t xml:space="preserve"> (обязательно расширение </w:t>
+      </w:r>
+      <w:r>
+        <w:rPr>
+          <w:rFonts w:eastAsia="Times New Roman"/>
+          <w:kern w:val="1"/>
+          <w:sz w:val="24"/>
+          <w:szCs w:val="24"/>
+          <w:lang w:eastAsia="zh-CN" w:bidi="hi-IN"/>
+        </w:rPr>
+        <w:t>.</w:t>
+      </w:r>
+      <w:r>
+        <w:rPr>
+          <w:rFonts w:eastAsia="Times New Roman"/>
+          <w:kern w:val="1"/>
+          <w:sz w:val="24"/>
+          <w:szCs w:val="24"/>
+          <w:lang w:val="en-US" w:eastAsia="zh-CN" w:bidi="hi-IN"/>
+        </w:rPr>
+        <w:t>deb</w:t>
+      </w:r>
+      <w:r>
+        <w:rPr>
+          <w:rFonts w:eastAsia="Times New Roman"/>
+          <w:kern w:val="1"/>
+          <w:sz w:val="24"/>
+          <w:szCs w:val="24"/>
+          <w:lang w:eastAsia="zh-CN" w:bidi="hi-IN"/>
+        </w:rPr>
+        <w:t>)</w:t>
+      </w:r>
+      <w:r>
+        <w:rPr>
+          <w:rFonts w:eastAsia="Times New Roman"/>
+          <w:kern w:val="1"/>
+          <w:sz w:val="24"/>
+          <w:szCs w:val="24"/>
+          <w:lang w:eastAsia="zh-CN" w:bidi="hi-IN"/>
+        </w:rPr>
+        <w:br/>
+      </w:r>
+      <w:proofErr w:type="spellStart"/>
+      <w:r>
+        <w:rPr>
+          <w:rFonts w:eastAsia="Times New Roman"/>
+          <w:kern w:val="1"/>
+          <w:sz w:val="24"/>
+          <w:szCs w:val="24"/>
+          <w:lang w:eastAsia="zh-CN" w:bidi="hi-IN"/>
+        </w:rPr>
+        <w:t>sudo</w:t>
+      </w:r>
+      <w:proofErr w:type="spellEnd"/>
+      <w:r>
+        <w:rPr>
+          <w:rFonts w:eastAsia="Times New Roman"/>
+          <w:kern w:val="1"/>
+          <w:sz w:val="24"/>
+          <w:szCs w:val="24"/>
+          <w:lang w:eastAsia="zh-CN" w:bidi="hi-IN"/>
+        </w:rPr>
+        <w:t xml:space="preserve"> </w:t>
+      </w:r>
+      <w:proofErr w:type="spellStart"/>
+      <w:r>
+        <w:rPr>
+          <w:rFonts w:eastAsia="Times New Roman"/>
+          <w:kern w:val="1"/>
+          <w:sz w:val="24"/>
+          <w:szCs w:val="24"/>
+          <w:lang w:eastAsia="zh-CN" w:bidi="hi-IN"/>
+        </w:rPr>
+        <w:t>dpkg</w:t>
+      </w:r>
+      <w:proofErr w:type="spellEnd"/>
+      <w:r>
+        <w:rPr>
+          <w:rFonts w:eastAsia="Times New Roman"/>
+          <w:kern w:val="1"/>
+          <w:sz w:val="24"/>
+          <w:szCs w:val="24"/>
+          <w:lang w:eastAsia="zh-CN" w:bidi="hi-IN"/>
+        </w:rPr>
+        <w:t xml:space="preserve"> –r </w:t>
+      </w:r>
+      <w:r>
+        <w:rPr>
+          <w:rFonts w:eastAsia="Times New Roman"/>
+          <w:kern w:val="1"/>
+          <w:sz w:val="24"/>
+          <w:szCs w:val="24"/>
+          <w:lang w:eastAsia="zh-CN" w:bidi="hi-IN"/>
+        </w:rPr>
+        <w:t xml:space="preserve">**** - </w:t>
+      </w:r>
+      <w:r>
+        <w:rPr>
+          <w:rFonts w:eastAsia="Times New Roman"/>
+          <w:kern w:val="1"/>
+          <w:sz w:val="24"/>
+          <w:szCs w:val="24"/>
+          <w:lang w:eastAsia="zh-CN" w:bidi="hi-IN"/>
+        </w:rPr>
+        <w:t>удаление программы</w:t>
+      </w:r>
+      <w:r>
+        <w:rPr>
+          <w:rFonts w:eastAsia="Times New Roman"/>
+          <w:kern w:val="1"/>
+          <w:sz w:val="24"/>
+          <w:szCs w:val="24"/>
+          <w:lang w:eastAsia="zh-CN" w:bidi="hi-IN"/>
+        </w:rPr>
+        <w:br/>
+      </w:r>
+      <w:proofErr w:type="spellStart"/>
+      <w:r>
+        <w:rPr>
+          <w:rFonts w:eastAsia="Times New Roman"/>
+          <w:kern w:val="1"/>
+          <w:sz w:val="24"/>
+          <w:szCs w:val="24"/>
+          <w:lang w:val="en-US" w:eastAsia="zh-CN" w:bidi="hi-IN"/>
+        </w:rPr>
+        <w:t>sudo</w:t>
+      </w:r>
+      <w:proofErr w:type="spellEnd"/>
+      <w:r>
+        <w:rPr>
+          <w:rFonts w:eastAsia="Times New Roman"/>
+          <w:kern w:val="1"/>
+          <w:sz w:val="24"/>
+          <w:szCs w:val="24"/>
+          <w:lang w:eastAsia="zh-CN" w:bidi="hi-IN"/>
+        </w:rPr>
+        <w:t xml:space="preserve"> </w:t>
+      </w:r>
+      <w:r>
+        <w:rPr>
+          <w:rFonts w:eastAsia="Times New Roman"/>
+          <w:kern w:val="1"/>
+          <w:sz w:val="24"/>
+          <w:szCs w:val="24"/>
+          <w:lang w:val="en-US" w:eastAsia="zh-CN" w:bidi="hi-IN"/>
+        </w:rPr>
+        <w:t>yum</w:t>
+      </w:r>
+      <w:r>
+        <w:rPr>
+          <w:rFonts w:eastAsia="Times New Roman"/>
+          <w:kern w:val="1"/>
+          <w:sz w:val="24"/>
+          <w:szCs w:val="24"/>
+          <w:lang w:eastAsia="zh-CN" w:bidi="hi-IN"/>
+        </w:rPr>
+        <w:t xml:space="preserve"> </w:t>
+      </w:r>
+      <w:r>
+        <w:rPr>
+          <w:rFonts w:eastAsia="Times New Roman"/>
+          <w:kern w:val="1"/>
+          <w:sz w:val="24"/>
+          <w:szCs w:val="24"/>
+          <w:lang w:val="en-US" w:eastAsia="zh-CN" w:bidi="hi-IN"/>
+        </w:rPr>
+        <w:t>install</w:t>
+      </w:r>
+      <w:r>
+        <w:rPr>
+          <w:rFonts w:eastAsia="Times New Roman"/>
+          <w:kern w:val="1"/>
+          <w:sz w:val="24"/>
+          <w:szCs w:val="24"/>
+          <w:lang w:eastAsia="zh-CN" w:bidi="hi-IN"/>
+        </w:rPr>
+        <w:t xml:space="preserve"> *** - </w:t>
+      </w:r>
+      <w:r>
+        <w:rPr>
+          <w:rFonts w:eastAsia="Times New Roman"/>
+          <w:kern w:val="1"/>
+          <w:sz w:val="24"/>
+          <w:szCs w:val="24"/>
+          <w:lang w:val="en-US" w:eastAsia="zh-CN" w:bidi="hi-IN"/>
+        </w:rPr>
+        <w:t>for</w:t>
+      </w:r>
+      <w:r>
+        <w:rPr>
+          <w:rFonts w:eastAsia="Times New Roman"/>
+          <w:kern w:val="1"/>
+          <w:sz w:val="24"/>
+          <w:szCs w:val="24"/>
+          <w:lang w:eastAsia="zh-CN" w:bidi="hi-IN"/>
+        </w:rPr>
+        <w:t xml:space="preserve"> </w:t>
+      </w:r>
+      <w:r>
+        <w:rPr>
+          <w:rFonts w:eastAsia="Times New Roman"/>
+          <w:kern w:val="1"/>
+          <w:sz w:val="24"/>
+          <w:szCs w:val="24"/>
+          <w:lang w:val="en-US" w:eastAsia="zh-CN" w:bidi="hi-IN"/>
+        </w:rPr>
+        <w:t>CentOS</w:t>
+      </w:r>
+      <w:r>
+        <w:rPr>
+          <w:rFonts w:eastAsia="Times New Roman"/>
+          <w:kern w:val="1"/>
+          <w:sz w:val="24"/>
+          <w:szCs w:val="24"/>
+          <w:lang w:eastAsia="zh-CN" w:bidi="hi-IN"/>
+        </w:rPr>
+        <w:t xml:space="preserve"> </w:t>
+      </w:r>
+      <w:r>
+        <w:rPr>
+          <w:rFonts w:eastAsia="Times New Roman"/>
+          <w:kern w:val="1"/>
+          <w:sz w:val="24"/>
+          <w:szCs w:val="24"/>
+          <w:lang w:val="en-US" w:eastAsia="zh-CN" w:bidi="hi-IN"/>
+        </w:rPr>
+        <w:t>and</w:t>
+      </w:r>
+      <w:r>
+        <w:rPr>
+          <w:rFonts w:eastAsia="Times New Roman"/>
+          <w:kern w:val="1"/>
+          <w:sz w:val="24"/>
+          <w:szCs w:val="24"/>
+          <w:lang w:eastAsia="zh-CN" w:bidi="hi-IN"/>
+        </w:rPr>
+        <w:t xml:space="preserve"> </w:t>
+      </w:r>
+      <w:proofErr w:type="spellStart"/>
+      <w:r>
+        <w:rPr>
+          <w:rFonts w:eastAsia="Times New Roman"/>
+          <w:kern w:val="1"/>
+          <w:sz w:val="24"/>
+          <w:szCs w:val="24"/>
+          <w:lang w:val="en-US" w:eastAsia="zh-CN" w:bidi="hi-IN"/>
+        </w:rPr>
+        <w:t>Redhot</w:t>
+      </w:r>
+      <w:proofErr w:type="spellEnd"/>
+      <w:r>
+        <w:rPr>
+          <w:rFonts w:eastAsia="Times New Roman"/>
+          <w:kern w:val="1"/>
+          <w:sz w:val="24"/>
+          <w:szCs w:val="24"/>
+          <w:lang w:eastAsia="zh-CN" w:bidi="hi-IN"/>
+        </w:rPr>
+        <w:br/>
+      </w:r>
+      <w:r>
+        <w:rPr>
+          <w:rFonts w:eastAsia="Times New Roman"/>
+          <w:kern w:val="1"/>
+          <w:sz w:val="24"/>
+          <w:szCs w:val="24"/>
+          <w:lang w:eastAsia="zh-CN" w:bidi="hi-IN"/>
+        </w:rPr>
+        <w:br/>
+      </w:r>
+      <w:r>
+        <w:rPr>
+          <w:rFonts w:eastAsia="Times New Roman"/>
+          <w:b/>
+          <w:kern w:val="1"/>
+          <w:sz w:val="24"/>
+          <w:szCs w:val="24"/>
+          <w:lang w:eastAsia="zh-CN" w:bidi="hi-IN"/>
+        </w:rPr>
+        <w:t xml:space="preserve">Скрипты </w:t>
+      </w:r>
+      <w:r>
+        <w:rPr>
+          <w:rFonts w:eastAsia="Times New Roman"/>
+          <w:b/>
+          <w:kern w:val="1"/>
+          <w:sz w:val="24"/>
+          <w:szCs w:val="24"/>
+          <w:lang w:val="en-US" w:eastAsia="zh-CN" w:bidi="hi-IN"/>
+        </w:rPr>
+        <w:t>Linux</w:t>
+      </w:r>
+      <w:r>
+        <w:rPr>
+          <w:rFonts w:eastAsia="Times New Roman"/>
+          <w:b/>
+          <w:kern w:val="1"/>
+          <w:sz w:val="24"/>
+          <w:szCs w:val="24"/>
+          <w:lang w:eastAsia="zh-CN" w:bidi="hi-IN"/>
+        </w:rPr>
+        <w:t xml:space="preserve"> </w:t>
+      </w:r>
+      <w:r>
+        <w:rPr>
+          <w:rFonts w:eastAsia="Times New Roman"/>
+          <w:b/>
+          <w:kern w:val="1"/>
+          <w:sz w:val="24"/>
+          <w:szCs w:val="24"/>
+          <w:lang w:val="en-US" w:eastAsia="zh-CN" w:bidi="hi-IN"/>
+        </w:rPr>
+        <w:t>Bash</w:t>
+      </w:r>
+    </w:p>
+    <w:p>
+      <w:pPr>
+        <w:rPr>
+          <w:rFonts w:eastAsia="Times New Roman"/>
+          <w:kern w:val="1"/>
+          <w:sz w:val="24"/>
+          <w:szCs w:val="24"/>
+          <w:lang w:val="en-US" w:eastAsia="zh-CN" w:bidi="hi-IN"/>
+        </w:rPr>
+      </w:pPr>
+      <w:r>
+        <w:rPr>
+          <w:rFonts w:eastAsia="Times New Roman"/>
+          <w:kern w:val="1"/>
+          <w:sz w:val="24"/>
+          <w:szCs w:val="24"/>
+          <w:lang w:val="en-US" w:eastAsia="zh-CN" w:bidi="hi-IN"/>
+        </w:rPr>
+        <w:t>bash</w:t>
+      </w:r>
+      <w:r>
+        <w:rPr>
+          <w:rFonts w:eastAsia="Times New Roman"/>
+          <w:kern w:val="1"/>
+          <w:sz w:val="24"/>
+          <w:szCs w:val="24"/>
+          <w:lang w:eastAsia="zh-CN" w:bidi="hi-IN"/>
+        </w:rPr>
+        <w:t xml:space="preserve"> </w:t>
+      </w:r>
+      <w:proofErr w:type="spellStart"/>
+      <w:r>
+        <w:rPr>
+          <w:rFonts w:eastAsia="Times New Roman"/>
+          <w:kern w:val="1"/>
+          <w:sz w:val="24"/>
+          <w:szCs w:val="24"/>
+          <w:lang w:val="en-US" w:eastAsia="zh-CN" w:bidi="hi-IN"/>
+        </w:rPr>
+        <w:t>myscript</w:t>
+      </w:r>
+      <w:proofErr w:type="spellEnd"/>
+      <w:r>
+        <w:rPr>
+          <w:rFonts w:eastAsia="Times New Roman"/>
+          <w:kern w:val="1"/>
+          <w:sz w:val="24"/>
+          <w:szCs w:val="24"/>
+          <w:lang w:eastAsia="zh-CN" w:bidi="hi-IN"/>
+        </w:rPr>
+        <w:t>1.</w:t>
+      </w:r>
+      <w:proofErr w:type="spellStart"/>
+      <w:r>
+        <w:rPr>
+          <w:rFonts w:eastAsia="Times New Roman"/>
+          <w:kern w:val="1"/>
+          <w:sz w:val="24"/>
+          <w:szCs w:val="24"/>
+          <w:lang w:val="en-US" w:eastAsia="zh-CN" w:bidi="hi-IN"/>
+        </w:rPr>
+        <w:t>sh</w:t>
+      </w:r>
+      <w:proofErr w:type="spellEnd"/>
+      <w:r>
+        <w:rPr>
+          <w:rFonts w:eastAsia="Times New Roman"/>
+          <w:kern w:val="1"/>
+          <w:sz w:val="24"/>
+          <w:szCs w:val="24"/>
+          <w:lang w:eastAsia="zh-CN" w:bidi="hi-IN"/>
+        </w:rPr>
+        <w:t xml:space="preserve"> – </w:t>
+      </w:r>
+      <w:r>
+        <w:rPr>
+          <w:rFonts w:eastAsia="Times New Roman"/>
+          <w:kern w:val="1"/>
+          <w:sz w:val="24"/>
+          <w:szCs w:val="24"/>
+          <w:lang w:eastAsia="zh-CN" w:bidi="hi-IN"/>
+        </w:rPr>
+        <w:t>запустить скрипт</w:t>
+      </w:r>
+      <w:r>
+        <w:rPr>
+          <w:rFonts w:eastAsia="Times New Roman"/>
+          <w:kern w:val="1"/>
+          <w:sz w:val="24"/>
+          <w:szCs w:val="24"/>
+          <w:lang w:eastAsia="zh-CN" w:bidi="hi-IN"/>
+        </w:rPr>
+        <w:br/>
+      </w:r>
+      <w:r>
+        <w:rPr>
+          <w:rFonts w:eastAsia="Times New Roman"/>
+          <w:kern w:val="1"/>
+          <w:sz w:val="24"/>
+          <w:szCs w:val="24"/>
+          <w:lang w:eastAsia="zh-CN" w:bidi="hi-IN"/>
+        </w:rPr>
+        <w:t>./</w:t>
+      </w:r>
+      <w:proofErr w:type="spellStart"/>
+      <w:r>
+        <w:rPr>
+          <w:rFonts w:eastAsia="Times New Roman"/>
+          <w:kern w:val="1"/>
+          <w:sz w:val="24"/>
+          <w:szCs w:val="24"/>
+          <w:lang w:val="en-US" w:eastAsia="zh-CN" w:bidi="hi-IN"/>
+        </w:rPr>
+        <w:t>myscript</w:t>
+      </w:r>
+      <w:proofErr w:type="spellEnd"/>
+      <w:r>
+        <w:rPr>
+          <w:rFonts w:eastAsia="Times New Roman"/>
+          <w:kern w:val="1"/>
+          <w:sz w:val="24"/>
+          <w:szCs w:val="24"/>
+          <w:lang w:eastAsia="zh-CN" w:bidi="hi-IN"/>
+        </w:rPr>
+        <w:t>1.</w:t>
+      </w:r>
+      <w:proofErr w:type="spellStart"/>
+      <w:r>
+        <w:rPr>
+          <w:rFonts w:eastAsia="Times New Roman"/>
+          <w:kern w:val="1"/>
+          <w:sz w:val="24"/>
+          <w:szCs w:val="24"/>
+          <w:lang w:val="en-US" w:eastAsia="zh-CN" w:bidi="hi-IN"/>
+        </w:rPr>
+        <w:t>sh</w:t>
+      </w:r>
+      <w:proofErr w:type="spellEnd"/>
+      <w:r>
+        <w:rPr>
+          <w:rFonts w:eastAsia="Times New Roman"/>
+          <w:kern w:val="1"/>
+          <w:sz w:val="24"/>
+          <w:szCs w:val="24"/>
+          <w:lang w:eastAsia="zh-CN" w:bidi="hi-IN"/>
+        </w:rPr>
+        <w:t xml:space="preserve"> </w:t>
+      </w:r>
+      <w:r>
+        <w:rPr>
+          <w:rFonts w:eastAsia="Times New Roman"/>
+          <w:kern w:val="1"/>
+          <w:sz w:val="24"/>
+          <w:szCs w:val="24"/>
+          <w:lang w:eastAsia="zh-CN" w:bidi="hi-IN"/>
+        </w:rPr>
+        <w:t>–</w:t>
+      </w:r>
+      <w:r>
+        <w:rPr>
+          <w:rFonts w:eastAsia="Times New Roman"/>
+          <w:kern w:val="1"/>
+          <w:sz w:val="24"/>
+          <w:szCs w:val="24"/>
+          <w:lang w:eastAsia="zh-CN" w:bidi="hi-IN"/>
+        </w:rPr>
+        <w:t xml:space="preserve"> </w:t>
+      </w:r>
+      <w:r>
+        <w:rPr>
+          <w:rFonts w:eastAsia="Times New Roman"/>
+          <w:kern w:val="1"/>
+          <w:sz w:val="24"/>
+          <w:szCs w:val="24"/>
+          <w:lang w:eastAsia="zh-CN" w:bidi="hi-IN"/>
+        </w:rPr>
+        <w:t>запустить скрипт</w:t>
+      </w:r>
+      <w:r>
+        <w:rPr>
+          <w:rFonts w:eastAsia="Times New Roman"/>
+          <w:kern w:val="1"/>
+          <w:sz w:val="24"/>
+          <w:szCs w:val="24"/>
+          <w:lang w:eastAsia="zh-CN" w:bidi="hi-IN"/>
+        </w:rPr>
+        <w:br/>
+      </w:r>
+      <w:r>
+        <w:rPr>
+          <w:rFonts w:eastAsia="Times New Roman"/>
+          <w:kern w:val="1"/>
+          <w:sz w:val="24"/>
+          <w:szCs w:val="24"/>
+          <w:lang w:eastAsia="zh-CN" w:bidi="hi-IN"/>
+        </w:rPr>
+        <w:t xml:space="preserve">$0 </w:t>
+      </w:r>
+      <w:r>
+        <w:rPr>
+          <w:rFonts w:eastAsia="Times New Roman"/>
+          <w:kern w:val="1"/>
+          <w:sz w:val="24"/>
+          <w:szCs w:val="24"/>
+          <w:lang w:eastAsia="zh-CN" w:bidi="hi-IN"/>
+        </w:rPr>
+        <w:t>–</w:t>
+      </w:r>
+      <w:r>
+        <w:rPr>
+          <w:rFonts w:eastAsia="Times New Roman"/>
+          <w:kern w:val="1"/>
+          <w:sz w:val="24"/>
+          <w:szCs w:val="24"/>
+          <w:lang w:eastAsia="zh-CN" w:bidi="hi-IN"/>
+        </w:rPr>
+        <w:t xml:space="preserve"> </w:t>
+      </w:r>
+      <w:proofErr w:type="spellStart"/>
+      <w:r>
+        <w:rPr>
+          <w:rFonts w:eastAsia="Times New Roman"/>
+          <w:kern w:val="1"/>
+          <w:sz w:val="24"/>
+          <w:szCs w:val="24"/>
+          <w:lang w:eastAsia="zh-CN" w:bidi="hi-IN"/>
+        </w:rPr>
+        <w:t>зарезервированое</w:t>
+      </w:r>
+      <w:proofErr w:type="spellEnd"/>
+      <w:r>
+        <w:rPr>
+          <w:rFonts w:eastAsia="Times New Roman"/>
+          <w:kern w:val="1"/>
+          <w:sz w:val="24"/>
+          <w:szCs w:val="24"/>
+          <w:lang w:eastAsia="zh-CN" w:bidi="hi-IN"/>
+        </w:rPr>
+        <w:t xml:space="preserve"> имя, которая равна названию файла в которым мы проводим редактирование</w:t>
+      </w:r>
+      <w:r>
+        <w:rPr>
+          <w:rFonts w:eastAsia="Times New Roman"/>
+          <w:kern w:val="1"/>
+          <w:sz w:val="24"/>
+          <w:szCs w:val="24"/>
+          <w:lang w:eastAsia="zh-CN" w:bidi="hi-IN"/>
+        </w:rPr>
+        <w:br/>
+      </w:r>
+      <w:r>
+        <w:rPr>
+          <w:rFonts w:eastAsia="Times New Roman"/>
+          <w:kern w:val="1"/>
+          <w:sz w:val="24"/>
+          <w:szCs w:val="24"/>
+          <w:lang w:eastAsia="zh-CN" w:bidi="hi-IN"/>
+        </w:rPr>
+        <w:t>./</w:t>
+      </w:r>
+      <w:proofErr w:type="spellStart"/>
+      <w:r>
+        <w:rPr>
+          <w:rFonts w:eastAsia="Times New Roman"/>
+          <w:kern w:val="1"/>
+          <w:sz w:val="24"/>
+          <w:szCs w:val="24"/>
+          <w:lang w:val="en-US" w:eastAsia="zh-CN" w:bidi="hi-IN"/>
+        </w:rPr>
+        <w:t>myscript</w:t>
+      </w:r>
+      <w:proofErr w:type="spellEnd"/>
+      <w:r>
+        <w:rPr>
+          <w:rFonts w:eastAsia="Times New Roman"/>
+          <w:kern w:val="1"/>
+          <w:sz w:val="24"/>
+          <w:szCs w:val="24"/>
+          <w:lang w:eastAsia="zh-CN" w:bidi="hi-IN"/>
+        </w:rPr>
+        <w:t>1.</w:t>
+      </w:r>
+      <w:proofErr w:type="spellStart"/>
+      <w:r>
+        <w:rPr>
+          <w:rFonts w:eastAsia="Times New Roman"/>
+          <w:kern w:val="1"/>
+          <w:sz w:val="24"/>
+          <w:szCs w:val="24"/>
+          <w:lang w:val="en-US" w:eastAsia="zh-CN" w:bidi="hi-IN"/>
+        </w:rPr>
+        <w:t>sh</w:t>
+      </w:r>
+      <w:proofErr w:type="spellEnd"/>
+      <w:r>
+        <w:rPr>
+          <w:rFonts w:eastAsia="Times New Roman"/>
+          <w:kern w:val="1"/>
+          <w:sz w:val="24"/>
+          <w:szCs w:val="24"/>
+          <w:lang w:eastAsia="zh-CN" w:bidi="hi-IN"/>
+        </w:rPr>
+        <w:t xml:space="preserve"> </w:t>
+      </w:r>
+      <w:proofErr w:type="spellStart"/>
+      <w:r>
+        <w:rPr>
+          <w:rFonts w:eastAsia="Times New Roman"/>
+          <w:kern w:val="1"/>
+          <w:sz w:val="24"/>
+          <w:szCs w:val="24"/>
+          <w:lang w:val="en-US" w:eastAsia="zh-CN" w:bidi="hi-IN"/>
+        </w:rPr>
+        <w:t>Vasya</w:t>
+      </w:r>
+      <w:proofErr w:type="spellEnd"/>
+      <w:r>
+        <w:rPr>
+          <w:rFonts w:eastAsia="Times New Roman"/>
+          <w:kern w:val="1"/>
+          <w:sz w:val="24"/>
+          <w:szCs w:val="24"/>
+          <w:lang w:eastAsia="zh-CN" w:bidi="hi-IN"/>
+        </w:rPr>
+        <w:t xml:space="preserve"> </w:t>
+      </w:r>
+      <w:proofErr w:type="spellStart"/>
+      <w:r>
+        <w:rPr>
+          <w:rFonts w:eastAsia="Times New Roman"/>
+          <w:kern w:val="1"/>
+          <w:sz w:val="24"/>
+          <w:szCs w:val="24"/>
+          <w:lang w:val="en-US" w:eastAsia="zh-CN" w:bidi="hi-IN"/>
+        </w:rPr>
+        <w:t>Kolya</w:t>
+      </w:r>
+      <w:proofErr w:type="spellEnd"/>
+      <w:r>
+        <w:rPr>
+          <w:rFonts w:eastAsia="Times New Roman"/>
+          <w:kern w:val="1"/>
+          <w:sz w:val="24"/>
+          <w:szCs w:val="24"/>
+          <w:lang w:eastAsia="zh-CN" w:bidi="hi-IN"/>
+        </w:rPr>
+        <w:t xml:space="preserve"> - ./$</w:t>
+      </w:r>
+      <w:r>
+        <w:rPr>
+          <w:rFonts w:eastAsia="Times New Roman"/>
+          <w:kern w:val="1"/>
+          <w:sz w:val="24"/>
+          <w:szCs w:val="24"/>
+          <w:lang w:eastAsia="zh-CN" w:bidi="hi-IN"/>
+        </w:rPr>
+        <w:t xml:space="preserve">0 $1 $2 </w:t>
+      </w:r>
+      <w:r>
+        <w:rPr>
+          <w:rFonts w:eastAsia="Times New Roman"/>
+          <w:kern w:val="1"/>
+          <w:sz w:val="24"/>
+          <w:szCs w:val="24"/>
+          <w:lang w:eastAsia="zh-CN" w:bidi="hi-IN"/>
+        </w:rPr>
+        <w:t>–</w:t>
+      </w:r>
+      <w:r>
+        <w:rPr>
+          <w:rFonts w:eastAsia="Times New Roman"/>
+          <w:kern w:val="1"/>
+          <w:sz w:val="24"/>
+          <w:szCs w:val="24"/>
+          <w:lang w:eastAsia="zh-CN" w:bidi="hi-IN"/>
+        </w:rPr>
+        <w:t xml:space="preserve"> </w:t>
+      </w:r>
+      <w:r>
+        <w:rPr>
+          <w:rFonts w:eastAsia="Times New Roman"/>
+          <w:kern w:val="1"/>
+          <w:sz w:val="24"/>
+          <w:szCs w:val="24"/>
+          <w:lang w:eastAsia="zh-CN" w:bidi="hi-IN"/>
+        </w:rPr>
+        <w:t xml:space="preserve">вот так каждому доллару после </w:t>
+      </w:r>
+      <w:r>
+        <w:rPr>
+          <w:rFonts w:eastAsia="Times New Roman"/>
+          <w:kern w:val="1"/>
+          <w:sz w:val="24"/>
+          <w:szCs w:val="24"/>
+          <w:lang w:eastAsia="zh-CN" w:bidi="hi-IN"/>
+        </w:rPr>
+        <w:t xml:space="preserve">$0 </w:t>
+      </w:r>
+      <w:r>
+        <w:rPr>
+          <w:rFonts w:eastAsia="Times New Roman"/>
+          <w:kern w:val="1"/>
+          <w:sz w:val="24"/>
+          <w:szCs w:val="24"/>
+          <w:lang w:eastAsia="zh-CN" w:bidi="hi-IN"/>
+        </w:rPr>
+        <w:t>присваивается дальнейшее значение</w:t>
+      </w:r>
     </w:p>
     <w:sectPr>
       <w:pgSz w:w="12240" w:h="15840"/>
@@ -18614,7 +20559,7 @@
 </file>
 
 <file path=customXml/itemProps1.xml><?xml version="1.0" encoding="utf-8"?>
-<ds:datastoreItem xmlns:ds="http://schemas.openxmlformats.org/officeDocument/2006/customXml" ds:itemID="{4D239A35-BB28-489A-B271-B2C5B72B2F96}">
+<ds:datastoreItem xmlns:ds="http://schemas.openxmlformats.org/officeDocument/2006/customXml" ds:itemID="{EC0B03BF-8D0E-45A8-93D5-4B47E9156489}">
   <ds:schemaRefs>
     <ds:schemaRef ds:uri="http://schemas.openxmlformats.org/officeDocument/2006/bibliography"/>
   </ds:schemaRefs>

--- a/ubuntu-cmd.docx
+++ b/ubuntu-cmd.docx
@@ -596,8 +596,6 @@
         </w:rPr>
         <w:t>название компьютера</w:t>
       </w:r>
-      <w:bookmarkStart w:id="0" w:name="_GoBack"/>
-      <w:bookmarkEnd w:id="0"/>
     </w:p>
     <w:p>
       <w:pPr>
@@ -1308,7 +1306,6 @@
           <w:lang w:eastAsia="zh-CN" w:bidi="hi-IN"/>
         </w:rPr>
       </w:pPr>
-      <w:proofErr w:type="gramStart"/>
       <w:r>
         <w:rPr>
           <w:rFonts w:ascii="Liberation Serif" w:eastAsia="Times New Roman" w:hAnsi="Liberation Serif"/>
@@ -1319,6 +1316,8 @@
         </w:rPr>
         <w:t>cd</w:t>
       </w:r>
+      <w:bookmarkStart w:id="0" w:name="_GoBack"/>
+      <w:bookmarkEnd w:id="0"/>
       <w:r>
         <w:rPr>
           <w:rFonts w:ascii="Liberation Serif" w:eastAsia="Times New Roman" w:hAnsi="Liberation Serif"/>
@@ -1327,18 +1326,7 @@
           <w:szCs w:val="24"/>
           <w:lang w:eastAsia="zh-CN" w:bidi="hi-IN"/>
         </w:rPr>
-        <w:t xml:space="preserve">  -</w:t>
-      </w:r>
-      <w:proofErr w:type="gramEnd"/>
-      <w:r>
-        <w:rPr>
-          <w:rFonts w:ascii="Liberation Serif" w:eastAsia="Times New Roman" w:hAnsi="Liberation Serif"/>
-          <w:kern w:val="1"/>
-          <w:sz w:val="24"/>
-          <w:szCs w:val="24"/>
-          <w:lang w:eastAsia="zh-CN" w:bidi="hi-IN"/>
-        </w:rPr>
-        <w:t xml:space="preserve"> сменить директорию</w:t>
+        <w:t xml:space="preserve"> - сменить директорию</w:t>
       </w:r>
     </w:p>
     <w:p>
@@ -17253,7 +17241,7 @@
           <w:kern w:val="1"/>
           <w:sz w:val="24"/>
           <w:szCs w:val="24"/>
-          <w:lang w:val="en-US" w:eastAsia="zh-CN" w:bidi="hi-IN"/>
+          <w:lang w:eastAsia="zh-CN" w:bidi="hi-IN"/>
         </w:rPr>
       </w:pPr>
       <w:proofErr w:type="spellStart"/>
@@ -19435,7 +19423,7 @@
           <w:kern w:val="1"/>
           <w:sz w:val="24"/>
           <w:szCs w:val="24"/>
-          <w:lang w:val="en-US" w:eastAsia="zh-CN" w:bidi="hi-IN"/>
+          <w:lang w:eastAsia="zh-CN" w:bidi="hi-IN"/>
         </w:rPr>
       </w:pPr>
       <w:r>
@@ -20559,7 +20547,7 @@
 </file>
 
 <file path=customXml/itemProps1.xml><?xml version="1.0" encoding="utf-8"?>
-<ds:datastoreItem xmlns:ds="http://schemas.openxmlformats.org/officeDocument/2006/customXml" ds:itemID="{EC0B03BF-8D0E-45A8-93D5-4B47E9156489}">
+<ds:datastoreItem xmlns:ds="http://schemas.openxmlformats.org/officeDocument/2006/customXml" ds:itemID="{DC5913E4-ABC2-4B21-BF07-F77E4870EB77}">
   <ds:schemaRefs>
     <ds:schemaRef ds:uri="http://schemas.openxmlformats.org/officeDocument/2006/bibliography"/>
   </ds:schemaRefs>

--- a/ubuntu-cmd.docx
+++ b/ubuntu-cmd.docx
@@ -596,8 +596,6 @@
         </w:rPr>
         <w:t>название компьютера</w:t>
       </w:r>
-      <w:bookmarkStart w:id="0" w:name="_GoBack"/>
-      <w:bookmarkEnd w:id="0"/>
     </w:p>
     <w:p>
       <w:pPr>
@@ -14561,6 +14559,110 @@
         </w:rPr>
         <w:br/>
       </w:r>
+      <w:r>
+        <w:rPr>
+          <w:rFonts w:eastAsia="Times New Roman"/>
+          <w:kern w:val="1"/>
+          <w:sz w:val="24"/>
+          <w:szCs w:val="24"/>
+          <w:lang w:val="en-US" w:eastAsia="zh-CN" w:bidi="hi-IN"/>
+        </w:rPr>
+        <w:t>cat</w:t>
+      </w:r>
+      <w:r>
+        <w:rPr>
+          <w:rFonts w:eastAsia="Times New Roman"/>
+          <w:kern w:val="1"/>
+          <w:sz w:val="24"/>
+          <w:szCs w:val="24"/>
+          <w:lang w:eastAsia="zh-CN" w:bidi="hi-IN"/>
+        </w:rPr>
+        <w:t xml:space="preserve"> /</w:t>
+      </w:r>
+      <w:proofErr w:type="spellStart"/>
+      <w:r>
+        <w:rPr>
+          <w:rFonts w:eastAsia="Times New Roman"/>
+          <w:kern w:val="1"/>
+          <w:sz w:val="24"/>
+          <w:szCs w:val="24"/>
+          <w:lang w:val="en-US" w:eastAsia="zh-CN" w:bidi="hi-IN"/>
+        </w:rPr>
+        <w:t>etc</w:t>
+      </w:r>
+      <w:proofErr w:type="spellEnd"/>
+      <w:r>
+        <w:rPr>
+          <w:rFonts w:eastAsia="Times New Roman"/>
+          <w:kern w:val="1"/>
+          <w:sz w:val="24"/>
+          <w:szCs w:val="24"/>
+          <w:lang w:eastAsia="zh-CN" w:bidi="hi-IN"/>
+        </w:rPr>
+        <w:t>/</w:t>
+      </w:r>
+      <w:proofErr w:type="spellStart"/>
+      <w:r>
+        <w:rPr>
+          <w:rFonts w:eastAsia="Times New Roman"/>
+          <w:kern w:val="1"/>
+          <w:sz w:val="24"/>
+          <w:szCs w:val="24"/>
+          <w:lang w:val="en-US" w:eastAsia="zh-CN" w:bidi="hi-IN"/>
+        </w:rPr>
+        <w:t>passwd</w:t>
+      </w:r>
+      <w:proofErr w:type="spellEnd"/>
+      <w:r>
+        <w:rPr>
+          <w:rFonts w:eastAsia="Times New Roman"/>
+          <w:kern w:val="1"/>
+          <w:sz w:val="24"/>
+          <w:szCs w:val="24"/>
+          <w:lang w:eastAsia="zh-CN" w:bidi="hi-IN"/>
+        </w:rPr>
+        <w:t xml:space="preserve"> </w:t>
+      </w:r>
+      <w:r>
+        <w:rPr>
+          <w:rFonts w:eastAsia="Times New Roman"/>
+          <w:kern w:val="1"/>
+          <w:sz w:val="24"/>
+          <w:szCs w:val="24"/>
+          <w:lang w:eastAsia="zh-CN" w:bidi="hi-IN"/>
+        </w:rPr>
+        <w:t>–</w:t>
+      </w:r>
+      <w:r>
+        <w:rPr>
+          <w:rFonts w:eastAsia="Times New Roman"/>
+          <w:kern w:val="1"/>
+          <w:sz w:val="24"/>
+          <w:szCs w:val="24"/>
+          <w:lang w:eastAsia="zh-CN" w:bidi="hi-IN"/>
+        </w:rPr>
+        <w:t xml:space="preserve"> </w:t>
+      </w:r>
+      <w:r>
+        <w:rPr>
+          <w:rFonts w:eastAsia="Times New Roman"/>
+          <w:kern w:val="1"/>
+          <w:sz w:val="24"/>
+          <w:szCs w:val="24"/>
+          <w:lang w:eastAsia="zh-CN" w:bidi="hi-IN"/>
+        </w:rPr>
+        <w:t>посмотреть пользователей, которые есть в ОС</w:t>
+      </w:r>
+      <w:r>
+        <w:rPr>
+          <w:rFonts w:eastAsia="Times New Roman"/>
+          <w:kern w:val="1"/>
+          <w:sz w:val="24"/>
+          <w:szCs w:val="24"/>
+          <w:lang w:eastAsia="zh-CN" w:bidi="hi-IN"/>
+        </w:rPr>
+        <w:br/>
+      </w:r>
       <w:proofErr w:type="spellStart"/>
       <w:r>
         <w:rPr>
@@ -14645,7 +14747,7 @@
           <w:szCs w:val="24"/>
           <w:lang w:eastAsia="zh-CN" w:bidi="hi-IN"/>
         </w:rPr>
-        <w:t xml:space="preserve"> user2 – добавить </w:t>
+        <w:t xml:space="preserve"> </w:t>
       </w:r>
       <w:r>
         <w:rPr>
@@ -14665,6 +14767,46 @@
           <w:szCs w:val="24"/>
           <w:lang w:eastAsia="zh-CN" w:bidi="hi-IN"/>
         </w:rPr>
+        <w:t xml:space="preserve">2 – </w:t>
+      </w:r>
+      <w:r>
+        <w:rPr>
+          <w:rFonts w:eastAsia="Times New Roman"/>
+          <w:kern w:val="1"/>
+          <w:sz w:val="24"/>
+          <w:szCs w:val="24"/>
+          <w:lang w:eastAsia="zh-CN" w:bidi="hi-IN"/>
+        </w:rPr>
+        <w:t>добавить</w:t>
+      </w:r>
+      <w:r>
+        <w:rPr>
+          <w:rFonts w:eastAsia="Times New Roman"/>
+          <w:kern w:val="1"/>
+          <w:sz w:val="24"/>
+          <w:szCs w:val="24"/>
+          <w:lang w:eastAsia="zh-CN" w:bidi="hi-IN"/>
+        </w:rPr>
+        <w:t xml:space="preserve"> </w:t>
+      </w:r>
+      <w:r>
+        <w:rPr>
+          <w:rFonts w:eastAsia="Times New Roman"/>
+          <w:kern w:val="1"/>
+          <w:sz w:val="24"/>
+          <w:szCs w:val="24"/>
+          <w:lang w:val="en-US" w:eastAsia="zh-CN" w:bidi="hi-IN"/>
+        </w:rPr>
+        <w:t>user</w:t>
+      </w:r>
+      <w:r>
+        <w:rPr>
+          <w:rFonts w:eastAsia="Times New Roman"/>
+          <w:kern w:val="1"/>
+          <w:sz w:val="24"/>
+          <w:szCs w:val="24"/>
+          <w:lang w:eastAsia="zh-CN" w:bidi="hi-IN"/>
+        </w:rPr>
         <w:t xml:space="preserve">2 </w:t>
       </w:r>
       <w:r>
@@ -14675,7 +14817,37 @@
           <w:szCs w:val="24"/>
           <w:lang w:eastAsia="zh-CN" w:bidi="hi-IN"/>
         </w:rPr>
-        <w:t xml:space="preserve">в группу </w:t>
+        <w:t>в</w:t>
+      </w:r>
+      <w:r>
+        <w:rPr>
+          <w:rFonts w:eastAsia="Times New Roman"/>
+          <w:kern w:val="1"/>
+          <w:sz w:val="24"/>
+          <w:szCs w:val="24"/>
+          <w:lang w:eastAsia="zh-CN" w:bidi="hi-IN"/>
+        </w:rPr>
+        <w:t xml:space="preserve"> </w:t>
+      </w:r>
+      <w:r>
+        <w:rPr>
+          <w:rFonts w:eastAsia="Times New Roman"/>
+          <w:kern w:val="1"/>
+          <w:sz w:val="24"/>
+          <w:szCs w:val="24"/>
+          <w:lang w:eastAsia="zh-CN" w:bidi="hi-IN"/>
+        </w:rPr>
+        <w:t>группу</w:t>
+      </w:r>
+      <w:r>
+        <w:rPr>
+          <w:rFonts w:eastAsia="Times New Roman"/>
+          <w:kern w:val="1"/>
+          <w:sz w:val="24"/>
+          <w:szCs w:val="24"/>
+          <w:lang w:eastAsia="zh-CN" w:bidi="hi-IN"/>
+        </w:rPr>
+        <w:t xml:space="preserve"> </w:t>
       </w:r>
       <w:r>
         <w:rPr>
@@ -14779,37 +14951,27 @@
           <w:szCs w:val="24"/>
           <w:lang w:eastAsia="zh-CN" w:bidi="hi-IN"/>
         </w:rPr>
-        <w:t xml:space="preserve"> </w:t>
-      </w:r>
-      <w:r>
-        <w:rPr>
-          <w:rFonts w:eastAsia="Times New Roman"/>
-          <w:kern w:val="1"/>
-          <w:sz w:val="24"/>
-          <w:szCs w:val="24"/>
-          <w:lang w:eastAsia="zh-CN" w:bidi="hi-IN"/>
-        </w:rPr>
-        <w:t>–</w:t>
-      </w:r>
-      <w:r>
-        <w:rPr>
-          <w:rFonts w:eastAsia="Times New Roman"/>
-          <w:kern w:val="1"/>
-          <w:sz w:val="24"/>
-          <w:szCs w:val="24"/>
-          <w:lang w:eastAsia="zh-CN" w:bidi="hi-IN"/>
-        </w:rPr>
-        <w:t xml:space="preserve"> </w:t>
-      </w:r>
-      <w:r>
-        <w:rPr>
-          <w:rFonts w:eastAsia="Times New Roman"/>
-          <w:kern w:val="1"/>
-          <w:sz w:val="24"/>
-          <w:szCs w:val="24"/>
-          <w:lang w:eastAsia="zh-CN" w:bidi="hi-IN"/>
-        </w:rPr>
-        <w:t xml:space="preserve">Удалить </w:t>
+        <w:t xml:space="preserve"> – </w:t>
+      </w:r>
+      <w:r>
+        <w:rPr>
+          <w:rFonts w:eastAsia="Times New Roman"/>
+          <w:kern w:val="1"/>
+          <w:sz w:val="24"/>
+          <w:szCs w:val="24"/>
+          <w:lang w:eastAsia="zh-CN" w:bidi="hi-IN"/>
+        </w:rPr>
+        <w:t>Удалить</w:t>
+      </w:r>
+      <w:r>
+        <w:rPr>
+          <w:rFonts w:eastAsia="Times New Roman"/>
+          <w:kern w:val="1"/>
+          <w:sz w:val="24"/>
+          <w:szCs w:val="24"/>
+          <w:lang w:eastAsia="zh-CN" w:bidi="hi-IN"/>
+        </w:rPr>
+        <w:t xml:space="preserve"> </w:t>
       </w:r>
       <w:r>
         <w:rPr>
@@ -14839,7 +15001,37 @@
           <w:szCs w:val="24"/>
           <w:lang w:eastAsia="zh-CN" w:bidi="hi-IN"/>
         </w:rPr>
-        <w:t xml:space="preserve">из группы </w:t>
+        <w:t>из</w:t>
+      </w:r>
+      <w:r>
+        <w:rPr>
+          <w:rFonts w:eastAsia="Times New Roman"/>
+          <w:kern w:val="1"/>
+          <w:sz w:val="24"/>
+          <w:szCs w:val="24"/>
+          <w:lang w:eastAsia="zh-CN" w:bidi="hi-IN"/>
+        </w:rPr>
+        <w:t xml:space="preserve"> </w:t>
+      </w:r>
+      <w:r>
+        <w:rPr>
+          <w:rFonts w:eastAsia="Times New Roman"/>
+          <w:kern w:val="1"/>
+          <w:sz w:val="24"/>
+          <w:szCs w:val="24"/>
+          <w:lang w:eastAsia="zh-CN" w:bidi="hi-IN"/>
+        </w:rPr>
+        <w:t>группы</w:t>
+      </w:r>
+      <w:r>
+        <w:rPr>
+          <w:rFonts w:eastAsia="Times New Roman"/>
+          <w:kern w:val="1"/>
+          <w:sz w:val="24"/>
+          <w:szCs w:val="24"/>
+          <w:lang w:eastAsia="zh-CN" w:bidi="hi-IN"/>
+        </w:rPr>
+        <w:t xml:space="preserve"> </w:t>
       </w:r>
       <w:r>
         <w:rPr>
@@ -15225,7 +15417,19 @@
           <w:szCs w:val="24"/>
           <w:lang w:val="en-US" w:eastAsia="zh-CN" w:bidi="hi-IN"/>
         </w:rPr>
-        <w:t>execute</w:t>
+        <w:t>exec</w:t>
+      </w:r>
+      <w:bookmarkStart w:id="0" w:name="_GoBack"/>
+      <w:bookmarkEnd w:id="0"/>
+      <w:r>
+        <w:rPr>
+          <w:rFonts w:eastAsia="Times New Roman"/>
+          <w:kern w:val="1"/>
+          <w:sz w:val="24"/>
+          <w:szCs w:val="24"/>
+          <w:lang w:val="en-US" w:eastAsia="zh-CN" w:bidi="hi-IN"/>
+        </w:rPr>
+        <w:t>ute</w:t>
       </w:r>
       <w:r>
         <w:rPr>
@@ -17253,7 +17457,7 @@
           <w:kern w:val="1"/>
           <w:sz w:val="24"/>
           <w:szCs w:val="24"/>
-          <w:lang w:val="en-US" w:eastAsia="zh-CN" w:bidi="hi-IN"/>
+          <w:lang w:eastAsia="zh-CN" w:bidi="hi-IN"/>
         </w:rPr>
       </w:pPr>
       <w:proofErr w:type="spellStart"/>
@@ -19435,7 +19639,7 @@
           <w:kern w:val="1"/>
           <w:sz w:val="24"/>
           <w:szCs w:val="24"/>
-          <w:lang w:val="en-US" w:eastAsia="zh-CN" w:bidi="hi-IN"/>
+          <w:lang w:eastAsia="zh-CN" w:bidi="hi-IN"/>
         </w:rPr>
       </w:pPr>
       <w:r>
@@ -20559,7 +20763,7 @@
 </file>
 
 <file path=customXml/itemProps1.xml><?xml version="1.0" encoding="utf-8"?>
-<ds:datastoreItem xmlns:ds="http://schemas.openxmlformats.org/officeDocument/2006/customXml" ds:itemID="{EC0B03BF-8D0E-45A8-93D5-4B47E9156489}">
+<ds:datastoreItem xmlns:ds="http://schemas.openxmlformats.org/officeDocument/2006/customXml" ds:itemID="{0005433C-D03F-4EAB-9E36-AA68B0B31CDE}">
   <ds:schemaRefs>
     <ds:schemaRef ds:uri="http://schemas.openxmlformats.org/officeDocument/2006/bibliography"/>
   </ds:schemaRefs>

--- a/ubuntu-cmd.docx
+++ b/ubuntu-cmd.docx
@@ -1316,8 +1316,6 @@
         </w:rPr>
         <w:t>cd</w:t>
       </w:r>
-      <w:bookmarkStart w:id="0" w:name="_GoBack"/>
-      <w:bookmarkEnd w:id="0"/>
       <w:r>
         <w:rPr>
           <w:rFonts w:ascii="Liberation Serif" w:eastAsia="Times New Roman" w:hAnsi="Liberation Serif"/>
@@ -1457,32 +1455,72 @@
         <w:adjustRightInd w:val="0"/>
         <w:spacing w:after="0" w:line="240" w:lineRule="auto"/>
         <w:rPr>
+          <w:rFonts w:eastAsia="Times New Roman"/>
+          <w:kern w:val="1"/>
+          <w:sz w:val="24"/>
+          <w:szCs w:val="24"/>
+          <w:lang w:eastAsia="zh-CN" w:bidi="hi-IN"/>
+        </w:rPr>
+      </w:pPr>
+      <w:r>
+        <w:rPr>
           <w:rFonts w:ascii="Liberation Serif" w:eastAsia="Times New Roman" w:hAnsi="Liberation Serif"/>
           <w:kern w:val="1"/>
           <w:sz w:val="24"/>
           <w:szCs w:val="24"/>
           <w:lang w:eastAsia="zh-CN" w:bidi="hi-IN"/>
         </w:rPr>
-      </w:pPr>
+        <w:t xml:space="preserve">/    - коренная директория </w:t>
+      </w:r>
       <w:r>
         <w:rPr>
           <w:rFonts w:ascii="Liberation Serif" w:eastAsia="Times New Roman" w:hAnsi="Liberation Serif"/>
           <w:kern w:val="1"/>
           <w:sz w:val="24"/>
           <w:szCs w:val="24"/>
-          <w:lang w:eastAsia="zh-CN" w:bidi="hi-IN"/>
-        </w:rPr>
-        <w:t xml:space="preserve">/    - коренная директория </w:t>
-      </w:r>
-      <w:r>
-        <w:rPr>
-          <w:rFonts w:ascii="Liberation Serif" w:eastAsia="Times New Roman" w:hAnsi="Liberation Serif"/>
-          <w:kern w:val="1"/>
-          <w:sz w:val="24"/>
-          <w:szCs w:val="24"/>
           <w:lang w:val="en-US" w:eastAsia="zh-CN" w:bidi="hi-IN"/>
         </w:rPr>
         <w:t>Linux</w:t>
+      </w:r>
+      <w:r>
+        <w:rPr>
+          <w:rFonts w:eastAsia="Times New Roman"/>
+          <w:kern w:val="1"/>
+          <w:sz w:val="24"/>
+          <w:szCs w:val="24"/>
+          <w:lang w:eastAsia="zh-CN" w:bidi="hi-IN"/>
+        </w:rPr>
+        <w:t xml:space="preserve"> (</w:t>
+      </w:r>
+      <w:r>
+        <w:rPr>
+          <w:rFonts w:eastAsia="Times New Roman"/>
+          <w:kern w:val="1"/>
+          <w:sz w:val="24"/>
+          <w:szCs w:val="24"/>
+          <w:lang w:val="en-US" w:eastAsia="zh-CN" w:bidi="hi-IN"/>
+        </w:rPr>
+        <w:t>root</w:t>
+      </w:r>
+      <w:r>
+        <w:rPr>
+          <w:rFonts w:eastAsia="Times New Roman"/>
+          <w:kern w:val="1"/>
+          <w:sz w:val="24"/>
+          <w:szCs w:val="24"/>
+          <w:lang w:eastAsia="zh-CN" w:bidi="hi-IN"/>
+        </w:rPr>
+        <w:t xml:space="preserve"> </w:t>
+      </w:r>
+      <w:r>
+        <w:rPr>
+          <w:rFonts w:eastAsia="Times New Roman"/>
+          <w:kern w:val="1"/>
+          <w:sz w:val="24"/>
+          <w:szCs w:val="24"/>
+          <w:lang w:eastAsia="zh-CN" w:bidi="hi-IN"/>
+        </w:rPr>
+        <w:t>директория)</w:t>
       </w:r>
     </w:p>
     <w:p>
@@ -1903,7 +1941,7 @@
         <w:adjustRightInd w:val="0"/>
         <w:spacing w:after="0" w:line="240" w:lineRule="auto"/>
         <w:rPr>
-          <w:rFonts w:ascii="Liberation Serif" w:eastAsia="Times New Roman" w:hAnsi="Liberation Serif"/>
+          <w:rFonts w:eastAsia="Times New Roman"/>
           <w:kern w:val="1"/>
           <w:sz w:val="24"/>
           <w:szCs w:val="24"/>
@@ -19824,6 +19862,56 @@
         </w:rPr>
         <w:t>присваивается дальнейшее значение</w:t>
       </w:r>
+      <w:r>
+        <w:rPr>
+          <w:rFonts w:eastAsia="Times New Roman"/>
+          <w:kern w:val="1"/>
+          <w:sz w:val="24"/>
+          <w:szCs w:val="24"/>
+          <w:lang w:eastAsia="zh-CN" w:bidi="hi-IN"/>
+        </w:rPr>
+        <w:br/>
+      </w:r>
+      <w:r>
+        <w:rPr>
+          <w:rFonts w:ascii="Helvetica" w:hAnsi="Helvetica"/>
+          <w:color w:val="444444"/>
+          <w:sz w:val="21"/>
+          <w:szCs w:val="21"/>
+          <w:shd w:val="clear" w:color="auto" w:fill="FFFFFF"/>
+        </w:rPr>
+        <w:t>Интервал символов [^A-z0-9_] обозначается также</w:t>
+      </w:r>
+      <w:r>
+        <w:rPr>
+          <w:color w:val="444444"/>
+          <w:sz w:val="21"/>
+          <w:szCs w:val="21"/>
+          <w:shd w:val="clear" w:color="auto" w:fill="FFFFFF"/>
+        </w:rPr>
+        <w:t xml:space="preserve"> </w:t>
+      </w:r>
+      <w:r>
+        <w:rPr>
+          <w:color w:val="444444"/>
+          <w:sz w:val="21"/>
+          <w:szCs w:val="21"/>
+          <w:shd w:val="clear" w:color="auto" w:fill="FFFFFF"/>
+        </w:rPr>
+        <w:t>\</w:t>
+      </w:r>
+      <w:r>
+        <w:rPr>
+          <w:color w:val="444444"/>
+          <w:sz w:val="21"/>
+          <w:szCs w:val="21"/>
+          <w:shd w:val="clear" w:color="auto" w:fill="FFFFFF"/>
+          <w:lang w:val="en-US"/>
+        </w:rPr>
+        <w:t>W</w:t>
+      </w:r>
+      <w:bookmarkStart w:id="0" w:name="_GoBack"/>
+      <w:bookmarkEnd w:id="0"/>
     </w:p>
     <w:sectPr>
       <w:pgSz w:w="12240" w:h="15840"/>
@@ -20547,7 +20635,7 @@
 </file>
 
 <file path=customXml/itemProps1.xml><?xml version="1.0" encoding="utf-8"?>
-<ds:datastoreItem xmlns:ds="http://schemas.openxmlformats.org/officeDocument/2006/customXml" ds:itemID="{DC5913E4-ABC2-4B21-BF07-F77E4870EB77}">
+<ds:datastoreItem xmlns:ds="http://schemas.openxmlformats.org/officeDocument/2006/customXml" ds:itemID="{841A2FF8-34F6-4D38-B89A-20159249E5F1}">
   <ds:schemaRefs>
     <ds:schemaRef ds:uri="http://schemas.openxmlformats.org/officeDocument/2006/bibliography"/>
   </ds:schemaRefs>
